--- a/CFBCursos/Anotações/JavaScript.docx
+++ b/CFBCursos/Anotações/JavaScript.docx
@@ -1215,6 +1215,7 @@
           <w:bCs/>
           <w:u w:val="single"/>
         </w:rPr>
+        <w:lastRenderedPageBreak/>
         <w:t>OPERADORES MATEMÁTICOS</w:t>
       </w:r>
     </w:p>
@@ -3109,16 +3110,7 @@
           <w:sz w:val="21"/>
           <w:szCs w:val="21"/>
         </w:rPr>
-        <w:t>D</w:t>
-      </w:r>
-      <w:r>
-        <w:rPr>
-          <w:rFonts w:ascii="Segoe UI" w:hAnsi="Segoe UI" w:cs="Segoe UI"/>
-          <w:color w:val="374151"/>
-          <w:sz w:val="21"/>
-          <w:szCs w:val="21"/>
-        </w:rPr>
-        <w:t xml:space="preserve">uas variáveis, </w:t>
+        <w:t xml:space="preserve">Duas variáveis, </w:t>
       </w:r>
       <w:r>
         <w:rPr>
@@ -3805,6 +3797,7 @@
           <w:bCs/>
           <w:u w:val="single"/>
         </w:rPr>
+        <w:lastRenderedPageBreak/>
         <w:t>MAIOR, MENOR, IGUAL, DIFERENTE</w:t>
       </w:r>
     </w:p>
@@ -5585,16 +5578,7 @@
           <w:sz w:val="21"/>
           <w:szCs w:val="21"/>
         </w:rPr>
-        <w:t>T</w:t>
-      </w:r>
-      <w:r>
-        <w:rPr>
-          <w:rFonts w:ascii="Segoe UI" w:hAnsi="Segoe UI" w:cs="Segoe UI"/>
-          <w:color w:val="374151"/>
-          <w:sz w:val="21"/>
-          <w:szCs w:val="21"/>
-        </w:rPr>
-        <w:t>rês variáveis (</w:t>
+        <w:t>Três variáveis (</w:t>
       </w:r>
       <w:r>
         <w:rPr>
@@ -5674,16 +5658,7 @@
           <w:sz w:val="21"/>
           <w:szCs w:val="21"/>
         </w:rPr>
-        <w:t>A</w:t>
-      </w:r>
-      <w:r>
-        <w:rPr>
-          <w:rFonts w:ascii="Segoe UI" w:hAnsi="Segoe UI" w:cs="Segoe UI"/>
-          <w:color w:val="374151"/>
-          <w:sz w:val="21"/>
-          <w:szCs w:val="21"/>
-        </w:rPr>
-        <w:t xml:space="preserve"> expressão </w:t>
+        <w:t xml:space="preserve">A expressão </w:t>
       </w:r>
       <w:r>
         <w:rPr>
@@ -5840,7 +5815,16 @@
           <w:szCs w:val="21"/>
           <w:bdr w:val="single" w:sz="2" w:space="0" w:color="D9D9E3" w:frame="1"/>
         </w:rPr>
-        <w:t xml:space="preserve">num1 </w:t>
+        <w:t>num1 &lt; num2</w:t>
+      </w:r>
+      <w:r>
+        <w:rPr>
+          <w:rFonts w:ascii="Segoe UI" w:hAnsi="Segoe UI" w:cs="Segoe UI"/>
+          <w:color w:val="374151"/>
+          <w:sz w:val="21"/>
+          <w:szCs w:val="21"/>
+        </w:rPr>
+        <w:t xml:space="preserve"> é avaliada e o resultado (</w:t>
       </w:r>
       <w:r>
         <w:rPr>
@@ -5852,7 +5836,16 @@
           <w:szCs w:val="21"/>
           <w:bdr w:val="single" w:sz="2" w:space="0" w:color="D9D9E3" w:frame="1"/>
         </w:rPr>
-        <w:t>&lt;</w:t>
+        <w:t>true</w:t>
+      </w:r>
+      <w:r>
+        <w:rPr>
+          <w:rFonts w:ascii="Segoe UI" w:hAnsi="Segoe UI" w:cs="Segoe UI"/>
+          <w:color w:val="374151"/>
+          <w:sz w:val="21"/>
+          <w:szCs w:val="21"/>
+        </w:rPr>
+        <w:t xml:space="preserve"> ou </w:t>
       </w:r>
       <w:r>
         <w:rPr>
@@ -5864,16 +5857,16 @@
           <w:szCs w:val="21"/>
           <w:bdr w:val="single" w:sz="2" w:space="0" w:color="D9D9E3" w:frame="1"/>
         </w:rPr>
-        <w:t xml:space="preserve"> num2</w:t>
-      </w:r>
-      <w:r>
-        <w:rPr>
-          <w:rFonts w:ascii="Segoe UI" w:hAnsi="Segoe UI" w:cs="Segoe UI"/>
-          <w:color w:val="374151"/>
-          <w:sz w:val="21"/>
-          <w:szCs w:val="21"/>
-        </w:rPr>
-        <w:t xml:space="preserve"> é avaliada e o resultado (</w:t>
+        <w:t>false</w:t>
+      </w:r>
+      <w:r>
+        <w:rPr>
+          <w:rFonts w:ascii="Segoe UI" w:hAnsi="Segoe UI" w:cs="Segoe UI"/>
+          <w:color w:val="374151"/>
+          <w:sz w:val="21"/>
+          <w:szCs w:val="21"/>
+        </w:rPr>
+        <w:t xml:space="preserve">) é atribuído à variável </w:t>
       </w:r>
       <w:r>
         <w:rPr>
@@ -5885,16 +5878,16 @@
           <w:szCs w:val="21"/>
           <w:bdr w:val="single" w:sz="2" w:space="0" w:color="D9D9E3" w:frame="1"/>
         </w:rPr>
-        <w:t>true</w:t>
-      </w:r>
-      <w:r>
-        <w:rPr>
-          <w:rFonts w:ascii="Segoe UI" w:hAnsi="Segoe UI" w:cs="Segoe UI"/>
-          <w:color w:val="374151"/>
-          <w:sz w:val="21"/>
-          <w:szCs w:val="21"/>
-        </w:rPr>
-        <w:t xml:space="preserve"> ou </w:t>
+        <w:t>menor</w:t>
+      </w:r>
+      <w:r>
+        <w:rPr>
+          <w:rFonts w:ascii="Segoe UI" w:hAnsi="Segoe UI" w:cs="Segoe UI"/>
+          <w:color w:val="374151"/>
+          <w:sz w:val="21"/>
+          <w:szCs w:val="21"/>
+        </w:rPr>
+        <w:t xml:space="preserve">. Essa linha compara se </w:t>
       </w:r>
       <w:r>
         <w:rPr>
@@ -5906,16 +5899,34 @@
           <w:szCs w:val="21"/>
           <w:bdr w:val="single" w:sz="2" w:space="0" w:color="D9D9E3" w:frame="1"/>
         </w:rPr>
-        <w:t>false</w:t>
-      </w:r>
-      <w:r>
-        <w:rPr>
-          <w:rFonts w:ascii="Segoe UI" w:hAnsi="Segoe UI" w:cs="Segoe UI"/>
-          <w:color w:val="374151"/>
-          <w:sz w:val="21"/>
-          <w:szCs w:val="21"/>
-        </w:rPr>
-        <w:t xml:space="preserve">) é atribuído à variável </w:t>
+        <w:t>num1</w:t>
+      </w:r>
+      <w:r>
+        <w:rPr>
+          <w:rFonts w:ascii="Segoe UI" w:hAnsi="Segoe UI" w:cs="Segoe UI"/>
+          <w:color w:val="374151"/>
+          <w:sz w:val="21"/>
+          <w:szCs w:val="21"/>
+        </w:rPr>
+        <w:t xml:space="preserve"> é </w:t>
+      </w:r>
+      <w:r>
+        <w:rPr>
+          <w:rFonts w:ascii="Segoe UI" w:hAnsi="Segoe UI" w:cs="Segoe UI"/>
+          <w:color w:val="374151"/>
+          <w:sz w:val="21"/>
+          <w:szCs w:val="21"/>
+        </w:rPr>
+        <w:t>menor</w:t>
+      </w:r>
+      <w:r>
+        <w:rPr>
+          <w:rFonts w:ascii="Segoe UI" w:hAnsi="Segoe UI" w:cs="Segoe UI"/>
+          <w:color w:val="374151"/>
+          <w:sz w:val="21"/>
+          <w:szCs w:val="21"/>
+        </w:rPr>
+        <w:t xml:space="preserve"> que </w:t>
       </w:r>
       <w:r>
         <w:rPr>
@@ -5927,18 +5938,20 @@
           <w:szCs w:val="21"/>
           <w:bdr w:val="single" w:sz="2" w:space="0" w:color="D9D9E3" w:frame="1"/>
         </w:rPr>
-        <w:t>menor</w:t>
-      </w:r>
-      <w:r>
-        <w:rPr>
-          <w:rFonts w:ascii="Segoe UI" w:hAnsi="Segoe UI" w:cs="Segoe UI"/>
-          <w:color w:val="374151"/>
-          <w:sz w:val="21"/>
-          <w:szCs w:val="21"/>
-        </w:rPr>
-        <w:t xml:space="preserve">. Essa linha compara se </w:t>
-      </w:r>
-      <w:r>
+        <w:t>num2</w:t>
+      </w:r>
+      <w:r>
+        <w:rPr>
+          <w:rFonts w:ascii="Segoe UI" w:hAnsi="Segoe UI" w:cs="Segoe UI"/>
+          <w:color w:val="374151"/>
+          <w:sz w:val="21"/>
+          <w:szCs w:val="21"/>
+        </w:rPr>
+        <w:t>.</w:t>
+      </w:r>
+    </w:p>
+    <w:p>
+      <w:pPr>
         <w:rPr>
           <w:rStyle w:val="CdigoHTML"/>
           <w:rFonts w:ascii="Ubuntu Mono" w:eastAsiaTheme="minorHAnsi" w:hAnsi="Ubuntu Mono"/>
@@ -5948,34 +5961,15 @@
           <w:szCs w:val="21"/>
           <w:bdr w:val="single" w:sz="2" w:space="0" w:color="D9D9E3" w:frame="1"/>
         </w:rPr>
-        <w:t>num1</w:t>
-      </w:r>
-      <w:r>
-        <w:rPr>
-          <w:rFonts w:ascii="Segoe UI" w:hAnsi="Segoe UI" w:cs="Segoe UI"/>
-          <w:color w:val="374151"/>
-          <w:sz w:val="21"/>
-          <w:szCs w:val="21"/>
-        </w:rPr>
-        <w:t xml:space="preserve"> é </w:t>
-      </w:r>
-      <w:r>
-        <w:rPr>
-          <w:rFonts w:ascii="Segoe UI" w:hAnsi="Segoe UI" w:cs="Segoe UI"/>
-          <w:color w:val="374151"/>
-          <w:sz w:val="21"/>
-          <w:szCs w:val="21"/>
-        </w:rPr>
-        <w:t>menor</w:t>
-      </w:r>
-      <w:r>
-        <w:rPr>
-          <w:rFonts w:ascii="Segoe UI" w:hAnsi="Segoe UI" w:cs="Segoe UI"/>
-          <w:color w:val="374151"/>
-          <w:sz w:val="21"/>
-          <w:szCs w:val="21"/>
-        </w:rPr>
-        <w:t xml:space="preserve"> que </w:t>
+      </w:pPr>
+      <w:r>
+        <w:rPr>
+          <w:rFonts w:ascii="Segoe UI" w:hAnsi="Segoe UI" w:cs="Segoe UI"/>
+          <w:color w:val="374151"/>
+          <w:sz w:val="21"/>
+          <w:szCs w:val="21"/>
+        </w:rPr>
+        <w:t xml:space="preserve">A expressão </w:t>
       </w:r>
       <w:r>
         <w:rPr>
@@ -5987,20 +5981,18 @@
           <w:szCs w:val="21"/>
           <w:bdr w:val="single" w:sz="2" w:space="0" w:color="D9D9E3" w:frame="1"/>
         </w:rPr>
-        <w:t>num2</w:t>
-      </w:r>
-      <w:r>
-        <w:rPr>
-          <w:rFonts w:ascii="Segoe UI" w:hAnsi="Segoe UI" w:cs="Segoe UI"/>
-          <w:color w:val="374151"/>
-          <w:sz w:val="21"/>
-          <w:szCs w:val="21"/>
-        </w:rPr>
-        <w:t>.</w:t>
-      </w:r>
-    </w:p>
-    <w:p>
-      <w:pPr>
+        <w:t>num1 &gt;= num3</w:t>
+      </w:r>
+      <w:r>
+        <w:rPr>
+          <w:rFonts w:ascii="Segoe UI" w:hAnsi="Segoe UI" w:cs="Segoe UI"/>
+          <w:color w:val="374151"/>
+          <w:sz w:val="21"/>
+          <w:szCs w:val="21"/>
+        </w:rPr>
+        <w:t xml:space="preserve"> verifica se </w:t>
+      </w:r>
+      <w:r>
         <w:rPr>
           <w:rStyle w:val="CdigoHTML"/>
           <w:rFonts w:ascii="Ubuntu Mono" w:eastAsiaTheme="minorHAnsi" w:hAnsi="Ubuntu Mono"/>
@@ -6010,24 +6002,16 @@
           <w:szCs w:val="21"/>
           <w:bdr w:val="single" w:sz="2" w:space="0" w:color="D9D9E3" w:frame="1"/>
         </w:rPr>
-      </w:pPr>
-      <w:r>
-        <w:rPr>
-          <w:rFonts w:ascii="Segoe UI" w:hAnsi="Segoe UI" w:cs="Segoe UI"/>
-          <w:color w:val="374151"/>
-          <w:sz w:val="21"/>
-          <w:szCs w:val="21"/>
-        </w:rPr>
-        <w:t>A expressão</w:t>
-      </w:r>
-      <w:r>
-        <w:rPr>
-          <w:rFonts w:ascii="Segoe UI" w:hAnsi="Segoe UI" w:cs="Segoe UI"/>
-          <w:color w:val="374151"/>
-          <w:sz w:val="21"/>
-          <w:szCs w:val="21"/>
-        </w:rPr>
-        <w:t xml:space="preserve"> </w:t>
+        <w:t>num1</w:t>
+      </w:r>
+      <w:r>
+        <w:rPr>
+          <w:rFonts w:ascii="Segoe UI" w:hAnsi="Segoe UI" w:cs="Segoe UI"/>
+          <w:color w:val="374151"/>
+          <w:sz w:val="21"/>
+          <w:szCs w:val="21"/>
+        </w:rPr>
+        <w:t xml:space="preserve"> é maior ou igual a </w:t>
       </w:r>
       <w:r>
         <w:rPr>
@@ -6039,16 +6023,7 @@
           <w:szCs w:val="21"/>
           <w:bdr w:val="single" w:sz="2" w:space="0" w:color="D9D9E3" w:frame="1"/>
         </w:rPr>
-        <w:t>num1 &gt;= num3</w:t>
-      </w:r>
-      <w:r>
-        <w:rPr>
-          <w:rFonts w:ascii="Segoe UI" w:hAnsi="Segoe UI" w:cs="Segoe UI"/>
-          <w:color w:val="374151"/>
-          <w:sz w:val="21"/>
-          <w:szCs w:val="21"/>
-        </w:rPr>
-        <w:t xml:space="preserve"> verifica se </w:t>
+        <w:t>num3</w:t>
       </w:r>
       <w:r>
         <w:rPr>
@@ -6060,18 +6035,11 @@
           <w:szCs w:val="21"/>
           <w:bdr w:val="single" w:sz="2" w:space="0" w:color="D9D9E3" w:frame="1"/>
         </w:rPr>
-        <w:t>num1</w:t>
-      </w:r>
-      <w:r>
-        <w:rPr>
-          <w:rFonts w:ascii="Segoe UI" w:hAnsi="Segoe UI" w:cs="Segoe UI"/>
-          <w:color w:val="374151"/>
-          <w:sz w:val="21"/>
-          <w:szCs w:val="21"/>
-        </w:rPr>
-        <w:t xml:space="preserve"> é maior ou igual a </w:t>
-      </w:r>
-      <w:r>
+        <w:t>.</w:t>
+      </w:r>
+    </w:p>
+    <w:p>
+      <w:pPr>
         <w:rPr>
           <w:rStyle w:val="CdigoHTML"/>
           <w:rFonts w:ascii="Ubuntu Mono" w:eastAsiaTheme="minorHAnsi" w:hAnsi="Ubuntu Mono"/>
@@ -6081,7 +6049,15 @@
           <w:szCs w:val="21"/>
           <w:bdr w:val="single" w:sz="2" w:space="0" w:color="D9D9E3" w:frame="1"/>
         </w:rPr>
-        <w:t>num3</w:t>
+      </w:pPr>
+      <w:r>
+        <w:rPr>
+          <w:rFonts w:ascii="Segoe UI" w:hAnsi="Segoe UI" w:cs="Segoe UI"/>
+          <w:color w:val="374151"/>
+          <w:sz w:val="21"/>
+          <w:szCs w:val="21"/>
+        </w:rPr>
+        <w:t xml:space="preserve">A expressão </w:t>
       </w:r>
       <w:r>
         <w:rPr>
@@ -6093,11 +6069,18 @@
           <w:szCs w:val="21"/>
           <w:bdr w:val="single" w:sz="2" w:space="0" w:color="D9D9E3" w:frame="1"/>
         </w:rPr>
-        <w:t>.</w:t>
-      </w:r>
-    </w:p>
-    <w:p>
-      <w:pPr>
+        <w:t>num2 &lt;= num3</w:t>
+      </w:r>
+      <w:r>
+        <w:rPr>
+          <w:rFonts w:ascii="Segoe UI" w:hAnsi="Segoe UI" w:cs="Segoe UI"/>
+          <w:color w:val="374151"/>
+          <w:sz w:val="21"/>
+          <w:szCs w:val="21"/>
+        </w:rPr>
+        <w:t xml:space="preserve"> verifica se </w:t>
+      </w:r>
+      <w:r>
         <w:rPr>
           <w:rStyle w:val="CdigoHTML"/>
           <w:rFonts w:ascii="Ubuntu Mono" w:eastAsiaTheme="minorHAnsi" w:hAnsi="Ubuntu Mono"/>
@@ -6107,15 +6090,16 @@
           <w:szCs w:val="21"/>
           <w:bdr w:val="single" w:sz="2" w:space="0" w:color="D9D9E3" w:frame="1"/>
         </w:rPr>
-      </w:pPr>
-      <w:r>
-        <w:rPr>
-          <w:rFonts w:ascii="Segoe UI" w:hAnsi="Segoe UI" w:cs="Segoe UI"/>
-          <w:color w:val="374151"/>
-          <w:sz w:val="21"/>
-          <w:szCs w:val="21"/>
-        </w:rPr>
-        <w:t xml:space="preserve">A expressão </w:t>
+        <w:t>num2</w:t>
+      </w:r>
+      <w:r>
+        <w:rPr>
+          <w:rFonts w:ascii="Segoe UI" w:hAnsi="Segoe UI" w:cs="Segoe UI"/>
+          <w:color w:val="374151"/>
+          <w:sz w:val="21"/>
+          <w:szCs w:val="21"/>
+        </w:rPr>
+        <w:t xml:space="preserve"> é menor ou igual a </w:t>
       </w:r>
       <w:r>
         <w:rPr>
@@ -6127,16 +6111,26 @@
           <w:szCs w:val="21"/>
           <w:bdr w:val="single" w:sz="2" w:space="0" w:color="D9D9E3" w:frame="1"/>
         </w:rPr>
-        <w:t>num2 &lt;= num3</w:t>
-      </w:r>
-      <w:r>
-        <w:rPr>
-          <w:rFonts w:ascii="Segoe UI" w:hAnsi="Segoe UI" w:cs="Segoe UI"/>
-          <w:color w:val="374151"/>
-          <w:sz w:val="21"/>
-          <w:szCs w:val="21"/>
-        </w:rPr>
-        <w:t xml:space="preserve"> verifica se </w:t>
+        <w:t>num3</w:t>
+      </w:r>
+    </w:p>
+    <w:p>
+      <w:pPr>
+        <w:rPr>
+          <w:rFonts w:ascii="Segoe UI" w:hAnsi="Segoe UI" w:cs="Segoe UI"/>
+          <w:color w:val="374151"/>
+          <w:sz w:val="21"/>
+          <w:szCs w:val="21"/>
+        </w:rPr>
+      </w:pPr>
+      <w:r>
+        <w:rPr>
+          <w:rFonts w:ascii="Segoe UI" w:hAnsi="Segoe UI" w:cs="Segoe UI"/>
+          <w:color w:val="374151"/>
+          <w:sz w:val="21"/>
+          <w:szCs w:val="21"/>
+        </w:rPr>
+        <w:t xml:space="preserve">A expressão </w:t>
       </w:r>
       <w:r>
         <w:rPr>
@@ -6148,16 +6142,16 @@
           <w:szCs w:val="21"/>
           <w:bdr w:val="single" w:sz="2" w:space="0" w:color="D9D9E3" w:frame="1"/>
         </w:rPr>
-        <w:t>num2</w:t>
-      </w:r>
-      <w:r>
-        <w:rPr>
-          <w:rFonts w:ascii="Segoe UI" w:hAnsi="Segoe UI" w:cs="Segoe UI"/>
-          <w:color w:val="374151"/>
-          <w:sz w:val="21"/>
-          <w:szCs w:val="21"/>
-        </w:rPr>
-        <w:t xml:space="preserve"> é menor ou igual a </w:t>
+        <w:t>num1 == num3</w:t>
+      </w:r>
+      <w:r>
+        <w:rPr>
+          <w:rFonts w:ascii="Segoe UI" w:hAnsi="Segoe UI" w:cs="Segoe UI"/>
+          <w:color w:val="374151"/>
+          <w:sz w:val="21"/>
+          <w:szCs w:val="21"/>
+        </w:rPr>
+        <w:t xml:space="preserve"> verifica se </w:t>
       </w:r>
       <w:r>
         <w:rPr>
@@ -6169,26 +6163,16 @@
           <w:szCs w:val="21"/>
           <w:bdr w:val="single" w:sz="2" w:space="0" w:color="D9D9E3" w:frame="1"/>
         </w:rPr>
-        <w:t>num3</w:t>
-      </w:r>
-    </w:p>
-    <w:p>
-      <w:pPr>
-        <w:rPr>
-          <w:rFonts w:ascii="Segoe UI" w:hAnsi="Segoe UI" w:cs="Segoe UI"/>
-          <w:color w:val="374151"/>
-          <w:sz w:val="21"/>
-          <w:szCs w:val="21"/>
-        </w:rPr>
-      </w:pPr>
-      <w:r>
-        <w:rPr>
-          <w:rFonts w:ascii="Segoe UI" w:hAnsi="Segoe UI" w:cs="Segoe UI"/>
-          <w:color w:val="374151"/>
-          <w:sz w:val="21"/>
-          <w:szCs w:val="21"/>
-        </w:rPr>
-        <w:t xml:space="preserve">A expressão </w:t>
+        <w:t>num1</w:t>
+      </w:r>
+      <w:r>
+        <w:rPr>
+          <w:rFonts w:ascii="Segoe UI" w:hAnsi="Segoe UI" w:cs="Segoe UI"/>
+          <w:color w:val="374151"/>
+          <w:sz w:val="21"/>
+          <w:szCs w:val="21"/>
+        </w:rPr>
+        <w:t xml:space="preserve"> é igual a </w:t>
       </w:r>
       <w:r>
         <w:rPr>
@@ -6200,16 +6184,16 @@
           <w:szCs w:val="21"/>
           <w:bdr w:val="single" w:sz="2" w:space="0" w:color="D9D9E3" w:frame="1"/>
         </w:rPr>
-        <w:t>num1 == num3</w:t>
-      </w:r>
-      <w:r>
-        <w:rPr>
-          <w:rFonts w:ascii="Segoe UI" w:hAnsi="Segoe UI" w:cs="Segoe UI"/>
-          <w:color w:val="374151"/>
-          <w:sz w:val="21"/>
-          <w:szCs w:val="21"/>
-        </w:rPr>
-        <w:t xml:space="preserve"> verifica se </w:t>
+        <w:t>num3</w:t>
+      </w:r>
+      <w:r>
+        <w:rPr>
+          <w:rFonts w:ascii="Segoe UI" w:hAnsi="Segoe UI" w:cs="Segoe UI"/>
+          <w:color w:val="374151"/>
+          <w:sz w:val="21"/>
+          <w:szCs w:val="21"/>
+        </w:rPr>
+        <w:t xml:space="preserve">. Importante notar que </w:t>
       </w:r>
       <w:r>
         <w:rPr>
@@ -6221,16 +6205,35 @@
           <w:szCs w:val="21"/>
           <w:bdr w:val="single" w:sz="2" w:space="0" w:color="D9D9E3" w:frame="1"/>
         </w:rPr>
-        <w:t>num1</w:t>
-      </w:r>
-      <w:r>
-        <w:rPr>
-          <w:rFonts w:ascii="Segoe UI" w:hAnsi="Segoe UI" w:cs="Segoe UI"/>
-          <w:color w:val="374151"/>
-          <w:sz w:val="21"/>
-          <w:szCs w:val="21"/>
-        </w:rPr>
-        <w:t xml:space="preserve"> é igual a </w:t>
+        <w:t>==</w:t>
+      </w:r>
+      <w:r>
+        <w:rPr>
+          <w:rFonts w:ascii="Segoe UI" w:hAnsi="Segoe UI" w:cs="Segoe UI"/>
+          <w:color w:val="374151"/>
+          <w:sz w:val="21"/>
+          <w:szCs w:val="21"/>
+        </w:rPr>
+        <w:t xml:space="preserve"> verifica apenas a igualdade de valor, não considerando o tipo.</w:t>
+      </w:r>
+    </w:p>
+    <w:p>
+      <w:pPr>
+        <w:rPr>
+          <w:rFonts w:ascii="Segoe UI" w:hAnsi="Segoe UI" w:cs="Segoe UI"/>
+          <w:color w:val="374151"/>
+          <w:sz w:val="21"/>
+          <w:szCs w:val="21"/>
+        </w:rPr>
+      </w:pPr>
+      <w:r>
+        <w:rPr>
+          <w:rFonts w:ascii="Segoe UI" w:hAnsi="Segoe UI" w:cs="Segoe UI"/>
+          <w:color w:val="374151"/>
+          <w:sz w:val="21"/>
+          <w:szCs w:val="21"/>
+        </w:rPr>
+        <w:t xml:space="preserve">A expressão </w:t>
       </w:r>
       <w:r>
         <w:rPr>
@@ -6242,16 +6245,16 @@
           <w:szCs w:val="21"/>
           <w:bdr w:val="single" w:sz="2" w:space="0" w:color="D9D9E3" w:frame="1"/>
         </w:rPr>
-        <w:t>num3</w:t>
-      </w:r>
-      <w:r>
-        <w:rPr>
-          <w:rFonts w:ascii="Segoe UI" w:hAnsi="Segoe UI" w:cs="Segoe UI"/>
-          <w:color w:val="374151"/>
-          <w:sz w:val="21"/>
-          <w:szCs w:val="21"/>
-        </w:rPr>
-        <w:t xml:space="preserve">. Importante notar que </w:t>
+        <w:t>num1 != num3</w:t>
+      </w:r>
+      <w:r>
+        <w:rPr>
+          <w:rFonts w:ascii="Segoe UI" w:hAnsi="Segoe UI" w:cs="Segoe UI"/>
+          <w:color w:val="374151"/>
+          <w:sz w:val="21"/>
+          <w:szCs w:val="21"/>
+        </w:rPr>
+        <w:t xml:space="preserve"> verifica se </w:t>
       </w:r>
       <w:r>
         <w:rPr>
@@ -6263,35 +6266,16 @@
           <w:szCs w:val="21"/>
           <w:bdr w:val="single" w:sz="2" w:space="0" w:color="D9D9E3" w:frame="1"/>
         </w:rPr>
-        <w:t>==</w:t>
-      </w:r>
-      <w:r>
-        <w:rPr>
-          <w:rFonts w:ascii="Segoe UI" w:hAnsi="Segoe UI" w:cs="Segoe UI"/>
-          <w:color w:val="374151"/>
-          <w:sz w:val="21"/>
-          <w:szCs w:val="21"/>
-        </w:rPr>
-        <w:t xml:space="preserve"> verifica apenas a igualdade de valor, não considerando o tipo.</w:t>
-      </w:r>
-    </w:p>
-    <w:p>
-      <w:pPr>
-        <w:rPr>
-          <w:rFonts w:ascii="Segoe UI" w:hAnsi="Segoe UI" w:cs="Segoe UI"/>
-          <w:color w:val="374151"/>
-          <w:sz w:val="21"/>
-          <w:szCs w:val="21"/>
-        </w:rPr>
-      </w:pPr>
-      <w:r>
-        <w:rPr>
-          <w:rFonts w:ascii="Segoe UI" w:hAnsi="Segoe UI" w:cs="Segoe UI"/>
-          <w:color w:val="374151"/>
-          <w:sz w:val="21"/>
-          <w:szCs w:val="21"/>
-        </w:rPr>
-        <w:t xml:space="preserve">A expressão </w:t>
+        <w:t>num1</w:t>
+      </w:r>
+      <w:r>
+        <w:rPr>
+          <w:rFonts w:ascii="Segoe UI" w:hAnsi="Segoe UI" w:cs="Segoe UI"/>
+          <w:color w:val="374151"/>
+          <w:sz w:val="21"/>
+          <w:szCs w:val="21"/>
+        </w:rPr>
+        <w:t xml:space="preserve"> é diferente de </w:t>
       </w:r>
       <w:r>
         <w:rPr>
@@ -6303,16 +6287,1384 @@
           <w:szCs w:val="21"/>
           <w:bdr w:val="single" w:sz="2" w:space="0" w:color="D9D9E3" w:frame="1"/>
         </w:rPr>
-        <w:t>num1 != num3</w:t>
-      </w:r>
-      <w:r>
-        <w:rPr>
-          <w:rFonts w:ascii="Segoe UI" w:hAnsi="Segoe UI" w:cs="Segoe UI"/>
-          <w:color w:val="374151"/>
-          <w:sz w:val="21"/>
-          <w:szCs w:val="21"/>
-        </w:rPr>
-        <w:t xml:space="preserve"> verifica se </w:t>
+        <w:t>num3</w:t>
+      </w:r>
+      <w:r>
+        <w:rPr>
+          <w:rFonts w:ascii="Segoe UI" w:hAnsi="Segoe UI" w:cs="Segoe UI"/>
+          <w:color w:val="374151"/>
+          <w:sz w:val="21"/>
+          <w:szCs w:val="21"/>
+        </w:rPr>
+        <w:t>.</w:t>
+      </w:r>
+    </w:p>
+    <w:p>
+      <w:pPr>
+        <w:rPr>
+          <w:rFonts w:ascii="Segoe UI" w:hAnsi="Segoe UI" w:cs="Segoe UI"/>
+          <w:color w:val="374151"/>
+        </w:rPr>
+      </w:pPr>
+    </w:p>
+    <w:p>
+      <w:pPr>
+        <w:rPr>
+          <w:rFonts w:ascii="Segoe UI" w:hAnsi="Segoe UI" w:cs="Segoe UI"/>
+          <w:color w:val="374151"/>
+        </w:rPr>
+      </w:pPr>
+    </w:p>
+    <w:p>
+      <w:pPr>
+        <w:rPr>
+          <w:rFonts w:ascii="Segoe UI" w:hAnsi="Segoe UI" w:cs="Segoe UI"/>
+          <w:color w:val="374151"/>
+        </w:rPr>
+      </w:pPr>
+    </w:p>
+    <w:p>
+      <w:pPr>
+        <w:rPr>
+          <w:rFonts w:ascii="Segoe UI" w:hAnsi="Segoe UI" w:cs="Segoe UI"/>
+          <w:color w:val="374151"/>
+        </w:rPr>
+      </w:pPr>
+    </w:p>
+    <w:p>
+      <w:pPr>
+        <w:rPr>
+          <w:rFonts w:ascii="Segoe UI" w:hAnsi="Segoe UI" w:cs="Segoe UI"/>
+          <w:color w:val="374151"/>
+        </w:rPr>
+      </w:pPr>
+    </w:p>
+    <w:p>
+      <w:pPr>
+        <w:rPr>
+          <w:rFonts w:ascii="Segoe UI" w:hAnsi="Segoe UI" w:cs="Segoe UI"/>
+          <w:color w:val="374151"/>
+        </w:rPr>
+      </w:pPr>
+    </w:p>
+    <w:p/>
+    <w:p/>
+    <w:p>
+      <w:pPr>
+        <w:jc w:val="center"/>
+        <w:rPr>
+          <w:rFonts w:ascii="Times New Roman" w:hAnsi="Times New Roman" w:cs="Times New Roman"/>
+          <w:b/>
+          <w:bCs/>
+          <w:u w:val="single"/>
+        </w:rPr>
+      </w:pPr>
+      <w:r>
+        <w:rPr>
+          <w:rFonts w:ascii="Times New Roman" w:hAnsi="Times New Roman" w:cs="Times New Roman"/>
+          <w:b/>
+          <w:bCs/>
+          <w:u w:val="single"/>
+        </w:rPr>
+        <w:lastRenderedPageBreak/>
+        <w:t>E, OU, NÃO</w:t>
+      </w:r>
+    </w:p>
+    <w:p>
+      <w:pPr>
+        <w:shd w:val="clear" w:color="auto" w:fill="1F1F1F"/>
+        <w:spacing w:after="0" w:line="285" w:lineRule="atLeast"/>
+        <w:rPr>
+          <w:rFonts w:ascii="Consolas" w:eastAsia="Times New Roman" w:hAnsi="Consolas" w:cs="Times New Roman"/>
+          <w:color w:val="CCCCCC"/>
+          <w:kern w:val="0"/>
+          <w:sz w:val="21"/>
+          <w:szCs w:val="21"/>
+          <w:lang w:eastAsia="pt-BR"/>
+          <w14:ligatures w14:val="none"/>
+        </w:rPr>
+      </w:pPr>
+      <w:r>
+        <w:rPr>
+          <w:rFonts w:ascii="Consolas" w:eastAsia="Times New Roman" w:hAnsi="Consolas" w:cs="Times New Roman"/>
+          <w:color w:val="569CD6"/>
+          <w:kern w:val="0"/>
+          <w:sz w:val="21"/>
+          <w:szCs w:val="21"/>
+          <w:lang w:eastAsia="pt-BR"/>
+          <w14:ligatures w14:val="none"/>
+        </w:rPr>
+        <w:t>let</w:t>
+      </w:r>
+      <w:r>
+        <w:rPr>
+          <w:rFonts w:ascii="Consolas" w:eastAsia="Times New Roman" w:hAnsi="Consolas" w:cs="Times New Roman"/>
+          <w:color w:val="CCCCCC"/>
+          <w:kern w:val="0"/>
+          <w:sz w:val="21"/>
+          <w:szCs w:val="21"/>
+          <w:lang w:eastAsia="pt-BR"/>
+          <w14:ligatures w14:val="none"/>
+        </w:rPr>
+        <w:t xml:space="preserve"> </w:t>
+      </w:r>
+      <w:r>
+        <w:rPr>
+          <w:rFonts w:ascii="Consolas" w:eastAsia="Times New Roman" w:hAnsi="Consolas" w:cs="Times New Roman"/>
+          <w:color w:val="9CDCFE"/>
+          <w:kern w:val="0"/>
+          <w:sz w:val="21"/>
+          <w:szCs w:val="21"/>
+          <w:lang w:eastAsia="pt-BR"/>
+          <w14:ligatures w14:val="none"/>
+        </w:rPr>
+        <w:t>n1</w:t>
+      </w:r>
+      <w:r>
+        <w:rPr>
+          <w:rFonts w:ascii="Consolas" w:eastAsia="Times New Roman" w:hAnsi="Consolas" w:cs="Times New Roman"/>
+          <w:color w:val="CCCCCC"/>
+          <w:kern w:val="0"/>
+          <w:sz w:val="21"/>
+          <w:szCs w:val="21"/>
+          <w:lang w:eastAsia="pt-BR"/>
+          <w14:ligatures w14:val="none"/>
+        </w:rPr>
+        <w:t xml:space="preserve"> </w:t>
+      </w:r>
+      <w:r>
+        <w:rPr>
+          <w:rFonts w:ascii="Consolas" w:eastAsia="Times New Roman" w:hAnsi="Consolas" w:cs="Times New Roman"/>
+          <w:color w:val="D4D4D4"/>
+          <w:kern w:val="0"/>
+          <w:sz w:val="21"/>
+          <w:szCs w:val="21"/>
+          <w:lang w:eastAsia="pt-BR"/>
+          <w14:ligatures w14:val="none"/>
+        </w:rPr>
+        <w:t>=</w:t>
+      </w:r>
+      <w:r>
+        <w:rPr>
+          <w:rFonts w:ascii="Consolas" w:eastAsia="Times New Roman" w:hAnsi="Consolas" w:cs="Times New Roman"/>
+          <w:color w:val="CCCCCC"/>
+          <w:kern w:val="0"/>
+          <w:sz w:val="21"/>
+          <w:szCs w:val="21"/>
+          <w:lang w:eastAsia="pt-BR"/>
+          <w14:ligatures w14:val="none"/>
+        </w:rPr>
+        <w:t xml:space="preserve"> </w:t>
+      </w:r>
+      <w:r>
+        <w:rPr>
+          <w:rFonts w:ascii="Consolas" w:eastAsia="Times New Roman" w:hAnsi="Consolas" w:cs="Times New Roman"/>
+          <w:color w:val="B5CEA8"/>
+          <w:kern w:val="0"/>
+          <w:sz w:val="21"/>
+          <w:szCs w:val="21"/>
+          <w:lang w:eastAsia="pt-BR"/>
+          <w14:ligatures w14:val="none"/>
+        </w:rPr>
+        <w:t>10</w:t>
+      </w:r>
+      <w:r>
+        <w:rPr>
+          <w:rFonts w:ascii="Consolas" w:eastAsia="Times New Roman" w:hAnsi="Consolas" w:cs="Times New Roman"/>
+          <w:color w:val="CCCCCC"/>
+          <w:kern w:val="0"/>
+          <w:sz w:val="21"/>
+          <w:szCs w:val="21"/>
+          <w:lang w:eastAsia="pt-BR"/>
+          <w14:ligatures w14:val="none"/>
+        </w:rPr>
+        <w:t xml:space="preserve">, </w:t>
+      </w:r>
+      <w:r>
+        <w:rPr>
+          <w:rFonts w:ascii="Consolas" w:eastAsia="Times New Roman" w:hAnsi="Consolas" w:cs="Times New Roman"/>
+          <w:color w:val="9CDCFE"/>
+          <w:kern w:val="0"/>
+          <w:sz w:val="21"/>
+          <w:szCs w:val="21"/>
+          <w:lang w:eastAsia="pt-BR"/>
+          <w14:ligatures w14:val="none"/>
+        </w:rPr>
+        <w:t>n2</w:t>
+      </w:r>
+      <w:r>
+        <w:rPr>
+          <w:rFonts w:ascii="Consolas" w:eastAsia="Times New Roman" w:hAnsi="Consolas" w:cs="Times New Roman"/>
+          <w:color w:val="CCCCCC"/>
+          <w:kern w:val="0"/>
+          <w:sz w:val="21"/>
+          <w:szCs w:val="21"/>
+          <w:lang w:eastAsia="pt-BR"/>
+          <w14:ligatures w14:val="none"/>
+        </w:rPr>
+        <w:t xml:space="preserve"> </w:t>
+      </w:r>
+      <w:r>
+        <w:rPr>
+          <w:rFonts w:ascii="Consolas" w:eastAsia="Times New Roman" w:hAnsi="Consolas" w:cs="Times New Roman"/>
+          <w:color w:val="D4D4D4"/>
+          <w:kern w:val="0"/>
+          <w:sz w:val="21"/>
+          <w:szCs w:val="21"/>
+          <w:lang w:eastAsia="pt-BR"/>
+          <w14:ligatures w14:val="none"/>
+        </w:rPr>
+        <w:t>=</w:t>
+      </w:r>
+      <w:r>
+        <w:rPr>
+          <w:rFonts w:ascii="Consolas" w:eastAsia="Times New Roman" w:hAnsi="Consolas" w:cs="Times New Roman"/>
+          <w:color w:val="CCCCCC"/>
+          <w:kern w:val="0"/>
+          <w:sz w:val="21"/>
+          <w:szCs w:val="21"/>
+          <w:lang w:eastAsia="pt-BR"/>
+          <w14:ligatures w14:val="none"/>
+        </w:rPr>
+        <w:t xml:space="preserve"> </w:t>
+      </w:r>
+      <w:r>
+        <w:rPr>
+          <w:rFonts w:ascii="Consolas" w:eastAsia="Times New Roman" w:hAnsi="Consolas" w:cs="Times New Roman"/>
+          <w:color w:val="B5CEA8"/>
+          <w:kern w:val="0"/>
+          <w:sz w:val="21"/>
+          <w:szCs w:val="21"/>
+          <w:lang w:eastAsia="pt-BR"/>
+          <w14:ligatures w14:val="none"/>
+        </w:rPr>
+        <w:t>5</w:t>
+      </w:r>
+      <w:r>
+        <w:rPr>
+          <w:rFonts w:ascii="Consolas" w:eastAsia="Times New Roman" w:hAnsi="Consolas" w:cs="Times New Roman"/>
+          <w:color w:val="CCCCCC"/>
+          <w:kern w:val="0"/>
+          <w:sz w:val="21"/>
+          <w:szCs w:val="21"/>
+          <w:lang w:eastAsia="pt-BR"/>
+          <w14:ligatures w14:val="none"/>
+        </w:rPr>
+        <w:t xml:space="preserve">, </w:t>
+      </w:r>
+      <w:r>
+        <w:rPr>
+          <w:rFonts w:ascii="Consolas" w:eastAsia="Times New Roman" w:hAnsi="Consolas" w:cs="Times New Roman"/>
+          <w:color w:val="9CDCFE"/>
+          <w:kern w:val="0"/>
+          <w:sz w:val="21"/>
+          <w:szCs w:val="21"/>
+          <w:lang w:eastAsia="pt-BR"/>
+          <w14:ligatures w14:val="none"/>
+        </w:rPr>
+        <w:t>n3</w:t>
+      </w:r>
+      <w:r>
+        <w:rPr>
+          <w:rFonts w:ascii="Consolas" w:eastAsia="Times New Roman" w:hAnsi="Consolas" w:cs="Times New Roman"/>
+          <w:color w:val="CCCCCC"/>
+          <w:kern w:val="0"/>
+          <w:sz w:val="21"/>
+          <w:szCs w:val="21"/>
+          <w:lang w:eastAsia="pt-BR"/>
+          <w14:ligatures w14:val="none"/>
+        </w:rPr>
+        <w:t xml:space="preserve"> </w:t>
+      </w:r>
+      <w:r>
+        <w:rPr>
+          <w:rFonts w:ascii="Consolas" w:eastAsia="Times New Roman" w:hAnsi="Consolas" w:cs="Times New Roman"/>
+          <w:color w:val="D4D4D4"/>
+          <w:kern w:val="0"/>
+          <w:sz w:val="21"/>
+          <w:szCs w:val="21"/>
+          <w:lang w:eastAsia="pt-BR"/>
+          <w14:ligatures w14:val="none"/>
+        </w:rPr>
+        <w:t>=</w:t>
+      </w:r>
+      <w:r>
+        <w:rPr>
+          <w:rFonts w:ascii="Consolas" w:eastAsia="Times New Roman" w:hAnsi="Consolas" w:cs="Times New Roman"/>
+          <w:color w:val="CCCCCC"/>
+          <w:kern w:val="0"/>
+          <w:sz w:val="21"/>
+          <w:szCs w:val="21"/>
+          <w:lang w:eastAsia="pt-BR"/>
+          <w14:ligatures w14:val="none"/>
+        </w:rPr>
+        <w:t xml:space="preserve"> </w:t>
+      </w:r>
+      <w:r>
+        <w:rPr>
+          <w:rFonts w:ascii="Consolas" w:eastAsia="Times New Roman" w:hAnsi="Consolas" w:cs="Times New Roman"/>
+          <w:color w:val="B5CEA8"/>
+          <w:kern w:val="0"/>
+          <w:sz w:val="21"/>
+          <w:szCs w:val="21"/>
+          <w:lang w:eastAsia="pt-BR"/>
+          <w14:ligatures w14:val="none"/>
+        </w:rPr>
+        <w:t>15</w:t>
+      </w:r>
+      <w:r>
+        <w:rPr>
+          <w:rFonts w:ascii="Consolas" w:eastAsia="Times New Roman" w:hAnsi="Consolas" w:cs="Times New Roman"/>
+          <w:color w:val="CCCCCC"/>
+          <w:kern w:val="0"/>
+          <w:sz w:val="21"/>
+          <w:szCs w:val="21"/>
+          <w:lang w:eastAsia="pt-BR"/>
+          <w14:ligatures w14:val="none"/>
+        </w:rPr>
+        <w:t xml:space="preserve">, </w:t>
+      </w:r>
+      <w:r>
+        <w:rPr>
+          <w:rFonts w:ascii="Consolas" w:eastAsia="Times New Roman" w:hAnsi="Consolas" w:cs="Times New Roman"/>
+          <w:color w:val="9CDCFE"/>
+          <w:kern w:val="0"/>
+          <w:sz w:val="21"/>
+          <w:szCs w:val="21"/>
+          <w:lang w:eastAsia="pt-BR"/>
+          <w14:ligatures w14:val="none"/>
+        </w:rPr>
+        <w:t>n4</w:t>
+      </w:r>
+      <w:r>
+        <w:rPr>
+          <w:rFonts w:ascii="Consolas" w:eastAsia="Times New Roman" w:hAnsi="Consolas" w:cs="Times New Roman"/>
+          <w:color w:val="CCCCCC"/>
+          <w:kern w:val="0"/>
+          <w:sz w:val="21"/>
+          <w:szCs w:val="21"/>
+          <w:lang w:eastAsia="pt-BR"/>
+          <w14:ligatures w14:val="none"/>
+        </w:rPr>
+        <w:t xml:space="preserve"> </w:t>
+      </w:r>
+      <w:r>
+        <w:rPr>
+          <w:rFonts w:ascii="Consolas" w:eastAsia="Times New Roman" w:hAnsi="Consolas" w:cs="Times New Roman"/>
+          <w:color w:val="D4D4D4"/>
+          <w:kern w:val="0"/>
+          <w:sz w:val="21"/>
+          <w:szCs w:val="21"/>
+          <w:lang w:eastAsia="pt-BR"/>
+          <w14:ligatures w14:val="none"/>
+        </w:rPr>
+        <w:t>=</w:t>
+      </w:r>
+      <w:r>
+        <w:rPr>
+          <w:rFonts w:ascii="Consolas" w:eastAsia="Times New Roman" w:hAnsi="Consolas" w:cs="Times New Roman"/>
+          <w:color w:val="CCCCCC"/>
+          <w:kern w:val="0"/>
+          <w:sz w:val="21"/>
+          <w:szCs w:val="21"/>
+          <w:lang w:eastAsia="pt-BR"/>
+          <w14:ligatures w14:val="none"/>
+        </w:rPr>
+        <w:t xml:space="preserve"> </w:t>
+      </w:r>
+      <w:r>
+        <w:rPr>
+          <w:rFonts w:ascii="Consolas" w:eastAsia="Times New Roman" w:hAnsi="Consolas" w:cs="Times New Roman"/>
+          <w:color w:val="B5CEA8"/>
+          <w:kern w:val="0"/>
+          <w:sz w:val="21"/>
+          <w:szCs w:val="21"/>
+          <w:lang w:eastAsia="pt-BR"/>
+          <w14:ligatures w14:val="none"/>
+        </w:rPr>
+        <w:t>2</w:t>
+      </w:r>
+    </w:p>
+    <w:p>
+      <w:pPr>
+        <w:shd w:val="clear" w:color="auto" w:fill="1F1F1F"/>
+        <w:spacing w:after="0" w:line="285" w:lineRule="atLeast"/>
+        <w:rPr>
+          <w:rFonts w:ascii="Consolas" w:eastAsia="Times New Roman" w:hAnsi="Consolas" w:cs="Times New Roman"/>
+          <w:color w:val="CCCCCC"/>
+          <w:kern w:val="0"/>
+          <w:sz w:val="21"/>
+          <w:szCs w:val="21"/>
+          <w:lang w:eastAsia="pt-BR"/>
+          <w14:ligatures w14:val="none"/>
+        </w:rPr>
+      </w:pPr>
+    </w:p>
+    <w:p>
+      <w:pPr>
+        <w:shd w:val="clear" w:color="auto" w:fill="1F1F1F"/>
+        <w:spacing w:after="0" w:line="285" w:lineRule="atLeast"/>
+        <w:rPr>
+          <w:rFonts w:ascii="Consolas" w:eastAsia="Times New Roman" w:hAnsi="Consolas" w:cs="Times New Roman"/>
+          <w:color w:val="CCCCCC"/>
+          <w:kern w:val="0"/>
+          <w:sz w:val="21"/>
+          <w:szCs w:val="21"/>
+          <w:lang w:eastAsia="pt-BR"/>
+          <w14:ligatures w14:val="none"/>
+        </w:rPr>
+      </w:pPr>
+      <w:r>
+        <w:rPr>
+          <w:rFonts w:ascii="Consolas" w:eastAsia="Times New Roman" w:hAnsi="Consolas" w:cs="Times New Roman"/>
+          <w:color w:val="4FC1FF"/>
+          <w:kern w:val="0"/>
+          <w:sz w:val="21"/>
+          <w:szCs w:val="21"/>
+          <w:lang w:eastAsia="pt-BR"/>
+          <w14:ligatures w14:val="none"/>
+        </w:rPr>
+        <w:t>E</w:t>
+      </w:r>
+      <w:r>
+        <w:rPr>
+          <w:rFonts w:ascii="Consolas" w:eastAsia="Times New Roman" w:hAnsi="Consolas" w:cs="Times New Roman"/>
+          <w:color w:val="CCCCCC"/>
+          <w:kern w:val="0"/>
+          <w:sz w:val="21"/>
+          <w:szCs w:val="21"/>
+          <w:lang w:eastAsia="pt-BR"/>
+          <w14:ligatures w14:val="none"/>
+        </w:rPr>
+        <w:t xml:space="preserve"> </w:t>
+      </w:r>
+      <w:r>
+        <w:rPr>
+          <w:rFonts w:ascii="Consolas" w:eastAsia="Times New Roman" w:hAnsi="Consolas" w:cs="Times New Roman"/>
+          <w:color w:val="D4D4D4"/>
+          <w:kern w:val="0"/>
+          <w:sz w:val="21"/>
+          <w:szCs w:val="21"/>
+          <w:lang w:eastAsia="pt-BR"/>
+          <w14:ligatures w14:val="none"/>
+        </w:rPr>
+        <w:t>=</w:t>
+      </w:r>
+      <w:r>
+        <w:rPr>
+          <w:rFonts w:ascii="Consolas" w:eastAsia="Times New Roman" w:hAnsi="Consolas" w:cs="Times New Roman"/>
+          <w:color w:val="CCCCCC"/>
+          <w:kern w:val="0"/>
+          <w:sz w:val="21"/>
+          <w:szCs w:val="21"/>
+          <w:lang w:eastAsia="pt-BR"/>
+          <w14:ligatures w14:val="none"/>
+        </w:rPr>
+        <w:t xml:space="preserve"> </w:t>
+      </w:r>
+      <w:r>
+        <w:rPr>
+          <w:rFonts w:ascii="Consolas" w:eastAsia="Times New Roman" w:hAnsi="Consolas" w:cs="Times New Roman"/>
+          <w:color w:val="9CDCFE"/>
+          <w:kern w:val="0"/>
+          <w:sz w:val="21"/>
+          <w:szCs w:val="21"/>
+          <w:lang w:eastAsia="pt-BR"/>
+          <w14:ligatures w14:val="none"/>
+        </w:rPr>
+        <w:t>n1</w:t>
+      </w:r>
+      <w:r>
+        <w:rPr>
+          <w:rFonts w:ascii="Consolas" w:eastAsia="Times New Roman" w:hAnsi="Consolas" w:cs="Times New Roman"/>
+          <w:color w:val="CCCCCC"/>
+          <w:kern w:val="0"/>
+          <w:sz w:val="21"/>
+          <w:szCs w:val="21"/>
+          <w:lang w:eastAsia="pt-BR"/>
+          <w14:ligatures w14:val="none"/>
+        </w:rPr>
+        <w:t xml:space="preserve"> </w:t>
+      </w:r>
+      <w:r>
+        <w:rPr>
+          <w:rFonts w:ascii="Consolas" w:eastAsia="Times New Roman" w:hAnsi="Consolas" w:cs="Times New Roman"/>
+          <w:color w:val="D4D4D4"/>
+          <w:kern w:val="0"/>
+          <w:sz w:val="21"/>
+          <w:szCs w:val="21"/>
+          <w:lang w:eastAsia="pt-BR"/>
+          <w14:ligatures w14:val="none"/>
+        </w:rPr>
+        <w:t>&gt;</w:t>
+      </w:r>
+      <w:r>
+        <w:rPr>
+          <w:rFonts w:ascii="Consolas" w:eastAsia="Times New Roman" w:hAnsi="Consolas" w:cs="Times New Roman"/>
+          <w:color w:val="CCCCCC"/>
+          <w:kern w:val="0"/>
+          <w:sz w:val="21"/>
+          <w:szCs w:val="21"/>
+          <w:lang w:eastAsia="pt-BR"/>
+          <w14:ligatures w14:val="none"/>
+        </w:rPr>
+        <w:t xml:space="preserve"> </w:t>
+      </w:r>
+      <w:r>
+        <w:rPr>
+          <w:rFonts w:ascii="Consolas" w:eastAsia="Times New Roman" w:hAnsi="Consolas" w:cs="Times New Roman"/>
+          <w:color w:val="9CDCFE"/>
+          <w:kern w:val="0"/>
+          <w:sz w:val="21"/>
+          <w:szCs w:val="21"/>
+          <w:lang w:eastAsia="pt-BR"/>
+          <w14:ligatures w14:val="none"/>
+        </w:rPr>
+        <w:t>n2</w:t>
+      </w:r>
+      <w:r>
+        <w:rPr>
+          <w:rFonts w:ascii="Consolas" w:eastAsia="Times New Roman" w:hAnsi="Consolas" w:cs="Times New Roman"/>
+          <w:color w:val="CCCCCC"/>
+          <w:kern w:val="0"/>
+          <w:sz w:val="21"/>
+          <w:szCs w:val="21"/>
+          <w:lang w:eastAsia="pt-BR"/>
+          <w14:ligatures w14:val="none"/>
+        </w:rPr>
+        <w:t xml:space="preserve"> </w:t>
+      </w:r>
+      <w:r>
+        <w:rPr>
+          <w:rFonts w:ascii="Consolas" w:eastAsia="Times New Roman" w:hAnsi="Consolas" w:cs="Times New Roman"/>
+          <w:color w:val="D4D4D4"/>
+          <w:kern w:val="0"/>
+          <w:sz w:val="21"/>
+          <w:szCs w:val="21"/>
+          <w:lang w:eastAsia="pt-BR"/>
+          <w14:ligatures w14:val="none"/>
+        </w:rPr>
+        <w:t>&amp;&amp;</w:t>
+      </w:r>
+      <w:r>
+        <w:rPr>
+          <w:rFonts w:ascii="Consolas" w:eastAsia="Times New Roman" w:hAnsi="Consolas" w:cs="Times New Roman"/>
+          <w:color w:val="CCCCCC"/>
+          <w:kern w:val="0"/>
+          <w:sz w:val="21"/>
+          <w:szCs w:val="21"/>
+          <w:lang w:eastAsia="pt-BR"/>
+          <w14:ligatures w14:val="none"/>
+        </w:rPr>
+        <w:t xml:space="preserve"> </w:t>
+      </w:r>
+      <w:r>
+        <w:rPr>
+          <w:rFonts w:ascii="Consolas" w:eastAsia="Times New Roman" w:hAnsi="Consolas" w:cs="Times New Roman"/>
+          <w:color w:val="9CDCFE"/>
+          <w:kern w:val="0"/>
+          <w:sz w:val="21"/>
+          <w:szCs w:val="21"/>
+          <w:lang w:eastAsia="pt-BR"/>
+          <w14:ligatures w14:val="none"/>
+        </w:rPr>
+        <w:t>n1</w:t>
+      </w:r>
+      <w:r>
+        <w:rPr>
+          <w:rFonts w:ascii="Consolas" w:eastAsia="Times New Roman" w:hAnsi="Consolas" w:cs="Times New Roman"/>
+          <w:color w:val="CCCCCC"/>
+          <w:kern w:val="0"/>
+          <w:sz w:val="21"/>
+          <w:szCs w:val="21"/>
+          <w:lang w:eastAsia="pt-BR"/>
+          <w14:ligatures w14:val="none"/>
+        </w:rPr>
+        <w:t xml:space="preserve"> </w:t>
+      </w:r>
+      <w:r>
+        <w:rPr>
+          <w:rFonts w:ascii="Consolas" w:eastAsia="Times New Roman" w:hAnsi="Consolas" w:cs="Times New Roman"/>
+          <w:color w:val="D4D4D4"/>
+          <w:kern w:val="0"/>
+          <w:sz w:val="21"/>
+          <w:szCs w:val="21"/>
+          <w:lang w:eastAsia="pt-BR"/>
+          <w14:ligatures w14:val="none"/>
+        </w:rPr>
+        <w:t>&gt;</w:t>
+      </w:r>
+      <w:r>
+        <w:rPr>
+          <w:rFonts w:ascii="Consolas" w:eastAsia="Times New Roman" w:hAnsi="Consolas" w:cs="Times New Roman"/>
+          <w:color w:val="CCCCCC"/>
+          <w:kern w:val="0"/>
+          <w:sz w:val="21"/>
+          <w:szCs w:val="21"/>
+          <w:lang w:eastAsia="pt-BR"/>
+          <w14:ligatures w14:val="none"/>
+        </w:rPr>
+        <w:t xml:space="preserve"> </w:t>
+      </w:r>
+      <w:r>
+        <w:rPr>
+          <w:rFonts w:ascii="Consolas" w:eastAsia="Times New Roman" w:hAnsi="Consolas" w:cs="Times New Roman"/>
+          <w:color w:val="9CDCFE"/>
+          <w:kern w:val="0"/>
+          <w:sz w:val="21"/>
+          <w:szCs w:val="21"/>
+          <w:lang w:eastAsia="pt-BR"/>
+          <w14:ligatures w14:val="none"/>
+        </w:rPr>
+        <w:t>n3</w:t>
+      </w:r>
+      <w:r>
+        <w:rPr>
+          <w:rFonts w:ascii="Consolas" w:eastAsia="Times New Roman" w:hAnsi="Consolas" w:cs="Times New Roman"/>
+          <w:color w:val="CCCCCC"/>
+          <w:kern w:val="0"/>
+          <w:sz w:val="21"/>
+          <w:szCs w:val="21"/>
+          <w:lang w:eastAsia="pt-BR"/>
+          <w14:ligatures w14:val="none"/>
+        </w:rPr>
+        <w:t xml:space="preserve"> </w:t>
+      </w:r>
+      <w:r>
+        <w:rPr>
+          <w:rFonts w:ascii="Consolas" w:eastAsia="Times New Roman" w:hAnsi="Consolas" w:cs="Times New Roman"/>
+          <w:color w:val="6A9955"/>
+          <w:kern w:val="0"/>
+          <w:sz w:val="21"/>
+          <w:szCs w:val="21"/>
+          <w:lang w:eastAsia="pt-BR"/>
+          <w14:ligatures w14:val="none"/>
+        </w:rPr>
+        <w:t>//&amp;&amp; = e</w:t>
+      </w:r>
+    </w:p>
+    <w:p>
+      <w:pPr>
+        <w:shd w:val="clear" w:color="auto" w:fill="1F1F1F"/>
+        <w:spacing w:after="0" w:line="285" w:lineRule="atLeast"/>
+        <w:rPr>
+          <w:rFonts w:ascii="Consolas" w:eastAsia="Times New Roman" w:hAnsi="Consolas" w:cs="Times New Roman"/>
+          <w:color w:val="CCCCCC"/>
+          <w:kern w:val="0"/>
+          <w:sz w:val="21"/>
+          <w:szCs w:val="21"/>
+          <w:lang w:eastAsia="pt-BR"/>
+          <w14:ligatures w14:val="none"/>
+        </w:rPr>
+      </w:pPr>
+      <w:r>
+        <w:rPr>
+          <w:rFonts w:ascii="Consolas" w:eastAsia="Times New Roman" w:hAnsi="Consolas" w:cs="Times New Roman"/>
+          <w:color w:val="9CDCFE"/>
+          <w:kern w:val="0"/>
+          <w:sz w:val="21"/>
+          <w:szCs w:val="21"/>
+          <w:lang w:eastAsia="pt-BR"/>
+          <w14:ligatures w14:val="none"/>
+        </w:rPr>
+        <w:t>console</w:t>
+      </w:r>
+      <w:r>
+        <w:rPr>
+          <w:rFonts w:ascii="Consolas" w:eastAsia="Times New Roman" w:hAnsi="Consolas" w:cs="Times New Roman"/>
+          <w:color w:val="CCCCCC"/>
+          <w:kern w:val="0"/>
+          <w:sz w:val="21"/>
+          <w:szCs w:val="21"/>
+          <w:lang w:eastAsia="pt-BR"/>
+          <w14:ligatures w14:val="none"/>
+        </w:rPr>
+        <w:t>.</w:t>
+      </w:r>
+      <w:r>
+        <w:rPr>
+          <w:rFonts w:ascii="Consolas" w:eastAsia="Times New Roman" w:hAnsi="Consolas" w:cs="Times New Roman"/>
+          <w:color w:val="DCDCAA"/>
+          <w:kern w:val="0"/>
+          <w:sz w:val="21"/>
+          <w:szCs w:val="21"/>
+          <w:lang w:eastAsia="pt-BR"/>
+          <w14:ligatures w14:val="none"/>
+        </w:rPr>
+        <w:t>log</w:t>
+      </w:r>
+      <w:r>
+        <w:rPr>
+          <w:rFonts w:ascii="Consolas" w:eastAsia="Times New Roman" w:hAnsi="Consolas" w:cs="Times New Roman"/>
+          <w:color w:val="CCCCCC"/>
+          <w:kern w:val="0"/>
+          <w:sz w:val="21"/>
+          <w:szCs w:val="21"/>
+          <w:lang w:eastAsia="pt-BR"/>
+          <w14:ligatures w14:val="none"/>
+        </w:rPr>
+        <w:t>(</w:t>
+      </w:r>
+      <w:r>
+        <w:rPr>
+          <w:rFonts w:ascii="Consolas" w:eastAsia="Times New Roman" w:hAnsi="Consolas" w:cs="Times New Roman"/>
+          <w:color w:val="4FC1FF"/>
+          <w:kern w:val="0"/>
+          <w:sz w:val="21"/>
+          <w:szCs w:val="21"/>
+          <w:lang w:eastAsia="pt-BR"/>
+          <w14:ligatures w14:val="none"/>
+        </w:rPr>
+        <w:t>E</w:t>
+      </w:r>
+      <w:r>
+        <w:rPr>
+          <w:rFonts w:ascii="Consolas" w:eastAsia="Times New Roman" w:hAnsi="Consolas" w:cs="Times New Roman"/>
+          <w:color w:val="CCCCCC"/>
+          <w:kern w:val="0"/>
+          <w:sz w:val="21"/>
+          <w:szCs w:val="21"/>
+          <w:lang w:eastAsia="pt-BR"/>
+          <w14:ligatures w14:val="none"/>
+        </w:rPr>
+        <w:t>)</w:t>
+      </w:r>
+    </w:p>
+    <w:p>
+      <w:pPr>
+        <w:shd w:val="clear" w:color="auto" w:fill="1F1F1F"/>
+        <w:spacing w:after="0" w:line="285" w:lineRule="atLeast"/>
+        <w:rPr>
+          <w:rFonts w:ascii="Consolas" w:eastAsia="Times New Roman" w:hAnsi="Consolas" w:cs="Times New Roman"/>
+          <w:color w:val="CCCCCC"/>
+          <w:kern w:val="0"/>
+          <w:sz w:val="21"/>
+          <w:szCs w:val="21"/>
+          <w:lang w:eastAsia="pt-BR"/>
+          <w14:ligatures w14:val="none"/>
+        </w:rPr>
+      </w:pPr>
+    </w:p>
+    <w:p>
+      <w:pPr>
+        <w:shd w:val="clear" w:color="auto" w:fill="1F1F1F"/>
+        <w:spacing w:after="0" w:line="285" w:lineRule="atLeast"/>
+        <w:rPr>
+          <w:rFonts w:ascii="Consolas" w:eastAsia="Times New Roman" w:hAnsi="Consolas" w:cs="Times New Roman"/>
+          <w:color w:val="CCCCCC"/>
+          <w:kern w:val="0"/>
+          <w:sz w:val="21"/>
+          <w:szCs w:val="21"/>
+          <w:lang w:eastAsia="pt-BR"/>
+          <w14:ligatures w14:val="none"/>
+        </w:rPr>
+      </w:pPr>
+      <w:r>
+        <w:rPr>
+          <w:rFonts w:ascii="Consolas" w:eastAsia="Times New Roman" w:hAnsi="Consolas" w:cs="Times New Roman"/>
+          <w:color w:val="9CDCFE"/>
+          <w:kern w:val="0"/>
+          <w:sz w:val="21"/>
+          <w:szCs w:val="21"/>
+          <w:lang w:eastAsia="pt-BR"/>
+          <w14:ligatures w14:val="none"/>
+        </w:rPr>
+        <w:t>Ou</w:t>
+      </w:r>
+      <w:r>
+        <w:rPr>
+          <w:rFonts w:ascii="Consolas" w:eastAsia="Times New Roman" w:hAnsi="Consolas" w:cs="Times New Roman"/>
+          <w:color w:val="CCCCCC"/>
+          <w:kern w:val="0"/>
+          <w:sz w:val="21"/>
+          <w:szCs w:val="21"/>
+          <w:lang w:eastAsia="pt-BR"/>
+          <w14:ligatures w14:val="none"/>
+        </w:rPr>
+        <w:t xml:space="preserve"> </w:t>
+      </w:r>
+      <w:r>
+        <w:rPr>
+          <w:rFonts w:ascii="Consolas" w:eastAsia="Times New Roman" w:hAnsi="Consolas" w:cs="Times New Roman"/>
+          <w:color w:val="D4D4D4"/>
+          <w:kern w:val="0"/>
+          <w:sz w:val="21"/>
+          <w:szCs w:val="21"/>
+          <w:lang w:eastAsia="pt-BR"/>
+          <w14:ligatures w14:val="none"/>
+        </w:rPr>
+        <w:t>=</w:t>
+      </w:r>
+      <w:r>
+        <w:rPr>
+          <w:rFonts w:ascii="Consolas" w:eastAsia="Times New Roman" w:hAnsi="Consolas" w:cs="Times New Roman"/>
+          <w:color w:val="CCCCCC"/>
+          <w:kern w:val="0"/>
+          <w:sz w:val="21"/>
+          <w:szCs w:val="21"/>
+          <w:lang w:eastAsia="pt-BR"/>
+          <w14:ligatures w14:val="none"/>
+        </w:rPr>
+        <w:t xml:space="preserve"> </w:t>
+      </w:r>
+      <w:r>
+        <w:rPr>
+          <w:rFonts w:ascii="Consolas" w:eastAsia="Times New Roman" w:hAnsi="Consolas" w:cs="Times New Roman"/>
+          <w:color w:val="9CDCFE"/>
+          <w:kern w:val="0"/>
+          <w:sz w:val="21"/>
+          <w:szCs w:val="21"/>
+          <w:lang w:eastAsia="pt-BR"/>
+          <w14:ligatures w14:val="none"/>
+        </w:rPr>
+        <w:t>n1</w:t>
+      </w:r>
+      <w:r>
+        <w:rPr>
+          <w:rFonts w:ascii="Consolas" w:eastAsia="Times New Roman" w:hAnsi="Consolas" w:cs="Times New Roman"/>
+          <w:color w:val="CCCCCC"/>
+          <w:kern w:val="0"/>
+          <w:sz w:val="21"/>
+          <w:szCs w:val="21"/>
+          <w:lang w:eastAsia="pt-BR"/>
+          <w14:ligatures w14:val="none"/>
+        </w:rPr>
+        <w:t xml:space="preserve"> </w:t>
+      </w:r>
+      <w:r>
+        <w:rPr>
+          <w:rFonts w:ascii="Consolas" w:eastAsia="Times New Roman" w:hAnsi="Consolas" w:cs="Times New Roman"/>
+          <w:color w:val="D4D4D4"/>
+          <w:kern w:val="0"/>
+          <w:sz w:val="21"/>
+          <w:szCs w:val="21"/>
+          <w:lang w:eastAsia="pt-BR"/>
+          <w14:ligatures w14:val="none"/>
+        </w:rPr>
+        <w:t>&gt;</w:t>
+      </w:r>
+      <w:r>
+        <w:rPr>
+          <w:rFonts w:ascii="Consolas" w:eastAsia="Times New Roman" w:hAnsi="Consolas" w:cs="Times New Roman"/>
+          <w:color w:val="CCCCCC"/>
+          <w:kern w:val="0"/>
+          <w:sz w:val="21"/>
+          <w:szCs w:val="21"/>
+          <w:lang w:eastAsia="pt-BR"/>
+          <w14:ligatures w14:val="none"/>
+        </w:rPr>
+        <w:t xml:space="preserve"> </w:t>
+      </w:r>
+      <w:r>
+        <w:rPr>
+          <w:rFonts w:ascii="Consolas" w:eastAsia="Times New Roman" w:hAnsi="Consolas" w:cs="Times New Roman"/>
+          <w:color w:val="9CDCFE"/>
+          <w:kern w:val="0"/>
+          <w:sz w:val="21"/>
+          <w:szCs w:val="21"/>
+          <w:lang w:eastAsia="pt-BR"/>
+          <w14:ligatures w14:val="none"/>
+        </w:rPr>
+        <w:t>n2</w:t>
+      </w:r>
+      <w:r>
+        <w:rPr>
+          <w:rFonts w:ascii="Consolas" w:eastAsia="Times New Roman" w:hAnsi="Consolas" w:cs="Times New Roman"/>
+          <w:color w:val="CCCCCC"/>
+          <w:kern w:val="0"/>
+          <w:sz w:val="21"/>
+          <w:szCs w:val="21"/>
+          <w:lang w:eastAsia="pt-BR"/>
+          <w14:ligatures w14:val="none"/>
+        </w:rPr>
+        <w:t xml:space="preserve"> </w:t>
+      </w:r>
+      <w:r>
+        <w:rPr>
+          <w:rFonts w:ascii="Consolas" w:eastAsia="Times New Roman" w:hAnsi="Consolas" w:cs="Times New Roman"/>
+          <w:color w:val="D4D4D4"/>
+          <w:kern w:val="0"/>
+          <w:sz w:val="21"/>
+          <w:szCs w:val="21"/>
+          <w:lang w:eastAsia="pt-BR"/>
+          <w14:ligatures w14:val="none"/>
+        </w:rPr>
+        <w:t>||</w:t>
+      </w:r>
+      <w:r>
+        <w:rPr>
+          <w:rFonts w:ascii="Consolas" w:eastAsia="Times New Roman" w:hAnsi="Consolas" w:cs="Times New Roman"/>
+          <w:color w:val="CCCCCC"/>
+          <w:kern w:val="0"/>
+          <w:sz w:val="21"/>
+          <w:szCs w:val="21"/>
+          <w:lang w:eastAsia="pt-BR"/>
+          <w14:ligatures w14:val="none"/>
+        </w:rPr>
+        <w:t xml:space="preserve"> </w:t>
+      </w:r>
+      <w:r>
+        <w:rPr>
+          <w:rFonts w:ascii="Consolas" w:eastAsia="Times New Roman" w:hAnsi="Consolas" w:cs="Times New Roman"/>
+          <w:color w:val="9CDCFE"/>
+          <w:kern w:val="0"/>
+          <w:sz w:val="21"/>
+          <w:szCs w:val="21"/>
+          <w:lang w:eastAsia="pt-BR"/>
+          <w14:ligatures w14:val="none"/>
+        </w:rPr>
+        <w:t>n1</w:t>
+      </w:r>
+      <w:r>
+        <w:rPr>
+          <w:rFonts w:ascii="Consolas" w:eastAsia="Times New Roman" w:hAnsi="Consolas" w:cs="Times New Roman"/>
+          <w:color w:val="CCCCCC"/>
+          <w:kern w:val="0"/>
+          <w:sz w:val="21"/>
+          <w:szCs w:val="21"/>
+          <w:lang w:eastAsia="pt-BR"/>
+          <w14:ligatures w14:val="none"/>
+        </w:rPr>
+        <w:t xml:space="preserve"> </w:t>
+      </w:r>
+      <w:r>
+        <w:rPr>
+          <w:rFonts w:ascii="Consolas" w:eastAsia="Times New Roman" w:hAnsi="Consolas" w:cs="Times New Roman"/>
+          <w:color w:val="D4D4D4"/>
+          <w:kern w:val="0"/>
+          <w:sz w:val="21"/>
+          <w:szCs w:val="21"/>
+          <w:lang w:eastAsia="pt-BR"/>
+          <w14:ligatures w14:val="none"/>
+        </w:rPr>
+        <w:t>&gt;</w:t>
+      </w:r>
+      <w:r>
+        <w:rPr>
+          <w:rFonts w:ascii="Consolas" w:eastAsia="Times New Roman" w:hAnsi="Consolas" w:cs="Times New Roman"/>
+          <w:color w:val="CCCCCC"/>
+          <w:kern w:val="0"/>
+          <w:sz w:val="21"/>
+          <w:szCs w:val="21"/>
+          <w:lang w:eastAsia="pt-BR"/>
+          <w14:ligatures w14:val="none"/>
+        </w:rPr>
+        <w:t xml:space="preserve"> </w:t>
+      </w:r>
+      <w:r>
+        <w:rPr>
+          <w:rFonts w:ascii="Consolas" w:eastAsia="Times New Roman" w:hAnsi="Consolas" w:cs="Times New Roman"/>
+          <w:color w:val="9CDCFE"/>
+          <w:kern w:val="0"/>
+          <w:sz w:val="21"/>
+          <w:szCs w:val="21"/>
+          <w:lang w:eastAsia="pt-BR"/>
+          <w14:ligatures w14:val="none"/>
+        </w:rPr>
+        <w:t>n3</w:t>
+      </w:r>
+      <w:r>
+        <w:rPr>
+          <w:rFonts w:ascii="Consolas" w:eastAsia="Times New Roman" w:hAnsi="Consolas" w:cs="Times New Roman"/>
+          <w:color w:val="CCCCCC"/>
+          <w:kern w:val="0"/>
+          <w:sz w:val="21"/>
+          <w:szCs w:val="21"/>
+          <w:lang w:eastAsia="pt-BR"/>
+          <w14:ligatures w14:val="none"/>
+        </w:rPr>
+        <w:t xml:space="preserve"> </w:t>
+      </w:r>
+      <w:r>
+        <w:rPr>
+          <w:rFonts w:ascii="Consolas" w:eastAsia="Times New Roman" w:hAnsi="Consolas" w:cs="Times New Roman"/>
+          <w:color w:val="6A9955"/>
+          <w:kern w:val="0"/>
+          <w:sz w:val="21"/>
+          <w:szCs w:val="21"/>
+          <w:lang w:eastAsia="pt-BR"/>
+          <w14:ligatures w14:val="none"/>
+        </w:rPr>
+        <w:t>//|| = ou</w:t>
+      </w:r>
+    </w:p>
+    <w:p>
+      <w:pPr>
+        <w:shd w:val="clear" w:color="auto" w:fill="1F1F1F"/>
+        <w:spacing w:after="0" w:line="285" w:lineRule="atLeast"/>
+        <w:rPr>
+          <w:rFonts w:ascii="Consolas" w:eastAsia="Times New Roman" w:hAnsi="Consolas" w:cs="Times New Roman"/>
+          <w:color w:val="CCCCCC"/>
+          <w:kern w:val="0"/>
+          <w:sz w:val="21"/>
+          <w:szCs w:val="21"/>
+          <w:lang w:eastAsia="pt-BR"/>
+          <w14:ligatures w14:val="none"/>
+        </w:rPr>
+      </w:pPr>
+      <w:r>
+        <w:rPr>
+          <w:rFonts w:ascii="Consolas" w:eastAsia="Times New Roman" w:hAnsi="Consolas" w:cs="Times New Roman"/>
+          <w:color w:val="9CDCFE"/>
+          <w:kern w:val="0"/>
+          <w:sz w:val="21"/>
+          <w:szCs w:val="21"/>
+          <w:lang w:eastAsia="pt-BR"/>
+          <w14:ligatures w14:val="none"/>
+        </w:rPr>
+        <w:t>console</w:t>
+      </w:r>
+      <w:r>
+        <w:rPr>
+          <w:rFonts w:ascii="Consolas" w:eastAsia="Times New Roman" w:hAnsi="Consolas" w:cs="Times New Roman"/>
+          <w:color w:val="CCCCCC"/>
+          <w:kern w:val="0"/>
+          <w:sz w:val="21"/>
+          <w:szCs w:val="21"/>
+          <w:lang w:eastAsia="pt-BR"/>
+          <w14:ligatures w14:val="none"/>
+        </w:rPr>
+        <w:t>.</w:t>
+      </w:r>
+      <w:r>
+        <w:rPr>
+          <w:rFonts w:ascii="Consolas" w:eastAsia="Times New Roman" w:hAnsi="Consolas" w:cs="Times New Roman"/>
+          <w:color w:val="DCDCAA"/>
+          <w:kern w:val="0"/>
+          <w:sz w:val="21"/>
+          <w:szCs w:val="21"/>
+          <w:lang w:eastAsia="pt-BR"/>
+          <w14:ligatures w14:val="none"/>
+        </w:rPr>
+        <w:t>log</w:t>
+      </w:r>
+      <w:r>
+        <w:rPr>
+          <w:rFonts w:ascii="Consolas" w:eastAsia="Times New Roman" w:hAnsi="Consolas" w:cs="Times New Roman"/>
+          <w:color w:val="CCCCCC"/>
+          <w:kern w:val="0"/>
+          <w:sz w:val="21"/>
+          <w:szCs w:val="21"/>
+          <w:lang w:eastAsia="pt-BR"/>
+          <w14:ligatures w14:val="none"/>
+        </w:rPr>
+        <w:t>(</w:t>
+      </w:r>
+      <w:r>
+        <w:rPr>
+          <w:rFonts w:ascii="Consolas" w:eastAsia="Times New Roman" w:hAnsi="Consolas" w:cs="Times New Roman"/>
+          <w:color w:val="9CDCFE"/>
+          <w:kern w:val="0"/>
+          <w:sz w:val="21"/>
+          <w:szCs w:val="21"/>
+          <w:lang w:eastAsia="pt-BR"/>
+          <w14:ligatures w14:val="none"/>
+        </w:rPr>
+        <w:t>Ou</w:t>
+      </w:r>
+      <w:r>
+        <w:rPr>
+          <w:rFonts w:ascii="Consolas" w:eastAsia="Times New Roman" w:hAnsi="Consolas" w:cs="Times New Roman"/>
+          <w:color w:val="CCCCCC"/>
+          <w:kern w:val="0"/>
+          <w:sz w:val="21"/>
+          <w:szCs w:val="21"/>
+          <w:lang w:eastAsia="pt-BR"/>
+          <w14:ligatures w14:val="none"/>
+        </w:rPr>
+        <w:t>)</w:t>
+      </w:r>
+    </w:p>
+    <w:p>
+      <w:pPr>
+        <w:shd w:val="clear" w:color="auto" w:fill="1F1F1F"/>
+        <w:spacing w:after="0" w:line="285" w:lineRule="atLeast"/>
+        <w:rPr>
+          <w:rFonts w:ascii="Consolas" w:eastAsia="Times New Roman" w:hAnsi="Consolas" w:cs="Times New Roman"/>
+          <w:color w:val="CCCCCC"/>
+          <w:kern w:val="0"/>
+          <w:sz w:val="21"/>
+          <w:szCs w:val="21"/>
+          <w:lang w:eastAsia="pt-BR"/>
+          <w14:ligatures w14:val="none"/>
+        </w:rPr>
+      </w:pPr>
+    </w:p>
+    <w:p>
+      <w:pPr>
+        <w:shd w:val="clear" w:color="auto" w:fill="1F1F1F"/>
+        <w:spacing w:after="0" w:line="285" w:lineRule="atLeast"/>
+        <w:rPr>
+          <w:rFonts w:ascii="Consolas" w:eastAsia="Times New Roman" w:hAnsi="Consolas" w:cs="Times New Roman"/>
+          <w:color w:val="CCCCCC"/>
+          <w:kern w:val="0"/>
+          <w:sz w:val="21"/>
+          <w:szCs w:val="21"/>
+          <w:lang w:eastAsia="pt-BR"/>
+          <w14:ligatures w14:val="none"/>
+        </w:rPr>
+      </w:pPr>
+      <w:r>
+        <w:rPr>
+          <w:rFonts w:ascii="Consolas" w:eastAsia="Times New Roman" w:hAnsi="Consolas" w:cs="Times New Roman"/>
+          <w:color w:val="9CDCFE"/>
+          <w:kern w:val="0"/>
+          <w:sz w:val="21"/>
+          <w:szCs w:val="21"/>
+          <w:lang w:eastAsia="pt-BR"/>
+          <w14:ligatures w14:val="none"/>
+        </w:rPr>
+        <w:t>not</w:t>
+      </w:r>
+      <w:r>
+        <w:rPr>
+          <w:rFonts w:ascii="Consolas" w:eastAsia="Times New Roman" w:hAnsi="Consolas" w:cs="Times New Roman"/>
+          <w:color w:val="CCCCCC"/>
+          <w:kern w:val="0"/>
+          <w:sz w:val="21"/>
+          <w:szCs w:val="21"/>
+          <w:lang w:eastAsia="pt-BR"/>
+          <w14:ligatures w14:val="none"/>
+        </w:rPr>
+        <w:t xml:space="preserve"> </w:t>
+      </w:r>
+      <w:r>
+        <w:rPr>
+          <w:rFonts w:ascii="Consolas" w:eastAsia="Times New Roman" w:hAnsi="Consolas" w:cs="Times New Roman"/>
+          <w:color w:val="D4D4D4"/>
+          <w:kern w:val="0"/>
+          <w:sz w:val="21"/>
+          <w:szCs w:val="21"/>
+          <w:lang w:eastAsia="pt-BR"/>
+          <w14:ligatures w14:val="none"/>
+        </w:rPr>
+        <w:t>=</w:t>
+      </w:r>
+      <w:r>
+        <w:rPr>
+          <w:rFonts w:ascii="Consolas" w:eastAsia="Times New Roman" w:hAnsi="Consolas" w:cs="Times New Roman"/>
+          <w:color w:val="CCCCCC"/>
+          <w:kern w:val="0"/>
+          <w:sz w:val="21"/>
+          <w:szCs w:val="21"/>
+          <w:lang w:eastAsia="pt-BR"/>
+          <w14:ligatures w14:val="none"/>
+        </w:rPr>
+        <w:t xml:space="preserve"> </w:t>
+      </w:r>
+      <w:r>
+        <w:rPr>
+          <w:rFonts w:ascii="Consolas" w:eastAsia="Times New Roman" w:hAnsi="Consolas" w:cs="Times New Roman"/>
+          <w:color w:val="D4D4D4"/>
+          <w:kern w:val="0"/>
+          <w:sz w:val="21"/>
+          <w:szCs w:val="21"/>
+          <w:lang w:eastAsia="pt-BR"/>
+          <w14:ligatures w14:val="none"/>
+        </w:rPr>
+        <w:t>!</w:t>
+      </w:r>
+      <w:r>
+        <w:rPr>
+          <w:rFonts w:ascii="Consolas" w:eastAsia="Times New Roman" w:hAnsi="Consolas" w:cs="Times New Roman"/>
+          <w:color w:val="CCCCCC"/>
+          <w:kern w:val="0"/>
+          <w:sz w:val="21"/>
+          <w:szCs w:val="21"/>
+          <w:lang w:eastAsia="pt-BR"/>
+          <w14:ligatures w14:val="none"/>
+        </w:rPr>
+        <w:t>(</w:t>
+      </w:r>
+      <w:r>
+        <w:rPr>
+          <w:rFonts w:ascii="Consolas" w:eastAsia="Times New Roman" w:hAnsi="Consolas" w:cs="Times New Roman"/>
+          <w:color w:val="9CDCFE"/>
+          <w:kern w:val="0"/>
+          <w:sz w:val="21"/>
+          <w:szCs w:val="21"/>
+          <w:lang w:eastAsia="pt-BR"/>
+          <w14:ligatures w14:val="none"/>
+        </w:rPr>
+        <w:t>n1</w:t>
+      </w:r>
+      <w:r>
+        <w:rPr>
+          <w:rFonts w:ascii="Consolas" w:eastAsia="Times New Roman" w:hAnsi="Consolas" w:cs="Times New Roman"/>
+          <w:color w:val="CCCCCC"/>
+          <w:kern w:val="0"/>
+          <w:sz w:val="21"/>
+          <w:szCs w:val="21"/>
+          <w:lang w:eastAsia="pt-BR"/>
+          <w14:ligatures w14:val="none"/>
+        </w:rPr>
+        <w:t xml:space="preserve"> </w:t>
+      </w:r>
+      <w:r>
+        <w:rPr>
+          <w:rFonts w:ascii="Consolas" w:eastAsia="Times New Roman" w:hAnsi="Consolas" w:cs="Times New Roman"/>
+          <w:color w:val="D4D4D4"/>
+          <w:kern w:val="0"/>
+          <w:sz w:val="21"/>
+          <w:szCs w:val="21"/>
+          <w:lang w:eastAsia="pt-BR"/>
+          <w14:ligatures w14:val="none"/>
+        </w:rPr>
+        <w:t>&gt;</w:t>
+      </w:r>
+      <w:r>
+        <w:rPr>
+          <w:rFonts w:ascii="Consolas" w:eastAsia="Times New Roman" w:hAnsi="Consolas" w:cs="Times New Roman"/>
+          <w:color w:val="CCCCCC"/>
+          <w:kern w:val="0"/>
+          <w:sz w:val="21"/>
+          <w:szCs w:val="21"/>
+          <w:lang w:eastAsia="pt-BR"/>
+          <w14:ligatures w14:val="none"/>
+        </w:rPr>
+        <w:t xml:space="preserve"> </w:t>
+      </w:r>
+      <w:r>
+        <w:rPr>
+          <w:rFonts w:ascii="Consolas" w:eastAsia="Times New Roman" w:hAnsi="Consolas" w:cs="Times New Roman"/>
+          <w:color w:val="9CDCFE"/>
+          <w:kern w:val="0"/>
+          <w:sz w:val="21"/>
+          <w:szCs w:val="21"/>
+          <w:lang w:eastAsia="pt-BR"/>
+          <w14:ligatures w14:val="none"/>
+        </w:rPr>
+        <w:t>n2</w:t>
+      </w:r>
+      <w:r>
+        <w:rPr>
+          <w:rFonts w:ascii="Consolas" w:eastAsia="Times New Roman" w:hAnsi="Consolas" w:cs="Times New Roman"/>
+          <w:color w:val="CCCCCC"/>
+          <w:kern w:val="0"/>
+          <w:sz w:val="21"/>
+          <w:szCs w:val="21"/>
+          <w:lang w:eastAsia="pt-BR"/>
+          <w14:ligatures w14:val="none"/>
+        </w:rPr>
+        <w:t xml:space="preserve">) </w:t>
+      </w:r>
+      <w:r>
+        <w:rPr>
+          <w:rFonts w:ascii="Consolas" w:eastAsia="Times New Roman" w:hAnsi="Consolas" w:cs="Times New Roman"/>
+          <w:color w:val="6A9955"/>
+          <w:kern w:val="0"/>
+          <w:sz w:val="21"/>
+          <w:szCs w:val="21"/>
+          <w:lang w:eastAsia="pt-BR"/>
+          <w14:ligatures w14:val="none"/>
+        </w:rPr>
+        <w:t>//! = não</w:t>
+      </w:r>
+    </w:p>
+    <w:p>
+      <w:pPr>
+        <w:shd w:val="clear" w:color="auto" w:fill="1F1F1F"/>
+        <w:spacing w:after="0" w:line="285" w:lineRule="atLeast"/>
+        <w:rPr>
+          <w:rFonts w:ascii="Consolas" w:eastAsia="Times New Roman" w:hAnsi="Consolas" w:cs="Times New Roman"/>
+          <w:color w:val="CCCCCC"/>
+          <w:kern w:val="0"/>
+          <w:sz w:val="21"/>
+          <w:szCs w:val="21"/>
+          <w:lang w:eastAsia="pt-BR"/>
+          <w14:ligatures w14:val="none"/>
+        </w:rPr>
+      </w:pPr>
+      <w:r>
+        <w:rPr>
+          <w:rFonts w:ascii="Consolas" w:eastAsia="Times New Roman" w:hAnsi="Consolas" w:cs="Times New Roman"/>
+          <w:color w:val="9CDCFE"/>
+          <w:kern w:val="0"/>
+          <w:sz w:val="21"/>
+          <w:szCs w:val="21"/>
+          <w:lang w:eastAsia="pt-BR"/>
+          <w14:ligatures w14:val="none"/>
+        </w:rPr>
+        <w:t>console</w:t>
+      </w:r>
+      <w:r>
+        <w:rPr>
+          <w:rFonts w:ascii="Consolas" w:eastAsia="Times New Roman" w:hAnsi="Consolas" w:cs="Times New Roman"/>
+          <w:color w:val="CCCCCC"/>
+          <w:kern w:val="0"/>
+          <w:sz w:val="21"/>
+          <w:szCs w:val="21"/>
+          <w:lang w:eastAsia="pt-BR"/>
+          <w14:ligatures w14:val="none"/>
+        </w:rPr>
+        <w:t>.</w:t>
+      </w:r>
+      <w:r>
+        <w:rPr>
+          <w:rFonts w:ascii="Consolas" w:eastAsia="Times New Roman" w:hAnsi="Consolas" w:cs="Times New Roman"/>
+          <w:color w:val="DCDCAA"/>
+          <w:kern w:val="0"/>
+          <w:sz w:val="21"/>
+          <w:szCs w:val="21"/>
+          <w:lang w:eastAsia="pt-BR"/>
+          <w14:ligatures w14:val="none"/>
+        </w:rPr>
+        <w:t>log</w:t>
+      </w:r>
+      <w:r>
+        <w:rPr>
+          <w:rFonts w:ascii="Consolas" w:eastAsia="Times New Roman" w:hAnsi="Consolas" w:cs="Times New Roman"/>
+          <w:color w:val="CCCCCC"/>
+          <w:kern w:val="0"/>
+          <w:sz w:val="21"/>
+          <w:szCs w:val="21"/>
+          <w:lang w:eastAsia="pt-BR"/>
+          <w14:ligatures w14:val="none"/>
+        </w:rPr>
+        <w:t>(</w:t>
+      </w:r>
+      <w:r>
+        <w:rPr>
+          <w:rFonts w:ascii="Consolas" w:eastAsia="Times New Roman" w:hAnsi="Consolas" w:cs="Times New Roman"/>
+          <w:color w:val="9CDCFE"/>
+          <w:kern w:val="0"/>
+          <w:sz w:val="21"/>
+          <w:szCs w:val="21"/>
+          <w:lang w:eastAsia="pt-BR"/>
+          <w14:ligatures w14:val="none"/>
+        </w:rPr>
+        <w:t>not</w:t>
+      </w:r>
+      <w:r>
+        <w:rPr>
+          <w:rFonts w:ascii="Consolas" w:eastAsia="Times New Roman" w:hAnsi="Consolas" w:cs="Times New Roman"/>
+          <w:color w:val="CCCCCC"/>
+          <w:kern w:val="0"/>
+          <w:sz w:val="21"/>
+          <w:szCs w:val="21"/>
+          <w:lang w:eastAsia="pt-BR"/>
+          <w14:ligatures w14:val="none"/>
+        </w:rPr>
+        <w:t>)</w:t>
+      </w:r>
+    </w:p>
+    <w:p>
+      <w:pPr>
+        <w:rPr>
+          <w:rFonts w:ascii="Segoe UI" w:hAnsi="Segoe UI" w:cs="Segoe UI"/>
+          <w:color w:val="374151"/>
+          <w:sz w:val="21"/>
+          <w:szCs w:val="21"/>
+        </w:rPr>
+      </w:pPr>
+      <w:r>
+        <w:rPr>
+          <w:rFonts w:ascii="Segoe UI" w:hAnsi="Segoe UI" w:cs="Segoe UI"/>
+          <w:color w:val="374151"/>
+          <w:sz w:val="21"/>
+          <w:szCs w:val="21"/>
+        </w:rPr>
+        <w:t>Quatro variáveis (</w:t>
       </w:r>
       <w:r>
         <w:rPr>
@@ -6324,16 +7676,16 @@
           <w:szCs w:val="21"/>
           <w:bdr w:val="single" w:sz="2" w:space="0" w:color="D9D9E3" w:frame="1"/>
         </w:rPr>
-        <w:t>num1</w:t>
-      </w:r>
-      <w:r>
-        <w:rPr>
-          <w:rFonts w:ascii="Segoe UI" w:hAnsi="Segoe UI" w:cs="Segoe UI"/>
-          <w:color w:val="374151"/>
-          <w:sz w:val="21"/>
-          <w:szCs w:val="21"/>
-        </w:rPr>
-        <w:t xml:space="preserve"> é diferente de </w:t>
+        <w:t>n1</w:t>
+      </w:r>
+      <w:r>
+        <w:rPr>
+          <w:rFonts w:ascii="Segoe UI" w:hAnsi="Segoe UI" w:cs="Segoe UI"/>
+          <w:color w:val="374151"/>
+          <w:sz w:val="21"/>
+          <w:szCs w:val="21"/>
+        </w:rPr>
+        <w:t xml:space="preserve">, </w:t>
       </w:r>
       <w:r>
         <w:rPr>
@@ -6345,68 +7697,496 @@
           <w:szCs w:val="21"/>
           <w:bdr w:val="single" w:sz="2" w:space="0" w:color="D9D9E3" w:frame="1"/>
         </w:rPr>
-        <w:t>num3</w:t>
-      </w:r>
-      <w:r>
-        <w:rPr>
-          <w:rFonts w:ascii="Segoe UI" w:hAnsi="Segoe UI" w:cs="Segoe UI"/>
-          <w:color w:val="374151"/>
-          <w:sz w:val="21"/>
-          <w:szCs w:val="21"/>
-        </w:rPr>
-        <w:t>.</w:t>
-      </w:r>
-    </w:p>
-    <w:p>
-      <w:pPr>
-        <w:rPr>
-          <w:rFonts w:ascii="Segoe UI" w:hAnsi="Segoe UI" w:cs="Segoe UI"/>
-          <w:color w:val="374151"/>
-        </w:rPr>
-      </w:pPr>
-    </w:p>
-    <w:p>
-      <w:pPr>
-        <w:rPr>
-          <w:rFonts w:ascii="Segoe UI" w:hAnsi="Segoe UI" w:cs="Segoe UI"/>
-          <w:color w:val="374151"/>
-        </w:rPr>
-      </w:pPr>
-    </w:p>
-    <w:p>
-      <w:pPr>
-        <w:rPr>
-          <w:rFonts w:ascii="Segoe UI" w:hAnsi="Segoe UI" w:cs="Segoe UI"/>
-          <w:color w:val="374151"/>
-        </w:rPr>
-      </w:pPr>
-    </w:p>
-    <w:p>
-      <w:pPr>
-        <w:rPr>
-          <w:rFonts w:ascii="Segoe UI" w:hAnsi="Segoe UI" w:cs="Segoe UI"/>
-          <w:color w:val="374151"/>
-        </w:rPr>
-      </w:pPr>
-    </w:p>
-    <w:p>
-      <w:pPr>
-        <w:rPr>
-          <w:rFonts w:ascii="Segoe UI" w:hAnsi="Segoe UI" w:cs="Segoe UI"/>
-          <w:color w:val="374151"/>
-        </w:rPr>
-      </w:pPr>
-    </w:p>
-    <w:p>
-      <w:pPr>
-        <w:rPr>
-          <w:rFonts w:ascii="Segoe UI" w:hAnsi="Segoe UI" w:cs="Segoe UI"/>
-          <w:color w:val="374151"/>
-        </w:rPr>
-      </w:pPr>
+        <w:t>n2</w:t>
+      </w:r>
+      <w:r>
+        <w:rPr>
+          <w:rFonts w:ascii="Segoe UI" w:hAnsi="Segoe UI" w:cs="Segoe UI"/>
+          <w:color w:val="374151"/>
+          <w:sz w:val="21"/>
+          <w:szCs w:val="21"/>
+        </w:rPr>
+        <w:t xml:space="preserve">, </w:t>
+      </w:r>
+      <w:r>
+        <w:rPr>
+          <w:rStyle w:val="CdigoHTML"/>
+          <w:rFonts w:ascii="Ubuntu Mono" w:eastAsiaTheme="minorHAnsi" w:hAnsi="Ubuntu Mono"/>
+          <w:b/>
+          <w:bCs/>
+          <w:sz w:val="21"/>
+          <w:szCs w:val="21"/>
+          <w:bdr w:val="single" w:sz="2" w:space="0" w:color="D9D9E3" w:frame="1"/>
+        </w:rPr>
+        <w:t>n3</w:t>
+      </w:r>
+      <w:r>
+        <w:rPr>
+          <w:rFonts w:ascii="Segoe UI" w:hAnsi="Segoe UI" w:cs="Segoe UI"/>
+          <w:color w:val="374151"/>
+          <w:sz w:val="21"/>
+          <w:szCs w:val="21"/>
+        </w:rPr>
+        <w:t xml:space="preserve"> e </w:t>
+      </w:r>
+      <w:r>
+        <w:rPr>
+          <w:rStyle w:val="CdigoHTML"/>
+          <w:rFonts w:ascii="Ubuntu Mono" w:eastAsiaTheme="minorHAnsi" w:hAnsi="Ubuntu Mono"/>
+          <w:b/>
+          <w:bCs/>
+          <w:sz w:val="21"/>
+          <w:szCs w:val="21"/>
+          <w:bdr w:val="single" w:sz="2" w:space="0" w:color="D9D9E3" w:frame="1"/>
+        </w:rPr>
+        <w:t>n4</w:t>
+      </w:r>
+      <w:r>
+        <w:rPr>
+          <w:rFonts w:ascii="Segoe UI" w:hAnsi="Segoe UI" w:cs="Segoe UI"/>
+          <w:color w:val="374151"/>
+          <w:sz w:val="21"/>
+          <w:szCs w:val="21"/>
+        </w:rPr>
+        <w:t>) são declaradas e inicializadas com os valores 10, 5, 15 e 2, respectivamente.</w:t>
+      </w:r>
+    </w:p>
+    <w:p>
+      <w:pPr>
+        <w:rPr>
+          <w:rFonts w:ascii="Segoe UI" w:hAnsi="Segoe UI" w:cs="Segoe UI"/>
+          <w:color w:val="374151"/>
+          <w:sz w:val="21"/>
+          <w:szCs w:val="21"/>
+        </w:rPr>
+      </w:pPr>
+      <w:r>
+        <w:rPr>
+          <w:rFonts w:ascii="Segoe UI" w:hAnsi="Segoe UI" w:cs="Segoe UI"/>
+          <w:color w:val="374151"/>
+          <w:sz w:val="21"/>
+          <w:szCs w:val="21"/>
+        </w:rPr>
+        <w:t xml:space="preserve">A expressão </w:t>
+      </w:r>
+      <w:r>
+        <w:rPr>
+          <w:rStyle w:val="CdigoHTML"/>
+          <w:rFonts w:ascii="Ubuntu Mono" w:eastAsiaTheme="minorHAnsi" w:hAnsi="Ubuntu Mono"/>
+          <w:b/>
+          <w:bCs/>
+          <w:sz w:val="21"/>
+          <w:szCs w:val="21"/>
+          <w:bdr w:val="single" w:sz="2" w:space="0" w:color="D9D9E3" w:frame="1"/>
+        </w:rPr>
+        <w:t>n1 &gt; n2 &amp;&amp; n1 &gt; n3</w:t>
+      </w:r>
+      <w:r>
+        <w:rPr>
+          <w:rFonts w:ascii="Segoe UI" w:hAnsi="Segoe UI" w:cs="Segoe UI"/>
+          <w:color w:val="374151"/>
+          <w:sz w:val="21"/>
+          <w:szCs w:val="21"/>
+        </w:rPr>
+        <w:t xml:space="preserve"> verifica se </w:t>
+      </w:r>
+      <w:r>
+        <w:rPr>
+          <w:rStyle w:val="CdigoHTML"/>
+          <w:rFonts w:ascii="Ubuntu Mono" w:eastAsiaTheme="minorHAnsi" w:hAnsi="Ubuntu Mono"/>
+          <w:b/>
+          <w:bCs/>
+          <w:sz w:val="21"/>
+          <w:szCs w:val="21"/>
+          <w:bdr w:val="single" w:sz="2" w:space="0" w:color="D9D9E3" w:frame="1"/>
+        </w:rPr>
+        <w:t>n1</w:t>
+      </w:r>
+      <w:r>
+        <w:rPr>
+          <w:rFonts w:ascii="Segoe UI" w:hAnsi="Segoe UI" w:cs="Segoe UI"/>
+          <w:color w:val="374151"/>
+          <w:sz w:val="21"/>
+          <w:szCs w:val="21"/>
+        </w:rPr>
+        <w:t xml:space="preserve"> é maior que </w:t>
+      </w:r>
+      <w:r>
+        <w:rPr>
+          <w:rStyle w:val="CdigoHTML"/>
+          <w:rFonts w:ascii="Ubuntu Mono" w:eastAsiaTheme="minorHAnsi" w:hAnsi="Ubuntu Mono"/>
+          <w:b/>
+          <w:bCs/>
+          <w:sz w:val="21"/>
+          <w:szCs w:val="21"/>
+          <w:bdr w:val="single" w:sz="2" w:space="0" w:color="D9D9E3" w:frame="1"/>
+        </w:rPr>
+        <w:t>n2</w:t>
+      </w:r>
+      <w:r>
+        <w:rPr>
+          <w:rFonts w:ascii="Segoe UI" w:hAnsi="Segoe UI" w:cs="Segoe UI"/>
+          <w:color w:val="374151"/>
+          <w:sz w:val="21"/>
+          <w:szCs w:val="21"/>
+        </w:rPr>
+        <w:t xml:space="preserve"> e, ao mesmo tempo, </w:t>
+      </w:r>
+      <w:r>
+        <w:rPr>
+          <w:rStyle w:val="CdigoHTML"/>
+          <w:rFonts w:ascii="Ubuntu Mono" w:eastAsiaTheme="minorHAnsi" w:hAnsi="Ubuntu Mono"/>
+          <w:b/>
+          <w:bCs/>
+          <w:sz w:val="21"/>
+          <w:szCs w:val="21"/>
+          <w:bdr w:val="single" w:sz="2" w:space="0" w:color="D9D9E3" w:frame="1"/>
+        </w:rPr>
+        <w:t>n1</w:t>
+      </w:r>
+      <w:r>
+        <w:rPr>
+          <w:rFonts w:ascii="Segoe UI" w:hAnsi="Segoe UI" w:cs="Segoe UI"/>
+          <w:color w:val="374151"/>
+          <w:sz w:val="21"/>
+          <w:szCs w:val="21"/>
+        </w:rPr>
+        <w:t xml:space="preserve"> é maior que </w:t>
+      </w:r>
+      <w:r>
+        <w:rPr>
+          <w:rStyle w:val="CdigoHTML"/>
+          <w:rFonts w:ascii="Ubuntu Mono" w:eastAsiaTheme="minorHAnsi" w:hAnsi="Ubuntu Mono"/>
+          <w:b/>
+          <w:bCs/>
+          <w:sz w:val="21"/>
+          <w:szCs w:val="21"/>
+          <w:bdr w:val="single" w:sz="2" w:space="0" w:color="D9D9E3" w:frame="1"/>
+        </w:rPr>
+        <w:t>n3</w:t>
+      </w:r>
+      <w:r>
+        <w:rPr>
+          <w:rFonts w:ascii="Segoe UI" w:hAnsi="Segoe UI" w:cs="Segoe UI"/>
+          <w:color w:val="374151"/>
+          <w:sz w:val="21"/>
+          <w:szCs w:val="21"/>
+        </w:rPr>
+        <w:t xml:space="preserve">. O operador lógico </w:t>
+      </w:r>
+      <w:r>
+        <w:rPr>
+          <w:rStyle w:val="CdigoHTML"/>
+          <w:rFonts w:ascii="Ubuntu Mono" w:eastAsiaTheme="minorHAnsi" w:hAnsi="Ubuntu Mono"/>
+          <w:b/>
+          <w:bCs/>
+          <w:sz w:val="21"/>
+          <w:szCs w:val="21"/>
+          <w:bdr w:val="single" w:sz="2" w:space="0" w:color="D9D9E3" w:frame="1"/>
+        </w:rPr>
+        <w:t>&amp;&amp;</w:t>
+      </w:r>
+      <w:r>
+        <w:rPr>
+          <w:rFonts w:ascii="Segoe UI" w:hAnsi="Segoe UI" w:cs="Segoe UI"/>
+          <w:color w:val="374151"/>
+          <w:sz w:val="21"/>
+          <w:szCs w:val="21"/>
+        </w:rPr>
+        <w:t xml:space="preserve"> (E) retorna </w:t>
+      </w:r>
+      <w:r>
+        <w:rPr>
+          <w:rStyle w:val="CdigoHTML"/>
+          <w:rFonts w:ascii="Ubuntu Mono" w:eastAsiaTheme="minorHAnsi" w:hAnsi="Ubuntu Mono"/>
+          <w:b/>
+          <w:bCs/>
+          <w:sz w:val="21"/>
+          <w:szCs w:val="21"/>
+          <w:bdr w:val="single" w:sz="2" w:space="0" w:color="D9D9E3" w:frame="1"/>
+        </w:rPr>
+        <w:t>true</w:t>
+      </w:r>
+      <w:r>
+        <w:rPr>
+          <w:rFonts w:ascii="Segoe UI" w:hAnsi="Segoe UI" w:cs="Segoe UI"/>
+          <w:color w:val="374151"/>
+          <w:sz w:val="21"/>
+          <w:szCs w:val="21"/>
+        </w:rPr>
+        <w:t xml:space="preserve"> se ambas as condições forem verdadeiras.</w:t>
+      </w:r>
+    </w:p>
+    <w:p>
+      <w:pPr>
+        <w:rPr>
+          <w:rFonts w:ascii="Segoe UI" w:hAnsi="Segoe UI" w:cs="Segoe UI"/>
+          <w:color w:val="374151"/>
+          <w:sz w:val="21"/>
+          <w:szCs w:val="21"/>
+        </w:rPr>
+      </w:pPr>
+      <w:r>
+        <w:rPr>
+          <w:rFonts w:ascii="Segoe UI" w:hAnsi="Segoe UI" w:cs="Segoe UI"/>
+          <w:color w:val="374151"/>
+          <w:sz w:val="21"/>
+          <w:szCs w:val="21"/>
+        </w:rPr>
+        <w:t xml:space="preserve">A expressão </w:t>
+      </w:r>
+      <w:r>
+        <w:rPr>
+          <w:rStyle w:val="CdigoHTML"/>
+          <w:rFonts w:ascii="Ubuntu Mono" w:eastAsiaTheme="minorHAnsi" w:hAnsi="Ubuntu Mono"/>
+          <w:b/>
+          <w:bCs/>
+          <w:sz w:val="21"/>
+          <w:szCs w:val="21"/>
+          <w:bdr w:val="single" w:sz="2" w:space="0" w:color="D9D9E3" w:frame="1"/>
+        </w:rPr>
+        <w:t>n1 &gt; n2 || n1 &gt; n3</w:t>
+      </w:r>
+      <w:r>
+        <w:rPr>
+          <w:rFonts w:ascii="Segoe UI" w:hAnsi="Segoe UI" w:cs="Segoe UI"/>
+          <w:color w:val="374151"/>
+          <w:sz w:val="21"/>
+          <w:szCs w:val="21"/>
+        </w:rPr>
+        <w:t xml:space="preserve"> verifica se </w:t>
+      </w:r>
+      <w:r>
+        <w:rPr>
+          <w:rStyle w:val="CdigoHTML"/>
+          <w:rFonts w:ascii="Ubuntu Mono" w:eastAsiaTheme="minorHAnsi" w:hAnsi="Ubuntu Mono"/>
+          <w:b/>
+          <w:bCs/>
+          <w:sz w:val="21"/>
+          <w:szCs w:val="21"/>
+          <w:bdr w:val="single" w:sz="2" w:space="0" w:color="D9D9E3" w:frame="1"/>
+        </w:rPr>
+        <w:t>n1</w:t>
+      </w:r>
+      <w:r>
+        <w:rPr>
+          <w:rFonts w:ascii="Segoe UI" w:hAnsi="Segoe UI" w:cs="Segoe UI"/>
+          <w:color w:val="374151"/>
+          <w:sz w:val="21"/>
+          <w:szCs w:val="21"/>
+        </w:rPr>
+        <w:t xml:space="preserve"> é maior que </w:t>
+      </w:r>
+      <w:r>
+        <w:rPr>
+          <w:rStyle w:val="CdigoHTML"/>
+          <w:rFonts w:ascii="Ubuntu Mono" w:eastAsiaTheme="minorHAnsi" w:hAnsi="Ubuntu Mono"/>
+          <w:b/>
+          <w:bCs/>
+          <w:sz w:val="21"/>
+          <w:szCs w:val="21"/>
+          <w:bdr w:val="single" w:sz="2" w:space="0" w:color="D9D9E3" w:frame="1"/>
+        </w:rPr>
+        <w:t>n2</w:t>
+      </w:r>
+      <w:r>
+        <w:rPr>
+          <w:rFonts w:ascii="Segoe UI" w:hAnsi="Segoe UI" w:cs="Segoe UI"/>
+          <w:color w:val="374151"/>
+          <w:sz w:val="21"/>
+          <w:szCs w:val="21"/>
+        </w:rPr>
+        <w:t xml:space="preserve"> ou </w:t>
+      </w:r>
+      <w:r>
+        <w:rPr>
+          <w:rStyle w:val="CdigoHTML"/>
+          <w:rFonts w:ascii="Ubuntu Mono" w:eastAsiaTheme="minorHAnsi" w:hAnsi="Ubuntu Mono"/>
+          <w:b/>
+          <w:bCs/>
+          <w:sz w:val="21"/>
+          <w:szCs w:val="21"/>
+          <w:bdr w:val="single" w:sz="2" w:space="0" w:color="D9D9E3" w:frame="1"/>
+        </w:rPr>
+        <w:t>n1</w:t>
+      </w:r>
+      <w:r>
+        <w:rPr>
+          <w:rFonts w:ascii="Segoe UI" w:hAnsi="Segoe UI" w:cs="Segoe UI"/>
+          <w:color w:val="374151"/>
+          <w:sz w:val="21"/>
+          <w:szCs w:val="21"/>
+        </w:rPr>
+        <w:t xml:space="preserve"> é maior que </w:t>
+      </w:r>
+      <w:r>
+        <w:rPr>
+          <w:rStyle w:val="CdigoHTML"/>
+          <w:rFonts w:ascii="Ubuntu Mono" w:eastAsiaTheme="minorHAnsi" w:hAnsi="Ubuntu Mono"/>
+          <w:b/>
+          <w:bCs/>
+          <w:sz w:val="21"/>
+          <w:szCs w:val="21"/>
+          <w:bdr w:val="single" w:sz="2" w:space="0" w:color="D9D9E3" w:frame="1"/>
+        </w:rPr>
+        <w:t>n3</w:t>
+      </w:r>
+      <w:r>
+        <w:rPr>
+          <w:rFonts w:ascii="Segoe UI" w:hAnsi="Segoe UI" w:cs="Segoe UI"/>
+          <w:color w:val="374151"/>
+          <w:sz w:val="21"/>
+          <w:szCs w:val="21"/>
+        </w:rPr>
+        <w:t xml:space="preserve">. O operador lógico </w:t>
+      </w:r>
+      <w:r>
+        <w:rPr>
+          <w:rStyle w:val="CdigoHTML"/>
+          <w:rFonts w:ascii="Ubuntu Mono" w:eastAsiaTheme="minorHAnsi" w:hAnsi="Ubuntu Mono"/>
+          <w:b/>
+          <w:bCs/>
+          <w:sz w:val="21"/>
+          <w:szCs w:val="21"/>
+          <w:bdr w:val="single" w:sz="2" w:space="0" w:color="D9D9E3" w:frame="1"/>
+        </w:rPr>
+        <w:t>||</w:t>
+      </w:r>
+      <w:r>
+        <w:rPr>
+          <w:rFonts w:ascii="Segoe UI" w:hAnsi="Segoe UI" w:cs="Segoe UI"/>
+          <w:color w:val="374151"/>
+          <w:sz w:val="21"/>
+          <w:szCs w:val="21"/>
+        </w:rPr>
+        <w:t xml:space="preserve"> (OU) retorna </w:t>
+      </w:r>
+      <w:r>
+        <w:rPr>
+          <w:rStyle w:val="CdigoHTML"/>
+          <w:rFonts w:ascii="Ubuntu Mono" w:eastAsiaTheme="minorHAnsi" w:hAnsi="Ubuntu Mono"/>
+          <w:b/>
+          <w:bCs/>
+          <w:sz w:val="21"/>
+          <w:szCs w:val="21"/>
+          <w:bdr w:val="single" w:sz="2" w:space="0" w:color="D9D9E3" w:frame="1"/>
+        </w:rPr>
+        <w:t>true</w:t>
+      </w:r>
+      <w:r>
+        <w:rPr>
+          <w:rFonts w:ascii="Segoe UI" w:hAnsi="Segoe UI" w:cs="Segoe UI"/>
+          <w:color w:val="374151"/>
+          <w:sz w:val="21"/>
+          <w:szCs w:val="21"/>
+        </w:rPr>
+        <w:t xml:space="preserve"> se pelo menos uma das condições for verdadeira.</w:t>
+      </w:r>
+    </w:p>
+    <w:p>
+      <w:pPr>
+        <w:rPr>
+          <w:rFonts w:ascii="Segoe UI" w:hAnsi="Segoe UI" w:cs="Segoe UI"/>
+          <w:color w:val="374151"/>
+          <w:sz w:val="21"/>
+          <w:szCs w:val="21"/>
+        </w:rPr>
+      </w:pPr>
+      <w:r>
+        <w:rPr>
+          <w:rFonts w:ascii="Segoe UI" w:hAnsi="Segoe UI" w:cs="Segoe UI"/>
+          <w:color w:val="374151"/>
+          <w:sz w:val="21"/>
+          <w:szCs w:val="21"/>
+        </w:rPr>
+        <w:t xml:space="preserve">A expressão </w:t>
+      </w:r>
+      <w:r>
+        <w:rPr>
+          <w:rStyle w:val="CdigoHTML"/>
+          <w:rFonts w:ascii="Ubuntu Mono" w:eastAsiaTheme="minorHAnsi" w:hAnsi="Ubuntu Mono"/>
+          <w:b/>
+          <w:bCs/>
+          <w:sz w:val="21"/>
+          <w:szCs w:val="21"/>
+          <w:bdr w:val="single" w:sz="2" w:space="0" w:color="D9D9E3" w:frame="1"/>
+        </w:rPr>
+        <w:t>!(n1 &gt; n2)</w:t>
+      </w:r>
+      <w:r>
+        <w:rPr>
+          <w:rFonts w:ascii="Segoe UI" w:hAnsi="Segoe UI" w:cs="Segoe UI"/>
+          <w:color w:val="374151"/>
+          <w:sz w:val="21"/>
+          <w:szCs w:val="21"/>
+        </w:rPr>
+        <w:t xml:space="preserve"> verifica se </w:t>
+      </w:r>
+      <w:r>
+        <w:rPr>
+          <w:rStyle w:val="CdigoHTML"/>
+          <w:rFonts w:ascii="Ubuntu Mono" w:eastAsiaTheme="minorHAnsi" w:hAnsi="Ubuntu Mono"/>
+          <w:b/>
+          <w:bCs/>
+          <w:sz w:val="21"/>
+          <w:szCs w:val="21"/>
+          <w:bdr w:val="single" w:sz="2" w:space="0" w:color="D9D9E3" w:frame="1"/>
+        </w:rPr>
+        <w:t>n1</w:t>
+      </w:r>
+      <w:r>
+        <w:rPr>
+          <w:rFonts w:ascii="Segoe UI" w:hAnsi="Segoe UI" w:cs="Segoe UI"/>
+          <w:color w:val="374151"/>
+          <w:sz w:val="21"/>
+          <w:szCs w:val="21"/>
+        </w:rPr>
+        <w:t xml:space="preserve"> não é maior que </w:t>
+      </w:r>
+      <w:r>
+        <w:rPr>
+          <w:rStyle w:val="CdigoHTML"/>
+          <w:rFonts w:ascii="Ubuntu Mono" w:eastAsiaTheme="minorHAnsi" w:hAnsi="Ubuntu Mono"/>
+          <w:b/>
+          <w:bCs/>
+          <w:sz w:val="21"/>
+          <w:szCs w:val="21"/>
+          <w:bdr w:val="single" w:sz="2" w:space="0" w:color="D9D9E3" w:frame="1"/>
+        </w:rPr>
+        <w:t>n2</w:t>
+      </w:r>
+      <w:r>
+        <w:rPr>
+          <w:rFonts w:ascii="Segoe UI" w:hAnsi="Segoe UI" w:cs="Segoe UI"/>
+          <w:color w:val="374151"/>
+          <w:sz w:val="21"/>
+          <w:szCs w:val="21"/>
+        </w:rPr>
+        <w:t xml:space="preserve">. O operador lógico </w:t>
+      </w:r>
+      <w:r>
+        <w:rPr>
+          <w:rStyle w:val="CdigoHTML"/>
+          <w:rFonts w:ascii="Ubuntu Mono" w:eastAsiaTheme="minorHAnsi" w:hAnsi="Ubuntu Mono"/>
+          <w:b/>
+          <w:bCs/>
+          <w:sz w:val="21"/>
+          <w:szCs w:val="21"/>
+          <w:bdr w:val="single" w:sz="2" w:space="0" w:color="D9D9E3" w:frame="1"/>
+        </w:rPr>
+        <w:t>!</w:t>
+      </w:r>
+      <w:r>
+        <w:rPr>
+          <w:rFonts w:ascii="Segoe UI" w:hAnsi="Segoe UI" w:cs="Segoe UI"/>
+          <w:color w:val="374151"/>
+          <w:sz w:val="21"/>
+          <w:szCs w:val="21"/>
+        </w:rPr>
+        <w:t xml:space="preserve"> (NÃO) inverte o valor de verdadeiro para falso e vice-versa.</w:t>
+      </w:r>
     </w:p>
     <w:p/>
-    <w:p/>
     <w:p>
       <w:pPr>
         <w:jc w:val="center"/>
@@ -6424,7 +8204,7 @@
           <w:bCs/>
           <w:u w:val="single"/>
         </w:rPr>
-        <w:t>E, OU, NÃO</w:t>
+        <w:t>INCREMENTAÇÃO</w:t>
       </w:r>
     </w:p>
     <w:p>
@@ -6516,6 +8296,90 @@
       <w:r>
         <w:rPr>
           <w:rFonts w:ascii="Consolas" w:eastAsia="Times New Roman" w:hAnsi="Consolas" w:cs="Times New Roman"/>
+          <w:color w:val="9CDCFE"/>
+          <w:kern w:val="0"/>
+          <w:sz w:val="21"/>
+          <w:szCs w:val="21"/>
+          <w:lang w:eastAsia="pt-BR"/>
+          <w14:ligatures w14:val="none"/>
+        </w:rPr>
+        <w:t>n2</w:t>
+      </w:r>
+      <w:r>
+        <w:rPr>
+          <w:rFonts w:ascii="Consolas" w:eastAsia="Times New Roman" w:hAnsi="Consolas" w:cs="Times New Roman"/>
+          <w:color w:val="CCCCCC"/>
+          <w:kern w:val="0"/>
+          <w:sz w:val="21"/>
+          <w:szCs w:val="21"/>
+          <w:lang w:eastAsia="pt-BR"/>
+          <w14:ligatures w14:val="none"/>
+        </w:rPr>
+        <w:t xml:space="preserve"> </w:t>
+      </w:r>
+      <w:r>
+        <w:rPr>
+          <w:rFonts w:ascii="Consolas" w:eastAsia="Times New Roman" w:hAnsi="Consolas" w:cs="Times New Roman"/>
+          <w:color w:val="D4D4D4"/>
+          <w:kern w:val="0"/>
+          <w:sz w:val="21"/>
+          <w:szCs w:val="21"/>
+          <w:lang w:eastAsia="pt-BR"/>
+          <w14:ligatures w14:val="none"/>
+        </w:rPr>
+        <w:t>=</w:t>
+      </w:r>
+      <w:r>
+        <w:rPr>
+          <w:rFonts w:ascii="Consolas" w:eastAsia="Times New Roman" w:hAnsi="Consolas" w:cs="Times New Roman"/>
+          <w:color w:val="CCCCCC"/>
+          <w:kern w:val="0"/>
+          <w:sz w:val="21"/>
+          <w:szCs w:val="21"/>
+          <w:lang w:eastAsia="pt-BR"/>
+          <w14:ligatures w14:val="none"/>
+        </w:rPr>
+        <w:t xml:space="preserve"> </w:t>
+      </w:r>
+      <w:r>
+        <w:rPr>
+          <w:rFonts w:ascii="Consolas" w:eastAsia="Times New Roman" w:hAnsi="Consolas" w:cs="Times New Roman"/>
+          <w:color w:val="9CDCFE"/>
+          <w:kern w:val="0"/>
+          <w:sz w:val="21"/>
+          <w:szCs w:val="21"/>
+          <w:lang w:eastAsia="pt-BR"/>
+          <w14:ligatures w14:val="none"/>
+        </w:rPr>
+        <w:t>n3</w:t>
+      </w:r>
+      <w:r>
+        <w:rPr>
+          <w:rFonts w:ascii="Consolas" w:eastAsia="Times New Roman" w:hAnsi="Consolas" w:cs="Times New Roman"/>
+          <w:color w:val="CCCCCC"/>
+          <w:kern w:val="0"/>
+          <w:sz w:val="21"/>
+          <w:szCs w:val="21"/>
+          <w:lang w:eastAsia="pt-BR"/>
+          <w14:ligatures w14:val="none"/>
+        </w:rPr>
+        <w:t xml:space="preserve"> </w:t>
+      </w:r>
+      <w:r>
+        <w:rPr>
+          <w:rFonts w:ascii="Consolas" w:eastAsia="Times New Roman" w:hAnsi="Consolas" w:cs="Times New Roman"/>
+          <w:color w:val="D4D4D4"/>
+          <w:kern w:val="0"/>
+          <w:sz w:val="21"/>
+          <w:szCs w:val="21"/>
+          <w:lang w:eastAsia="pt-BR"/>
+          <w14:ligatures w14:val="none"/>
+        </w:rPr>
+        <w:t>=</w:t>
+      </w:r>
+      <w:r>
+        <w:rPr>
+          <w:rFonts w:ascii="Consolas" w:eastAsia="Times New Roman" w:hAnsi="Consolas" w:cs="Times New Roman"/>
           <w:color w:val="B5CEA8"/>
           <w:kern w:val="0"/>
           <w:sz w:val="21"/>
@@ -6524,222 +8388,6 @@
           <w14:ligatures w14:val="none"/>
         </w:rPr>
         <w:t>10</w:t>
-      </w:r>
-      <w:r>
-        <w:rPr>
-          <w:rFonts w:ascii="Consolas" w:eastAsia="Times New Roman" w:hAnsi="Consolas" w:cs="Times New Roman"/>
-          <w:color w:val="CCCCCC"/>
-          <w:kern w:val="0"/>
-          <w:sz w:val="21"/>
-          <w:szCs w:val="21"/>
-          <w:lang w:eastAsia="pt-BR"/>
-          <w14:ligatures w14:val="none"/>
-        </w:rPr>
-        <w:t xml:space="preserve">, </w:t>
-      </w:r>
-      <w:r>
-        <w:rPr>
-          <w:rFonts w:ascii="Consolas" w:eastAsia="Times New Roman" w:hAnsi="Consolas" w:cs="Times New Roman"/>
-          <w:color w:val="9CDCFE"/>
-          <w:kern w:val="0"/>
-          <w:sz w:val="21"/>
-          <w:szCs w:val="21"/>
-          <w:lang w:eastAsia="pt-BR"/>
-          <w14:ligatures w14:val="none"/>
-        </w:rPr>
-        <w:t>n2</w:t>
-      </w:r>
-      <w:r>
-        <w:rPr>
-          <w:rFonts w:ascii="Consolas" w:eastAsia="Times New Roman" w:hAnsi="Consolas" w:cs="Times New Roman"/>
-          <w:color w:val="CCCCCC"/>
-          <w:kern w:val="0"/>
-          <w:sz w:val="21"/>
-          <w:szCs w:val="21"/>
-          <w:lang w:eastAsia="pt-BR"/>
-          <w14:ligatures w14:val="none"/>
-        </w:rPr>
-        <w:t xml:space="preserve"> </w:t>
-      </w:r>
-      <w:r>
-        <w:rPr>
-          <w:rFonts w:ascii="Consolas" w:eastAsia="Times New Roman" w:hAnsi="Consolas" w:cs="Times New Roman"/>
-          <w:color w:val="D4D4D4"/>
-          <w:kern w:val="0"/>
-          <w:sz w:val="21"/>
-          <w:szCs w:val="21"/>
-          <w:lang w:eastAsia="pt-BR"/>
-          <w14:ligatures w14:val="none"/>
-        </w:rPr>
-        <w:t>=</w:t>
-      </w:r>
-      <w:r>
-        <w:rPr>
-          <w:rFonts w:ascii="Consolas" w:eastAsia="Times New Roman" w:hAnsi="Consolas" w:cs="Times New Roman"/>
-          <w:color w:val="CCCCCC"/>
-          <w:kern w:val="0"/>
-          <w:sz w:val="21"/>
-          <w:szCs w:val="21"/>
-          <w:lang w:eastAsia="pt-BR"/>
-          <w14:ligatures w14:val="none"/>
-        </w:rPr>
-        <w:t xml:space="preserve"> </w:t>
-      </w:r>
-      <w:r>
-        <w:rPr>
-          <w:rFonts w:ascii="Consolas" w:eastAsia="Times New Roman" w:hAnsi="Consolas" w:cs="Times New Roman"/>
-          <w:color w:val="B5CEA8"/>
-          <w:kern w:val="0"/>
-          <w:sz w:val="21"/>
-          <w:szCs w:val="21"/>
-          <w:lang w:eastAsia="pt-BR"/>
-          <w14:ligatures w14:val="none"/>
-        </w:rPr>
-        <w:t>5</w:t>
-      </w:r>
-      <w:r>
-        <w:rPr>
-          <w:rFonts w:ascii="Consolas" w:eastAsia="Times New Roman" w:hAnsi="Consolas" w:cs="Times New Roman"/>
-          <w:color w:val="CCCCCC"/>
-          <w:kern w:val="0"/>
-          <w:sz w:val="21"/>
-          <w:szCs w:val="21"/>
-          <w:lang w:eastAsia="pt-BR"/>
-          <w14:ligatures w14:val="none"/>
-        </w:rPr>
-        <w:t xml:space="preserve">, </w:t>
-      </w:r>
-      <w:r>
-        <w:rPr>
-          <w:rFonts w:ascii="Consolas" w:eastAsia="Times New Roman" w:hAnsi="Consolas" w:cs="Times New Roman"/>
-          <w:color w:val="9CDCFE"/>
-          <w:kern w:val="0"/>
-          <w:sz w:val="21"/>
-          <w:szCs w:val="21"/>
-          <w:lang w:eastAsia="pt-BR"/>
-          <w14:ligatures w14:val="none"/>
-        </w:rPr>
-        <w:t>n3</w:t>
-      </w:r>
-      <w:r>
-        <w:rPr>
-          <w:rFonts w:ascii="Consolas" w:eastAsia="Times New Roman" w:hAnsi="Consolas" w:cs="Times New Roman"/>
-          <w:color w:val="CCCCCC"/>
-          <w:kern w:val="0"/>
-          <w:sz w:val="21"/>
-          <w:szCs w:val="21"/>
-          <w:lang w:eastAsia="pt-BR"/>
-          <w14:ligatures w14:val="none"/>
-        </w:rPr>
-        <w:t xml:space="preserve"> </w:t>
-      </w:r>
-      <w:r>
-        <w:rPr>
-          <w:rFonts w:ascii="Consolas" w:eastAsia="Times New Roman" w:hAnsi="Consolas" w:cs="Times New Roman"/>
-          <w:color w:val="D4D4D4"/>
-          <w:kern w:val="0"/>
-          <w:sz w:val="21"/>
-          <w:szCs w:val="21"/>
-          <w:lang w:eastAsia="pt-BR"/>
-          <w14:ligatures w14:val="none"/>
-        </w:rPr>
-        <w:t>=</w:t>
-      </w:r>
-      <w:r>
-        <w:rPr>
-          <w:rFonts w:ascii="Consolas" w:eastAsia="Times New Roman" w:hAnsi="Consolas" w:cs="Times New Roman"/>
-          <w:color w:val="CCCCCC"/>
-          <w:kern w:val="0"/>
-          <w:sz w:val="21"/>
-          <w:szCs w:val="21"/>
-          <w:lang w:eastAsia="pt-BR"/>
-          <w14:ligatures w14:val="none"/>
-        </w:rPr>
-        <w:t xml:space="preserve"> </w:t>
-      </w:r>
-      <w:r>
-        <w:rPr>
-          <w:rFonts w:ascii="Consolas" w:eastAsia="Times New Roman" w:hAnsi="Consolas" w:cs="Times New Roman"/>
-          <w:color w:val="B5CEA8"/>
-          <w:kern w:val="0"/>
-          <w:sz w:val="21"/>
-          <w:szCs w:val="21"/>
-          <w:lang w:eastAsia="pt-BR"/>
-          <w14:ligatures w14:val="none"/>
-        </w:rPr>
-        <w:t>15</w:t>
-      </w:r>
-      <w:r>
-        <w:rPr>
-          <w:rFonts w:ascii="Consolas" w:eastAsia="Times New Roman" w:hAnsi="Consolas" w:cs="Times New Roman"/>
-          <w:color w:val="CCCCCC"/>
-          <w:kern w:val="0"/>
-          <w:sz w:val="21"/>
-          <w:szCs w:val="21"/>
-          <w:lang w:eastAsia="pt-BR"/>
-          <w14:ligatures w14:val="none"/>
-        </w:rPr>
-        <w:t xml:space="preserve">, </w:t>
-      </w:r>
-      <w:r>
-        <w:rPr>
-          <w:rFonts w:ascii="Consolas" w:eastAsia="Times New Roman" w:hAnsi="Consolas" w:cs="Times New Roman"/>
-          <w:color w:val="9CDCFE"/>
-          <w:kern w:val="0"/>
-          <w:sz w:val="21"/>
-          <w:szCs w:val="21"/>
-          <w:lang w:eastAsia="pt-BR"/>
-          <w14:ligatures w14:val="none"/>
-        </w:rPr>
-        <w:t>n4</w:t>
-      </w:r>
-      <w:r>
-        <w:rPr>
-          <w:rFonts w:ascii="Consolas" w:eastAsia="Times New Roman" w:hAnsi="Consolas" w:cs="Times New Roman"/>
-          <w:color w:val="CCCCCC"/>
-          <w:kern w:val="0"/>
-          <w:sz w:val="21"/>
-          <w:szCs w:val="21"/>
-          <w:lang w:eastAsia="pt-BR"/>
-          <w14:ligatures w14:val="none"/>
-        </w:rPr>
-        <w:t xml:space="preserve"> </w:t>
-      </w:r>
-      <w:r>
-        <w:rPr>
-          <w:rFonts w:ascii="Consolas" w:eastAsia="Times New Roman" w:hAnsi="Consolas" w:cs="Times New Roman"/>
-          <w:color w:val="D4D4D4"/>
-          <w:kern w:val="0"/>
-          <w:sz w:val="21"/>
-          <w:szCs w:val="21"/>
-          <w:lang w:eastAsia="pt-BR"/>
-          <w14:ligatures w14:val="none"/>
-        </w:rPr>
-        <w:t>=</w:t>
-      </w:r>
-      <w:r>
-        <w:rPr>
-          <w:rFonts w:ascii="Consolas" w:eastAsia="Times New Roman" w:hAnsi="Consolas" w:cs="Times New Roman"/>
-          <w:color w:val="CCCCCC"/>
-          <w:kern w:val="0"/>
-          <w:sz w:val="21"/>
-          <w:szCs w:val="21"/>
-          <w:lang w:eastAsia="pt-BR"/>
-          <w14:ligatures w14:val="none"/>
-        </w:rPr>
-        <w:t xml:space="preserve"> </w:t>
-      </w:r>
-      <w:r>
-        <w:rPr>
-          <w:rFonts w:ascii="Consolas" w:eastAsia="Times New Roman" w:hAnsi="Consolas" w:cs="Times New Roman"/>
-          <w:color w:val="B5CEA8"/>
-          <w:kern w:val="0"/>
-          <w:sz w:val="21"/>
-          <w:szCs w:val="21"/>
-          <w:lang w:eastAsia="pt-BR"/>
-          <w14:ligatures w14:val="none"/>
-        </w:rPr>
-        <w:t>2</w:t>
       </w:r>
     </w:p>
     <w:p>
@@ -6774,26 +8422,14 @@
       <w:r>
         <w:rPr>
           <w:rFonts w:ascii="Consolas" w:eastAsia="Times New Roman" w:hAnsi="Consolas" w:cs="Times New Roman"/>
-          <w:color w:val="4FC1FF"/>
-          <w:kern w:val="0"/>
-          <w:sz w:val="21"/>
-          <w:szCs w:val="21"/>
-          <w:lang w:eastAsia="pt-BR"/>
-          <w14:ligatures w14:val="none"/>
-        </w:rPr>
-        <w:t>E</w:t>
-      </w:r>
-      <w:r>
-        <w:rPr>
-          <w:rFonts w:ascii="Consolas" w:eastAsia="Times New Roman" w:hAnsi="Consolas" w:cs="Times New Roman"/>
-          <w:color w:val="CCCCCC"/>
-          <w:kern w:val="0"/>
-          <w:sz w:val="21"/>
-          <w:szCs w:val="21"/>
-          <w:lang w:eastAsia="pt-BR"/>
-          <w14:ligatures w14:val="none"/>
-        </w:rPr>
-        <w:t xml:space="preserve"> </w:t>
+          <w:color w:val="9CDCFE"/>
+          <w:kern w:val="0"/>
+          <w:sz w:val="21"/>
+          <w:szCs w:val="21"/>
+          <w:lang w:eastAsia="pt-BR"/>
+          <w14:ligatures w14:val="none"/>
+        </w:rPr>
+        <w:t>n1</w:t>
       </w:r>
       <w:r>
         <w:rPr>
@@ -6805,175 +8441,7 @@
           <w:lang w:eastAsia="pt-BR"/>
           <w14:ligatures w14:val="none"/>
         </w:rPr>
-        <w:t>=</w:t>
-      </w:r>
-      <w:r>
-        <w:rPr>
-          <w:rFonts w:ascii="Consolas" w:eastAsia="Times New Roman" w:hAnsi="Consolas" w:cs="Times New Roman"/>
-          <w:color w:val="CCCCCC"/>
-          <w:kern w:val="0"/>
-          <w:sz w:val="21"/>
-          <w:szCs w:val="21"/>
-          <w:lang w:eastAsia="pt-BR"/>
-          <w14:ligatures w14:val="none"/>
-        </w:rPr>
-        <w:t xml:space="preserve"> </w:t>
-      </w:r>
-      <w:r>
-        <w:rPr>
-          <w:rFonts w:ascii="Consolas" w:eastAsia="Times New Roman" w:hAnsi="Consolas" w:cs="Times New Roman"/>
-          <w:color w:val="9CDCFE"/>
-          <w:kern w:val="0"/>
-          <w:sz w:val="21"/>
-          <w:szCs w:val="21"/>
-          <w:lang w:eastAsia="pt-BR"/>
-          <w14:ligatures w14:val="none"/>
-        </w:rPr>
-        <w:t>n1</w:t>
-      </w:r>
-      <w:r>
-        <w:rPr>
-          <w:rFonts w:ascii="Consolas" w:eastAsia="Times New Roman" w:hAnsi="Consolas" w:cs="Times New Roman"/>
-          <w:color w:val="CCCCCC"/>
-          <w:kern w:val="0"/>
-          <w:sz w:val="21"/>
-          <w:szCs w:val="21"/>
-          <w:lang w:eastAsia="pt-BR"/>
-          <w14:ligatures w14:val="none"/>
-        </w:rPr>
-        <w:t xml:space="preserve"> </w:t>
-      </w:r>
-      <w:r>
-        <w:rPr>
-          <w:rFonts w:ascii="Consolas" w:eastAsia="Times New Roman" w:hAnsi="Consolas" w:cs="Times New Roman"/>
-          <w:color w:val="D4D4D4"/>
-          <w:kern w:val="0"/>
-          <w:sz w:val="21"/>
-          <w:szCs w:val="21"/>
-          <w:lang w:eastAsia="pt-BR"/>
-          <w14:ligatures w14:val="none"/>
-        </w:rPr>
-        <w:t>&gt;</w:t>
-      </w:r>
-      <w:r>
-        <w:rPr>
-          <w:rFonts w:ascii="Consolas" w:eastAsia="Times New Roman" w:hAnsi="Consolas" w:cs="Times New Roman"/>
-          <w:color w:val="CCCCCC"/>
-          <w:kern w:val="0"/>
-          <w:sz w:val="21"/>
-          <w:szCs w:val="21"/>
-          <w:lang w:eastAsia="pt-BR"/>
-          <w14:ligatures w14:val="none"/>
-        </w:rPr>
-        <w:t xml:space="preserve"> </w:t>
-      </w:r>
-      <w:r>
-        <w:rPr>
-          <w:rFonts w:ascii="Consolas" w:eastAsia="Times New Roman" w:hAnsi="Consolas" w:cs="Times New Roman"/>
-          <w:color w:val="9CDCFE"/>
-          <w:kern w:val="0"/>
-          <w:sz w:val="21"/>
-          <w:szCs w:val="21"/>
-          <w:lang w:eastAsia="pt-BR"/>
-          <w14:ligatures w14:val="none"/>
-        </w:rPr>
-        <w:t>n2</w:t>
-      </w:r>
-      <w:r>
-        <w:rPr>
-          <w:rFonts w:ascii="Consolas" w:eastAsia="Times New Roman" w:hAnsi="Consolas" w:cs="Times New Roman"/>
-          <w:color w:val="CCCCCC"/>
-          <w:kern w:val="0"/>
-          <w:sz w:val="21"/>
-          <w:szCs w:val="21"/>
-          <w:lang w:eastAsia="pt-BR"/>
-          <w14:ligatures w14:val="none"/>
-        </w:rPr>
-        <w:t xml:space="preserve"> </w:t>
-      </w:r>
-      <w:r>
-        <w:rPr>
-          <w:rFonts w:ascii="Consolas" w:eastAsia="Times New Roman" w:hAnsi="Consolas" w:cs="Times New Roman"/>
-          <w:color w:val="D4D4D4"/>
-          <w:kern w:val="0"/>
-          <w:sz w:val="21"/>
-          <w:szCs w:val="21"/>
-          <w:lang w:eastAsia="pt-BR"/>
-          <w14:ligatures w14:val="none"/>
-        </w:rPr>
-        <w:t>&amp;&amp;</w:t>
-      </w:r>
-      <w:r>
-        <w:rPr>
-          <w:rFonts w:ascii="Consolas" w:eastAsia="Times New Roman" w:hAnsi="Consolas" w:cs="Times New Roman"/>
-          <w:color w:val="CCCCCC"/>
-          <w:kern w:val="0"/>
-          <w:sz w:val="21"/>
-          <w:szCs w:val="21"/>
-          <w:lang w:eastAsia="pt-BR"/>
-          <w14:ligatures w14:val="none"/>
-        </w:rPr>
-        <w:t xml:space="preserve"> </w:t>
-      </w:r>
-      <w:r>
-        <w:rPr>
-          <w:rFonts w:ascii="Consolas" w:eastAsia="Times New Roman" w:hAnsi="Consolas" w:cs="Times New Roman"/>
-          <w:color w:val="9CDCFE"/>
-          <w:kern w:val="0"/>
-          <w:sz w:val="21"/>
-          <w:szCs w:val="21"/>
-          <w:lang w:eastAsia="pt-BR"/>
-          <w14:ligatures w14:val="none"/>
-        </w:rPr>
-        <w:t>n1</w:t>
-      </w:r>
-      <w:r>
-        <w:rPr>
-          <w:rFonts w:ascii="Consolas" w:eastAsia="Times New Roman" w:hAnsi="Consolas" w:cs="Times New Roman"/>
-          <w:color w:val="CCCCCC"/>
-          <w:kern w:val="0"/>
-          <w:sz w:val="21"/>
-          <w:szCs w:val="21"/>
-          <w:lang w:eastAsia="pt-BR"/>
-          <w14:ligatures w14:val="none"/>
-        </w:rPr>
-        <w:t xml:space="preserve"> </w:t>
-      </w:r>
-      <w:r>
-        <w:rPr>
-          <w:rFonts w:ascii="Consolas" w:eastAsia="Times New Roman" w:hAnsi="Consolas" w:cs="Times New Roman"/>
-          <w:color w:val="D4D4D4"/>
-          <w:kern w:val="0"/>
-          <w:sz w:val="21"/>
-          <w:szCs w:val="21"/>
-          <w:lang w:eastAsia="pt-BR"/>
-          <w14:ligatures w14:val="none"/>
-        </w:rPr>
-        <w:t>&gt;</w:t>
-      </w:r>
-      <w:r>
-        <w:rPr>
-          <w:rFonts w:ascii="Consolas" w:eastAsia="Times New Roman" w:hAnsi="Consolas" w:cs="Times New Roman"/>
-          <w:color w:val="CCCCCC"/>
-          <w:kern w:val="0"/>
-          <w:sz w:val="21"/>
-          <w:szCs w:val="21"/>
-          <w:lang w:eastAsia="pt-BR"/>
-          <w14:ligatures w14:val="none"/>
-        </w:rPr>
-        <w:t xml:space="preserve"> </w:t>
-      </w:r>
-      <w:r>
-        <w:rPr>
-          <w:rFonts w:ascii="Consolas" w:eastAsia="Times New Roman" w:hAnsi="Consolas" w:cs="Times New Roman"/>
-          <w:color w:val="9CDCFE"/>
-          <w:kern w:val="0"/>
-          <w:sz w:val="21"/>
-          <w:szCs w:val="21"/>
-          <w:lang w:eastAsia="pt-BR"/>
-          <w14:ligatures w14:val="none"/>
-        </w:rPr>
-        <w:t>n3</w:t>
+        <w:t>++</w:t>
       </w:r>
       <w:r>
         <w:rPr>
@@ -6997,7 +8465,7 @@
           <w:lang w:eastAsia="pt-BR"/>
           <w14:ligatures w14:val="none"/>
         </w:rPr>
-        <w:t>//&amp;&amp; = e</w:t>
+        <w:t>//Incrementação</w:t>
       </w:r>
     </w:p>
     <w:p>
@@ -7014,78 +8482,6 @@
           <w14:ligatures w14:val="none"/>
         </w:rPr>
       </w:pPr>
-      <w:r>
-        <w:rPr>
-          <w:rFonts w:ascii="Consolas" w:eastAsia="Times New Roman" w:hAnsi="Consolas" w:cs="Times New Roman"/>
-          <w:color w:val="9CDCFE"/>
-          <w:kern w:val="0"/>
-          <w:sz w:val="21"/>
-          <w:szCs w:val="21"/>
-          <w:lang w:eastAsia="pt-BR"/>
-          <w14:ligatures w14:val="none"/>
-        </w:rPr>
-        <w:t>console</w:t>
-      </w:r>
-      <w:r>
-        <w:rPr>
-          <w:rFonts w:ascii="Consolas" w:eastAsia="Times New Roman" w:hAnsi="Consolas" w:cs="Times New Roman"/>
-          <w:color w:val="CCCCCC"/>
-          <w:kern w:val="0"/>
-          <w:sz w:val="21"/>
-          <w:szCs w:val="21"/>
-          <w:lang w:eastAsia="pt-BR"/>
-          <w14:ligatures w14:val="none"/>
-        </w:rPr>
-        <w:t>.</w:t>
-      </w:r>
-      <w:r>
-        <w:rPr>
-          <w:rFonts w:ascii="Consolas" w:eastAsia="Times New Roman" w:hAnsi="Consolas" w:cs="Times New Roman"/>
-          <w:color w:val="DCDCAA"/>
-          <w:kern w:val="0"/>
-          <w:sz w:val="21"/>
-          <w:szCs w:val="21"/>
-          <w:lang w:eastAsia="pt-BR"/>
-          <w14:ligatures w14:val="none"/>
-        </w:rPr>
-        <w:t>log</w:t>
-      </w:r>
-      <w:r>
-        <w:rPr>
-          <w:rFonts w:ascii="Consolas" w:eastAsia="Times New Roman" w:hAnsi="Consolas" w:cs="Times New Roman"/>
-          <w:color w:val="CCCCCC"/>
-          <w:kern w:val="0"/>
-          <w:sz w:val="21"/>
-          <w:szCs w:val="21"/>
-          <w:lang w:eastAsia="pt-BR"/>
-          <w14:ligatures w14:val="none"/>
-        </w:rPr>
-        <w:t>(</w:t>
-      </w:r>
-      <w:r>
-        <w:rPr>
-          <w:rFonts w:ascii="Consolas" w:eastAsia="Times New Roman" w:hAnsi="Consolas" w:cs="Times New Roman"/>
-          <w:color w:val="4FC1FF"/>
-          <w:kern w:val="0"/>
-          <w:sz w:val="21"/>
-          <w:szCs w:val="21"/>
-          <w:lang w:eastAsia="pt-BR"/>
-          <w14:ligatures w14:val="none"/>
-        </w:rPr>
-        <w:t>E</w:t>
-      </w:r>
-      <w:r>
-        <w:rPr>
-          <w:rFonts w:ascii="Consolas" w:eastAsia="Times New Roman" w:hAnsi="Consolas" w:cs="Times New Roman"/>
-          <w:color w:val="CCCCCC"/>
-          <w:kern w:val="0"/>
-          <w:sz w:val="21"/>
-          <w:szCs w:val="21"/>
-          <w:lang w:eastAsia="pt-BR"/>
-          <w14:ligatures w14:val="none"/>
-        </w:rPr>
-        <w:t>)</w:t>
-      </w:r>
     </w:p>
     <w:p>
       <w:pPr>
@@ -7101,6 +8497,78 @@
           <w14:ligatures w14:val="none"/>
         </w:rPr>
       </w:pPr>
+      <w:r>
+        <w:rPr>
+          <w:rFonts w:ascii="Consolas" w:eastAsia="Times New Roman" w:hAnsi="Consolas" w:cs="Times New Roman"/>
+          <w:color w:val="9CDCFE"/>
+          <w:kern w:val="0"/>
+          <w:sz w:val="21"/>
+          <w:szCs w:val="21"/>
+          <w:lang w:eastAsia="pt-BR"/>
+          <w14:ligatures w14:val="none"/>
+        </w:rPr>
+        <w:t>console</w:t>
+      </w:r>
+      <w:r>
+        <w:rPr>
+          <w:rFonts w:ascii="Consolas" w:eastAsia="Times New Roman" w:hAnsi="Consolas" w:cs="Times New Roman"/>
+          <w:color w:val="CCCCCC"/>
+          <w:kern w:val="0"/>
+          <w:sz w:val="21"/>
+          <w:szCs w:val="21"/>
+          <w:lang w:eastAsia="pt-BR"/>
+          <w14:ligatures w14:val="none"/>
+        </w:rPr>
+        <w:t>.</w:t>
+      </w:r>
+      <w:r>
+        <w:rPr>
+          <w:rFonts w:ascii="Consolas" w:eastAsia="Times New Roman" w:hAnsi="Consolas" w:cs="Times New Roman"/>
+          <w:color w:val="DCDCAA"/>
+          <w:kern w:val="0"/>
+          <w:sz w:val="21"/>
+          <w:szCs w:val="21"/>
+          <w:lang w:eastAsia="pt-BR"/>
+          <w14:ligatures w14:val="none"/>
+        </w:rPr>
+        <w:t>log</w:t>
+      </w:r>
+      <w:r>
+        <w:rPr>
+          <w:rFonts w:ascii="Consolas" w:eastAsia="Times New Roman" w:hAnsi="Consolas" w:cs="Times New Roman"/>
+          <w:color w:val="CCCCCC"/>
+          <w:kern w:val="0"/>
+          <w:sz w:val="21"/>
+          <w:szCs w:val="21"/>
+          <w:lang w:eastAsia="pt-BR"/>
+          <w14:ligatures w14:val="none"/>
+        </w:rPr>
+        <w:t>(</w:t>
+      </w:r>
+      <w:r>
+        <w:rPr>
+          <w:rFonts w:ascii="Consolas" w:eastAsia="Times New Roman" w:hAnsi="Consolas" w:cs="Times New Roman"/>
+          <w:color w:val="9CDCFE"/>
+          <w:kern w:val="0"/>
+          <w:sz w:val="21"/>
+          <w:szCs w:val="21"/>
+          <w:lang w:eastAsia="pt-BR"/>
+          <w14:ligatures w14:val="none"/>
+        </w:rPr>
+        <w:t>n1</w:t>
+      </w:r>
+      <w:r>
+        <w:rPr>
+          <w:rFonts w:ascii="Consolas" w:eastAsia="Times New Roman" w:hAnsi="Consolas" w:cs="Times New Roman"/>
+          <w:color w:val="CCCCCC"/>
+          <w:kern w:val="0"/>
+          <w:sz w:val="21"/>
+          <w:szCs w:val="21"/>
+          <w:lang w:eastAsia="pt-BR"/>
+          <w14:ligatures w14:val="none"/>
+        </w:rPr>
+        <w:t>)</w:t>
+      </w:r>
     </w:p>
     <w:p>
       <w:pPr>
@@ -7116,234 +8584,6 @@
           <w14:ligatures w14:val="none"/>
         </w:rPr>
       </w:pPr>
-      <w:r>
-        <w:rPr>
-          <w:rFonts w:ascii="Consolas" w:eastAsia="Times New Roman" w:hAnsi="Consolas" w:cs="Times New Roman"/>
-          <w:color w:val="9CDCFE"/>
-          <w:kern w:val="0"/>
-          <w:sz w:val="21"/>
-          <w:szCs w:val="21"/>
-          <w:lang w:eastAsia="pt-BR"/>
-          <w14:ligatures w14:val="none"/>
-        </w:rPr>
-        <w:t>Ou</w:t>
-      </w:r>
-      <w:r>
-        <w:rPr>
-          <w:rFonts w:ascii="Consolas" w:eastAsia="Times New Roman" w:hAnsi="Consolas" w:cs="Times New Roman"/>
-          <w:color w:val="CCCCCC"/>
-          <w:kern w:val="0"/>
-          <w:sz w:val="21"/>
-          <w:szCs w:val="21"/>
-          <w:lang w:eastAsia="pt-BR"/>
-          <w14:ligatures w14:val="none"/>
-        </w:rPr>
-        <w:t xml:space="preserve"> </w:t>
-      </w:r>
-      <w:r>
-        <w:rPr>
-          <w:rFonts w:ascii="Consolas" w:eastAsia="Times New Roman" w:hAnsi="Consolas" w:cs="Times New Roman"/>
-          <w:color w:val="D4D4D4"/>
-          <w:kern w:val="0"/>
-          <w:sz w:val="21"/>
-          <w:szCs w:val="21"/>
-          <w:lang w:eastAsia="pt-BR"/>
-          <w14:ligatures w14:val="none"/>
-        </w:rPr>
-        <w:t>=</w:t>
-      </w:r>
-      <w:r>
-        <w:rPr>
-          <w:rFonts w:ascii="Consolas" w:eastAsia="Times New Roman" w:hAnsi="Consolas" w:cs="Times New Roman"/>
-          <w:color w:val="CCCCCC"/>
-          <w:kern w:val="0"/>
-          <w:sz w:val="21"/>
-          <w:szCs w:val="21"/>
-          <w:lang w:eastAsia="pt-BR"/>
-          <w14:ligatures w14:val="none"/>
-        </w:rPr>
-        <w:t xml:space="preserve"> </w:t>
-      </w:r>
-      <w:r>
-        <w:rPr>
-          <w:rFonts w:ascii="Consolas" w:eastAsia="Times New Roman" w:hAnsi="Consolas" w:cs="Times New Roman"/>
-          <w:color w:val="9CDCFE"/>
-          <w:kern w:val="0"/>
-          <w:sz w:val="21"/>
-          <w:szCs w:val="21"/>
-          <w:lang w:eastAsia="pt-BR"/>
-          <w14:ligatures w14:val="none"/>
-        </w:rPr>
-        <w:t>n1</w:t>
-      </w:r>
-      <w:r>
-        <w:rPr>
-          <w:rFonts w:ascii="Consolas" w:eastAsia="Times New Roman" w:hAnsi="Consolas" w:cs="Times New Roman"/>
-          <w:color w:val="CCCCCC"/>
-          <w:kern w:val="0"/>
-          <w:sz w:val="21"/>
-          <w:szCs w:val="21"/>
-          <w:lang w:eastAsia="pt-BR"/>
-          <w14:ligatures w14:val="none"/>
-        </w:rPr>
-        <w:t xml:space="preserve"> </w:t>
-      </w:r>
-      <w:r>
-        <w:rPr>
-          <w:rFonts w:ascii="Consolas" w:eastAsia="Times New Roman" w:hAnsi="Consolas" w:cs="Times New Roman"/>
-          <w:color w:val="D4D4D4"/>
-          <w:kern w:val="0"/>
-          <w:sz w:val="21"/>
-          <w:szCs w:val="21"/>
-          <w:lang w:eastAsia="pt-BR"/>
-          <w14:ligatures w14:val="none"/>
-        </w:rPr>
-        <w:t>&gt;</w:t>
-      </w:r>
-      <w:r>
-        <w:rPr>
-          <w:rFonts w:ascii="Consolas" w:eastAsia="Times New Roman" w:hAnsi="Consolas" w:cs="Times New Roman"/>
-          <w:color w:val="CCCCCC"/>
-          <w:kern w:val="0"/>
-          <w:sz w:val="21"/>
-          <w:szCs w:val="21"/>
-          <w:lang w:eastAsia="pt-BR"/>
-          <w14:ligatures w14:val="none"/>
-        </w:rPr>
-        <w:t xml:space="preserve"> </w:t>
-      </w:r>
-      <w:r>
-        <w:rPr>
-          <w:rFonts w:ascii="Consolas" w:eastAsia="Times New Roman" w:hAnsi="Consolas" w:cs="Times New Roman"/>
-          <w:color w:val="9CDCFE"/>
-          <w:kern w:val="0"/>
-          <w:sz w:val="21"/>
-          <w:szCs w:val="21"/>
-          <w:lang w:eastAsia="pt-BR"/>
-          <w14:ligatures w14:val="none"/>
-        </w:rPr>
-        <w:t>n2</w:t>
-      </w:r>
-      <w:r>
-        <w:rPr>
-          <w:rFonts w:ascii="Consolas" w:eastAsia="Times New Roman" w:hAnsi="Consolas" w:cs="Times New Roman"/>
-          <w:color w:val="CCCCCC"/>
-          <w:kern w:val="0"/>
-          <w:sz w:val="21"/>
-          <w:szCs w:val="21"/>
-          <w:lang w:eastAsia="pt-BR"/>
-          <w14:ligatures w14:val="none"/>
-        </w:rPr>
-        <w:t xml:space="preserve"> </w:t>
-      </w:r>
-      <w:r>
-        <w:rPr>
-          <w:rFonts w:ascii="Consolas" w:eastAsia="Times New Roman" w:hAnsi="Consolas" w:cs="Times New Roman"/>
-          <w:color w:val="D4D4D4"/>
-          <w:kern w:val="0"/>
-          <w:sz w:val="21"/>
-          <w:szCs w:val="21"/>
-          <w:lang w:eastAsia="pt-BR"/>
-          <w14:ligatures w14:val="none"/>
-        </w:rPr>
-        <w:t>||</w:t>
-      </w:r>
-      <w:r>
-        <w:rPr>
-          <w:rFonts w:ascii="Consolas" w:eastAsia="Times New Roman" w:hAnsi="Consolas" w:cs="Times New Roman"/>
-          <w:color w:val="CCCCCC"/>
-          <w:kern w:val="0"/>
-          <w:sz w:val="21"/>
-          <w:szCs w:val="21"/>
-          <w:lang w:eastAsia="pt-BR"/>
-          <w14:ligatures w14:val="none"/>
-        </w:rPr>
-        <w:t xml:space="preserve"> </w:t>
-      </w:r>
-      <w:r>
-        <w:rPr>
-          <w:rFonts w:ascii="Consolas" w:eastAsia="Times New Roman" w:hAnsi="Consolas" w:cs="Times New Roman"/>
-          <w:color w:val="9CDCFE"/>
-          <w:kern w:val="0"/>
-          <w:sz w:val="21"/>
-          <w:szCs w:val="21"/>
-          <w:lang w:eastAsia="pt-BR"/>
-          <w14:ligatures w14:val="none"/>
-        </w:rPr>
-        <w:t>n1</w:t>
-      </w:r>
-      <w:r>
-        <w:rPr>
-          <w:rFonts w:ascii="Consolas" w:eastAsia="Times New Roman" w:hAnsi="Consolas" w:cs="Times New Roman"/>
-          <w:color w:val="CCCCCC"/>
-          <w:kern w:val="0"/>
-          <w:sz w:val="21"/>
-          <w:szCs w:val="21"/>
-          <w:lang w:eastAsia="pt-BR"/>
-          <w14:ligatures w14:val="none"/>
-        </w:rPr>
-        <w:t xml:space="preserve"> </w:t>
-      </w:r>
-      <w:r>
-        <w:rPr>
-          <w:rFonts w:ascii="Consolas" w:eastAsia="Times New Roman" w:hAnsi="Consolas" w:cs="Times New Roman"/>
-          <w:color w:val="D4D4D4"/>
-          <w:kern w:val="0"/>
-          <w:sz w:val="21"/>
-          <w:szCs w:val="21"/>
-          <w:lang w:eastAsia="pt-BR"/>
-          <w14:ligatures w14:val="none"/>
-        </w:rPr>
-        <w:t>&gt;</w:t>
-      </w:r>
-      <w:r>
-        <w:rPr>
-          <w:rFonts w:ascii="Consolas" w:eastAsia="Times New Roman" w:hAnsi="Consolas" w:cs="Times New Roman"/>
-          <w:color w:val="CCCCCC"/>
-          <w:kern w:val="0"/>
-          <w:sz w:val="21"/>
-          <w:szCs w:val="21"/>
-          <w:lang w:eastAsia="pt-BR"/>
-          <w14:ligatures w14:val="none"/>
-        </w:rPr>
-        <w:t xml:space="preserve"> </w:t>
-      </w:r>
-      <w:r>
-        <w:rPr>
-          <w:rFonts w:ascii="Consolas" w:eastAsia="Times New Roman" w:hAnsi="Consolas" w:cs="Times New Roman"/>
-          <w:color w:val="9CDCFE"/>
-          <w:kern w:val="0"/>
-          <w:sz w:val="21"/>
-          <w:szCs w:val="21"/>
-          <w:lang w:eastAsia="pt-BR"/>
-          <w14:ligatures w14:val="none"/>
-        </w:rPr>
-        <w:t>n3</w:t>
-      </w:r>
-      <w:r>
-        <w:rPr>
-          <w:rFonts w:ascii="Consolas" w:eastAsia="Times New Roman" w:hAnsi="Consolas" w:cs="Times New Roman"/>
-          <w:color w:val="CCCCCC"/>
-          <w:kern w:val="0"/>
-          <w:sz w:val="21"/>
-          <w:szCs w:val="21"/>
-          <w:lang w:eastAsia="pt-BR"/>
-          <w14:ligatures w14:val="none"/>
-        </w:rPr>
-        <w:t xml:space="preserve"> </w:t>
-      </w:r>
-      <w:r>
-        <w:rPr>
-          <w:rFonts w:ascii="Consolas" w:eastAsia="Times New Roman" w:hAnsi="Consolas" w:cs="Times New Roman"/>
-          <w:color w:val="6A9955"/>
-          <w:kern w:val="0"/>
-          <w:sz w:val="21"/>
-          <w:szCs w:val="21"/>
-          <w:lang w:eastAsia="pt-BR"/>
-          <w14:ligatures w14:val="none"/>
-        </w:rPr>
-        <w:t>//|| = ou</w:t>
-      </w:r>
     </w:p>
     <w:p>
       <w:pPr>
@@ -7410,6 +8650,18 @@
       <w:r>
         <w:rPr>
           <w:rFonts w:ascii="Consolas" w:eastAsia="Times New Roman" w:hAnsi="Consolas" w:cs="Times New Roman"/>
+          <w:color w:val="D4D4D4"/>
+          <w:kern w:val="0"/>
+          <w:sz w:val="21"/>
+          <w:szCs w:val="21"/>
+          <w:lang w:eastAsia="pt-BR"/>
+          <w14:ligatures w14:val="none"/>
+        </w:rPr>
+        <w:t>++</w:t>
+      </w:r>
+      <w:r>
+        <w:rPr>
+          <w:rFonts w:ascii="Consolas" w:eastAsia="Times New Roman" w:hAnsi="Consolas" w:cs="Times New Roman"/>
           <w:color w:val="9CDCFE"/>
           <w:kern w:val="0"/>
           <w:sz w:val="21"/>
@@ -7417,19 +8669,31 @@
           <w:lang w:eastAsia="pt-BR"/>
           <w14:ligatures w14:val="none"/>
         </w:rPr>
-        <w:t>Ou</w:t>
-      </w:r>
-      <w:r>
-        <w:rPr>
-          <w:rFonts w:ascii="Consolas" w:eastAsia="Times New Roman" w:hAnsi="Consolas" w:cs="Times New Roman"/>
-          <w:color w:val="CCCCCC"/>
-          <w:kern w:val="0"/>
-          <w:sz w:val="21"/>
-          <w:szCs w:val="21"/>
-          <w:lang w:eastAsia="pt-BR"/>
-          <w14:ligatures w14:val="none"/>
-        </w:rPr>
-        <w:t>)</w:t>
+        <w:t>n2</w:t>
+      </w:r>
+      <w:r>
+        <w:rPr>
+          <w:rFonts w:ascii="Consolas" w:eastAsia="Times New Roman" w:hAnsi="Consolas" w:cs="Times New Roman"/>
+          <w:color w:val="CCCCCC"/>
+          <w:kern w:val="0"/>
+          <w:sz w:val="21"/>
+          <w:szCs w:val="21"/>
+          <w:lang w:eastAsia="pt-BR"/>
+          <w14:ligatures w14:val="none"/>
+        </w:rPr>
+        <w:t xml:space="preserve">) </w:t>
+      </w:r>
+      <w:r>
+        <w:rPr>
+          <w:rFonts w:ascii="Consolas" w:eastAsia="Times New Roman" w:hAnsi="Consolas" w:cs="Times New Roman"/>
+          <w:color w:val="6A9955"/>
+          <w:kern w:val="0"/>
+          <w:sz w:val="21"/>
+          <w:szCs w:val="21"/>
+          <w:lang w:eastAsia="pt-BR"/>
+          <w14:ligatures w14:val="none"/>
+        </w:rPr>
+        <w:t>//Impressão de pré-incremento</w:t>
       </w:r>
     </w:p>
     <w:p>
@@ -7471,19 +8735,55 @@
           <w:lang w:eastAsia="pt-BR"/>
           <w14:ligatures w14:val="none"/>
         </w:rPr>
-        <w:t>not</w:t>
-      </w:r>
-      <w:r>
-        <w:rPr>
-          <w:rFonts w:ascii="Consolas" w:eastAsia="Times New Roman" w:hAnsi="Consolas" w:cs="Times New Roman"/>
-          <w:color w:val="CCCCCC"/>
-          <w:kern w:val="0"/>
-          <w:sz w:val="21"/>
-          <w:szCs w:val="21"/>
-          <w:lang w:eastAsia="pt-BR"/>
-          <w14:ligatures w14:val="none"/>
-        </w:rPr>
-        <w:t xml:space="preserve"> </w:t>
+        <w:t>console</w:t>
+      </w:r>
+      <w:r>
+        <w:rPr>
+          <w:rFonts w:ascii="Consolas" w:eastAsia="Times New Roman" w:hAnsi="Consolas" w:cs="Times New Roman"/>
+          <w:color w:val="CCCCCC"/>
+          <w:kern w:val="0"/>
+          <w:sz w:val="21"/>
+          <w:szCs w:val="21"/>
+          <w:lang w:eastAsia="pt-BR"/>
+          <w14:ligatures w14:val="none"/>
+        </w:rPr>
+        <w:t>.</w:t>
+      </w:r>
+      <w:r>
+        <w:rPr>
+          <w:rFonts w:ascii="Consolas" w:eastAsia="Times New Roman" w:hAnsi="Consolas" w:cs="Times New Roman"/>
+          <w:color w:val="DCDCAA"/>
+          <w:kern w:val="0"/>
+          <w:sz w:val="21"/>
+          <w:szCs w:val="21"/>
+          <w:lang w:eastAsia="pt-BR"/>
+          <w14:ligatures w14:val="none"/>
+        </w:rPr>
+        <w:t>log</w:t>
+      </w:r>
+      <w:r>
+        <w:rPr>
+          <w:rFonts w:ascii="Consolas" w:eastAsia="Times New Roman" w:hAnsi="Consolas" w:cs="Times New Roman"/>
+          <w:color w:val="CCCCCC"/>
+          <w:kern w:val="0"/>
+          <w:sz w:val="21"/>
+          <w:szCs w:val="21"/>
+          <w:lang w:eastAsia="pt-BR"/>
+          <w14:ligatures w14:val="none"/>
+        </w:rPr>
+        <w:t>(</w:t>
+      </w:r>
+      <w:r>
+        <w:rPr>
+          <w:rFonts w:ascii="Consolas" w:eastAsia="Times New Roman" w:hAnsi="Consolas" w:cs="Times New Roman"/>
+          <w:color w:val="9CDCFE"/>
+          <w:kern w:val="0"/>
+          <w:sz w:val="21"/>
+          <w:szCs w:val="21"/>
+          <w:lang w:eastAsia="pt-BR"/>
+          <w14:ligatures w14:val="none"/>
+        </w:rPr>
+        <w:t>n3</w:t>
       </w:r>
       <w:r>
         <w:rPr>
@@ -7495,103 +8795,7 @@
           <w:lang w:eastAsia="pt-BR"/>
           <w14:ligatures w14:val="none"/>
         </w:rPr>
-        <w:t>=</w:t>
-      </w:r>
-      <w:r>
-        <w:rPr>
-          <w:rFonts w:ascii="Consolas" w:eastAsia="Times New Roman" w:hAnsi="Consolas" w:cs="Times New Roman"/>
-          <w:color w:val="CCCCCC"/>
-          <w:kern w:val="0"/>
-          <w:sz w:val="21"/>
-          <w:szCs w:val="21"/>
-          <w:lang w:eastAsia="pt-BR"/>
-          <w14:ligatures w14:val="none"/>
-        </w:rPr>
-        <w:t xml:space="preserve"> </w:t>
-      </w:r>
-      <w:r>
-        <w:rPr>
-          <w:rFonts w:ascii="Consolas" w:eastAsia="Times New Roman" w:hAnsi="Consolas" w:cs="Times New Roman"/>
-          <w:color w:val="D4D4D4"/>
-          <w:kern w:val="0"/>
-          <w:sz w:val="21"/>
-          <w:szCs w:val="21"/>
-          <w:lang w:eastAsia="pt-BR"/>
-          <w14:ligatures w14:val="none"/>
-        </w:rPr>
-        <w:t>!</w:t>
-      </w:r>
-      <w:r>
-        <w:rPr>
-          <w:rFonts w:ascii="Consolas" w:eastAsia="Times New Roman" w:hAnsi="Consolas" w:cs="Times New Roman"/>
-          <w:color w:val="CCCCCC"/>
-          <w:kern w:val="0"/>
-          <w:sz w:val="21"/>
-          <w:szCs w:val="21"/>
-          <w:lang w:eastAsia="pt-BR"/>
-          <w14:ligatures w14:val="none"/>
-        </w:rPr>
-        <w:t>(</w:t>
-      </w:r>
-      <w:r>
-        <w:rPr>
-          <w:rFonts w:ascii="Consolas" w:eastAsia="Times New Roman" w:hAnsi="Consolas" w:cs="Times New Roman"/>
-          <w:color w:val="9CDCFE"/>
-          <w:kern w:val="0"/>
-          <w:sz w:val="21"/>
-          <w:szCs w:val="21"/>
-          <w:lang w:eastAsia="pt-BR"/>
-          <w14:ligatures w14:val="none"/>
-        </w:rPr>
-        <w:t>n1</w:t>
-      </w:r>
-      <w:r>
-        <w:rPr>
-          <w:rFonts w:ascii="Consolas" w:eastAsia="Times New Roman" w:hAnsi="Consolas" w:cs="Times New Roman"/>
-          <w:color w:val="CCCCCC"/>
-          <w:kern w:val="0"/>
-          <w:sz w:val="21"/>
-          <w:szCs w:val="21"/>
-          <w:lang w:eastAsia="pt-BR"/>
-          <w14:ligatures w14:val="none"/>
-        </w:rPr>
-        <w:t xml:space="preserve"> </w:t>
-      </w:r>
-      <w:r>
-        <w:rPr>
-          <w:rFonts w:ascii="Consolas" w:eastAsia="Times New Roman" w:hAnsi="Consolas" w:cs="Times New Roman"/>
-          <w:color w:val="D4D4D4"/>
-          <w:kern w:val="0"/>
-          <w:sz w:val="21"/>
-          <w:szCs w:val="21"/>
-          <w:lang w:eastAsia="pt-BR"/>
-          <w14:ligatures w14:val="none"/>
-        </w:rPr>
-        <w:t>&gt;</w:t>
-      </w:r>
-      <w:r>
-        <w:rPr>
-          <w:rFonts w:ascii="Consolas" w:eastAsia="Times New Roman" w:hAnsi="Consolas" w:cs="Times New Roman"/>
-          <w:color w:val="CCCCCC"/>
-          <w:kern w:val="0"/>
-          <w:sz w:val="21"/>
-          <w:szCs w:val="21"/>
-          <w:lang w:eastAsia="pt-BR"/>
-          <w14:ligatures w14:val="none"/>
-        </w:rPr>
-        <w:t xml:space="preserve"> </w:t>
-      </w:r>
-      <w:r>
-        <w:rPr>
-          <w:rFonts w:ascii="Consolas" w:eastAsia="Times New Roman" w:hAnsi="Consolas" w:cs="Times New Roman"/>
-          <w:color w:val="9CDCFE"/>
-          <w:kern w:val="0"/>
-          <w:sz w:val="21"/>
-          <w:szCs w:val="21"/>
-          <w:lang w:eastAsia="pt-BR"/>
-          <w14:ligatures w14:val="none"/>
-        </w:rPr>
-        <w:t>n2</w:t>
+        <w:t>++</w:t>
       </w:r>
       <w:r>
         <w:rPr>
@@ -7615,7 +8819,7 @@
           <w:lang w:eastAsia="pt-BR"/>
           <w14:ligatures w14:val="none"/>
         </w:rPr>
-        <w:t>//! = não</w:t>
+        <w:t>//Impressão de pós-incremento</w:t>
       </w:r>
     </w:p>
     <w:p>
@@ -7690,7 +8894,7 @@
           <w:lang w:eastAsia="pt-BR"/>
           <w14:ligatures w14:val="none"/>
         </w:rPr>
-        <w:t>not</w:t>
+        <w:t>n3</w:t>
       </w:r>
       <w:r>
         <w:rPr>
@@ -7721,16 +8925,7 @@
           <w:sz w:val="21"/>
           <w:szCs w:val="21"/>
         </w:rPr>
-        <w:t>Q</w:t>
-      </w:r>
-      <w:r>
-        <w:rPr>
-          <w:rFonts w:ascii="Segoe UI" w:hAnsi="Segoe UI" w:cs="Segoe UI"/>
-          <w:color w:val="374151"/>
-          <w:sz w:val="21"/>
-          <w:szCs w:val="21"/>
-        </w:rPr>
-        <w:t>uatro variáveis (</w:t>
+        <w:t>Três variáveis (</w:t>
       </w:r>
       <w:r>
         <w:rPr>
@@ -7772,7 +8967,7 @@
           <w:sz w:val="21"/>
           <w:szCs w:val="21"/>
         </w:rPr>
-        <w:t xml:space="preserve">, </w:t>
+        <w:t xml:space="preserve"> e </w:t>
       </w:r>
       <w:r>
         <w:rPr>
@@ -7793,8 +8988,16 @@
           <w:sz w:val="21"/>
           <w:szCs w:val="21"/>
         </w:rPr>
-        <w:t xml:space="preserve"> e </w:t>
-      </w:r>
+        <w:t>) são declaradas e inicializadas com o valor 10.</w:t>
+      </w:r>
+    </w:p>
+    <w:p>
+      <w:pPr>
+        <w:rPr>
+          <w:sz w:val="21"/>
+          <w:szCs w:val="21"/>
+        </w:rPr>
+      </w:pPr>
       <w:r>
         <w:rPr>
           <w:rStyle w:val="CdigoHTML"/>
@@ -7805,44 +9008,16 @@
           <w:szCs w:val="21"/>
           <w:bdr w:val="single" w:sz="2" w:space="0" w:color="D9D9E3" w:frame="1"/>
         </w:rPr>
-        <w:t>n4</w:t>
-      </w:r>
-      <w:r>
-        <w:rPr>
-          <w:rFonts w:ascii="Segoe UI" w:hAnsi="Segoe UI" w:cs="Segoe UI"/>
-          <w:color w:val="374151"/>
-          <w:sz w:val="21"/>
-          <w:szCs w:val="21"/>
-        </w:rPr>
-        <w:t>) são declaradas e inicializadas com os valores 10, 5, 15 e 2, respectivamente.</w:t>
-      </w:r>
-    </w:p>
-    <w:p>
-      <w:pPr>
-        <w:rPr>
-          <w:rFonts w:ascii="Segoe UI" w:hAnsi="Segoe UI" w:cs="Segoe UI"/>
-          <w:color w:val="374151"/>
-          <w:sz w:val="21"/>
-          <w:szCs w:val="21"/>
-        </w:rPr>
-      </w:pPr>
-      <w:r>
-        <w:rPr>
-          <w:rFonts w:ascii="Segoe UI" w:hAnsi="Segoe UI" w:cs="Segoe UI"/>
-          <w:color w:val="374151"/>
-          <w:sz w:val="21"/>
-          <w:szCs w:val="21"/>
-        </w:rPr>
-        <w:t>A</w:t>
-      </w:r>
-      <w:r>
-        <w:rPr>
-          <w:rFonts w:ascii="Segoe UI" w:hAnsi="Segoe UI" w:cs="Segoe UI"/>
-          <w:color w:val="374151"/>
-          <w:sz w:val="21"/>
-          <w:szCs w:val="21"/>
-        </w:rPr>
-        <w:t xml:space="preserve"> expressão </w:t>
+        <w:t>n1++</w:t>
+      </w:r>
+      <w:r>
+        <w:rPr>
+          <w:rFonts w:ascii="Segoe UI" w:hAnsi="Segoe UI" w:cs="Segoe UI"/>
+          <w:color w:val="374151"/>
+          <w:sz w:val="21"/>
+          <w:szCs w:val="21"/>
+        </w:rPr>
+        <w:t xml:space="preserve"> é um operador de pós-incremento, o que significa que primeiro usa o valor atual de </w:t>
       </w:r>
       <w:r>
         <w:rPr>
@@ -7854,16 +9029,16 @@
           <w:szCs w:val="21"/>
           <w:bdr w:val="single" w:sz="2" w:space="0" w:color="D9D9E3" w:frame="1"/>
         </w:rPr>
-        <w:t>n1 &gt; n2 &amp;&amp; n1 &gt; n3</w:t>
-      </w:r>
-      <w:r>
-        <w:rPr>
-          <w:rFonts w:ascii="Segoe UI" w:hAnsi="Segoe UI" w:cs="Segoe UI"/>
-          <w:color w:val="374151"/>
-          <w:sz w:val="21"/>
-          <w:szCs w:val="21"/>
-        </w:rPr>
-        <w:t xml:space="preserve"> verifica se </w:t>
+        <w:t>n1</w:t>
+      </w:r>
+      <w:r>
+        <w:rPr>
+          <w:rFonts w:ascii="Segoe UI" w:hAnsi="Segoe UI" w:cs="Segoe UI"/>
+          <w:color w:val="374151"/>
+          <w:sz w:val="21"/>
+          <w:szCs w:val="21"/>
+        </w:rPr>
+        <w:t xml:space="preserve"> na expressão e, em seguida, incrementa </w:t>
       </w:r>
       <w:r>
         <w:rPr>
@@ -7884,7 +9059,7 @@
           <w:sz w:val="21"/>
           <w:szCs w:val="21"/>
         </w:rPr>
-        <w:t xml:space="preserve"> é maior que </w:t>
+        <w:t xml:space="preserve"> por 1. Após essa operação, </w:t>
       </w:r>
       <w:r>
         <w:rPr>
@@ -7896,16 +9071,33 @@
           <w:szCs w:val="21"/>
           <w:bdr w:val="single" w:sz="2" w:space="0" w:color="D9D9E3" w:frame="1"/>
         </w:rPr>
-        <w:t>n2</w:t>
-      </w:r>
-      <w:r>
-        <w:rPr>
-          <w:rFonts w:ascii="Segoe UI" w:hAnsi="Segoe UI" w:cs="Segoe UI"/>
-          <w:color w:val="374151"/>
-          <w:sz w:val="21"/>
-          <w:szCs w:val="21"/>
-        </w:rPr>
-        <w:t xml:space="preserve"> e, ao mesmo tempo, </w:t>
+        <w:t>n1</w:t>
+      </w:r>
+      <w:r>
+        <w:rPr>
+          <w:rFonts w:ascii="Segoe UI" w:hAnsi="Segoe UI" w:cs="Segoe UI"/>
+          <w:color w:val="374151"/>
+          <w:sz w:val="21"/>
+          <w:szCs w:val="21"/>
+        </w:rPr>
+        <w:t xml:space="preserve"> será igual a 11.</w:t>
+      </w:r>
+    </w:p>
+    <w:p>
+      <w:pPr>
+        <w:rPr>
+          <w:sz w:val="21"/>
+          <w:szCs w:val="21"/>
+        </w:rPr>
+      </w:pPr>
+      <w:r>
+        <w:rPr>
+          <w:rFonts w:ascii="Segoe UI" w:hAnsi="Segoe UI" w:cs="Segoe UI"/>
+          <w:color w:val="374151"/>
+          <w:sz w:val="21"/>
+          <w:szCs w:val="21"/>
+        </w:rPr>
+        <w:t xml:space="preserve">O operador </w:t>
       </w:r>
       <w:r>
         <w:rPr>
@@ -7917,16 +9109,16 @@
           <w:szCs w:val="21"/>
           <w:bdr w:val="single" w:sz="2" w:space="0" w:color="D9D9E3" w:frame="1"/>
         </w:rPr>
-        <w:t>n1</w:t>
-      </w:r>
-      <w:r>
-        <w:rPr>
-          <w:rFonts w:ascii="Segoe UI" w:hAnsi="Segoe UI" w:cs="Segoe UI"/>
-          <w:color w:val="374151"/>
-          <w:sz w:val="21"/>
-          <w:szCs w:val="21"/>
-        </w:rPr>
-        <w:t xml:space="preserve"> é maior que </w:t>
+        <w:t>++</w:t>
+      </w:r>
+      <w:r>
+        <w:rPr>
+          <w:rFonts w:ascii="Segoe UI" w:hAnsi="Segoe UI" w:cs="Segoe UI"/>
+          <w:color w:val="374151"/>
+          <w:sz w:val="21"/>
+          <w:szCs w:val="21"/>
+        </w:rPr>
+        <w:t xml:space="preserve"> antes da variável (</w:t>
       </w:r>
       <w:r>
         <w:rPr>
@@ -7938,16 +9130,16 @@
           <w:szCs w:val="21"/>
           <w:bdr w:val="single" w:sz="2" w:space="0" w:color="D9D9E3" w:frame="1"/>
         </w:rPr>
-        <w:t>n3</w:t>
-      </w:r>
-      <w:r>
-        <w:rPr>
-          <w:rFonts w:ascii="Segoe UI" w:hAnsi="Segoe UI" w:cs="Segoe UI"/>
-          <w:color w:val="374151"/>
-          <w:sz w:val="21"/>
-          <w:szCs w:val="21"/>
-        </w:rPr>
-        <w:t xml:space="preserve">. O operador lógico </w:t>
+        <w:t>++n2</w:t>
+      </w:r>
+      <w:r>
+        <w:rPr>
+          <w:rFonts w:ascii="Segoe UI" w:hAnsi="Segoe UI" w:cs="Segoe UI"/>
+          <w:color w:val="374151"/>
+          <w:sz w:val="21"/>
+          <w:szCs w:val="21"/>
+        </w:rPr>
+        <w:t xml:space="preserve">) é um operador de pré-incremento, o que significa que primeiro incrementa </w:t>
       </w:r>
       <w:r>
         <w:rPr>
@@ -7959,16 +9151,16 @@
           <w:szCs w:val="21"/>
           <w:bdr w:val="single" w:sz="2" w:space="0" w:color="D9D9E3" w:frame="1"/>
         </w:rPr>
-        <w:t>&amp;&amp;</w:t>
-      </w:r>
-      <w:r>
-        <w:rPr>
-          <w:rFonts w:ascii="Segoe UI" w:hAnsi="Segoe UI" w:cs="Segoe UI"/>
-          <w:color w:val="374151"/>
-          <w:sz w:val="21"/>
-          <w:szCs w:val="21"/>
-        </w:rPr>
-        <w:t xml:space="preserve"> (E) retorna </w:t>
+        <w:t>n2</w:t>
+      </w:r>
+      <w:r>
+        <w:rPr>
+          <w:rFonts w:ascii="Segoe UI" w:hAnsi="Segoe UI" w:cs="Segoe UI"/>
+          <w:color w:val="374151"/>
+          <w:sz w:val="21"/>
+          <w:szCs w:val="21"/>
+        </w:rPr>
+        <w:t xml:space="preserve"> por 1 e, em seguida, usa esse novo valor na expressão. Portanto, </w:t>
       </w:r>
       <w:r>
         <w:rPr>
@@ -7980,36 +9172,25 @@
           <w:szCs w:val="21"/>
           <w:bdr w:val="single" w:sz="2" w:space="0" w:color="D9D9E3" w:frame="1"/>
         </w:rPr>
-        <w:t>true</w:t>
-      </w:r>
-      <w:r>
-        <w:rPr>
-          <w:rFonts w:ascii="Segoe UI" w:hAnsi="Segoe UI" w:cs="Segoe UI"/>
-          <w:color w:val="374151"/>
-          <w:sz w:val="21"/>
-          <w:szCs w:val="21"/>
-        </w:rPr>
-        <w:t xml:space="preserve"> se ambas as condições forem verdadeiras.</w:t>
-      </w:r>
-    </w:p>
-    <w:p>
-      <w:pPr>
-        <w:rPr>
-          <w:rFonts w:ascii="Segoe UI" w:hAnsi="Segoe UI" w:cs="Segoe UI"/>
-          <w:color w:val="374151"/>
-          <w:sz w:val="21"/>
-          <w:szCs w:val="21"/>
-        </w:rPr>
-      </w:pPr>
-      <w:r>
-        <w:rPr>
-          <w:rFonts w:ascii="Segoe UI" w:hAnsi="Segoe UI" w:cs="Segoe UI"/>
-          <w:color w:val="374151"/>
-          <w:sz w:val="21"/>
-          <w:szCs w:val="21"/>
-        </w:rPr>
-        <w:t xml:space="preserve">A expressão </w:t>
-      </w:r>
+        <w:t>++n2</w:t>
+      </w:r>
+      <w:r>
+        <w:rPr>
+          <w:rFonts w:ascii="Segoe UI" w:hAnsi="Segoe UI" w:cs="Segoe UI"/>
+          <w:color w:val="374151"/>
+          <w:sz w:val="21"/>
+          <w:szCs w:val="21"/>
+        </w:rPr>
+        <w:t xml:space="preserve"> imprime 11 no console.</w:t>
+      </w:r>
+    </w:p>
+    <w:p>
+      <w:pPr>
+        <w:rPr>
+          <w:sz w:val="21"/>
+          <w:szCs w:val="21"/>
+        </w:rPr>
+      </w:pPr>
       <w:r>
         <w:rPr>
           <w:rStyle w:val="CdigoHTML"/>
@@ -8020,16 +9201,16 @@
           <w:szCs w:val="21"/>
           <w:bdr w:val="single" w:sz="2" w:space="0" w:color="D9D9E3" w:frame="1"/>
         </w:rPr>
-        <w:t>n1 &gt; n2 || n1 &gt; n3</w:t>
-      </w:r>
-      <w:r>
-        <w:rPr>
-          <w:rFonts w:ascii="Segoe UI" w:hAnsi="Segoe UI" w:cs="Segoe UI"/>
-          <w:color w:val="374151"/>
-          <w:sz w:val="21"/>
-          <w:szCs w:val="21"/>
-        </w:rPr>
-        <w:t xml:space="preserve"> verifica se </w:t>
+        <w:t>n3++</w:t>
+      </w:r>
+      <w:r>
+        <w:rPr>
+          <w:rFonts w:ascii="Segoe UI" w:hAnsi="Segoe UI" w:cs="Segoe UI"/>
+          <w:color w:val="374151"/>
+          <w:sz w:val="21"/>
+          <w:szCs w:val="21"/>
+        </w:rPr>
+        <w:t xml:space="preserve"> é um operador de pós-incremento, então primeiro usa o valor atual de </w:t>
       </w:r>
       <w:r>
         <w:rPr>
@@ -8041,16 +9222,16 @@
           <w:szCs w:val="21"/>
           <w:bdr w:val="single" w:sz="2" w:space="0" w:color="D9D9E3" w:frame="1"/>
         </w:rPr>
-        <w:t>n1</w:t>
-      </w:r>
-      <w:r>
-        <w:rPr>
-          <w:rFonts w:ascii="Segoe UI" w:hAnsi="Segoe UI" w:cs="Segoe UI"/>
-          <w:color w:val="374151"/>
-          <w:sz w:val="21"/>
-          <w:szCs w:val="21"/>
-        </w:rPr>
-        <w:t xml:space="preserve"> é maior que </w:t>
+        <w:t>n3</w:t>
+      </w:r>
+      <w:r>
+        <w:rPr>
+          <w:rFonts w:ascii="Segoe UI" w:hAnsi="Segoe UI" w:cs="Segoe UI"/>
+          <w:color w:val="374151"/>
+          <w:sz w:val="21"/>
+          <w:szCs w:val="21"/>
+        </w:rPr>
+        <w:t xml:space="preserve"> na expressão e, em seguida, incrementa </w:t>
       </w:r>
       <w:r>
         <w:rPr>
@@ -8062,16 +9243,16 @@
           <w:szCs w:val="21"/>
           <w:bdr w:val="single" w:sz="2" w:space="0" w:color="D9D9E3" w:frame="1"/>
         </w:rPr>
-        <w:t>n2</w:t>
-      </w:r>
-      <w:r>
-        <w:rPr>
-          <w:rFonts w:ascii="Segoe UI" w:hAnsi="Segoe UI" w:cs="Segoe UI"/>
-          <w:color w:val="374151"/>
-          <w:sz w:val="21"/>
-          <w:szCs w:val="21"/>
-        </w:rPr>
-        <w:t xml:space="preserve"> ou </w:t>
+        <w:t>n3</w:t>
+      </w:r>
+      <w:r>
+        <w:rPr>
+          <w:rFonts w:ascii="Segoe UI" w:hAnsi="Segoe UI" w:cs="Segoe UI"/>
+          <w:color w:val="374151"/>
+          <w:sz w:val="21"/>
+          <w:szCs w:val="21"/>
+        </w:rPr>
+        <w:t xml:space="preserve"> por 1. Portanto, </w:t>
       </w:r>
       <w:r>
         <w:rPr>
@@ -8083,16 +9264,16 @@
           <w:szCs w:val="21"/>
           <w:bdr w:val="single" w:sz="2" w:space="0" w:color="D9D9E3" w:frame="1"/>
         </w:rPr>
-        <w:t>n1</w:t>
-      </w:r>
-      <w:r>
-        <w:rPr>
-          <w:rFonts w:ascii="Segoe UI" w:hAnsi="Segoe UI" w:cs="Segoe UI"/>
-          <w:color w:val="374151"/>
-          <w:sz w:val="21"/>
-          <w:szCs w:val="21"/>
-        </w:rPr>
-        <w:t xml:space="preserve"> é maior que </w:t>
+        <w:t>n3++</w:t>
+      </w:r>
+      <w:r>
+        <w:rPr>
+          <w:rFonts w:ascii="Segoe UI" w:hAnsi="Segoe UI" w:cs="Segoe UI"/>
+          <w:color w:val="374151"/>
+          <w:sz w:val="21"/>
+          <w:szCs w:val="21"/>
+        </w:rPr>
+        <w:t xml:space="preserve"> imprime 10 no console. No entanto, se você imprimir novamente o valor de </w:t>
       </w:r>
       <w:r>
         <w:rPr>
@@ -8113,155 +9294,9 @@
           <w:sz w:val="21"/>
           <w:szCs w:val="21"/>
         </w:rPr>
-        <w:t xml:space="preserve">. O operador lógico </w:t>
-      </w:r>
-      <w:r>
-        <w:rPr>
-          <w:rStyle w:val="CdigoHTML"/>
-          <w:rFonts w:ascii="Ubuntu Mono" w:eastAsiaTheme="minorHAnsi" w:hAnsi="Ubuntu Mono"/>
-          <w:b/>
-          <w:bCs/>
-          <w:sz w:val="21"/>
-          <w:szCs w:val="21"/>
-          <w:bdr w:val="single" w:sz="2" w:space="0" w:color="D9D9E3" w:frame="1"/>
-        </w:rPr>
-        <w:t>||</w:t>
-      </w:r>
-      <w:r>
-        <w:rPr>
-          <w:rFonts w:ascii="Segoe UI" w:hAnsi="Segoe UI" w:cs="Segoe UI"/>
-          <w:color w:val="374151"/>
-          <w:sz w:val="21"/>
-          <w:szCs w:val="21"/>
-        </w:rPr>
-        <w:t xml:space="preserve"> (OU) retorna </w:t>
-      </w:r>
-      <w:r>
-        <w:rPr>
-          <w:rStyle w:val="CdigoHTML"/>
-          <w:rFonts w:ascii="Ubuntu Mono" w:eastAsiaTheme="minorHAnsi" w:hAnsi="Ubuntu Mono"/>
-          <w:b/>
-          <w:bCs/>
-          <w:sz w:val="21"/>
-          <w:szCs w:val="21"/>
-          <w:bdr w:val="single" w:sz="2" w:space="0" w:color="D9D9E3" w:frame="1"/>
-        </w:rPr>
-        <w:t>true</w:t>
-      </w:r>
-      <w:r>
-        <w:rPr>
-          <w:rFonts w:ascii="Segoe UI" w:hAnsi="Segoe UI" w:cs="Segoe UI"/>
-          <w:color w:val="374151"/>
-          <w:sz w:val="21"/>
-          <w:szCs w:val="21"/>
-        </w:rPr>
-        <w:t xml:space="preserve"> se pelo menos uma das condições for verdadeira.</w:t>
-      </w:r>
-    </w:p>
-    <w:p>
-      <w:pPr>
-        <w:rPr>
-          <w:rFonts w:ascii="Segoe UI" w:hAnsi="Segoe UI" w:cs="Segoe UI"/>
-          <w:color w:val="374151"/>
-          <w:sz w:val="21"/>
-          <w:szCs w:val="21"/>
-        </w:rPr>
-      </w:pPr>
-      <w:r>
-        <w:rPr>
-          <w:rFonts w:ascii="Segoe UI" w:hAnsi="Segoe UI" w:cs="Segoe UI"/>
-          <w:color w:val="374151"/>
-          <w:sz w:val="21"/>
-          <w:szCs w:val="21"/>
-        </w:rPr>
-        <w:t xml:space="preserve">A expressão </w:t>
-      </w:r>
-      <w:r>
-        <w:rPr>
-          <w:rStyle w:val="CdigoHTML"/>
-          <w:rFonts w:ascii="Ubuntu Mono" w:eastAsiaTheme="minorHAnsi" w:hAnsi="Ubuntu Mono"/>
-          <w:b/>
-          <w:bCs/>
-          <w:sz w:val="21"/>
-          <w:szCs w:val="21"/>
-          <w:bdr w:val="single" w:sz="2" w:space="0" w:color="D9D9E3" w:frame="1"/>
-        </w:rPr>
-        <w:t>!(n1 &gt; n2)</w:t>
-      </w:r>
-      <w:r>
-        <w:rPr>
-          <w:rFonts w:ascii="Segoe UI" w:hAnsi="Segoe UI" w:cs="Segoe UI"/>
-          <w:color w:val="374151"/>
-          <w:sz w:val="21"/>
-          <w:szCs w:val="21"/>
-        </w:rPr>
-        <w:t xml:space="preserve"> verifica se </w:t>
-      </w:r>
-      <w:r>
-        <w:rPr>
-          <w:rStyle w:val="CdigoHTML"/>
-          <w:rFonts w:ascii="Ubuntu Mono" w:eastAsiaTheme="minorHAnsi" w:hAnsi="Ubuntu Mono"/>
-          <w:b/>
-          <w:bCs/>
-          <w:sz w:val="21"/>
-          <w:szCs w:val="21"/>
-          <w:bdr w:val="single" w:sz="2" w:space="0" w:color="D9D9E3" w:frame="1"/>
-        </w:rPr>
-        <w:t>n1</w:t>
-      </w:r>
-      <w:r>
-        <w:rPr>
-          <w:rFonts w:ascii="Segoe UI" w:hAnsi="Segoe UI" w:cs="Segoe UI"/>
-          <w:color w:val="374151"/>
-          <w:sz w:val="21"/>
-          <w:szCs w:val="21"/>
-        </w:rPr>
-        <w:t xml:space="preserve"> não é maior que </w:t>
-      </w:r>
-      <w:r>
-        <w:rPr>
-          <w:rStyle w:val="CdigoHTML"/>
-          <w:rFonts w:ascii="Ubuntu Mono" w:eastAsiaTheme="minorHAnsi" w:hAnsi="Ubuntu Mono"/>
-          <w:b/>
-          <w:bCs/>
-          <w:sz w:val="21"/>
-          <w:szCs w:val="21"/>
-          <w:bdr w:val="single" w:sz="2" w:space="0" w:color="D9D9E3" w:frame="1"/>
-        </w:rPr>
-        <w:t>n2</w:t>
-      </w:r>
-      <w:r>
-        <w:rPr>
-          <w:rFonts w:ascii="Segoe UI" w:hAnsi="Segoe UI" w:cs="Segoe UI"/>
-          <w:color w:val="374151"/>
-          <w:sz w:val="21"/>
-          <w:szCs w:val="21"/>
-        </w:rPr>
-        <w:t xml:space="preserve">. O operador lógico </w:t>
-      </w:r>
-      <w:r>
-        <w:rPr>
-          <w:rStyle w:val="CdigoHTML"/>
-          <w:rFonts w:ascii="Ubuntu Mono" w:eastAsiaTheme="minorHAnsi" w:hAnsi="Ubuntu Mono"/>
-          <w:b/>
-          <w:bCs/>
-          <w:sz w:val="21"/>
-          <w:szCs w:val="21"/>
-          <w:bdr w:val="single" w:sz="2" w:space="0" w:color="D9D9E3" w:frame="1"/>
-        </w:rPr>
-        <w:t>!</w:t>
-      </w:r>
-      <w:r>
-        <w:rPr>
-          <w:rFonts w:ascii="Segoe UI" w:hAnsi="Segoe UI" w:cs="Segoe UI"/>
-          <w:color w:val="374151"/>
-          <w:sz w:val="21"/>
-          <w:szCs w:val="21"/>
-        </w:rPr>
-        <w:t xml:space="preserve"> (NÃO) inverte o valor de verdadeiro para falso e vice-versa.</w:t>
-      </w:r>
-    </w:p>
-    <w:p/>
+        <w:t>, será 11, porque o operador de pós-incremento já foi aplicado anteriormente.</w:t>
+      </w:r>
+    </w:p>
     <w:p>
       <w:pPr>
         <w:jc w:val="center"/>
@@ -8279,7 +9314,8 @@
           <w:bCs/>
           <w:u w:val="single"/>
         </w:rPr>
-        <w:t>INCREMENTAÇÃO</w:t>
+        <w:lastRenderedPageBreak/>
+        <w:t>OPERADOR TERNÁRIO</w:t>
       </w:r>
     </w:p>
     <w:p>
@@ -8330,7 +9366,7 @@
           <w:lang w:eastAsia="pt-BR"/>
           <w14:ligatures w14:val="none"/>
         </w:rPr>
-        <w:t>n1</w:t>
+        <w:t>num</w:t>
       </w:r>
       <w:r>
         <w:rPr>
@@ -8367,90 +9403,6 @@
           <w14:ligatures w14:val="none"/>
         </w:rPr>
         <w:t xml:space="preserve"> </w:t>
-      </w:r>
-      <w:r>
-        <w:rPr>
-          <w:rFonts w:ascii="Consolas" w:eastAsia="Times New Roman" w:hAnsi="Consolas" w:cs="Times New Roman"/>
-          <w:color w:val="9CDCFE"/>
-          <w:kern w:val="0"/>
-          <w:sz w:val="21"/>
-          <w:szCs w:val="21"/>
-          <w:lang w:eastAsia="pt-BR"/>
-          <w14:ligatures w14:val="none"/>
-        </w:rPr>
-        <w:t>n2</w:t>
-      </w:r>
-      <w:r>
-        <w:rPr>
-          <w:rFonts w:ascii="Consolas" w:eastAsia="Times New Roman" w:hAnsi="Consolas" w:cs="Times New Roman"/>
-          <w:color w:val="CCCCCC"/>
-          <w:kern w:val="0"/>
-          <w:sz w:val="21"/>
-          <w:szCs w:val="21"/>
-          <w:lang w:eastAsia="pt-BR"/>
-          <w14:ligatures w14:val="none"/>
-        </w:rPr>
-        <w:t xml:space="preserve"> </w:t>
-      </w:r>
-      <w:r>
-        <w:rPr>
-          <w:rFonts w:ascii="Consolas" w:eastAsia="Times New Roman" w:hAnsi="Consolas" w:cs="Times New Roman"/>
-          <w:color w:val="D4D4D4"/>
-          <w:kern w:val="0"/>
-          <w:sz w:val="21"/>
-          <w:szCs w:val="21"/>
-          <w:lang w:eastAsia="pt-BR"/>
-          <w14:ligatures w14:val="none"/>
-        </w:rPr>
-        <w:t>=</w:t>
-      </w:r>
-      <w:r>
-        <w:rPr>
-          <w:rFonts w:ascii="Consolas" w:eastAsia="Times New Roman" w:hAnsi="Consolas" w:cs="Times New Roman"/>
-          <w:color w:val="CCCCCC"/>
-          <w:kern w:val="0"/>
-          <w:sz w:val="21"/>
-          <w:szCs w:val="21"/>
-          <w:lang w:eastAsia="pt-BR"/>
-          <w14:ligatures w14:val="none"/>
-        </w:rPr>
-        <w:t xml:space="preserve"> </w:t>
-      </w:r>
-      <w:r>
-        <w:rPr>
-          <w:rFonts w:ascii="Consolas" w:eastAsia="Times New Roman" w:hAnsi="Consolas" w:cs="Times New Roman"/>
-          <w:color w:val="9CDCFE"/>
-          <w:kern w:val="0"/>
-          <w:sz w:val="21"/>
-          <w:szCs w:val="21"/>
-          <w:lang w:eastAsia="pt-BR"/>
-          <w14:ligatures w14:val="none"/>
-        </w:rPr>
-        <w:t>n3</w:t>
-      </w:r>
-      <w:r>
-        <w:rPr>
-          <w:rFonts w:ascii="Consolas" w:eastAsia="Times New Roman" w:hAnsi="Consolas" w:cs="Times New Roman"/>
-          <w:color w:val="CCCCCC"/>
-          <w:kern w:val="0"/>
-          <w:sz w:val="21"/>
-          <w:szCs w:val="21"/>
-          <w:lang w:eastAsia="pt-BR"/>
-          <w14:ligatures w14:val="none"/>
-        </w:rPr>
-        <w:t xml:space="preserve"> </w:t>
-      </w:r>
-      <w:r>
-        <w:rPr>
-          <w:rFonts w:ascii="Consolas" w:eastAsia="Times New Roman" w:hAnsi="Consolas" w:cs="Times New Roman"/>
-          <w:color w:val="D4D4D4"/>
-          <w:kern w:val="0"/>
-          <w:sz w:val="21"/>
-          <w:szCs w:val="21"/>
-          <w:lang w:eastAsia="pt-BR"/>
-          <w14:ligatures w14:val="none"/>
-        </w:rPr>
-        <w:t>=</w:t>
       </w:r>
       <w:r>
         <w:rPr>
@@ -8504,7 +9456,19 @@
           <w:lang w:eastAsia="pt-BR"/>
           <w14:ligatures w14:val="none"/>
         </w:rPr>
-        <w:t>n1</w:t>
+        <w:t>res</w:t>
+      </w:r>
+      <w:r>
+        <w:rPr>
+          <w:rFonts w:ascii="Consolas" w:eastAsia="Times New Roman" w:hAnsi="Consolas" w:cs="Times New Roman"/>
+          <w:color w:val="CCCCCC"/>
+          <w:kern w:val="0"/>
+          <w:sz w:val="21"/>
+          <w:szCs w:val="21"/>
+          <w:lang w:eastAsia="pt-BR"/>
+          <w14:ligatures w14:val="none"/>
+        </w:rPr>
+        <w:t xml:space="preserve"> </w:t>
       </w:r>
       <w:r>
         <w:rPr>
@@ -8516,19 +9480,211 @@
           <w:lang w:eastAsia="pt-BR"/>
           <w14:ligatures w14:val="none"/>
         </w:rPr>
-        <w:t>++</w:t>
-      </w:r>
-      <w:r>
-        <w:rPr>
-          <w:rFonts w:ascii="Consolas" w:eastAsia="Times New Roman" w:hAnsi="Consolas" w:cs="Times New Roman"/>
-          <w:color w:val="CCCCCC"/>
-          <w:kern w:val="0"/>
-          <w:sz w:val="21"/>
-          <w:szCs w:val="21"/>
-          <w:lang w:eastAsia="pt-BR"/>
-          <w14:ligatures w14:val="none"/>
-        </w:rPr>
-        <w:t xml:space="preserve"> </w:t>
+        <w:t>=</w:t>
+      </w:r>
+      <w:r>
+        <w:rPr>
+          <w:rFonts w:ascii="Consolas" w:eastAsia="Times New Roman" w:hAnsi="Consolas" w:cs="Times New Roman"/>
+          <w:color w:val="CCCCCC"/>
+          <w:kern w:val="0"/>
+          <w:sz w:val="21"/>
+          <w:szCs w:val="21"/>
+          <w:lang w:eastAsia="pt-BR"/>
+          <w14:ligatures w14:val="none"/>
+        </w:rPr>
+        <w:t xml:space="preserve"> (</w:t>
+      </w:r>
+      <w:r>
+        <w:rPr>
+          <w:rFonts w:ascii="Consolas" w:eastAsia="Times New Roman" w:hAnsi="Consolas" w:cs="Times New Roman"/>
+          <w:color w:val="D4D4D4"/>
+          <w:kern w:val="0"/>
+          <w:sz w:val="21"/>
+          <w:szCs w:val="21"/>
+          <w:lang w:eastAsia="pt-BR"/>
+          <w14:ligatures w14:val="none"/>
+        </w:rPr>
+        <w:t>!</w:t>
+      </w:r>
+      <w:r>
+        <w:rPr>
+          <w:rFonts w:ascii="Consolas" w:eastAsia="Times New Roman" w:hAnsi="Consolas" w:cs="Times New Roman"/>
+          <w:color w:val="CCCCCC"/>
+          <w:kern w:val="0"/>
+          <w:sz w:val="21"/>
+          <w:szCs w:val="21"/>
+          <w:lang w:eastAsia="pt-BR"/>
+          <w14:ligatures w14:val="none"/>
+        </w:rPr>
+        <w:t>(</w:t>
+      </w:r>
+      <w:r>
+        <w:rPr>
+          <w:rFonts w:ascii="Consolas" w:eastAsia="Times New Roman" w:hAnsi="Consolas" w:cs="Times New Roman"/>
+          <w:color w:val="9CDCFE"/>
+          <w:kern w:val="0"/>
+          <w:sz w:val="21"/>
+          <w:szCs w:val="21"/>
+          <w:lang w:eastAsia="pt-BR"/>
+          <w14:ligatures w14:val="none"/>
+        </w:rPr>
+        <w:t>num</w:t>
+      </w:r>
+      <w:r>
+        <w:rPr>
+          <w:rFonts w:ascii="Consolas" w:eastAsia="Times New Roman" w:hAnsi="Consolas" w:cs="Times New Roman"/>
+          <w:color w:val="CCCCCC"/>
+          <w:kern w:val="0"/>
+          <w:sz w:val="21"/>
+          <w:szCs w:val="21"/>
+          <w:lang w:eastAsia="pt-BR"/>
+          <w14:ligatures w14:val="none"/>
+        </w:rPr>
+        <w:t xml:space="preserve"> </w:t>
+      </w:r>
+      <w:r>
+        <w:rPr>
+          <w:rFonts w:ascii="Consolas" w:eastAsia="Times New Roman" w:hAnsi="Consolas" w:cs="Times New Roman"/>
+          <w:color w:val="D4D4D4"/>
+          <w:kern w:val="0"/>
+          <w:sz w:val="21"/>
+          <w:szCs w:val="21"/>
+          <w:lang w:eastAsia="pt-BR"/>
+          <w14:ligatures w14:val="none"/>
+        </w:rPr>
+        <w:t>%</w:t>
+      </w:r>
+      <w:r>
+        <w:rPr>
+          <w:rFonts w:ascii="Consolas" w:eastAsia="Times New Roman" w:hAnsi="Consolas" w:cs="Times New Roman"/>
+          <w:color w:val="CCCCCC"/>
+          <w:kern w:val="0"/>
+          <w:sz w:val="21"/>
+          <w:szCs w:val="21"/>
+          <w:lang w:eastAsia="pt-BR"/>
+          <w14:ligatures w14:val="none"/>
+        </w:rPr>
+        <w:t xml:space="preserve"> </w:t>
+      </w:r>
+      <w:r>
+        <w:rPr>
+          <w:rFonts w:ascii="Consolas" w:eastAsia="Times New Roman" w:hAnsi="Consolas" w:cs="Times New Roman"/>
+          <w:color w:val="B5CEA8"/>
+          <w:kern w:val="0"/>
+          <w:sz w:val="21"/>
+          <w:szCs w:val="21"/>
+          <w:lang w:eastAsia="pt-BR"/>
+          <w14:ligatures w14:val="none"/>
+        </w:rPr>
+        <w:t>2</w:t>
+      </w:r>
+      <w:r>
+        <w:rPr>
+          <w:rFonts w:ascii="Consolas" w:eastAsia="Times New Roman" w:hAnsi="Consolas" w:cs="Times New Roman"/>
+          <w:color w:val="CCCCCC"/>
+          <w:kern w:val="0"/>
+          <w:sz w:val="21"/>
+          <w:szCs w:val="21"/>
+          <w:lang w:eastAsia="pt-BR"/>
+          <w14:ligatures w14:val="none"/>
+        </w:rPr>
+        <w:t xml:space="preserve">) </w:t>
+      </w:r>
+      <w:r>
+        <w:rPr>
+          <w:rFonts w:ascii="Consolas" w:eastAsia="Times New Roman" w:hAnsi="Consolas" w:cs="Times New Roman"/>
+          <w:color w:val="D4D4D4"/>
+          <w:kern w:val="0"/>
+          <w:sz w:val="21"/>
+          <w:szCs w:val="21"/>
+          <w:lang w:eastAsia="pt-BR"/>
+          <w14:ligatures w14:val="none"/>
+        </w:rPr>
+        <w:t>?</w:t>
+      </w:r>
+      <w:r>
+        <w:rPr>
+          <w:rFonts w:ascii="Consolas" w:eastAsia="Times New Roman" w:hAnsi="Consolas" w:cs="Times New Roman"/>
+          <w:color w:val="CCCCCC"/>
+          <w:kern w:val="0"/>
+          <w:sz w:val="21"/>
+          <w:szCs w:val="21"/>
+          <w:lang w:eastAsia="pt-BR"/>
+          <w14:ligatures w14:val="none"/>
+        </w:rPr>
+        <w:t xml:space="preserve"> </w:t>
+      </w:r>
+      <w:r>
+        <w:rPr>
+          <w:rFonts w:ascii="Consolas" w:eastAsia="Times New Roman" w:hAnsi="Consolas" w:cs="Times New Roman"/>
+          <w:color w:val="CE9178"/>
+          <w:kern w:val="0"/>
+          <w:sz w:val="21"/>
+          <w:szCs w:val="21"/>
+          <w:lang w:eastAsia="pt-BR"/>
+          <w14:ligatures w14:val="none"/>
+        </w:rPr>
+        <w:t>"Par"</w:t>
+      </w:r>
+      <w:r>
+        <w:rPr>
+          <w:rFonts w:ascii="Consolas" w:eastAsia="Times New Roman" w:hAnsi="Consolas" w:cs="Times New Roman"/>
+          <w:color w:val="CCCCCC"/>
+          <w:kern w:val="0"/>
+          <w:sz w:val="21"/>
+          <w:szCs w:val="21"/>
+          <w:lang w:eastAsia="pt-BR"/>
+          <w14:ligatures w14:val="none"/>
+        </w:rPr>
+        <w:t xml:space="preserve"> </w:t>
+      </w:r>
+      <w:r>
+        <w:rPr>
+          <w:rFonts w:ascii="Consolas" w:eastAsia="Times New Roman" w:hAnsi="Consolas" w:cs="Times New Roman"/>
+          <w:color w:val="D4D4D4"/>
+          <w:kern w:val="0"/>
+          <w:sz w:val="21"/>
+          <w:szCs w:val="21"/>
+          <w:lang w:eastAsia="pt-BR"/>
+          <w14:ligatures w14:val="none"/>
+        </w:rPr>
+        <w:t>:</w:t>
+      </w:r>
+      <w:r>
+        <w:rPr>
+          <w:rFonts w:ascii="Consolas" w:eastAsia="Times New Roman" w:hAnsi="Consolas" w:cs="Times New Roman"/>
+          <w:color w:val="CCCCCC"/>
+          <w:kern w:val="0"/>
+          <w:sz w:val="21"/>
+          <w:szCs w:val="21"/>
+          <w:lang w:eastAsia="pt-BR"/>
+          <w14:ligatures w14:val="none"/>
+        </w:rPr>
+        <w:t xml:space="preserve"> </w:t>
+      </w:r>
+      <w:r>
+        <w:rPr>
+          <w:rFonts w:ascii="Consolas" w:eastAsia="Times New Roman" w:hAnsi="Consolas" w:cs="Times New Roman"/>
+          <w:color w:val="CE9178"/>
+          <w:kern w:val="0"/>
+          <w:sz w:val="21"/>
+          <w:szCs w:val="21"/>
+          <w:lang w:eastAsia="pt-BR"/>
+          <w14:ligatures w14:val="none"/>
+        </w:rPr>
+        <w:t>"Impar"</w:t>
+      </w:r>
+      <w:r>
+        <w:rPr>
+          <w:rFonts w:ascii="Consolas" w:eastAsia="Times New Roman" w:hAnsi="Consolas" w:cs="Times New Roman"/>
+          <w:color w:val="CCCCCC"/>
+          <w:kern w:val="0"/>
+          <w:sz w:val="21"/>
+          <w:szCs w:val="21"/>
+          <w:lang w:eastAsia="pt-BR"/>
+          <w14:ligatures w14:val="none"/>
+        </w:rPr>
+        <w:t xml:space="preserve">) </w:t>
       </w:r>
       <w:r>
         <w:rPr>
@@ -8540,7 +9696,7 @@
           <w:lang w:eastAsia="pt-BR"/>
           <w14:ligatures w14:val="none"/>
         </w:rPr>
-        <w:t>//Incrementação</w:t>
+        <w:t>//? é um operador ternário</w:t>
       </w:r>
     </w:p>
     <w:p>
@@ -8630,7 +9786,7 @@
           <w:lang w:eastAsia="pt-BR"/>
           <w14:ligatures w14:val="none"/>
         </w:rPr>
-        <w:t>n1</w:t>
+        <w:t>res</w:t>
       </w:r>
       <w:r>
         <w:rPr>
@@ -8647,1287 +9803,21 @@
     </w:p>
     <w:p>
       <w:pPr>
-        <w:shd w:val="clear" w:color="auto" w:fill="1F1F1F"/>
-        <w:spacing w:after="0" w:line="285" w:lineRule="atLeast"/>
-        <w:rPr>
-          <w:rFonts w:ascii="Consolas" w:eastAsia="Times New Roman" w:hAnsi="Consolas" w:cs="Times New Roman"/>
-          <w:color w:val="CCCCCC"/>
-          <w:kern w:val="0"/>
-          <w:sz w:val="21"/>
-          <w:szCs w:val="21"/>
-          <w:lang w:eastAsia="pt-BR"/>
-          <w14:ligatures w14:val="none"/>
-        </w:rPr>
-      </w:pPr>
-    </w:p>
-    <w:p>
-      <w:pPr>
-        <w:shd w:val="clear" w:color="auto" w:fill="1F1F1F"/>
-        <w:spacing w:after="0" w:line="285" w:lineRule="atLeast"/>
-        <w:rPr>
-          <w:rFonts w:ascii="Consolas" w:eastAsia="Times New Roman" w:hAnsi="Consolas" w:cs="Times New Roman"/>
-          <w:color w:val="CCCCCC"/>
-          <w:kern w:val="0"/>
-          <w:sz w:val="21"/>
-          <w:szCs w:val="21"/>
-          <w:lang w:eastAsia="pt-BR"/>
-          <w14:ligatures w14:val="none"/>
-        </w:rPr>
-      </w:pPr>
-      <w:r>
-        <w:rPr>
-          <w:rFonts w:ascii="Consolas" w:eastAsia="Times New Roman" w:hAnsi="Consolas" w:cs="Times New Roman"/>
-          <w:color w:val="9CDCFE"/>
-          <w:kern w:val="0"/>
-          <w:sz w:val="21"/>
-          <w:szCs w:val="21"/>
-          <w:lang w:eastAsia="pt-BR"/>
-          <w14:ligatures w14:val="none"/>
-        </w:rPr>
-        <w:t>console</w:t>
-      </w:r>
-      <w:r>
-        <w:rPr>
-          <w:rFonts w:ascii="Consolas" w:eastAsia="Times New Roman" w:hAnsi="Consolas" w:cs="Times New Roman"/>
-          <w:color w:val="CCCCCC"/>
-          <w:kern w:val="0"/>
-          <w:sz w:val="21"/>
-          <w:szCs w:val="21"/>
-          <w:lang w:eastAsia="pt-BR"/>
-          <w14:ligatures w14:val="none"/>
-        </w:rPr>
-        <w:t>.</w:t>
-      </w:r>
-      <w:r>
-        <w:rPr>
-          <w:rFonts w:ascii="Consolas" w:eastAsia="Times New Roman" w:hAnsi="Consolas" w:cs="Times New Roman"/>
-          <w:color w:val="DCDCAA"/>
-          <w:kern w:val="0"/>
-          <w:sz w:val="21"/>
-          <w:szCs w:val="21"/>
-          <w:lang w:eastAsia="pt-BR"/>
-          <w14:ligatures w14:val="none"/>
-        </w:rPr>
-        <w:t>log</w:t>
-      </w:r>
-      <w:r>
-        <w:rPr>
-          <w:rFonts w:ascii="Consolas" w:eastAsia="Times New Roman" w:hAnsi="Consolas" w:cs="Times New Roman"/>
-          <w:color w:val="CCCCCC"/>
-          <w:kern w:val="0"/>
-          <w:sz w:val="21"/>
-          <w:szCs w:val="21"/>
-          <w:lang w:eastAsia="pt-BR"/>
-          <w14:ligatures w14:val="none"/>
-        </w:rPr>
-        <w:t>(</w:t>
-      </w:r>
-      <w:r>
-        <w:rPr>
-          <w:rFonts w:ascii="Consolas" w:eastAsia="Times New Roman" w:hAnsi="Consolas" w:cs="Times New Roman"/>
-          <w:color w:val="D4D4D4"/>
-          <w:kern w:val="0"/>
-          <w:sz w:val="21"/>
-          <w:szCs w:val="21"/>
-          <w:lang w:eastAsia="pt-BR"/>
-          <w14:ligatures w14:val="none"/>
-        </w:rPr>
-        <w:t>++</w:t>
-      </w:r>
-      <w:r>
-        <w:rPr>
-          <w:rFonts w:ascii="Consolas" w:eastAsia="Times New Roman" w:hAnsi="Consolas" w:cs="Times New Roman"/>
-          <w:color w:val="9CDCFE"/>
-          <w:kern w:val="0"/>
-          <w:sz w:val="21"/>
-          <w:szCs w:val="21"/>
-          <w:lang w:eastAsia="pt-BR"/>
-          <w14:ligatures w14:val="none"/>
-        </w:rPr>
-        <w:t>n2</w:t>
-      </w:r>
-      <w:r>
-        <w:rPr>
-          <w:rFonts w:ascii="Consolas" w:eastAsia="Times New Roman" w:hAnsi="Consolas" w:cs="Times New Roman"/>
-          <w:color w:val="CCCCCC"/>
-          <w:kern w:val="0"/>
-          <w:sz w:val="21"/>
-          <w:szCs w:val="21"/>
-          <w:lang w:eastAsia="pt-BR"/>
-          <w14:ligatures w14:val="none"/>
-        </w:rPr>
-        <w:t xml:space="preserve">) </w:t>
-      </w:r>
-      <w:r>
-        <w:rPr>
-          <w:rFonts w:ascii="Consolas" w:eastAsia="Times New Roman" w:hAnsi="Consolas" w:cs="Times New Roman"/>
-          <w:color w:val="6A9955"/>
-          <w:kern w:val="0"/>
-          <w:sz w:val="21"/>
-          <w:szCs w:val="21"/>
-          <w:lang w:eastAsia="pt-BR"/>
-          <w14:ligatures w14:val="none"/>
-        </w:rPr>
-        <w:t>//Impressão de pré-incremento</w:t>
-      </w:r>
-    </w:p>
-    <w:p>
-      <w:pPr>
-        <w:shd w:val="clear" w:color="auto" w:fill="1F1F1F"/>
-        <w:spacing w:after="0" w:line="285" w:lineRule="atLeast"/>
-        <w:rPr>
-          <w:rFonts w:ascii="Consolas" w:eastAsia="Times New Roman" w:hAnsi="Consolas" w:cs="Times New Roman"/>
-          <w:color w:val="CCCCCC"/>
-          <w:kern w:val="0"/>
-          <w:sz w:val="21"/>
-          <w:szCs w:val="21"/>
-          <w:lang w:eastAsia="pt-BR"/>
-          <w14:ligatures w14:val="none"/>
-        </w:rPr>
-      </w:pPr>
-    </w:p>
-    <w:p>
-      <w:pPr>
-        <w:shd w:val="clear" w:color="auto" w:fill="1F1F1F"/>
-        <w:spacing w:after="0" w:line="285" w:lineRule="atLeast"/>
-        <w:rPr>
-          <w:rFonts w:ascii="Consolas" w:eastAsia="Times New Roman" w:hAnsi="Consolas" w:cs="Times New Roman"/>
-          <w:color w:val="CCCCCC"/>
-          <w:kern w:val="0"/>
-          <w:sz w:val="21"/>
-          <w:szCs w:val="21"/>
-          <w:lang w:eastAsia="pt-BR"/>
-          <w14:ligatures w14:val="none"/>
-        </w:rPr>
-      </w:pPr>
-      <w:r>
-        <w:rPr>
-          <w:rFonts w:ascii="Consolas" w:eastAsia="Times New Roman" w:hAnsi="Consolas" w:cs="Times New Roman"/>
-          <w:color w:val="9CDCFE"/>
-          <w:kern w:val="0"/>
-          <w:sz w:val="21"/>
-          <w:szCs w:val="21"/>
-          <w:lang w:eastAsia="pt-BR"/>
-          <w14:ligatures w14:val="none"/>
-        </w:rPr>
-        <w:t>console</w:t>
-      </w:r>
-      <w:r>
-        <w:rPr>
-          <w:rFonts w:ascii="Consolas" w:eastAsia="Times New Roman" w:hAnsi="Consolas" w:cs="Times New Roman"/>
-          <w:color w:val="CCCCCC"/>
-          <w:kern w:val="0"/>
-          <w:sz w:val="21"/>
-          <w:szCs w:val="21"/>
-          <w:lang w:eastAsia="pt-BR"/>
-          <w14:ligatures w14:val="none"/>
-        </w:rPr>
-        <w:t>.</w:t>
-      </w:r>
-      <w:r>
-        <w:rPr>
-          <w:rFonts w:ascii="Consolas" w:eastAsia="Times New Roman" w:hAnsi="Consolas" w:cs="Times New Roman"/>
-          <w:color w:val="DCDCAA"/>
-          <w:kern w:val="0"/>
-          <w:sz w:val="21"/>
-          <w:szCs w:val="21"/>
-          <w:lang w:eastAsia="pt-BR"/>
-          <w14:ligatures w14:val="none"/>
-        </w:rPr>
-        <w:t>log</w:t>
-      </w:r>
-      <w:r>
-        <w:rPr>
-          <w:rFonts w:ascii="Consolas" w:eastAsia="Times New Roman" w:hAnsi="Consolas" w:cs="Times New Roman"/>
-          <w:color w:val="CCCCCC"/>
-          <w:kern w:val="0"/>
-          <w:sz w:val="21"/>
-          <w:szCs w:val="21"/>
-          <w:lang w:eastAsia="pt-BR"/>
-          <w14:ligatures w14:val="none"/>
-        </w:rPr>
-        <w:t>(</w:t>
-      </w:r>
-      <w:r>
-        <w:rPr>
-          <w:rFonts w:ascii="Consolas" w:eastAsia="Times New Roman" w:hAnsi="Consolas" w:cs="Times New Roman"/>
-          <w:color w:val="9CDCFE"/>
-          <w:kern w:val="0"/>
-          <w:sz w:val="21"/>
-          <w:szCs w:val="21"/>
-          <w:lang w:eastAsia="pt-BR"/>
-          <w14:ligatures w14:val="none"/>
-        </w:rPr>
-        <w:t>n3</w:t>
-      </w:r>
-      <w:r>
-        <w:rPr>
-          <w:rFonts w:ascii="Consolas" w:eastAsia="Times New Roman" w:hAnsi="Consolas" w:cs="Times New Roman"/>
-          <w:color w:val="D4D4D4"/>
-          <w:kern w:val="0"/>
-          <w:sz w:val="21"/>
-          <w:szCs w:val="21"/>
-          <w:lang w:eastAsia="pt-BR"/>
-          <w14:ligatures w14:val="none"/>
-        </w:rPr>
-        <w:t>++</w:t>
-      </w:r>
-      <w:r>
-        <w:rPr>
-          <w:rFonts w:ascii="Consolas" w:eastAsia="Times New Roman" w:hAnsi="Consolas" w:cs="Times New Roman"/>
-          <w:color w:val="CCCCCC"/>
-          <w:kern w:val="0"/>
-          <w:sz w:val="21"/>
-          <w:szCs w:val="21"/>
-          <w:lang w:eastAsia="pt-BR"/>
-          <w14:ligatures w14:val="none"/>
-        </w:rPr>
-        <w:t xml:space="preserve">) </w:t>
-      </w:r>
-      <w:r>
-        <w:rPr>
-          <w:rFonts w:ascii="Consolas" w:eastAsia="Times New Roman" w:hAnsi="Consolas" w:cs="Times New Roman"/>
-          <w:color w:val="6A9955"/>
-          <w:kern w:val="0"/>
-          <w:sz w:val="21"/>
-          <w:szCs w:val="21"/>
-          <w:lang w:eastAsia="pt-BR"/>
-          <w14:ligatures w14:val="none"/>
-        </w:rPr>
-        <w:t>//Impressão de pós-incremento</w:t>
-      </w:r>
-    </w:p>
-    <w:p>
-      <w:pPr>
-        <w:shd w:val="clear" w:color="auto" w:fill="1F1F1F"/>
-        <w:spacing w:after="0" w:line="285" w:lineRule="atLeast"/>
-        <w:rPr>
-          <w:rFonts w:ascii="Consolas" w:eastAsia="Times New Roman" w:hAnsi="Consolas" w:cs="Times New Roman"/>
-          <w:color w:val="CCCCCC"/>
-          <w:kern w:val="0"/>
-          <w:sz w:val="21"/>
-          <w:szCs w:val="21"/>
-          <w:lang w:eastAsia="pt-BR"/>
-          <w14:ligatures w14:val="none"/>
-        </w:rPr>
-      </w:pPr>
-      <w:r>
-        <w:rPr>
-          <w:rFonts w:ascii="Consolas" w:eastAsia="Times New Roman" w:hAnsi="Consolas" w:cs="Times New Roman"/>
-          <w:color w:val="9CDCFE"/>
-          <w:kern w:val="0"/>
-          <w:sz w:val="21"/>
-          <w:szCs w:val="21"/>
-          <w:lang w:eastAsia="pt-BR"/>
-          <w14:ligatures w14:val="none"/>
-        </w:rPr>
-        <w:t>console</w:t>
-      </w:r>
-      <w:r>
-        <w:rPr>
-          <w:rFonts w:ascii="Consolas" w:eastAsia="Times New Roman" w:hAnsi="Consolas" w:cs="Times New Roman"/>
-          <w:color w:val="CCCCCC"/>
-          <w:kern w:val="0"/>
-          <w:sz w:val="21"/>
-          <w:szCs w:val="21"/>
-          <w:lang w:eastAsia="pt-BR"/>
-          <w14:ligatures w14:val="none"/>
-        </w:rPr>
-        <w:t>.</w:t>
-      </w:r>
-      <w:r>
-        <w:rPr>
-          <w:rFonts w:ascii="Consolas" w:eastAsia="Times New Roman" w:hAnsi="Consolas" w:cs="Times New Roman"/>
-          <w:color w:val="DCDCAA"/>
-          <w:kern w:val="0"/>
-          <w:sz w:val="21"/>
-          <w:szCs w:val="21"/>
-          <w:lang w:eastAsia="pt-BR"/>
-          <w14:ligatures w14:val="none"/>
-        </w:rPr>
-        <w:t>log</w:t>
-      </w:r>
-      <w:r>
-        <w:rPr>
-          <w:rFonts w:ascii="Consolas" w:eastAsia="Times New Roman" w:hAnsi="Consolas" w:cs="Times New Roman"/>
-          <w:color w:val="CCCCCC"/>
-          <w:kern w:val="0"/>
-          <w:sz w:val="21"/>
-          <w:szCs w:val="21"/>
-          <w:lang w:eastAsia="pt-BR"/>
-          <w14:ligatures w14:val="none"/>
-        </w:rPr>
-        <w:t>(</w:t>
-      </w:r>
-      <w:r>
-        <w:rPr>
-          <w:rFonts w:ascii="Consolas" w:eastAsia="Times New Roman" w:hAnsi="Consolas" w:cs="Times New Roman"/>
-          <w:color w:val="9CDCFE"/>
-          <w:kern w:val="0"/>
-          <w:sz w:val="21"/>
-          <w:szCs w:val="21"/>
-          <w:lang w:eastAsia="pt-BR"/>
-          <w14:ligatures w14:val="none"/>
-        </w:rPr>
-        <w:t>n3</w:t>
-      </w:r>
-      <w:r>
-        <w:rPr>
-          <w:rFonts w:ascii="Consolas" w:eastAsia="Times New Roman" w:hAnsi="Consolas" w:cs="Times New Roman"/>
-          <w:color w:val="CCCCCC"/>
-          <w:kern w:val="0"/>
-          <w:sz w:val="21"/>
-          <w:szCs w:val="21"/>
-          <w:lang w:eastAsia="pt-BR"/>
-          <w14:ligatures w14:val="none"/>
-        </w:rPr>
-        <w:t>)</w:t>
-      </w:r>
-    </w:p>
-    <w:p>
-      <w:pPr>
-        <w:rPr>
-          <w:rFonts w:ascii="Segoe UI" w:hAnsi="Segoe UI" w:cs="Segoe UI"/>
-          <w:color w:val="374151"/>
-          <w:sz w:val="21"/>
-          <w:szCs w:val="21"/>
-        </w:rPr>
-      </w:pPr>
-      <w:r>
-        <w:rPr>
-          <w:rFonts w:ascii="Segoe UI" w:hAnsi="Segoe UI" w:cs="Segoe UI"/>
-          <w:color w:val="374151"/>
-          <w:sz w:val="21"/>
-          <w:szCs w:val="21"/>
-        </w:rPr>
-        <w:t>T</w:t>
-      </w:r>
-      <w:r>
-        <w:rPr>
-          <w:rFonts w:ascii="Segoe UI" w:hAnsi="Segoe UI" w:cs="Segoe UI"/>
-          <w:color w:val="374151"/>
-          <w:sz w:val="21"/>
-          <w:szCs w:val="21"/>
-        </w:rPr>
-        <w:t>rês variáveis (</w:t>
-      </w:r>
-      <w:r>
-        <w:rPr>
-          <w:rStyle w:val="CdigoHTML"/>
-          <w:rFonts w:ascii="Ubuntu Mono" w:eastAsiaTheme="minorHAnsi" w:hAnsi="Ubuntu Mono"/>
-          <w:b/>
-          <w:bCs/>
-          <w:sz w:val="21"/>
-          <w:szCs w:val="21"/>
-          <w:bdr w:val="single" w:sz="2" w:space="0" w:color="D9D9E3" w:frame="1"/>
-        </w:rPr>
-        <w:t>n1</w:t>
-      </w:r>
-      <w:r>
-        <w:rPr>
-          <w:rFonts w:ascii="Segoe UI" w:hAnsi="Segoe UI" w:cs="Segoe UI"/>
-          <w:color w:val="374151"/>
-          <w:sz w:val="21"/>
-          <w:szCs w:val="21"/>
-        </w:rPr>
-        <w:t xml:space="preserve">, </w:t>
-      </w:r>
-      <w:r>
-        <w:rPr>
-          <w:rStyle w:val="CdigoHTML"/>
-          <w:rFonts w:ascii="Ubuntu Mono" w:eastAsiaTheme="minorHAnsi" w:hAnsi="Ubuntu Mono"/>
-          <w:b/>
-          <w:bCs/>
-          <w:sz w:val="21"/>
-          <w:szCs w:val="21"/>
-          <w:bdr w:val="single" w:sz="2" w:space="0" w:color="D9D9E3" w:frame="1"/>
-        </w:rPr>
-        <w:t>n2</w:t>
-      </w:r>
-      <w:r>
-        <w:rPr>
-          <w:rFonts w:ascii="Segoe UI" w:hAnsi="Segoe UI" w:cs="Segoe UI"/>
-          <w:color w:val="374151"/>
-          <w:sz w:val="21"/>
-          <w:szCs w:val="21"/>
-        </w:rPr>
-        <w:t xml:space="preserve"> e </w:t>
-      </w:r>
-      <w:r>
-        <w:rPr>
-          <w:rStyle w:val="CdigoHTML"/>
-          <w:rFonts w:ascii="Ubuntu Mono" w:eastAsiaTheme="minorHAnsi" w:hAnsi="Ubuntu Mono"/>
-          <w:b/>
-          <w:bCs/>
-          <w:sz w:val="21"/>
-          <w:szCs w:val="21"/>
-          <w:bdr w:val="single" w:sz="2" w:space="0" w:color="D9D9E3" w:frame="1"/>
-        </w:rPr>
-        <w:t>n3</w:t>
-      </w:r>
-      <w:r>
-        <w:rPr>
-          <w:rFonts w:ascii="Segoe UI" w:hAnsi="Segoe UI" w:cs="Segoe UI"/>
-          <w:color w:val="374151"/>
-          <w:sz w:val="21"/>
-          <w:szCs w:val="21"/>
-        </w:rPr>
-        <w:t>) são declaradas e inicializadas com o valor 10.</w:t>
-      </w:r>
-    </w:p>
-    <w:p>
-      <w:pPr>
-        <w:rPr>
-          <w:sz w:val="21"/>
-          <w:szCs w:val="21"/>
-        </w:rPr>
-      </w:pPr>
-      <w:r>
-        <w:rPr>
-          <w:rStyle w:val="CdigoHTML"/>
-          <w:rFonts w:ascii="Ubuntu Mono" w:eastAsiaTheme="minorHAnsi" w:hAnsi="Ubuntu Mono"/>
-          <w:b/>
-          <w:bCs/>
-          <w:sz w:val="21"/>
-          <w:szCs w:val="21"/>
-          <w:bdr w:val="single" w:sz="2" w:space="0" w:color="D9D9E3" w:frame="1"/>
-        </w:rPr>
-        <w:t>n1++</w:t>
-      </w:r>
-      <w:r>
-        <w:rPr>
-          <w:rFonts w:ascii="Segoe UI" w:hAnsi="Segoe UI" w:cs="Segoe UI"/>
-          <w:color w:val="374151"/>
-          <w:sz w:val="21"/>
-          <w:szCs w:val="21"/>
-        </w:rPr>
-        <w:t xml:space="preserve"> é um operador de pós-incremento, o que significa que primeiro usa o valor atual de </w:t>
-      </w:r>
-      <w:r>
-        <w:rPr>
-          <w:rStyle w:val="CdigoHTML"/>
-          <w:rFonts w:ascii="Ubuntu Mono" w:eastAsiaTheme="minorHAnsi" w:hAnsi="Ubuntu Mono"/>
-          <w:b/>
-          <w:bCs/>
-          <w:sz w:val="21"/>
-          <w:szCs w:val="21"/>
-          <w:bdr w:val="single" w:sz="2" w:space="0" w:color="D9D9E3" w:frame="1"/>
-        </w:rPr>
-        <w:t>n1</w:t>
-      </w:r>
-      <w:r>
-        <w:rPr>
-          <w:rFonts w:ascii="Segoe UI" w:hAnsi="Segoe UI" w:cs="Segoe UI"/>
-          <w:color w:val="374151"/>
-          <w:sz w:val="21"/>
-          <w:szCs w:val="21"/>
-        </w:rPr>
-        <w:t xml:space="preserve"> na expressão e, em seguida, incrementa </w:t>
-      </w:r>
-      <w:r>
-        <w:rPr>
-          <w:rStyle w:val="CdigoHTML"/>
-          <w:rFonts w:ascii="Ubuntu Mono" w:eastAsiaTheme="minorHAnsi" w:hAnsi="Ubuntu Mono"/>
-          <w:b/>
-          <w:bCs/>
-          <w:sz w:val="21"/>
-          <w:szCs w:val="21"/>
-          <w:bdr w:val="single" w:sz="2" w:space="0" w:color="D9D9E3" w:frame="1"/>
-        </w:rPr>
-        <w:t>n1</w:t>
-      </w:r>
-      <w:r>
-        <w:rPr>
-          <w:rFonts w:ascii="Segoe UI" w:hAnsi="Segoe UI" w:cs="Segoe UI"/>
-          <w:color w:val="374151"/>
-          <w:sz w:val="21"/>
-          <w:szCs w:val="21"/>
-        </w:rPr>
-        <w:t xml:space="preserve"> por 1. Após essa operação, </w:t>
-      </w:r>
-      <w:r>
-        <w:rPr>
-          <w:rStyle w:val="CdigoHTML"/>
-          <w:rFonts w:ascii="Ubuntu Mono" w:eastAsiaTheme="minorHAnsi" w:hAnsi="Ubuntu Mono"/>
-          <w:b/>
-          <w:bCs/>
-          <w:sz w:val="21"/>
-          <w:szCs w:val="21"/>
-          <w:bdr w:val="single" w:sz="2" w:space="0" w:color="D9D9E3" w:frame="1"/>
-        </w:rPr>
-        <w:t>n1</w:t>
-      </w:r>
-      <w:r>
-        <w:rPr>
-          <w:rFonts w:ascii="Segoe UI" w:hAnsi="Segoe UI" w:cs="Segoe UI"/>
-          <w:color w:val="374151"/>
-          <w:sz w:val="21"/>
-          <w:szCs w:val="21"/>
-        </w:rPr>
-        <w:t xml:space="preserve"> será igual a 11.</w:t>
-      </w:r>
-    </w:p>
-    <w:p>
-      <w:pPr>
-        <w:rPr>
-          <w:sz w:val="21"/>
-          <w:szCs w:val="21"/>
-        </w:rPr>
-      </w:pPr>
-      <w:r>
-        <w:rPr>
-          <w:rFonts w:ascii="Segoe UI" w:hAnsi="Segoe UI" w:cs="Segoe UI"/>
-          <w:color w:val="374151"/>
-          <w:sz w:val="21"/>
-          <w:szCs w:val="21"/>
-        </w:rPr>
-        <w:t xml:space="preserve">O operador </w:t>
-      </w:r>
-      <w:r>
-        <w:rPr>
-          <w:rStyle w:val="CdigoHTML"/>
-          <w:rFonts w:ascii="Ubuntu Mono" w:eastAsiaTheme="minorHAnsi" w:hAnsi="Ubuntu Mono"/>
-          <w:b/>
-          <w:bCs/>
-          <w:sz w:val="21"/>
-          <w:szCs w:val="21"/>
-          <w:bdr w:val="single" w:sz="2" w:space="0" w:color="D9D9E3" w:frame="1"/>
-        </w:rPr>
-        <w:t>++</w:t>
-      </w:r>
-      <w:r>
-        <w:rPr>
-          <w:rFonts w:ascii="Segoe UI" w:hAnsi="Segoe UI" w:cs="Segoe UI"/>
-          <w:color w:val="374151"/>
-          <w:sz w:val="21"/>
-          <w:szCs w:val="21"/>
-        </w:rPr>
-        <w:t xml:space="preserve"> antes da variável (</w:t>
-      </w:r>
-      <w:r>
-        <w:rPr>
-          <w:rStyle w:val="CdigoHTML"/>
-          <w:rFonts w:ascii="Ubuntu Mono" w:eastAsiaTheme="minorHAnsi" w:hAnsi="Ubuntu Mono"/>
-          <w:b/>
-          <w:bCs/>
-          <w:sz w:val="21"/>
-          <w:szCs w:val="21"/>
-          <w:bdr w:val="single" w:sz="2" w:space="0" w:color="D9D9E3" w:frame="1"/>
-        </w:rPr>
-        <w:t>++n2</w:t>
-      </w:r>
-      <w:r>
-        <w:rPr>
-          <w:rFonts w:ascii="Segoe UI" w:hAnsi="Segoe UI" w:cs="Segoe UI"/>
-          <w:color w:val="374151"/>
-          <w:sz w:val="21"/>
-          <w:szCs w:val="21"/>
-        </w:rPr>
-        <w:t xml:space="preserve">) é um operador de pré-incremento, o que significa que primeiro incrementa </w:t>
-      </w:r>
-      <w:r>
-        <w:rPr>
-          <w:rStyle w:val="CdigoHTML"/>
-          <w:rFonts w:ascii="Ubuntu Mono" w:eastAsiaTheme="minorHAnsi" w:hAnsi="Ubuntu Mono"/>
-          <w:b/>
-          <w:bCs/>
-          <w:sz w:val="21"/>
-          <w:szCs w:val="21"/>
-          <w:bdr w:val="single" w:sz="2" w:space="0" w:color="D9D9E3" w:frame="1"/>
-        </w:rPr>
-        <w:t>n2</w:t>
-      </w:r>
-      <w:r>
-        <w:rPr>
-          <w:rFonts w:ascii="Segoe UI" w:hAnsi="Segoe UI" w:cs="Segoe UI"/>
-          <w:color w:val="374151"/>
-          <w:sz w:val="21"/>
-          <w:szCs w:val="21"/>
-        </w:rPr>
-        <w:t xml:space="preserve"> por 1 e, em seguida, usa esse novo valor na expressão. Portanto, </w:t>
-      </w:r>
-      <w:r>
-        <w:rPr>
-          <w:rStyle w:val="CdigoHTML"/>
-          <w:rFonts w:ascii="Ubuntu Mono" w:eastAsiaTheme="minorHAnsi" w:hAnsi="Ubuntu Mono"/>
-          <w:b/>
-          <w:bCs/>
-          <w:sz w:val="21"/>
-          <w:szCs w:val="21"/>
-          <w:bdr w:val="single" w:sz="2" w:space="0" w:color="D9D9E3" w:frame="1"/>
-        </w:rPr>
-        <w:t>++n2</w:t>
-      </w:r>
-      <w:r>
-        <w:rPr>
-          <w:rFonts w:ascii="Segoe UI" w:hAnsi="Segoe UI" w:cs="Segoe UI"/>
-          <w:color w:val="374151"/>
-          <w:sz w:val="21"/>
-          <w:szCs w:val="21"/>
-        </w:rPr>
-        <w:t xml:space="preserve"> imprime 11 no console.</w:t>
-      </w:r>
-    </w:p>
-    <w:p>
-      <w:pPr>
-        <w:rPr>
-          <w:sz w:val="21"/>
-          <w:szCs w:val="21"/>
-        </w:rPr>
-      </w:pPr>
-      <w:r>
-        <w:rPr>
-          <w:rStyle w:val="CdigoHTML"/>
-          <w:rFonts w:ascii="Ubuntu Mono" w:eastAsiaTheme="minorHAnsi" w:hAnsi="Ubuntu Mono"/>
-          <w:b/>
-          <w:bCs/>
-          <w:sz w:val="21"/>
-          <w:szCs w:val="21"/>
-          <w:bdr w:val="single" w:sz="2" w:space="0" w:color="D9D9E3" w:frame="1"/>
-        </w:rPr>
-        <w:t>n3++</w:t>
-      </w:r>
-      <w:r>
-        <w:rPr>
-          <w:rFonts w:ascii="Segoe UI" w:hAnsi="Segoe UI" w:cs="Segoe UI"/>
-          <w:color w:val="374151"/>
-          <w:sz w:val="21"/>
-          <w:szCs w:val="21"/>
-        </w:rPr>
-        <w:t xml:space="preserve"> é um operador de pós-incremento, então primeiro usa o valor atual de </w:t>
-      </w:r>
-      <w:r>
-        <w:rPr>
-          <w:rStyle w:val="CdigoHTML"/>
-          <w:rFonts w:ascii="Ubuntu Mono" w:eastAsiaTheme="minorHAnsi" w:hAnsi="Ubuntu Mono"/>
-          <w:b/>
-          <w:bCs/>
-          <w:sz w:val="21"/>
-          <w:szCs w:val="21"/>
-          <w:bdr w:val="single" w:sz="2" w:space="0" w:color="D9D9E3" w:frame="1"/>
-        </w:rPr>
-        <w:t>n3</w:t>
-      </w:r>
-      <w:r>
-        <w:rPr>
-          <w:rFonts w:ascii="Segoe UI" w:hAnsi="Segoe UI" w:cs="Segoe UI"/>
-          <w:color w:val="374151"/>
-          <w:sz w:val="21"/>
-          <w:szCs w:val="21"/>
-        </w:rPr>
-        <w:t xml:space="preserve"> na expressão e, em seguida, incrementa </w:t>
-      </w:r>
-      <w:r>
-        <w:rPr>
-          <w:rStyle w:val="CdigoHTML"/>
-          <w:rFonts w:ascii="Ubuntu Mono" w:eastAsiaTheme="minorHAnsi" w:hAnsi="Ubuntu Mono"/>
-          <w:b/>
-          <w:bCs/>
-          <w:sz w:val="21"/>
-          <w:szCs w:val="21"/>
-          <w:bdr w:val="single" w:sz="2" w:space="0" w:color="D9D9E3" w:frame="1"/>
-        </w:rPr>
-        <w:t>n3</w:t>
-      </w:r>
-      <w:r>
-        <w:rPr>
-          <w:rFonts w:ascii="Segoe UI" w:hAnsi="Segoe UI" w:cs="Segoe UI"/>
-          <w:color w:val="374151"/>
-          <w:sz w:val="21"/>
-          <w:szCs w:val="21"/>
-        </w:rPr>
-        <w:t xml:space="preserve"> por 1. Portanto, </w:t>
-      </w:r>
-      <w:r>
-        <w:rPr>
-          <w:rStyle w:val="CdigoHTML"/>
-          <w:rFonts w:ascii="Ubuntu Mono" w:eastAsiaTheme="minorHAnsi" w:hAnsi="Ubuntu Mono"/>
-          <w:b/>
-          <w:bCs/>
-          <w:sz w:val="21"/>
-          <w:szCs w:val="21"/>
-          <w:bdr w:val="single" w:sz="2" w:space="0" w:color="D9D9E3" w:frame="1"/>
-        </w:rPr>
-        <w:t>n3++</w:t>
-      </w:r>
-      <w:r>
-        <w:rPr>
-          <w:rFonts w:ascii="Segoe UI" w:hAnsi="Segoe UI" w:cs="Segoe UI"/>
-          <w:color w:val="374151"/>
-          <w:sz w:val="21"/>
-          <w:szCs w:val="21"/>
-        </w:rPr>
-        <w:t xml:space="preserve"> imprime 10 no console.</w:t>
-      </w:r>
-      <w:r>
-        <w:rPr>
-          <w:rFonts w:ascii="Segoe UI" w:hAnsi="Segoe UI" w:cs="Segoe UI"/>
-          <w:color w:val="374151"/>
-          <w:sz w:val="21"/>
-          <w:szCs w:val="21"/>
-        </w:rPr>
-        <w:t xml:space="preserve"> </w:t>
-      </w:r>
-      <w:r>
-        <w:rPr>
-          <w:rFonts w:ascii="Segoe UI" w:hAnsi="Segoe UI" w:cs="Segoe UI"/>
-          <w:color w:val="374151"/>
-          <w:sz w:val="21"/>
-          <w:szCs w:val="21"/>
-        </w:rPr>
-        <w:t xml:space="preserve">No entanto, se você imprimir novamente o valor de </w:t>
-      </w:r>
-      <w:r>
-        <w:rPr>
-          <w:rStyle w:val="CdigoHTML"/>
-          <w:rFonts w:ascii="Ubuntu Mono" w:eastAsiaTheme="minorHAnsi" w:hAnsi="Ubuntu Mono"/>
-          <w:b/>
-          <w:bCs/>
-          <w:sz w:val="21"/>
-          <w:szCs w:val="21"/>
-          <w:bdr w:val="single" w:sz="2" w:space="0" w:color="D9D9E3" w:frame="1"/>
-        </w:rPr>
-        <w:t>n3</w:t>
-      </w:r>
-      <w:r>
-        <w:rPr>
-          <w:rFonts w:ascii="Segoe UI" w:hAnsi="Segoe UI" w:cs="Segoe UI"/>
-          <w:color w:val="374151"/>
-          <w:sz w:val="21"/>
-          <w:szCs w:val="21"/>
-        </w:rPr>
-        <w:t>, será 11, porque o operador de pós-incremento já foi aplicado anteriormente.</w:t>
-      </w:r>
-    </w:p>
-    <w:p>
-      <w:pPr>
-        <w:jc w:val="center"/>
-        <w:rPr>
-          <w:rFonts w:ascii="Times New Roman" w:hAnsi="Times New Roman" w:cs="Times New Roman"/>
-          <w:b/>
-          <w:bCs/>
-          <w:u w:val="single"/>
-        </w:rPr>
-      </w:pPr>
-      <w:r>
-        <w:rPr>
-          <w:rFonts w:ascii="Times New Roman" w:hAnsi="Times New Roman" w:cs="Times New Roman"/>
-          <w:b/>
-          <w:bCs/>
-          <w:u w:val="single"/>
-        </w:rPr>
-        <w:t>OPERADOR TERNÁRIO</w:t>
-      </w:r>
-    </w:p>
-    <w:p>
-      <w:pPr>
-        <w:shd w:val="clear" w:color="auto" w:fill="1F1F1F"/>
-        <w:spacing w:after="0" w:line="285" w:lineRule="atLeast"/>
-        <w:rPr>
-          <w:rFonts w:ascii="Consolas" w:eastAsia="Times New Roman" w:hAnsi="Consolas" w:cs="Times New Roman"/>
-          <w:color w:val="CCCCCC"/>
-          <w:kern w:val="0"/>
-          <w:sz w:val="21"/>
-          <w:szCs w:val="21"/>
-          <w:lang w:eastAsia="pt-BR"/>
-          <w14:ligatures w14:val="none"/>
-        </w:rPr>
-      </w:pPr>
-      <w:r>
-        <w:rPr>
-          <w:rFonts w:ascii="Consolas" w:eastAsia="Times New Roman" w:hAnsi="Consolas" w:cs="Times New Roman"/>
-          <w:color w:val="569CD6"/>
-          <w:kern w:val="0"/>
-          <w:sz w:val="21"/>
-          <w:szCs w:val="21"/>
-          <w:lang w:eastAsia="pt-BR"/>
-          <w14:ligatures w14:val="none"/>
-        </w:rPr>
-        <w:t>let</w:t>
-      </w:r>
-      <w:r>
-        <w:rPr>
-          <w:rFonts w:ascii="Consolas" w:eastAsia="Times New Roman" w:hAnsi="Consolas" w:cs="Times New Roman"/>
-          <w:color w:val="CCCCCC"/>
-          <w:kern w:val="0"/>
-          <w:sz w:val="21"/>
-          <w:szCs w:val="21"/>
-          <w:lang w:eastAsia="pt-BR"/>
-          <w14:ligatures w14:val="none"/>
-        </w:rPr>
-        <w:t xml:space="preserve"> </w:t>
-      </w:r>
-      <w:r>
-        <w:rPr>
-          <w:rFonts w:ascii="Consolas" w:eastAsia="Times New Roman" w:hAnsi="Consolas" w:cs="Times New Roman"/>
-          <w:color w:val="9CDCFE"/>
-          <w:kern w:val="0"/>
-          <w:sz w:val="21"/>
-          <w:szCs w:val="21"/>
-          <w:lang w:eastAsia="pt-BR"/>
-          <w14:ligatures w14:val="none"/>
-        </w:rPr>
-        <w:t>num</w:t>
-      </w:r>
-      <w:r>
-        <w:rPr>
-          <w:rFonts w:ascii="Consolas" w:eastAsia="Times New Roman" w:hAnsi="Consolas" w:cs="Times New Roman"/>
-          <w:color w:val="CCCCCC"/>
-          <w:kern w:val="0"/>
-          <w:sz w:val="21"/>
-          <w:szCs w:val="21"/>
-          <w:lang w:eastAsia="pt-BR"/>
-          <w14:ligatures w14:val="none"/>
-        </w:rPr>
-        <w:t xml:space="preserve"> </w:t>
-      </w:r>
-      <w:r>
-        <w:rPr>
-          <w:rFonts w:ascii="Consolas" w:eastAsia="Times New Roman" w:hAnsi="Consolas" w:cs="Times New Roman"/>
-          <w:color w:val="D4D4D4"/>
-          <w:kern w:val="0"/>
-          <w:sz w:val="21"/>
-          <w:szCs w:val="21"/>
-          <w:lang w:eastAsia="pt-BR"/>
-          <w14:ligatures w14:val="none"/>
-        </w:rPr>
-        <w:t>=</w:t>
-      </w:r>
-      <w:r>
-        <w:rPr>
-          <w:rFonts w:ascii="Consolas" w:eastAsia="Times New Roman" w:hAnsi="Consolas" w:cs="Times New Roman"/>
-          <w:color w:val="CCCCCC"/>
-          <w:kern w:val="0"/>
-          <w:sz w:val="21"/>
-          <w:szCs w:val="21"/>
-          <w:lang w:eastAsia="pt-BR"/>
-          <w14:ligatures w14:val="none"/>
-        </w:rPr>
-        <w:t xml:space="preserve"> </w:t>
-      </w:r>
-      <w:r>
-        <w:rPr>
-          <w:rFonts w:ascii="Consolas" w:eastAsia="Times New Roman" w:hAnsi="Consolas" w:cs="Times New Roman"/>
-          <w:color w:val="B5CEA8"/>
-          <w:kern w:val="0"/>
-          <w:sz w:val="21"/>
-          <w:szCs w:val="21"/>
-          <w:lang w:eastAsia="pt-BR"/>
-          <w14:ligatures w14:val="none"/>
-        </w:rPr>
-        <w:t>10</w:t>
-      </w:r>
-    </w:p>
-    <w:p>
-      <w:pPr>
-        <w:shd w:val="clear" w:color="auto" w:fill="1F1F1F"/>
-        <w:spacing w:after="0" w:line="285" w:lineRule="atLeast"/>
-        <w:rPr>
-          <w:rFonts w:ascii="Consolas" w:eastAsia="Times New Roman" w:hAnsi="Consolas" w:cs="Times New Roman"/>
-          <w:color w:val="CCCCCC"/>
-          <w:kern w:val="0"/>
-          <w:sz w:val="21"/>
-          <w:szCs w:val="21"/>
-          <w:lang w:eastAsia="pt-BR"/>
-          <w14:ligatures w14:val="none"/>
-        </w:rPr>
-      </w:pPr>
-    </w:p>
-    <w:p>
-      <w:pPr>
-        <w:shd w:val="clear" w:color="auto" w:fill="1F1F1F"/>
-        <w:spacing w:after="0" w:line="285" w:lineRule="atLeast"/>
-        <w:rPr>
-          <w:rFonts w:ascii="Consolas" w:eastAsia="Times New Roman" w:hAnsi="Consolas" w:cs="Times New Roman"/>
-          <w:color w:val="CCCCCC"/>
-          <w:kern w:val="0"/>
-          <w:sz w:val="21"/>
-          <w:szCs w:val="21"/>
-          <w:lang w:eastAsia="pt-BR"/>
-          <w14:ligatures w14:val="none"/>
-        </w:rPr>
-      </w:pPr>
-      <w:r>
-        <w:rPr>
-          <w:rFonts w:ascii="Consolas" w:eastAsia="Times New Roman" w:hAnsi="Consolas" w:cs="Times New Roman"/>
-          <w:color w:val="9CDCFE"/>
-          <w:kern w:val="0"/>
-          <w:sz w:val="21"/>
-          <w:szCs w:val="21"/>
-          <w:lang w:eastAsia="pt-BR"/>
-          <w14:ligatures w14:val="none"/>
-        </w:rPr>
-        <w:t>res</w:t>
-      </w:r>
-      <w:r>
-        <w:rPr>
-          <w:rFonts w:ascii="Consolas" w:eastAsia="Times New Roman" w:hAnsi="Consolas" w:cs="Times New Roman"/>
-          <w:color w:val="CCCCCC"/>
-          <w:kern w:val="0"/>
-          <w:sz w:val="21"/>
-          <w:szCs w:val="21"/>
-          <w:lang w:eastAsia="pt-BR"/>
-          <w14:ligatures w14:val="none"/>
-        </w:rPr>
-        <w:t xml:space="preserve"> </w:t>
-      </w:r>
-      <w:r>
-        <w:rPr>
-          <w:rFonts w:ascii="Consolas" w:eastAsia="Times New Roman" w:hAnsi="Consolas" w:cs="Times New Roman"/>
-          <w:color w:val="D4D4D4"/>
-          <w:kern w:val="0"/>
-          <w:sz w:val="21"/>
-          <w:szCs w:val="21"/>
-          <w:lang w:eastAsia="pt-BR"/>
-          <w14:ligatures w14:val="none"/>
-        </w:rPr>
-        <w:t>=</w:t>
-      </w:r>
-      <w:r>
-        <w:rPr>
-          <w:rFonts w:ascii="Consolas" w:eastAsia="Times New Roman" w:hAnsi="Consolas" w:cs="Times New Roman"/>
-          <w:color w:val="CCCCCC"/>
-          <w:kern w:val="0"/>
-          <w:sz w:val="21"/>
-          <w:szCs w:val="21"/>
-          <w:lang w:eastAsia="pt-BR"/>
-          <w14:ligatures w14:val="none"/>
-        </w:rPr>
-        <w:t xml:space="preserve"> (</w:t>
-      </w:r>
-      <w:r>
-        <w:rPr>
-          <w:rFonts w:ascii="Consolas" w:eastAsia="Times New Roman" w:hAnsi="Consolas" w:cs="Times New Roman"/>
-          <w:color w:val="D4D4D4"/>
-          <w:kern w:val="0"/>
-          <w:sz w:val="21"/>
-          <w:szCs w:val="21"/>
-          <w:lang w:eastAsia="pt-BR"/>
-          <w14:ligatures w14:val="none"/>
-        </w:rPr>
-        <w:t>!</w:t>
-      </w:r>
-      <w:r>
-        <w:rPr>
-          <w:rFonts w:ascii="Consolas" w:eastAsia="Times New Roman" w:hAnsi="Consolas" w:cs="Times New Roman"/>
-          <w:color w:val="CCCCCC"/>
-          <w:kern w:val="0"/>
-          <w:sz w:val="21"/>
-          <w:szCs w:val="21"/>
-          <w:lang w:eastAsia="pt-BR"/>
-          <w14:ligatures w14:val="none"/>
-        </w:rPr>
-        <w:t>(</w:t>
-      </w:r>
-      <w:r>
-        <w:rPr>
-          <w:rFonts w:ascii="Consolas" w:eastAsia="Times New Roman" w:hAnsi="Consolas" w:cs="Times New Roman"/>
-          <w:color w:val="9CDCFE"/>
-          <w:kern w:val="0"/>
-          <w:sz w:val="21"/>
-          <w:szCs w:val="21"/>
-          <w:lang w:eastAsia="pt-BR"/>
-          <w14:ligatures w14:val="none"/>
-        </w:rPr>
-        <w:t>num</w:t>
-      </w:r>
-      <w:r>
-        <w:rPr>
-          <w:rFonts w:ascii="Consolas" w:eastAsia="Times New Roman" w:hAnsi="Consolas" w:cs="Times New Roman"/>
-          <w:color w:val="CCCCCC"/>
-          <w:kern w:val="0"/>
-          <w:sz w:val="21"/>
-          <w:szCs w:val="21"/>
-          <w:lang w:eastAsia="pt-BR"/>
-          <w14:ligatures w14:val="none"/>
-        </w:rPr>
-        <w:t xml:space="preserve"> </w:t>
-      </w:r>
-      <w:r>
-        <w:rPr>
-          <w:rFonts w:ascii="Consolas" w:eastAsia="Times New Roman" w:hAnsi="Consolas" w:cs="Times New Roman"/>
-          <w:color w:val="D4D4D4"/>
-          <w:kern w:val="0"/>
-          <w:sz w:val="21"/>
-          <w:szCs w:val="21"/>
-          <w:lang w:eastAsia="pt-BR"/>
-          <w14:ligatures w14:val="none"/>
-        </w:rPr>
-        <w:t>%</w:t>
-      </w:r>
-      <w:r>
-        <w:rPr>
-          <w:rFonts w:ascii="Consolas" w:eastAsia="Times New Roman" w:hAnsi="Consolas" w:cs="Times New Roman"/>
-          <w:color w:val="CCCCCC"/>
-          <w:kern w:val="0"/>
-          <w:sz w:val="21"/>
-          <w:szCs w:val="21"/>
-          <w:lang w:eastAsia="pt-BR"/>
-          <w14:ligatures w14:val="none"/>
-        </w:rPr>
-        <w:t xml:space="preserve"> </w:t>
-      </w:r>
-      <w:r>
-        <w:rPr>
-          <w:rFonts w:ascii="Consolas" w:eastAsia="Times New Roman" w:hAnsi="Consolas" w:cs="Times New Roman"/>
-          <w:color w:val="B5CEA8"/>
-          <w:kern w:val="0"/>
-          <w:sz w:val="21"/>
-          <w:szCs w:val="21"/>
-          <w:lang w:eastAsia="pt-BR"/>
-          <w14:ligatures w14:val="none"/>
-        </w:rPr>
-        <w:t>2</w:t>
-      </w:r>
-      <w:r>
-        <w:rPr>
-          <w:rFonts w:ascii="Consolas" w:eastAsia="Times New Roman" w:hAnsi="Consolas" w:cs="Times New Roman"/>
-          <w:color w:val="CCCCCC"/>
-          <w:kern w:val="0"/>
-          <w:sz w:val="21"/>
-          <w:szCs w:val="21"/>
-          <w:lang w:eastAsia="pt-BR"/>
-          <w14:ligatures w14:val="none"/>
-        </w:rPr>
-        <w:t xml:space="preserve">) </w:t>
-      </w:r>
-      <w:r>
-        <w:rPr>
-          <w:rFonts w:ascii="Consolas" w:eastAsia="Times New Roman" w:hAnsi="Consolas" w:cs="Times New Roman"/>
-          <w:color w:val="D4D4D4"/>
-          <w:kern w:val="0"/>
-          <w:sz w:val="21"/>
-          <w:szCs w:val="21"/>
-          <w:lang w:eastAsia="pt-BR"/>
-          <w14:ligatures w14:val="none"/>
-        </w:rPr>
-        <w:t>?</w:t>
-      </w:r>
-      <w:r>
-        <w:rPr>
-          <w:rFonts w:ascii="Consolas" w:eastAsia="Times New Roman" w:hAnsi="Consolas" w:cs="Times New Roman"/>
-          <w:color w:val="CCCCCC"/>
-          <w:kern w:val="0"/>
-          <w:sz w:val="21"/>
-          <w:szCs w:val="21"/>
-          <w:lang w:eastAsia="pt-BR"/>
-          <w14:ligatures w14:val="none"/>
-        </w:rPr>
-        <w:t xml:space="preserve"> </w:t>
-      </w:r>
-      <w:r>
-        <w:rPr>
-          <w:rFonts w:ascii="Consolas" w:eastAsia="Times New Roman" w:hAnsi="Consolas" w:cs="Times New Roman"/>
-          <w:color w:val="CE9178"/>
-          <w:kern w:val="0"/>
-          <w:sz w:val="21"/>
-          <w:szCs w:val="21"/>
-          <w:lang w:eastAsia="pt-BR"/>
-          <w14:ligatures w14:val="none"/>
-        </w:rPr>
-        <w:t>"Par"</w:t>
-      </w:r>
-      <w:r>
-        <w:rPr>
-          <w:rFonts w:ascii="Consolas" w:eastAsia="Times New Roman" w:hAnsi="Consolas" w:cs="Times New Roman"/>
-          <w:color w:val="CCCCCC"/>
-          <w:kern w:val="0"/>
-          <w:sz w:val="21"/>
-          <w:szCs w:val="21"/>
-          <w:lang w:eastAsia="pt-BR"/>
-          <w14:ligatures w14:val="none"/>
-        </w:rPr>
-        <w:t xml:space="preserve"> </w:t>
-      </w:r>
-      <w:r>
-        <w:rPr>
-          <w:rFonts w:ascii="Consolas" w:eastAsia="Times New Roman" w:hAnsi="Consolas" w:cs="Times New Roman"/>
-          <w:color w:val="D4D4D4"/>
-          <w:kern w:val="0"/>
-          <w:sz w:val="21"/>
-          <w:szCs w:val="21"/>
-          <w:lang w:eastAsia="pt-BR"/>
-          <w14:ligatures w14:val="none"/>
-        </w:rPr>
-        <w:t>:</w:t>
-      </w:r>
-      <w:r>
-        <w:rPr>
-          <w:rFonts w:ascii="Consolas" w:eastAsia="Times New Roman" w:hAnsi="Consolas" w:cs="Times New Roman"/>
-          <w:color w:val="CCCCCC"/>
-          <w:kern w:val="0"/>
-          <w:sz w:val="21"/>
-          <w:szCs w:val="21"/>
-          <w:lang w:eastAsia="pt-BR"/>
-          <w14:ligatures w14:val="none"/>
-        </w:rPr>
-        <w:t xml:space="preserve"> </w:t>
-      </w:r>
-      <w:r>
-        <w:rPr>
-          <w:rFonts w:ascii="Consolas" w:eastAsia="Times New Roman" w:hAnsi="Consolas" w:cs="Times New Roman"/>
-          <w:color w:val="CE9178"/>
-          <w:kern w:val="0"/>
-          <w:sz w:val="21"/>
-          <w:szCs w:val="21"/>
-          <w:lang w:eastAsia="pt-BR"/>
-          <w14:ligatures w14:val="none"/>
-        </w:rPr>
-        <w:t>"Impar"</w:t>
-      </w:r>
-      <w:r>
-        <w:rPr>
-          <w:rFonts w:ascii="Consolas" w:eastAsia="Times New Roman" w:hAnsi="Consolas" w:cs="Times New Roman"/>
-          <w:color w:val="CCCCCC"/>
-          <w:kern w:val="0"/>
-          <w:sz w:val="21"/>
-          <w:szCs w:val="21"/>
-          <w:lang w:eastAsia="pt-BR"/>
-          <w14:ligatures w14:val="none"/>
-        </w:rPr>
-        <w:t xml:space="preserve">) </w:t>
-      </w:r>
-      <w:r>
-        <w:rPr>
-          <w:rFonts w:ascii="Consolas" w:eastAsia="Times New Roman" w:hAnsi="Consolas" w:cs="Times New Roman"/>
-          <w:color w:val="6A9955"/>
-          <w:kern w:val="0"/>
-          <w:sz w:val="21"/>
-          <w:szCs w:val="21"/>
-          <w:lang w:eastAsia="pt-BR"/>
-          <w14:ligatures w14:val="none"/>
-        </w:rPr>
-        <w:t>//? é um operador ternário</w:t>
-      </w:r>
-    </w:p>
-    <w:p>
-      <w:pPr>
-        <w:shd w:val="clear" w:color="auto" w:fill="1F1F1F"/>
-        <w:spacing w:after="0" w:line="285" w:lineRule="atLeast"/>
-        <w:rPr>
-          <w:rFonts w:ascii="Consolas" w:eastAsia="Times New Roman" w:hAnsi="Consolas" w:cs="Times New Roman"/>
-          <w:color w:val="CCCCCC"/>
-          <w:kern w:val="0"/>
-          <w:sz w:val="21"/>
-          <w:szCs w:val="21"/>
-          <w:lang w:eastAsia="pt-BR"/>
-          <w14:ligatures w14:val="none"/>
-        </w:rPr>
-      </w:pPr>
-    </w:p>
-    <w:p>
-      <w:pPr>
-        <w:shd w:val="clear" w:color="auto" w:fill="1F1F1F"/>
-        <w:spacing w:after="0" w:line="285" w:lineRule="atLeast"/>
-        <w:rPr>
-          <w:rFonts w:ascii="Consolas" w:eastAsia="Times New Roman" w:hAnsi="Consolas" w:cs="Times New Roman"/>
-          <w:color w:val="CCCCCC"/>
-          <w:kern w:val="0"/>
-          <w:sz w:val="21"/>
-          <w:szCs w:val="21"/>
-          <w:lang w:eastAsia="pt-BR"/>
-          <w14:ligatures w14:val="none"/>
-        </w:rPr>
-      </w:pPr>
-      <w:r>
-        <w:rPr>
-          <w:rFonts w:ascii="Consolas" w:eastAsia="Times New Roman" w:hAnsi="Consolas" w:cs="Times New Roman"/>
-          <w:color w:val="9CDCFE"/>
-          <w:kern w:val="0"/>
-          <w:sz w:val="21"/>
-          <w:szCs w:val="21"/>
-          <w:lang w:eastAsia="pt-BR"/>
-          <w14:ligatures w14:val="none"/>
-        </w:rPr>
-        <w:t>console</w:t>
-      </w:r>
-      <w:r>
-        <w:rPr>
-          <w:rFonts w:ascii="Consolas" w:eastAsia="Times New Roman" w:hAnsi="Consolas" w:cs="Times New Roman"/>
-          <w:color w:val="CCCCCC"/>
-          <w:kern w:val="0"/>
-          <w:sz w:val="21"/>
-          <w:szCs w:val="21"/>
-          <w:lang w:eastAsia="pt-BR"/>
-          <w14:ligatures w14:val="none"/>
-        </w:rPr>
-        <w:t>.</w:t>
-      </w:r>
-      <w:r>
-        <w:rPr>
-          <w:rFonts w:ascii="Consolas" w:eastAsia="Times New Roman" w:hAnsi="Consolas" w:cs="Times New Roman"/>
-          <w:color w:val="DCDCAA"/>
-          <w:kern w:val="0"/>
-          <w:sz w:val="21"/>
-          <w:szCs w:val="21"/>
-          <w:lang w:eastAsia="pt-BR"/>
-          <w14:ligatures w14:val="none"/>
-        </w:rPr>
-        <w:t>log</w:t>
-      </w:r>
-      <w:r>
-        <w:rPr>
-          <w:rFonts w:ascii="Consolas" w:eastAsia="Times New Roman" w:hAnsi="Consolas" w:cs="Times New Roman"/>
-          <w:color w:val="CCCCCC"/>
-          <w:kern w:val="0"/>
-          <w:sz w:val="21"/>
-          <w:szCs w:val="21"/>
-          <w:lang w:eastAsia="pt-BR"/>
-          <w14:ligatures w14:val="none"/>
-        </w:rPr>
-        <w:t>(</w:t>
-      </w:r>
-      <w:r>
-        <w:rPr>
-          <w:rFonts w:ascii="Consolas" w:eastAsia="Times New Roman" w:hAnsi="Consolas" w:cs="Times New Roman"/>
-          <w:color w:val="9CDCFE"/>
-          <w:kern w:val="0"/>
-          <w:sz w:val="21"/>
-          <w:szCs w:val="21"/>
-          <w:lang w:eastAsia="pt-BR"/>
-          <w14:ligatures w14:val="none"/>
-        </w:rPr>
-        <w:t>res</w:t>
-      </w:r>
-      <w:r>
-        <w:rPr>
-          <w:rFonts w:ascii="Consolas" w:eastAsia="Times New Roman" w:hAnsi="Consolas" w:cs="Times New Roman"/>
-          <w:color w:val="CCCCCC"/>
-          <w:kern w:val="0"/>
-          <w:sz w:val="21"/>
-          <w:szCs w:val="21"/>
-          <w:lang w:eastAsia="pt-BR"/>
-          <w14:ligatures w14:val="none"/>
-        </w:rPr>
-        <w:t>)</w:t>
-      </w:r>
-    </w:p>
-    <w:p>
-      <w:pPr>
-        <w:rPr>
-          <w:rFonts w:ascii="Segoe UI" w:hAnsi="Segoe UI" w:cs="Segoe UI"/>
-          <w:color w:val="374151"/>
-          <w:sz w:val="21"/>
-          <w:szCs w:val="21"/>
-        </w:rPr>
-      </w:pPr>
-      <w:r>
-        <w:rPr>
-          <w:rFonts w:ascii="Segoe UI" w:hAnsi="Segoe UI" w:cs="Segoe UI"/>
-          <w:color w:val="374151"/>
-          <w:sz w:val="21"/>
-          <w:szCs w:val="21"/>
-        </w:rPr>
-        <w:t>U</w:t>
-      </w:r>
-      <w:r>
-        <w:rPr>
-          <w:rFonts w:ascii="Segoe UI" w:hAnsi="Segoe UI" w:cs="Segoe UI"/>
-          <w:color w:val="374151"/>
-          <w:sz w:val="21"/>
-          <w:szCs w:val="21"/>
-        </w:rPr>
-        <w:t xml:space="preserve">ma variável chamada </w:t>
+        <w:rPr>
+          <w:rFonts w:ascii="Segoe UI" w:hAnsi="Segoe UI" w:cs="Segoe UI"/>
+          <w:color w:val="374151"/>
+          <w:sz w:val="21"/>
+          <w:szCs w:val="21"/>
+        </w:rPr>
+      </w:pPr>
+      <w:r>
+        <w:rPr>
+          <w:rFonts w:ascii="Segoe UI" w:hAnsi="Segoe UI" w:cs="Segoe UI"/>
+          <w:color w:val="374151"/>
+          <w:sz w:val="21"/>
+          <w:szCs w:val="21"/>
+        </w:rPr>
+        <w:t xml:space="preserve">Uma variável chamada </w:t>
       </w:r>
       <w:r>
         <w:rPr>
@@ -12289,6 +12179,7 @@
           <w:bCs/>
           <w:u w:val="single"/>
         </w:rPr>
+        <w:lastRenderedPageBreak/>
         <w:t>ESPALHADOR</w:t>
       </w:r>
     </w:p>
@@ -13313,16 +13204,7 @@
           <w:sz w:val="21"/>
           <w:szCs w:val="21"/>
         </w:rPr>
-        <w:t>D</w:t>
-      </w:r>
-      <w:r>
-        <w:rPr>
-          <w:rFonts w:ascii="Segoe UI" w:hAnsi="Segoe UI" w:cs="Segoe UI"/>
-          <w:color w:val="374151"/>
-          <w:sz w:val="21"/>
-          <w:szCs w:val="21"/>
-        </w:rPr>
-        <w:t xml:space="preserve">ois arrays são declarados e inicializados com valores. </w:t>
+        <w:t xml:space="preserve">Dois arrays são declarados e inicializados com valores. </w:t>
       </w:r>
       <w:r>
         <w:rPr>
@@ -13425,16 +13307,7 @@
           <w:sz w:val="21"/>
           <w:szCs w:val="21"/>
         </w:rPr>
-        <w:t>O</w:t>
-      </w:r>
-      <w:r>
-        <w:rPr>
-          <w:rFonts w:ascii="Segoe UI" w:hAnsi="Segoe UI" w:cs="Segoe UI"/>
-          <w:color w:val="374151"/>
-          <w:sz w:val="21"/>
-          <w:szCs w:val="21"/>
-        </w:rPr>
-        <w:t xml:space="preserve"> operador de espalhamento (</w:t>
+        <w:t>O operador de espalhamento (</w:t>
       </w:r>
       <w:r>
         <w:rPr>
@@ -14434,16 +14307,7 @@
           <w:sz w:val="21"/>
           <w:szCs w:val="21"/>
         </w:rPr>
-        <w:t>U</w:t>
-      </w:r>
-      <w:r>
-        <w:rPr>
-          <w:rFonts w:ascii="Segoe UI" w:hAnsi="Segoe UI" w:cs="Segoe UI"/>
-          <w:color w:val="374151"/>
-          <w:sz w:val="21"/>
-          <w:szCs w:val="21"/>
-        </w:rPr>
-        <w:t xml:space="preserve">ma variável chamada </w:t>
+        <w:t xml:space="preserve">Uma variável chamada </w:t>
       </w:r>
       <w:r>
         <w:rPr>
@@ -14701,6 +14565,7 @@
           <w:bCs/>
           <w:u w:val="single"/>
         </w:rPr>
+        <w:lastRenderedPageBreak/>
         <w:t>SWITCH</w:t>
       </w:r>
     </w:p>
@@ -16109,16 +15974,7 @@
           <w:sz w:val="21"/>
           <w:szCs w:val="21"/>
         </w:rPr>
-        <w:t>U</w:t>
-      </w:r>
-      <w:r>
-        <w:rPr>
-          <w:rFonts w:ascii="Segoe UI" w:hAnsi="Segoe UI" w:cs="Segoe UI"/>
-          <w:color w:val="374151"/>
-          <w:sz w:val="21"/>
-          <w:szCs w:val="21"/>
-        </w:rPr>
-        <w:t xml:space="preserve">ma variável chamada </w:t>
+        <w:t xml:space="preserve">Uma variável chamada </w:t>
       </w:r>
       <w:r>
         <w:rPr>
@@ -16496,16 +16352,7 @@
           <w:sz w:val="21"/>
           <w:szCs w:val="21"/>
         </w:rPr>
-        <w:t>D</w:t>
-      </w:r>
-      <w:r>
-        <w:rPr>
-          <w:rFonts w:ascii="Segoe UI" w:hAnsi="Segoe UI" w:cs="Segoe UI"/>
-          <w:color w:val="374151"/>
-          <w:sz w:val="21"/>
-          <w:szCs w:val="21"/>
-        </w:rPr>
-        <w:t xml:space="preserve">ado que </w:t>
+        <w:t xml:space="preserve">Dado que </w:t>
       </w:r>
       <w:r>
         <w:rPr>
@@ -16576,6 +16423,7 @@
           <w:bCs/>
           <w:u w:val="single"/>
         </w:rPr>
+        <w:lastRenderedPageBreak/>
         <w:t>LOOP FOR</w:t>
       </w:r>
     </w:p>
@@ -18899,16 +18747,7 @@
           <w:sz w:val="21"/>
           <w:szCs w:val="21"/>
         </w:rPr>
-        <w:t>U</w:t>
-      </w:r>
-      <w:r>
-        <w:rPr>
-          <w:rFonts w:ascii="Segoe UI" w:hAnsi="Segoe UI" w:cs="Segoe UI"/>
-          <w:color w:val="374151"/>
-          <w:sz w:val="21"/>
-          <w:szCs w:val="21"/>
-        </w:rPr>
-        <w:t xml:space="preserve">ma variável chamada </w:t>
+        <w:t xml:space="preserve">Uma variável chamada </w:t>
       </w:r>
       <w:r>
         <w:rPr>
@@ -18969,16 +18808,7 @@
           <w:sz w:val="21"/>
           <w:szCs w:val="21"/>
         </w:rPr>
-        <w:t xml:space="preserve">O </w:t>
-      </w:r>
-      <w:r>
-        <w:rPr>
-          <w:rFonts w:ascii="Segoe UI" w:hAnsi="Segoe UI" w:cs="Segoe UI"/>
-          <w:color w:val="374151"/>
-          <w:sz w:val="21"/>
-          <w:szCs w:val="21"/>
-        </w:rPr>
-        <w:t xml:space="preserve">loop </w:t>
+        <w:t xml:space="preserve">O loop </w:t>
       </w:r>
       <w:r>
         <w:rPr>
@@ -19144,16 +18974,7 @@
           <w:sz w:val="21"/>
           <w:szCs w:val="21"/>
         </w:rPr>
-        <w:t xml:space="preserve">O </w:t>
-      </w:r>
-      <w:r>
-        <w:rPr>
-          <w:rFonts w:ascii="Segoe UI" w:hAnsi="Segoe UI" w:cs="Segoe UI"/>
-          <w:color w:val="374151"/>
-          <w:sz w:val="21"/>
-          <w:szCs w:val="21"/>
-        </w:rPr>
-        <w:t xml:space="preserve">loop </w:t>
+        <w:t xml:space="preserve">O loop </w:t>
       </w:r>
       <w:r>
         <w:rPr>
@@ -19334,6 +19155,7 @@
           <w:bCs/>
           <w:u w:val="single"/>
         </w:rPr>
+        <w:lastRenderedPageBreak/>
         <w:t>WHILE</w:t>
       </w:r>
     </w:p>
@@ -19913,14 +19735,7 @@
           <w:rFonts w:ascii="Segoe UI" w:hAnsi="Segoe UI" w:cs="Segoe UI"/>
           <w:color w:val="374151"/>
         </w:rPr>
-        <w:t>D</w:t>
-      </w:r>
-      <w:r>
-        <w:rPr>
-          <w:rFonts w:ascii="Segoe UI" w:hAnsi="Segoe UI" w:cs="Segoe UI"/>
-          <w:color w:val="374151"/>
-        </w:rPr>
-        <w:t xml:space="preserve">uas variáveis são declaradas e inicializadas. </w:t>
+        <w:t xml:space="preserve">Duas variáveis são declaradas e inicializadas. </w:t>
       </w:r>
       <w:r>
         <w:rPr>
@@ -19973,14 +19788,7 @@
           <w:rFonts w:ascii="Segoe UI" w:hAnsi="Segoe UI" w:cs="Segoe UI"/>
           <w:color w:val="374151"/>
         </w:rPr>
-        <w:t xml:space="preserve">O </w:t>
-      </w:r>
-      <w:r>
-        <w:rPr>
-          <w:rFonts w:ascii="Segoe UI" w:hAnsi="Segoe UI" w:cs="Segoe UI"/>
-          <w:color w:val="374151"/>
-        </w:rPr>
-        <w:t xml:space="preserve">loop </w:t>
+        <w:t xml:space="preserve">O loop </w:t>
       </w:r>
       <w:r>
         <w:rPr>
@@ -20805,16 +20613,7 @@
           <w:sz w:val="21"/>
           <w:szCs w:val="21"/>
         </w:rPr>
-        <w:t>U</w:t>
-      </w:r>
-      <w:r>
-        <w:rPr>
-          <w:rFonts w:ascii="Segoe UI" w:hAnsi="Segoe UI" w:cs="Segoe UI"/>
-          <w:color w:val="374151"/>
-          <w:sz w:val="21"/>
-          <w:szCs w:val="21"/>
-        </w:rPr>
-        <w:t xml:space="preserve">ma variável </w:t>
+        <w:t xml:space="preserve">Uma variável </w:t>
       </w:r>
       <w:proofErr w:type="gramStart"/>
       <w:r>
@@ -20856,16 +20655,7 @@
           <w:sz w:val="21"/>
           <w:szCs w:val="21"/>
         </w:rPr>
-        <w:t xml:space="preserve">A </w:t>
-      </w:r>
-      <w:r>
-        <w:rPr>
-          <w:rFonts w:ascii="Segoe UI" w:hAnsi="Segoe UI" w:cs="Segoe UI"/>
-          <w:color w:val="374151"/>
-          <w:sz w:val="21"/>
-          <w:szCs w:val="21"/>
-        </w:rPr>
-        <w:t xml:space="preserve">estrutura </w:t>
+        <w:t xml:space="preserve">A estrutura </w:t>
       </w:r>
       <w:r>
         <w:rPr>
@@ -22839,16 +22629,7 @@
           <w:sz w:val="21"/>
           <w:szCs w:val="21"/>
         </w:rPr>
-        <w:t xml:space="preserve">O </w:t>
-      </w:r>
-      <w:r>
-        <w:rPr>
-          <w:rFonts w:ascii="Segoe UI" w:hAnsi="Segoe UI" w:cs="Segoe UI"/>
-          <w:color w:val="374151"/>
-          <w:sz w:val="21"/>
-          <w:szCs w:val="21"/>
-        </w:rPr>
-        <w:t xml:space="preserve">loop </w:t>
+        <w:t xml:space="preserve">O loop </w:t>
       </w:r>
       <w:r>
         <w:rPr>
@@ -23016,16 +22797,7 @@
           <w:sz w:val="21"/>
           <w:szCs w:val="21"/>
         </w:rPr>
-        <w:t xml:space="preserve">O </w:t>
-      </w:r>
-      <w:r>
-        <w:rPr>
-          <w:rFonts w:ascii="Segoe UI" w:hAnsi="Segoe UI" w:cs="Segoe UI"/>
-          <w:color w:val="374151"/>
-          <w:sz w:val="21"/>
-          <w:szCs w:val="21"/>
-        </w:rPr>
-        <w:t xml:space="preserve">loop </w:t>
+        <w:t xml:space="preserve">O loop </w:t>
       </w:r>
       <w:r>
         <w:rPr>
@@ -24208,16 +23980,8 @@
           <w:sz w:val="21"/>
           <w:szCs w:val="21"/>
         </w:rPr>
-        <w:t xml:space="preserve">O </w:t>
-      </w:r>
-      <w:r>
-        <w:rPr>
-          <w:rFonts w:ascii="Segoe UI" w:hAnsi="Segoe UI" w:cs="Segoe UI"/>
-          <w:color w:val="374151"/>
-          <w:sz w:val="21"/>
-          <w:szCs w:val="21"/>
-        </w:rPr>
-        <w:t xml:space="preserve">loop </w:t>
+        <w:lastRenderedPageBreak/>
+        <w:t xml:space="preserve">O loop </w:t>
       </w:r>
       <w:r>
         <w:rPr>
@@ -25172,16 +24936,7 @@
           <w:sz w:val="21"/>
           <w:szCs w:val="21"/>
         </w:rPr>
-        <w:t>U</w:t>
-      </w:r>
-      <w:r>
-        <w:rPr>
-          <w:rFonts w:ascii="Segoe UI" w:hAnsi="Segoe UI" w:cs="Segoe UI"/>
-          <w:color w:val="374151"/>
-          <w:sz w:val="21"/>
-          <w:szCs w:val="21"/>
-        </w:rPr>
-        <w:t xml:space="preserve">ma função chamada </w:t>
+        <w:t xml:space="preserve">Uma função chamada </w:t>
       </w:r>
       <w:r>
         <w:rPr>
@@ -25347,16 +25102,7 @@
           <w:sz w:val="21"/>
           <w:szCs w:val="21"/>
         </w:rPr>
-        <w:t>A</w:t>
-      </w:r>
-      <w:r>
-        <w:rPr>
-          <w:rFonts w:ascii="Segoe UI" w:hAnsi="Segoe UI" w:cs="Segoe UI"/>
-          <w:color w:val="374151"/>
-          <w:sz w:val="21"/>
-          <w:szCs w:val="21"/>
-        </w:rPr>
-        <w:t xml:space="preserve"> função </w:t>
+        <w:t xml:space="preserve">A função </w:t>
       </w:r>
       <w:r>
         <w:rPr>
@@ -25417,16 +25163,7 @@
           <w:sz w:val="21"/>
           <w:szCs w:val="21"/>
         </w:rPr>
-        <w:t>O</w:t>
-      </w:r>
-      <w:r>
-        <w:rPr>
-          <w:rFonts w:ascii="Segoe UI" w:hAnsi="Segoe UI" w:cs="Segoe UI"/>
-          <w:color w:val="374151"/>
-          <w:sz w:val="21"/>
-          <w:szCs w:val="21"/>
-        </w:rPr>
-        <w:t xml:space="preserve"> valor armazenado em </w:t>
+        <w:t xml:space="preserve">O valor armazenado em </w:t>
       </w:r>
       <w:proofErr w:type="spellStart"/>
       <w:r>
@@ -25468,16 +25205,7 @@
           <w:sz w:val="21"/>
           <w:szCs w:val="21"/>
         </w:rPr>
-        <w:t>A</w:t>
-      </w:r>
-      <w:r>
-        <w:rPr>
-          <w:rFonts w:ascii="Segoe UI" w:hAnsi="Segoe UI" w:cs="Segoe UI"/>
-          <w:color w:val="374151"/>
-          <w:sz w:val="21"/>
-          <w:szCs w:val="21"/>
-        </w:rPr>
-        <w:t xml:space="preserve"> função </w:t>
+        <w:t xml:space="preserve">A função </w:t>
       </w:r>
       <w:r>
         <w:rPr>
@@ -25959,16 +25687,7 @@
           <w:sz w:val="21"/>
           <w:szCs w:val="21"/>
         </w:rPr>
-        <w:t>U</w:t>
-      </w:r>
-      <w:r>
-        <w:rPr>
-          <w:rFonts w:ascii="Segoe UI" w:hAnsi="Segoe UI" w:cs="Segoe UI"/>
-          <w:color w:val="374151"/>
-          <w:sz w:val="21"/>
-          <w:szCs w:val="21"/>
-        </w:rPr>
-        <w:t xml:space="preserve">ma função chamada </w:t>
+        <w:t xml:space="preserve">Uma função chamada </w:t>
       </w:r>
       <w:r>
         <w:rPr>
@@ -26113,16 +25832,7 @@
           <w:sz w:val="21"/>
           <w:szCs w:val="21"/>
         </w:rPr>
-        <w:t>A</w:t>
-      </w:r>
-      <w:r>
-        <w:rPr>
-          <w:rFonts w:ascii="Segoe UI" w:hAnsi="Segoe UI" w:cs="Segoe UI"/>
-          <w:color w:val="374151"/>
-          <w:sz w:val="21"/>
-          <w:szCs w:val="21"/>
-        </w:rPr>
-        <w:t xml:space="preserve"> função </w:t>
+        <w:t xml:space="preserve">A função </w:t>
       </w:r>
       <w:r>
         <w:rPr>
@@ -26243,6 +25953,7 @@
           <w:u w:val="single"/>
           <w:lang w:eastAsia="pt-BR"/>
         </w:rPr>
+        <w:lastRenderedPageBreak/>
         <w:t>PARÂMETRO REST EM FUNÇÃO</w:t>
       </w:r>
     </w:p>
@@ -27069,16 +26780,7 @@
           <w:sz w:val="21"/>
           <w:szCs w:val="21"/>
         </w:rPr>
-        <w:t>U</w:t>
-      </w:r>
-      <w:r>
-        <w:rPr>
-          <w:rFonts w:ascii="Segoe UI" w:hAnsi="Segoe UI" w:cs="Segoe UI"/>
-          <w:color w:val="374151"/>
-          <w:sz w:val="21"/>
-          <w:szCs w:val="21"/>
-        </w:rPr>
-        <w:t xml:space="preserve">ma função chamada </w:t>
+        <w:t xml:space="preserve">Uma função chamada </w:t>
       </w:r>
       <w:r>
         <w:rPr>
@@ -27202,16 +26904,7 @@
           <w:sz w:val="21"/>
           <w:szCs w:val="21"/>
         </w:rPr>
-        <w:t>A</w:t>
-      </w:r>
-      <w:r>
-        <w:rPr>
-          <w:rFonts w:ascii="Segoe UI" w:hAnsi="Segoe UI" w:cs="Segoe UI"/>
-          <w:color w:val="374151"/>
-          <w:sz w:val="21"/>
-          <w:szCs w:val="21"/>
-        </w:rPr>
-        <w:t xml:space="preserve"> função </w:t>
+        <w:t xml:space="preserve">A função </w:t>
       </w:r>
       <w:r>
         <w:rPr>
@@ -27694,16 +27387,7 @@
           <w:sz w:val="21"/>
           <w:szCs w:val="21"/>
         </w:rPr>
-        <w:t>U</w:t>
-      </w:r>
-      <w:r>
-        <w:rPr>
-          <w:rFonts w:ascii="Segoe UI" w:hAnsi="Segoe UI" w:cs="Segoe UI"/>
-          <w:color w:val="374151"/>
-          <w:sz w:val="21"/>
-          <w:szCs w:val="21"/>
-        </w:rPr>
-        <w:t xml:space="preserve">ma função é criada dinamicamente utilizando a função construtora </w:t>
+        <w:t xml:space="preserve">Uma função é criada dinamicamente utilizando a função construtora </w:t>
       </w:r>
       <w:r>
         <w:rPr>
@@ -27806,16 +27490,7 @@
           <w:sz w:val="21"/>
           <w:szCs w:val="21"/>
         </w:rPr>
-        <w:t>A</w:t>
-      </w:r>
-      <w:r>
-        <w:rPr>
-          <w:rFonts w:ascii="Segoe UI" w:hAnsi="Segoe UI" w:cs="Segoe UI"/>
-          <w:color w:val="374151"/>
-          <w:sz w:val="21"/>
-          <w:szCs w:val="21"/>
-        </w:rPr>
-        <w:t xml:space="preserve"> função </w:t>
+        <w:t xml:space="preserve">A função </w:t>
       </w:r>
       <w:r>
         <w:rPr>
@@ -28277,16 +27952,7 @@
           <w:sz w:val="21"/>
           <w:szCs w:val="21"/>
         </w:rPr>
-        <w:t>A</w:t>
-      </w:r>
-      <w:r>
-        <w:rPr>
-          <w:rFonts w:ascii="Segoe UI" w:hAnsi="Segoe UI" w:cs="Segoe UI"/>
-          <w:color w:val="374151"/>
-          <w:sz w:val="21"/>
-          <w:szCs w:val="21"/>
-        </w:rPr>
-        <w:t xml:space="preserve"> função </w:t>
+        <w:t xml:space="preserve">A função </w:t>
       </w:r>
       <w:r>
         <w:rPr>
@@ -28389,16 +28055,7 @@
           <w:sz w:val="21"/>
           <w:szCs w:val="21"/>
         </w:rPr>
-        <w:t>A</w:t>
-      </w:r>
-      <w:r>
-        <w:rPr>
-          <w:rFonts w:ascii="Segoe UI" w:hAnsi="Segoe UI" w:cs="Segoe UI"/>
-          <w:color w:val="374151"/>
-          <w:sz w:val="21"/>
-          <w:szCs w:val="21"/>
-        </w:rPr>
-        <w:t xml:space="preserve"> função </w:t>
+        <w:t xml:space="preserve">A função </w:t>
       </w:r>
       <w:r>
         <w:rPr>
@@ -28474,6 +28131,7 @@
           <w:u w:val="single"/>
           <w:lang w:eastAsia="pt-BR"/>
         </w:rPr>
+        <w:lastRenderedPageBreak/>
         <w:t>FUNÇÃO DENTRO DE FUNÇÃO</w:t>
       </w:r>
     </w:p>
@@ -29981,16 +29639,7 @@
           <w:sz w:val="21"/>
           <w:szCs w:val="21"/>
         </w:rPr>
-        <w:t>A</w:t>
-      </w:r>
-      <w:r>
-        <w:rPr>
-          <w:rFonts w:ascii="Segoe UI" w:hAnsi="Segoe UI" w:cs="Segoe UI"/>
-          <w:color w:val="374151"/>
-          <w:sz w:val="21"/>
-          <w:szCs w:val="21"/>
-        </w:rPr>
-        <w:t xml:space="preserve"> função </w:t>
+        <w:t xml:space="preserve">A função </w:t>
       </w:r>
       <w:r>
         <w:rPr>
@@ -30072,16 +29721,7 @@
           <w:sz w:val="21"/>
           <w:szCs w:val="21"/>
         </w:rPr>
-        <w:t>U</w:t>
-      </w:r>
-      <w:r>
-        <w:rPr>
-          <w:rFonts w:ascii="Segoe UI" w:hAnsi="Segoe UI" w:cs="Segoe UI"/>
-          <w:color w:val="374151"/>
-          <w:sz w:val="21"/>
-          <w:szCs w:val="21"/>
-        </w:rPr>
-        <w:t xml:space="preserve">m array chamado </w:t>
+        <w:t xml:space="preserve">Um array chamado </w:t>
       </w:r>
       <w:r>
         <w:rPr>
@@ -31385,16 +31025,7 @@
           <w:sz w:val="21"/>
           <w:szCs w:val="21"/>
         </w:rPr>
-        <w:t>U</w:t>
-      </w:r>
-      <w:r>
-        <w:rPr>
-          <w:rFonts w:ascii="Segoe UI" w:hAnsi="Segoe UI" w:cs="Segoe UI"/>
-          <w:color w:val="374151"/>
-          <w:sz w:val="21"/>
-          <w:szCs w:val="21"/>
-        </w:rPr>
-        <w:t xml:space="preserve">ma função geradora chamada </w:t>
+        <w:t xml:space="preserve">Uma função geradora chamada </w:t>
       </w:r>
       <w:r>
         <w:rPr>
@@ -31469,6 +31100,7 @@
           <w:szCs w:val="21"/>
           <w:bdr w:val="single" w:sz="2" w:space="0" w:color="D9D9E3" w:frame="1"/>
         </w:rPr>
+        <w:lastRenderedPageBreak/>
         <w:t>nome</w:t>
       </w:r>
       <w:r>
@@ -32446,16 +32078,7 @@
           <w:sz w:val="21"/>
           <w:szCs w:val="21"/>
         </w:rPr>
-        <w:t>U</w:t>
-      </w:r>
-      <w:r>
-        <w:rPr>
-          <w:rFonts w:ascii="Segoe UI" w:hAnsi="Segoe UI" w:cs="Segoe UI"/>
-          <w:color w:val="374151"/>
-          <w:sz w:val="21"/>
-          <w:szCs w:val="21"/>
-        </w:rPr>
-        <w:t xml:space="preserve">m array chamado </w:t>
+        <w:t xml:space="preserve">Um array chamado </w:t>
       </w:r>
       <w:r>
         <w:rPr>
@@ -32495,16 +32118,7 @@
           <w:sz w:val="21"/>
           <w:szCs w:val="21"/>
         </w:rPr>
-        <w:t>O</w:t>
-      </w:r>
-      <w:r>
-        <w:rPr>
-          <w:rFonts w:ascii="Segoe UI" w:hAnsi="Segoe UI" w:cs="Segoe UI"/>
-          <w:color w:val="374151"/>
-          <w:sz w:val="21"/>
-          <w:szCs w:val="21"/>
-        </w:rPr>
-        <w:t xml:space="preserve"> método </w:t>
+        <w:t xml:space="preserve">O método </w:t>
       </w:r>
       <w:r>
         <w:rPr>
@@ -32615,23 +32229,6 @@
     <w:p>
       <w:pPr>
         <w:rPr>
-          <w:rFonts w:ascii="Consolas" w:eastAsia="Times New Roman" w:hAnsi="Consolas" w:cs="Times New Roman"/>
-          <w:sz w:val="21"/>
-          <w:szCs w:val="21"/>
-          <w:lang w:eastAsia="pt-BR"/>
-        </w:rPr>
-      </w:pPr>
-      <w:r>
-        <w:rPr>
-          <w:rFonts w:ascii="Segoe UI" w:hAnsi="Segoe UI" w:cs="Segoe UI"/>
-          <w:color w:val="374151"/>
-          <w:sz w:val="21"/>
-          <w:szCs w:val="21"/>
-        </w:rPr>
-        <w:t xml:space="preserve">Dentro da função de callback, o </w:t>
-      </w:r>
-      <w:r>
-        <w:rPr>
           <w:rStyle w:val="CdigoHTML"/>
           <w:rFonts w:ascii="Ubuntu Mono" w:eastAsiaTheme="minorHAnsi" w:hAnsi="Ubuntu Mono"/>
           <w:b/>
@@ -32640,16 +32237,15 @@
           <w:szCs w:val="21"/>
           <w:bdr w:val="single" w:sz="2" w:space="0" w:color="D9D9E3" w:frame="1"/>
         </w:rPr>
-        <w:t>console.log</w:t>
-      </w:r>
-      <w:r>
-        <w:rPr>
-          <w:rFonts w:ascii="Segoe UI" w:hAnsi="Segoe UI" w:cs="Segoe UI"/>
-          <w:color w:val="374151"/>
-          <w:sz w:val="21"/>
-          <w:szCs w:val="21"/>
-        </w:rPr>
-        <w:t xml:space="preserve"> é utilizado para imprimir uma mensagem para cada curso, incluindo o nome do curso (</w:t>
+      </w:pPr>
+      <w:r>
+        <w:rPr>
+          <w:rFonts w:ascii="Segoe UI" w:hAnsi="Segoe UI" w:cs="Segoe UI"/>
+          <w:color w:val="374151"/>
+          <w:sz w:val="21"/>
+          <w:szCs w:val="21"/>
+        </w:rPr>
+        <w:t xml:space="preserve">Dentro da função de callback, o </w:t>
       </w:r>
       <w:r>
         <w:rPr>
@@ -32661,16 +32257,16 @@
           <w:szCs w:val="21"/>
           <w:bdr w:val="single" w:sz="2" w:space="0" w:color="D9D9E3" w:frame="1"/>
         </w:rPr>
-        <w:t>el</w:t>
-      </w:r>
-      <w:r>
-        <w:rPr>
-          <w:rFonts w:ascii="Segoe UI" w:hAnsi="Segoe UI" w:cs="Segoe UI"/>
-          <w:color w:val="374151"/>
-          <w:sz w:val="21"/>
-          <w:szCs w:val="21"/>
-        </w:rPr>
-        <w:t>) e a posição do curso no array (</w:t>
+        <w:t>console.log</w:t>
+      </w:r>
+      <w:r>
+        <w:rPr>
+          <w:rFonts w:ascii="Segoe UI" w:hAnsi="Segoe UI" w:cs="Segoe UI"/>
+          <w:color w:val="374151"/>
+          <w:sz w:val="21"/>
+          <w:szCs w:val="21"/>
+        </w:rPr>
+        <w:t xml:space="preserve"> é utilizado para imprimir uma mensagem para cada curso, incluindo o nome do curso (</w:t>
       </w:r>
       <w:r>
         <w:rPr>
@@ -32682,16 +32278,16 @@
           <w:szCs w:val="21"/>
           <w:bdr w:val="single" w:sz="2" w:space="0" w:color="D9D9E3" w:frame="1"/>
         </w:rPr>
-        <w:t>i</w:t>
-      </w:r>
-      <w:r>
-        <w:rPr>
-          <w:rFonts w:ascii="Segoe UI" w:hAnsi="Segoe UI" w:cs="Segoe UI"/>
-          <w:color w:val="374151"/>
-          <w:sz w:val="21"/>
-          <w:szCs w:val="21"/>
-        </w:rPr>
-        <w:t xml:space="preserve">). A mensagem é concatenada usando strings e os valores de </w:t>
+        <w:t>el</w:t>
+      </w:r>
+      <w:r>
+        <w:rPr>
+          <w:rFonts w:ascii="Segoe UI" w:hAnsi="Segoe UI" w:cs="Segoe UI"/>
+          <w:color w:val="374151"/>
+          <w:sz w:val="21"/>
+          <w:szCs w:val="21"/>
+        </w:rPr>
+        <w:t>) e a posição do curso no array (</w:t>
       </w:r>
       <w:r>
         <w:rPr>
@@ -32703,17 +32299,18 @@
           <w:szCs w:val="21"/>
           <w:bdr w:val="single" w:sz="2" w:space="0" w:color="D9D9E3" w:frame="1"/>
         </w:rPr>
-        <w:t>el</w:t>
-      </w:r>
-      <w:r>
-        <w:rPr>
-          <w:rFonts w:ascii="Segoe UI" w:hAnsi="Segoe UI" w:cs="Segoe UI"/>
-          <w:color w:val="374151"/>
-          <w:sz w:val="21"/>
-          <w:szCs w:val="21"/>
-        </w:rPr>
-        <w:t xml:space="preserve"> e </w:t>
-      </w:r>
+        <w:t>i</w:t>
+      </w:r>
+      <w:r>
+        <w:rPr>
+          <w:rFonts w:ascii="Segoe UI" w:hAnsi="Segoe UI" w:cs="Segoe UI"/>
+          <w:color w:val="374151"/>
+          <w:sz w:val="21"/>
+          <w:szCs w:val="21"/>
+        </w:rPr>
+        <w:t xml:space="preserve">). A mensagem é concatenada usando strings e os valores de </w:t>
+      </w:r>
+      <w:proofErr w:type="spellStart"/>
       <w:r>
         <w:rPr>
           <w:rStyle w:val="CdigoHTML"/>
@@ -32724,6 +32321,28 @@
           <w:szCs w:val="21"/>
           <w:bdr w:val="single" w:sz="2" w:space="0" w:color="D9D9E3" w:frame="1"/>
         </w:rPr>
+        <w:t>el</w:t>
+      </w:r>
+      <w:proofErr w:type="spellEnd"/>
+      <w:r>
+        <w:rPr>
+          <w:rFonts w:ascii="Segoe UI" w:hAnsi="Segoe UI" w:cs="Segoe UI"/>
+          <w:color w:val="374151"/>
+          <w:sz w:val="21"/>
+          <w:szCs w:val="21"/>
+        </w:rPr>
+        <w:t xml:space="preserve"> e </w:t>
+      </w:r>
+      <w:r>
+        <w:rPr>
+          <w:rStyle w:val="CdigoHTML"/>
+          <w:rFonts w:ascii="Ubuntu Mono" w:eastAsiaTheme="minorHAnsi" w:hAnsi="Ubuntu Mono"/>
+          <w:b/>
+          <w:bCs/>
+          <w:sz w:val="21"/>
+          <w:szCs w:val="21"/>
+          <w:bdr w:val="single" w:sz="2" w:space="0" w:color="D9D9E3" w:frame="1"/>
+        </w:rPr>
         <w:t>i</w:t>
       </w:r>
       <w:r>
@@ -32735,6 +32354,1767 @@
         </w:rPr>
         <w:t>.</w:t>
       </w:r>
+    </w:p>
+    <w:p>
+      <w:pPr>
+        <w:tabs>
+          <w:tab w:val="left" w:pos="4812"/>
+        </w:tabs>
+        <w:rPr>
+          <w:rFonts w:ascii="Consolas" w:eastAsia="Times New Roman" w:hAnsi="Consolas" w:cs="Times New Roman"/>
+          <w:lang w:eastAsia="pt-BR"/>
+        </w:rPr>
+      </w:pPr>
+    </w:p>
+    <w:p>
+      <w:pPr>
+        <w:tabs>
+          <w:tab w:val="left" w:pos="4812"/>
+        </w:tabs>
+        <w:rPr>
+          <w:rFonts w:ascii="Consolas" w:eastAsia="Times New Roman" w:hAnsi="Consolas" w:cs="Times New Roman"/>
+          <w:lang w:eastAsia="pt-BR"/>
+        </w:rPr>
+      </w:pPr>
+    </w:p>
+    <w:p>
+      <w:pPr>
+        <w:tabs>
+          <w:tab w:val="left" w:pos="4812"/>
+        </w:tabs>
+        <w:rPr>
+          <w:rFonts w:ascii="Consolas" w:eastAsia="Times New Roman" w:hAnsi="Consolas" w:cs="Times New Roman"/>
+          <w:lang w:eastAsia="pt-BR"/>
+        </w:rPr>
+      </w:pPr>
+    </w:p>
+    <w:p>
+      <w:pPr>
+        <w:tabs>
+          <w:tab w:val="left" w:pos="4812"/>
+        </w:tabs>
+        <w:rPr>
+          <w:rFonts w:ascii="Consolas" w:eastAsia="Times New Roman" w:hAnsi="Consolas" w:cs="Times New Roman"/>
+          <w:lang w:eastAsia="pt-BR"/>
+        </w:rPr>
+      </w:pPr>
+    </w:p>
+    <w:p>
+      <w:pPr>
+        <w:tabs>
+          <w:tab w:val="left" w:pos="4812"/>
+        </w:tabs>
+        <w:rPr>
+          <w:rFonts w:ascii="Consolas" w:eastAsia="Times New Roman" w:hAnsi="Consolas" w:cs="Times New Roman"/>
+          <w:lang w:eastAsia="pt-BR"/>
+        </w:rPr>
+      </w:pPr>
+    </w:p>
+    <w:p>
+      <w:pPr>
+        <w:tabs>
+          <w:tab w:val="left" w:pos="4812"/>
+        </w:tabs>
+        <w:rPr>
+          <w:rFonts w:ascii="Consolas" w:eastAsia="Times New Roman" w:hAnsi="Consolas" w:cs="Times New Roman"/>
+          <w:lang w:eastAsia="pt-BR"/>
+        </w:rPr>
+      </w:pPr>
+    </w:p>
+    <w:p>
+      <w:pPr>
+        <w:tabs>
+          <w:tab w:val="left" w:pos="4812"/>
+        </w:tabs>
+        <w:rPr>
+          <w:rFonts w:ascii="Consolas" w:eastAsia="Times New Roman" w:hAnsi="Consolas" w:cs="Times New Roman"/>
+          <w:lang w:eastAsia="pt-BR"/>
+        </w:rPr>
+      </w:pPr>
+    </w:p>
+    <w:p>
+      <w:pPr>
+        <w:tabs>
+          <w:tab w:val="left" w:pos="4812"/>
+        </w:tabs>
+        <w:rPr>
+          <w:rFonts w:ascii="Consolas" w:eastAsia="Times New Roman" w:hAnsi="Consolas" w:cs="Times New Roman"/>
+          <w:lang w:eastAsia="pt-BR"/>
+        </w:rPr>
+      </w:pPr>
+    </w:p>
+    <w:p>
+      <w:pPr>
+        <w:tabs>
+          <w:tab w:val="left" w:pos="4812"/>
+        </w:tabs>
+        <w:rPr>
+          <w:rFonts w:ascii="Consolas" w:eastAsia="Times New Roman" w:hAnsi="Consolas" w:cs="Times New Roman"/>
+          <w:lang w:eastAsia="pt-BR"/>
+        </w:rPr>
+      </w:pPr>
+    </w:p>
+    <w:p>
+      <w:pPr>
+        <w:jc w:val="center"/>
+        <w:rPr>
+          <w:rFonts w:ascii="Consolas" w:eastAsia="Times New Roman" w:hAnsi="Consolas" w:cs="Times New Roman"/>
+          <w:sz w:val="21"/>
+          <w:szCs w:val="21"/>
+          <w:lang w:eastAsia="pt-BR"/>
+        </w:rPr>
+      </w:pPr>
+      <w:r>
+        <w:rPr>
+          <w:rFonts w:ascii="Times New Roman" w:eastAsia="Times New Roman" w:hAnsi="Times New Roman" w:cs="Times New Roman"/>
+          <w:b/>
+          <w:bCs/>
+          <w:u w:val="single"/>
+          <w:lang w:eastAsia="pt-BR"/>
+        </w:rPr>
+        <w:lastRenderedPageBreak/>
+        <w:t>OPERADOR THIS</w:t>
+      </w:r>
+      <w:r>
+        <w:rPr>
+          <w:rFonts w:ascii="Consolas" w:eastAsia="Times New Roman" w:hAnsi="Consolas" w:cs="Times New Roman"/>
+          <w:sz w:val="21"/>
+          <w:szCs w:val="21"/>
+          <w:lang w:eastAsia="pt-BR"/>
+        </w:rPr>
+        <w:tab/>
+      </w:r>
+    </w:p>
+    <w:p>
+      <w:pPr>
+        <w:jc w:val="center"/>
+        <w:rPr>
+          <w:rFonts w:ascii="Consolas" w:eastAsia="Times New Roman" w:hAnsi="Consolas" w:cs="Times New Roman"/>
+          <w:sz w:val="21"/>
+          <w:szCs w:val="21"/>
+          <w:lang w:eastAsia="pt-BR"/>
+        </w:rPr>
+      </w:pPr>
+    </w:p>
+    <w:p>
+      <w:pPr>
+        <w:shd w:val="clear" w:color="auto" w:fill="1F1F1F"/>
+        <w:spacing w:after="0" w:line="285" w:lineRule="atLeast"/>
+        <w:rPr>
+          <w:rFonts w:ascii="Consolas" w:eastAsia="Times New Roman" w:hAnsi="Consolas" w:cs="Times New Roman"/>
+          <w:color w:val="CCCCCC"/>
+          <w:kern w:val="0"/>
+          <w:sz w:val="21"/>
+          <w:szCs w:val="21"/>
+          <w:lang w:eastAsia="pt-BR"/>
+          <w14:ligatures w14:val="none"/>
+        </w:rPr>
+      </w:pPr>
+      <w:r>
+        <w:rPr>
+          <w:rFonts w:ascii="Consolas" w:eastAsia="Times New Roman" w:hAnsi="Consolas" w:cs="Times New Roman"/>
+          <w:color w:val="569CD6"/>
+          <w:kern w:val="0"/>
+          <w:sz w:val="21"/>
+          <w:szCs w:val="21"/>
+          <w:lang w:eastAsia="pt-BR"/>
+          <w14:ligatures w14:val="none"/>
+        </w:rPr>
+        <w:t>function</w:t>
+      </w:r>
+      <w:r>
+        <w:rPr>
+          <w:rFonts w:ascii="Consolas" w:eastAsia="Times New Roman" w:hAnsi="Consolas" w:cs="Times New Roman"/>
+          <w:color w:val="CCCCCC"/>
+          <w:kern w:val="0"/>
+          <w:sz w:val="21"/>
+          <w:szCs w:val="21"/>
+          <w:lang w:eastAsia="pt-BR"/>
+          <w14:ligatures w14:val="none"/>
+        </w:rPr>
+        <w:t xml:space="preserve"> </w:t>
+      </w:r>
+      <w:r>
+        <w:rPr>
+          <w:rFonts w:ascii="Consolas" w:eastAsia="Times New Roman" w:hAnsi="Consolas" w:cs="Times New Roman"/>
+          <w:color w:val="4EC9B0"/>
+          <w:kern w:val="0"/>
+          <w:sz w:val="21"/>
+          <w:szCs w:val="21"/>
+          <w:lang w:eastAsia="pt-BR"/>
+          <w14:ligatures w14:val="none"/>
+        </w:rPr>
+        <w:t>aluno</w:t>
+      </w:r>
+      <w:r>
+        <w:rPr>
+          <w:rFonts w:ascii="Consolas" w:eastAsia="Times New Roman" w:hAnsi="Consolas" w:cs="Times New Roman"/>
+          <w:color w:val="CCCCCC"/>
+          <w:kern w:val="0"/>
+          <w:sz w:val="21"/>
+          <w:szCs w:val="21"/>
+          <w:lang w:eastAsia="pt-BR"/>
+          <w14:ligatures w14:val="none"/>
+        </w:rPr>
+        <w:t>(</w:t>
+      </w:r>
+      <w:r>
+        <w:rPr>
+          <w:rFonts w:ascii="Consolas" w:eastAsia="Times New Roman" w:hAnsi="Consolas" w:cs="Times New Roman"/>
+          <w:color w:val="9CDCFE"/>
+          <w:kern w:val="0"/>
+          <w:sz w:val="21"/>
+          <w:szCs w:val="21"/>
+          <w:lang w:eastAsia="pt-BR"/>
+          <w14:ligatures w14:val="none"/>
+        </w:rPr>
+        <w:t>nome</w:t>
+      </w:r>
+      <w:r>
+        <w:rPr>
+          <w:rFonts w:ascii="Consolas" w:eastAsia="Times New Roman" w:hAnsi="Consolas" w:cs="Times New Roman"/>
+          <w:color w:val="CCCCCC"/>
+          <w:kern w:val="0"/>
+          <w:sz w:val="21"/>
+          <w:szCs w:val="21"/>
+          <w:lang w:eastAsia="pt-BR"/>
+          <w14:ligatures w14:val="none"/>
+        </w:rPr>
+        <w:t xml:space="preserve">, </w:t>
+      </w:r>
+      <w:r>
+        <w:rPr>
+          <w:rFonts w:ascii="Consolas" w:eastAsia="Times New Roman" w:hAnsi="Consolas" w:cs="Times New Roman"/>
+          <w:color w:val="9CDCFE"/>
+          <w:kern w:val="0"/>
+          <w:sz w:val="21"/>
+          <w:szCs w:val="21"/>
+          <w:lang w:eastAsia="pt-BR"/>
+          <w14:ligatures w14:val="none"/>
+        </w:rPr>
+        <w:t>nota</w:t>
+      </w:r>
+      <w:r>
+        <w:rPr>
+          <w:rFonts w:ascii="Consolas" w:eastAsia="Times New Roman" w:hAnsi="Consolas" w:cs="Times New Roman"/>
+          <w:color w:val="CCCCCC"/>
+          <w:kern w:val="0"/>
+          <w:sz w:val="21"/>
+          <w:szCs w:val="21"/>
+          <w:lang w:eastAsia="pt-BR"/>
+          <w14:ligatures w14:val="none"/>
+        </w:rPr>
+        <w:t>) {</w:t>
+      </w:r>
+    </w:p>
+    <w:p>
+      <w:pPr>
+        <w:shd w:val="clear" w:color="auto" w:fill="1F1F1F"/>
+        <w:spacing w:after="0" w:line="285" w:lineRule="atLeast"/>
+        <w:rPr>
+          <w:rFonts w:ascii="Consolas" w:eastAsia="Times New Roman" w:hAnsi="Consolas" w:cs="Times New Roman"/>
+          <w:color w:val="CCCCCC"/>
+          <w:kern w:val="0"/>
+          <w:sz w:val="21"/>
+          <w:szCs w:val="21"/>
+          <w:lang w:eastAsia="pt-BR"/>
+          <w14:ligatures w14:val="none"/>
+        </w:rPr>
+      </w:pPr>
+      <w:r>
+        <w:rPr>
+          <w:rFonts w:ascii="Consolas" w:eastAsia="Times New Roman" w:hAnsi="Consolas" w:cs="Times New Roman"/>
+          <w:color w:val="CCCCCC"/>
+          <w:kern w:val="0"/>
+          <w:sz w:val="21"/>
+          <w:szCs w:val="21"/>
+          <w:lang w:eastAsia="pt-BR"/>
+          <w14:ligatures w14:val="none"/>
+        </w:rPr>
+        <w:t xml:space="preserve">    </w:t>
+      </w:r>
+      <w:r>
+        <w:rPr>
+          <w:rFonts w:ascii="Consolas" w:eastAsia="Times New Roman" w:hAnsi="Consolas" w:cs="Times New Roman"/>
+          <w:color w:val="569CD6"/>
+          <w:kern w:val="0"/>
+          <w:sz w:val="21"/>
+          <w:szCs w:val="21"/>
+          <w:lang w:eastAsia="pt-BR"/>
+          <w14:ligatures w14:val="none"/>
+        </w:rPr>
+        <w:t>this</w:t>
+      </w:r>
+      <w:r>
+        <w:rPr>
+          <w:rFonts w:ascii="Consolas" w:eastAsia="Times New Roman" w:hAnsi="Consolas" w:cs="Times New Roman"/>
+          <w:color w:val="CCCCCC"/>
+          <w:kern w:val="0"/>
+          <w:sz w:val="21"/>
+          <w:szCs w:val="21"/>
+          <w:lang w:eastAsia="pt-BR"/>
+          <w14:ligatures w14:val="none"/>
+        </w:rPr>
+        <w:t>.</w:t>
+      </w:r>
+      <w:r>
+        <w:rPr>
+          <w:rFonts w:ascii="Consolas" w:eastAsia="Times New Roman" w:hAnsi="Consolas" w:cs="Times New Roman"/>
+          <w:color w:val="9CDCFE"/>
+          <w:kern w:val="0"/>
+          <w:sz w:val="21"/>
+          <w:szCs w:val="21"/>
+          <w:lang w:eastAsia="pt-BR"/>
+          <w14:ligatures w14:val="none"/>
+        </w:rPr>
+        <w:t>nome</w:t>
+      </w:r>
+      <w:r>
+        <w:rPr>
+          <w:rFonts w:ascii="Consolas" w:eastAsia="Times New Roman" w:hAnsi="Consolas" w:cs="Times New Roman"/>
+          <w:color w:val="CCCCCC"/>
+          <w:kern w:val="0"/>
+          <w:sz w:val="21"/>
+          <w:szCs w:val="21"/>
+          <w:lang w:eastAsia="pt-BR"/>
+          <w14:ligatures w14:val="none"/>
+        </w:rPr>
+        <w:t xml:space="preserve"> </w:t>
+      </w:r>
+      <w:r>
+        <w:rPr>
+          <w:rFonts w:ascii="Consolas" w:eastAsia="Times New Roman" w:hAnsi="Consolas" w:cs="Times New Roman"/>
+          <w:color w:val="D4D4D4"/>
+          <w:kern w:val="0"/>
+          <w:sz w:val="21"/>
+          <w:szCs w:val="21"/>
+          <w:lang w:eastAsia="pt-BR"/>
+          <w14:ligatures w14:val="none"/>
+        </w:rPr>
+        <w:t>=</w:t>
+      </w:r>
+      <w:r>
+        <w:rPr>
+          <w:rFonts w:ascii="Consolas" w:eastAsia="Times New Roman" w:hAnsi="Consolas" w:cs="Times New Roman"/>
+          <w:color w:val="CCCCCC"/>
+          <w:kern w:val="0"/>
+          <w:sz w:val="21"/>
+          <w:szCs w:val="21"/>
+          <w:lang w:eastAsia="pt-BR"/>
+          <w14:ligatures w14:val="none"/>
+        </w:rPr>
+        <w:t xml:space="preserve"> </w:t>
+      </w:r>
+      <w:r>
+        <w:rPr>
+          <w:rFonts w:ascii="Consolas" w:eastAsia="Times New Roman" w:hAnsi="Consolas" w:cs="Times New Roman"/>
+          <w:color w:val="9CDCFE"/>
+          <w:kern w:val="0"/>
+          <w:sz w:val="21"/>
+          <w:szCs w:val="21"/>
+          <w:lang w:eastAsia="pt-BR"/>
+          <w14:ligatures w14:val="none"/>
+        </w:rPr>
+        <w:t>nome</w:t>
+      </w:r>
+    </w:p>
+    <w:p>
+      <w:pPr>
+        <w:shd w:val="clear" w:color="auto" w:fill="1F1F1F"/>
+        <w:spacing w:after="0" w:line="285" w:lineRule="atLeast"/>
+        <w:rPr>
+          <w:rFonts w:ascii="Consolas" w:eastAsia="Times New Roman" w:hAnsi="Consolas" w:cs="Times New Roman"/>
+          <w:color w:val="CCCCCC"/>
+          <w:kern w:val="0"/>
+          <w:sz w:val="21"/>
+          <w:szCs w:val="21"/>
+          <w:lang w:eastAsia="pt-BR"/>
+          <w14:ligatures w14:val="none"/>
+        </w:rPr>
+      </w:pPr>
+      <w:r>
+        <w:rPr>
+          <w:rFonts w:ascii="Consolas" w:eastAsia="Times New Roman" w:hAnsi="Consolas" w:cs="Times New Roman"/>
+          <w:color w:val="CCCCCC"/>
+          <w:kern w:val="0"/>
+          <w:sz w:val="21"/>
+          <w:szCs w:val="21"/>
+          <w:lang w:eastAsia="pt-BR"/>
+          <w14:ligatures w14:val="none"/>
+        </w:rPr>
+        <w:t xml:space="preserve">    </w:t>
+      </w:r>
+      <w:r>
+        <w:rPr>
+          <w:rFonts w:ascii="Consolas" w:eastAsia="Times New Roman" w:hAnsi="Consolas" w:cs="Times New Roman"/>
+          <w:color w:val="569CD6"/>
+          <w:kern w:val="0"/>
+          <w:sz w:val="21"/>
+          <w:szCs w:val="21"/>
+          <w:lang w:eastAsia="pt-BR"/>
+          <w14:ligatures w14:val="none"/>
+        </w:rPr>
+        <w:t>this</w:t>
+      </w:r>
+      <w:r>
+        <w:rPr>
+          <w:rFonts w:ascii="Consolas" w:eastAsia="Times New Roman" w:hAnsi="Consolas" w:cs="Times New Roman"/>
+          <w:color w:val="CCCCCC"/>
+          <w:kern w:val="0"/>
+          <w:sz w:val="21"/>
+          <w:szCs w:val="21"/>
+          <w:lang w:eastAsia="pt-BR"/>
+          <w14:ligatures w14:val="none"/>
+        </w:rPr>
+        <w:t>.</w:t>
+      </w:r>
+      <w:r>
+        <w:rPr>
+          <w:rFonts w:ascii="Consolas" w:eastAsia="Times New Roman" w:hAnsi="Consolas" w:cs="Times New Roman"/>
+          <w:color w:val="9CDCFE"/>
+          <w:kern w:val="0"/>
+          <w:sz w:val="21"/>
+          <w:szCs w:val="21"/>
+          <w:lang w:eastAsia="pt-BR"/>
+          <w14:ligatures w14:val="none"/>
+        </w:rPr>
+        <w:t>nota</w:t>
+      </w:r>
+      <w:r>
+        <w:rPr>
+          <w:rFonts w:ascii="Consolas" w:eastAsia="Times New Roman" w:hAnsi="Consolas" w:cs="Times New Roman"/>
+          <w:color w:val="CCCCCC"/>
+          <w:kern w:val="0"/>
+          <w:sz w:val="21"/>
+          <w:szCs w:val="21"/>
+          <w:lang w:eastAsia="pt-BR"/>
+          <w14:ligatures w14:val="none"/>
+        </w:rPr>
+        <w:t xml:space="preserve"> </w:t>
+      </w:r>
+      <w:r>
+        <w:rPr>
+          <w:rFonts w:ascii="Consolas" w:eastAsia="Times New Roman" w:hAnsi="Consolas" w:cs="Times New Roman"/>
+          <w:color w:val="D4D4D4"/>
+          <w:kern w:val="0"/>
+          <w:sz w:val="21"/>
+          <w:szCs w:val="21"/>
+          <w:lang w:eastAsia="pt-BR"/>
+          <w14:ligatures w14:val="none"/>
+        </w:rPr>
+        <w:t>=</w:t>
+      </w:r>
+      <w:r>
+        <w:rPr>
+          <w:rFonts w:ascii="Consolas" w:eastAsia="Times New Roman" w:hAnsi="Consolas" w:cs="Times New Roman"/>
+          <w:color w:val="CCCCCC"/>
+          <w:kern w:val="0"/>
+          <w:sz w:val="21"/>
+          <w:szCs w:val="21"/>
+          <w:lang w:eastAsia="pt-BR"/>
+          <w14:ligatures w14:val="none"/>
+        </w:rPr>
+        <w:t xml:space="preserve"> </w:t>
+      </w:r>
+      <w:r>
+        <w:rPr>
+          <w:rFonts w:ascii="Consolas" w:eastAsia="Times New Roman" w:hAnsi="Consolas" w:cs="Times New Roman"/>
+          <w:color w:val="9CDCFE"/>
+          <w:kern w:val="0"/>
+          <w:sz w:val="21"/>
+          <w:szCs w:val="21"/>
+          <w:lang w:eastAsia="pt-BR"/>
+          <w14:ligatures w14:val="none"/>
+        </w:rPr>
+        <w:t>nota</w:t>
+      </w:r>
+    </w:p>
+    <w:p>
+      <w:pPr>
+        <w:shd w:val="clear" w:color="auto" w:fill="1F1F1F"/>
+        <w:spacing w:after="0" w:line="285" w:lineRule="atLeast"/>
+        <w:rPr>
+          <w:rFonts w:ascii="Consolas" w:eastAsia="Times New Roman" w:hAnsi="Consolas" w:cs="Times New Roman"/>
+          <w:color w:val="CCCCCC"/>
+          <w:kern w:val="0"/>
+          <w:sz w:val="21"/>
+          <w:szCs w:val="21"/>
+          <w:lang w:eastAsia="pt-BR"/>
+          <w14:ligatures w14:val="none"/>
+        </w:rPr>
+      </w:pPr>
+    </w:p>
+    <w:p>
+      <w:pPr>
+        <w:shd w:val="clear" w:color="auto" w:fill="1F1F1F"/>
+        <w:spacing w:after="0" w:line="285" w:lineRule="atLeast"/>
+        <w:rPr>
+          <w:rFonts w:ascii="Consolas" w:eastAsia="Times New Roman" w:hAnsi="Consolas" w:cs="Times New Roman"/>
+          <w:color w:val="CCCCCC"/>
+          <w:kern w:val="0"/>
+          <w:sz w:val="21"/>
+          <w:szCs w:val="21"/>
+          <w:lang w:eastAsia="pt-BR"/>
+          <w14:ligatures w14:val="none"/>
+        </w:rPr>
+      </w:pPr>
+      <w:r>
+        <w:rPr>
+          <w:rFonts w:ascii="Consolas" w:eastAsia="Times New Roman" w:hAnsi="Consolas" w:cs="Times New Roman"/>
+          <w:color w:val="CCCCCC"/>
+          <w:kern w:val="0"/>
+          <w:sz w:val="21"/>
+          <w:szCs w:val="21"/>
+          <w:lang w:eastAsia="pt-BR"/>
+          <w14:ligatures w14:val="none"/>
+        </w:rPr>
+        <w:t xml:space="preserve">    </w:t>
+      </w:r>
+      <w:r>
+        <w:rPr>
+          <w:rFonts w:ascii="Consolas" w:eastAsia="Times New Roman" w:hAnsi="Consolas" w:cs="Times New Roman"/>
+          <w:color w:val="569CD6"/>
+          <w:kern w:val="0"/>
+          <w:sz w:val="21"/>
+          <w:szCs w:val="21"/>
+          <w:lang w:eastAsia="pt-BR"/>
+          <w14:ligatures w14:val="none"/>
+        </w:rPr>
+        <w:t>this</w:t>
+      </w:r>
+      <w:r>
+        <w:rPr>
+          <w:rFonts w:ascii="Consolas" w:eastAsia="Times New Roman" w:hAnsi="Consolas" w:cs="Times New Roman"/>
+          <w:color w:val="CCCCCC"/>
+          <w:kern w:val="0"/>
+          <w:sz w:val="21"/>
+          <w:szCs w:val="21"/>
+          <w:lang w:eastAsia="pt-BR"/>
+          <w14:ligatures w14:val="none"/>
+        </w:rPr>
+        <w:t>.</w:t>
+      </w:r>
+      <w:r>
+        <w:rPr>
+          <w:rFonts w:ascii="Consolas" w:eastAsia="Times New Roman" w:hAnsi="Consolas" w:cs="Times New Roman"/>
+          <w:color w:val="DCDCAA"/>
+          <w:kern w:val="0"/>
+          <w:sz w:val="21"/>
+          <w:szCs w:val="21"/>
+          <w:lang w:eastAsia="pt-BR"/>
+          <w14:ligatures w14:val="none"/>
+        </w:rPr>
+        <w:t>dados_arrow</w:t>
+      </w:r>
+      <w:r>
+        <w:rPr>
+          <w:rFonts w:ascii="Consolas" w:eastAsia="Times New Roman" w:hAnsi="Consolas" w:cs="Times New Roman"/>
+          <w:color w:val="CCCCCC"/>
+          <w:kern w:val="0"/>
+          <w:sz w:val="21"/>
+          <w:szCs w:val="21"/>
+          <w:lang w:eastAsia="pt-BR"/>
+          <w14:ligatures w14:val="none"/>
+        </w:rPr>
+        <w:t xml:space="preserve"> </w:t>
+      </w:r>
+      <w:r>
+        <w:rPr>
+          <w:rFonts w:ascii="Consolas" w:eastAsia="Times New Roman" w:hAnsi="Consolas" w:cs="Times New Roman"/>
+          <w:color w:val="D4D4D4"/>
+          <w:kern w:val="0"/>
+          <w:sz w:val="21"/>
+          <w:szCs w:val="21"/>
+          <w:lang w:eastAsia="pt-BR"/>
+          <w14:ligatures w14:val="none"/>
+        </w:rPr>
+        <w:t>=</w:t>
+      </w:r>
+      <w:r>
+        <w:rPr>
+          <w:rFonts w:ascii="Consolas" w:eastAsia="Times New Roman" w:hAnsi="Consolas" w:cs="Times New Roman"/>
+          <w:color w:val="CCCCCC"/>
+          <w:kern w:val="0"/>
+          <w:sz w:val="21"/>
+          <w:szCs w:val="21"/>
+          <w:lang w:eastAsia="pt-BR"/>
+          <w14:ligatures w14:val="none"/>
+        </w:rPr>
+        <w:t xml:space="preserve"> </w:t>
+      </w:r>
+      <w:r>
+        <w:rPr>
+          <w:rFonts w:ascii="Consolas" w:eastAsia="Times New Roman" w:hAnsi="Consolas" w:cs="Times New Roman"/>
+          <w:color w:val="569CD6"/>
+          <w:kern w:val="0"/>
+          <w:sz w:val="21"/>
+          <w:szCs w:val="21"/>
+          <w:lang w:eastAsia="pt-BR"/>
+          <w14:ligatures w14:val="none"/>
+        </w:rPr>
+        <w:t>function</w:t>
+      </w:r>
+      <w:r>
+        <w:rPr>
+          <w:rFonts w:ascii="Consolas" w:eastAsia="Times New Roman" w:hAnsi="Consolas" w:cs="Times New Roman"/>
+          <w:color w:val="CCCCCC"/>
+          <w:kern w:val="0"/>
+          <w:sz w:val="21"/>
+          <w:szCs w:val="21"/>
+          <w:lang w:eastAsia="pt-BR"/>
+          <w14:ligatures w14:val="none"/>
+        </w:rPr>
+        <w:t>() {</w:t>
+      </w:r>
+    </w:p>
+    <w:p>
+      <w:pPr>
+        <w:shd w:val="clear" w:color="auto" w:fill="1F1F1F"/>
+        <w:spacing w:after="0" w:line="285" w:lineRule="atLeast"/>
+        <w:rPr>
+          <w:rFonts w:ascii="Consolas" w:eastAsia="Times New Roman" w:hAnsi="Consolas" w:cs="Times New Roman"/>
+          <w:color w:val="CCCCCC"/>
+          <w:kern w:val="0"/>
+          <w:sz w:val="21"/>
+          <w:szCs w:val="21"/>
+          <w:lang w:eastAsia="pt-BR"/>
+          <w14:ligatures w14:val="none"/>
+        </w:rPr>
+      </w:pPr>
+      <w:r>
+        <w:rPr>
+          <w:rFonts w:ascii="Consolas" w:eastAsia="Times New Roman" w:hAnsi="Consolas" w:cs="Times New Roman"/>
+          <w:color w:val="CCCCCC"/>
+          <w:kern w:val="0"/>
+          <w:sz w:val="21"/>
+          <w:szCs w:val="21"/>
+          <w:lang w:eastAsia="pt-BR"/>
+          <w14:ligatures w14:val="none"/>
+        </w:rPr>
+        <w:t xml:space="preserve">        </w:t>
+      </w:r>
+      <w:r>
+        <w:rPr>
+          <w:rFonts w:ascii="Consolas" w:eastAsia="Times New Roman" w:hAnsi="Consolas" w:cs="Times New Roman"/>
+          <w:color w:val="DCDCAA"/>
+          <w:kern w:val="0"/>
+          <w:sz w:val="21"/>
+          <w:szCs w:val="21"/>
+          <w:lang w:eastAsia="pt-BR"/>
+          <w14:ligatures w14:val="none"/>
+        </w:rPr>
+        <w:t>setTimeout</w:t>
+      </w:r>
+      <w:r>
+        <w:rPr>
+          <w:rFonts w:ascii="Consolas" w:eastAsia="Times New Roman" w:hAnsi="Consolas" w:cs="Times New Roman"/>
+          <w:color w:val="CCCCCC"/>
+          <w:kern w:val="0"/>
+          <w:sz w:val="21"/>
+          <w:szCs w:val="21"/>
+          <w:lang w:eastAsia="pt-BR"/>
+          <w14:ligatures w14:val="none"/>
+        </w:rPr>
+        <w:t xml:space="preserve">(() </w:t>
+      </w:r>
+      <w:r>
+        <w:rPr>
+          <w:rFonts w:ascii="Consolas" w:eastAsia="Times New Roman" w:hAnsi="Consolas" w:cs="Times New Roman"/>
+          <w:color w:val="569CD6"/>
+          <w:kern w:val="0"/>
+          <w:sz w:val="21"/>
+          <w:szCs w:val="21"/>
+          <w:lang w:eastAsia="pt-BR"/>
+          <w14:ligatures w14:val="none"/>
+        </w:rPr>
+        <w:t>=&gt;</w:t>
+      </w:r>
+      <w:r>
+        <w:rPr>
+          <w:rFonts w:ascii="Consolas" w:eastAsia="Times New Roman" w:hAnsi="Consolas" w:cs="Times New Roman"/>
+          <w:color w:val="CCCCCC"/>
+          <w:kern w:val="0"/>
+          <w:sz w:val="21"/>
+          <w:szCs w:val="21"/>
+          <w:lang w:eastAsia="pt-BR"/>
+          <w14:ligatures w14:val="none"/>
+        </w:rPr>
+        <w:t xml:space="preserve"> {</w:t>
+      </w:r>
+    </w:p>
+    <w:p>
+      <w:pPr>
+        <w:shd w:val="clear" w:color="auto" w:fill="1F1F1F"/>
+        <w:spacing w:after="0" w:line="285" w:lineRule="atLeast"/>
+        <w:rPr>
+          <w:rFonts w:ascii="Consolas" w:eastAsia="Times New Roman" w:hAnsi="Consolas" w:cs="Times New Roman"/>
+          <w:color w:val="CCCCCC"/>
+          <w:kern w:val="0"/>
+          <w:sz w:val="21"/>
+          <w:szCs w:val="21"/>
+          <w:lang w:eastAsia="pt-BR"/>
+          <w14:ligatures w14:val="none"/>
+        </w:rPr>
+      </w:pPr>
+      <w:r>
+        <w:rPr>
+          <w:rFonts w:ascii="Consolas" w:eastAsia="Times New Roman" w:hAnsi="Consolas" w:cs="Times New Roman"/>
+          <w:color w:val="CCCCCC"/>
+          <w:kern w:val="0"/>
+          <w:sz w:val="21"/>
+          <w:szCs w:val="21"/>
+          <w:lang w:eastAsia="pt-BR"/>
+          <w14:ligatures w14:val="none"/>
+        </w:rPr>
+        <w:t xml:space="preserve">            </w:t>
+      </w:r>
+      <w:r>
+        <w:rPr>
+          <w:rFonts w:ascii="Consolas" w:eastAsia="Times New Roman" w:hAnsi="Consolas" w:cs="Times New Roman"/>
+          <w:color w:val="9CDCFE"/>
+          <w:kern w:val="0"/>
+          <w:sz w:val="21"/>
+          <w:szCs w:val="21"/>
+          <w:lang w:eastAsia="pt-BR"/>
+          <w14:ligatures w14:val="none"/>
+        </w:rPr>
+        <w:t>console</w:t>
+      </w:r>
+      <w:r>
+        <w:rPr>
+          <w:rFonts w:ascii="Consolas" w:eastAsia="Times New Roman" w:hAnsi="Consolas" w:cs="Times New Roman"/>
+          <w:color w:val="CCCCCC"/>
+          <w:kern w:val="0"/>
+          <w:sz w:val="21"/>
+          <w:szCs w:val="21"/>
+          <w:lang w:eastAsia="pt-BR"/>
+          <w14:ligatures w14:val="none"/>
+        </w:rPr>
+        <w:t>.</w:t>
+      </w:r>
+      <w:r>
+        <w:rPr>
+          <w:rFonts w:ascii="Consolas" w:eastAsia="Times New Roman" w:hAnsi="Consolas" w:cs="Times New Roman"/>
+          <w:color w:val="DCDCAA"/>
+          <w:kern w:val="0"/>
+          <w:sz w:val="21"/>
+          <w:szCs w:val="21"/>
+          <w:lang w:eastAsia="pt-BR"/>
+          <w14:ligatures w14:val="none"/>
+        </w:rPr>
+        <w:t>log</w:t>
+      </w:r>
+      <w:r>
+        <w:rPr>
+          <w:rFonts w:ascii="Consolas" w:eastAsia="Times New Roman" w:hAnsi="Consolas" w:cs="Times New Roman"/>
+          <w:color w:val="CCCCCC"/>
+          <w:kern w:val="0"/>
+          <w:sz w:val="21"/>
+          <w:szCs w:val="21"/>
+          <w:lang w:eastAsia="pt-BR"/>
+          <w14:ligatures w14:val="none"/>
+        </w:rPr>
+        <w:t>(</w:t>
+      </w:r>
+      <w:r>
+        <w:rPr>
+          <w:rFonts w:ascii="Consolas" w:eastAsia="Times New Roman" w:hAnsi="Consolas" w:cs="Times New Roman"/>
+          <w:color w:val="569CD6"/>
+          <w:kern w:val="0"/>
+          <w:sz w:val="21"/>
+          <w:szCs w:val="21"/>
+          <w:lang w:eastAsia="pt-BR"/>
+          <w14:ligatures w14:val="none"/>
+        </w:rPr>
+        <w:t>this</w:t>
+      </w:r>
+      <w:r>
+        <w:rPr>
+          <w:rFonts w:ascii="Consolas" w:eastAsia="Times New Roman" w:hAnsi="Consolas" w:cs="Times New Roman"/>
+          <w:color w:val="CCCCCC"/>
+          <w:kern w:val="0"/>
+          <w:sz w:val="21"/>
+          <w:szCs w:val="21"/>
+          <w:lang w:eastAsia="pt-BR"/>
+          <w14:ligatures w14:val="none"/>
+        </w:rPr>
+        <w:t>.</w:t>
+      </w:r>
+      <w:r>
+        <w:rPr>
+          <w:rFonts w:ascii="Consolas" w:eastAsia="Times New Roman" w:hAnsi="Consolas" w:cs="Times New Roman"/>
+          <w:color w:val="9CDCFE"/>
+          <w:kern w:val="0"/>
+          <w:sz w:val="21"/>
+          <w:szCs w:val="21"/>
+          <w:lang w:eastAsia="pt-BR"/>
+          <w14:ligatures w14:val="none"/>
+        </w:rPr>
+        <w:t>nome</w:t>
+      </w:r>
+      <w:r>
+        <w:rPr>
+          <w:rFonts w:ascii="Consolas" w:eastAsia="Times New Roman" w:hAnsi="Consolas" w:cs="Times New Roman"/>
+          <w:color w:val="CCCCCC"/>
+          <w:kern w:val="0"/>
+          <w:sz w:val="21"/>
+          <w:szCs w:val="21"/>
+          <w:lang w:eastAsia="pt-BR"/>
+          <w14:ligatures w14:val="none"/>
+        </w:rPr>
+        <w:t>)</w:t>
+      </w:r>
+    </w:p>
+    <w:p>
+      <w:pPr>
+        <w:shd w:val="clear" w:color="auto" w:fill="1F1F1F"/>
+        <w:spacing w:after="0" w:line="285" w:lineRule="atLeast"/>
+        <w:rPr>
+          <w:rFonts w:ascii="Consolas" w:eastAsia="Times New Roman" w:hAnsi="Consolas" w:cs="Times New Roman"/>
+          <w:color w:val="CCCCCC"/>
+          <w:kern w:val="0"/>
+          <w:sz w:val="21"/>
+          <w:szCs w:val="21"/>
+          <w:lang w:eastAsia="pt-BR"/>
+          <w14:ligatures w14:val="none"/>
+        </w:rPr>
+      </w:pPr>
+      <w:r>
+        <w:rPr>
+          <w:rFonts w:ascii="Consolas" w:eastAsia="Times New Roman" w:hAnsi="Consolas" w:cs="Times New Roman"/>
+          <w:color w:val="CCCCCC"/>
+          <w:kern w:val="0"/>
+          <w:sz w:val="21"/>
+          <w:szCs w:val="21"/>
+          <w:lang w:eastAsia="pt-BR"/>
+          <w14:ligatures w14:val="none"/>
+        </w:rPr>
+        <w:t xml:space="preserve">            </w:t>
+      </w:r>
+      <w:r>
+        <w:rPr>
+          <w:rFonts w:ascii="Consolas" w:eastAsia="Times New Roman" w:hAnsi="Consolas" w:cs="Times New Roman"/>
+          <w:color w:val="9CDCFE"/>
+          <w:kern w:val="0"/>
+          <w:sz w:val="21"/>
+          <w:szCs w:val="21"/>
+          <w:lang w:eastAsia="pt-BR"/>
+          <w14:ligatures w14:val="none"/>
+        </w:rPr>
+        <w:t>console</w:t>
+      </w:r>
+      <w:r>
+        <w:rPr>
+          <w:rFonts w:ascii="Consolas" w:eastAsia="Times New Roman" w:hAnsi="Consolas" w:cs="Times New Roman"/>
+          <w:color w:val="CCCCCC"/>
+          <w:kern w:val="0"/>
+          <w:sz w:val="21"/>
+          <w:szCs w:val="21"/>
+          <w:lang w:eastAsia="pt-BR"/>
+          <w14:ligatures w14:val="none"/>
+        </w:rPr>
+        <w:t>.</w:t>
+      </w:r>
+      <w:r>
+        <w:rPr>
+          <w:rFonts w:ascii="Consolas" w:eastAsia="Times New Roman" w:hAnsi="Consolas" w:cs="Times New Roman"/>
+          <w:color w:val="DCDCAA"/>
+          <w:kern w:val="0"/>
+          <w:sz w:val="21"/>
+          <w:szCs w:val="21"/>
+          <w:lang w:eastAsia="pt-BR"/>
+          <w14:ligatures w14:val="none"/>
+        </w:rPr>
+        <w:t>log</w:t>
+      </w:r>
+      <w:r>
+        <w:rPr>
+          <w:rFonts w:ascii="Consolas" w:eastAsia="Times New Roman" w:hAnsi="Consolas" w:cs="Times New Roman"/>
+          <w:color w:val="CCCCCC"/>
+          <w:kern w:val="0"/>
+          <w:sz w:val="21"/>
+          <w:szCs w:val="21"/>
+          <w:lang w:eastAsia="pt-BR"/>
+          <w14:ligatures w14:val="none"/>
+        </w:rPr>
+        <w:t>(</w:t>
+      </w:r>
+      <w:r>
+        <w:rPr>
+          <w:rFonts w:ascii="Consolas" w:eastAsia="Times New Roman" w:hAnsi="Consolas" w:cs="Times New Roman"/>
+          <w:color w:val="569CD6"/>
+          <w:kern w:val="0"/>
+          <w:sz w:val="21"/>
+          <w:szCs w:val="21"/>
+          <w:lang w:eastAsia="pt-BR"/>
+          <w14:ligatures w14:val="none"/>
+        </w:rPr>
+        <w:t>this</w:t>
+      </w:r>
+      <w:r>
+        <w:rPr>
+          <w:rFonts w:ascii="Consolas" w:eastAsia="Times New Roman" w:hAnsi="Consolas" w:cs="Times New Roman"/>
+          <w:color w:val="CCCCCC"/>
+          <w:kern w:val="0"/>
+          <w:sz w:val="21"/>
+          <w:szCs w:val="21"/>
+          <w:lang w:eastAsia="pt-BR"/>
+          <w14:ligatures w14:val="none"/>
+        </w:rPr>
+        <w:t>.</w:t>
+      </w:r>
+      <w:r>
+        <w:rPr>
+          <w:rFonts w:ascii="Consolas" w:eastAsia="Times New Roman" w:hAnsi="Consolas" w:cs="Times New Roman"/>
+          <w:color w:val="9CDCFE"/>
+          <w:kern w:val="0"/>
+          <w:sz w:val="21"/>
+          <w:szCs w:val="21"/>
+          <w:lang w:eastAsia="pt-BR"/>
+          <w14:ligatures w14:val="none"/>
+        </w:rPr>
+        <w:t>nota</w:t>
+      </w:r>
+      <w:r>
+        <w:rPr>
+          <w:rFonts w:ascii="Consolas" w:eastAsia="Times New Roman" w:hAnsi="Consolas" w:cs="Times New Roman"/>
+          <w:color w:val="CCCCCC"/>
+          <w:kern w:val="0"/>
+          <w:sz w:val="21"/>
+          <w:szCs w:val="21"/>
+          <w:lang w:eastAsia="pt-BR"/>
+          <w14:ligatures w14:val="none"/>
+        </w:rPr>
+        <w:t>)</w:t>
+      </w:r>
+    </w:p>
+    <w:p>
+      <w:pPr>
+        <w:shd w:val="clear" w:color="auto" w:fill="1F1F1F"/>
+        <w:spacing w:after="0" w:line="285" w:lineRule="atLeast"/>
+        <w:rPr>
+          <w:rFonts w:ascii="Consolas" w:eastAsia="Times New Roman" w:hAnsi="Consolas" w:cs="Times New Roman"/>
+          <w:color w:val="CCCCCC"/>
+          <w:kern w:val="0"/>
+          <w:sz w:val="21"/>
+          <w:szCs w:val="21"/>
+          <w:lang w:eastAsia="pt-BR"/>
+          <w14:ligatures w14:val="none"/>
+        </w:rPr>
+      </w:pPr>
+      <w:r>
+        <w:rPr>
+          <w:rFonts w:ascii="Consolas" w:eastAsia="Times New Roman" w:hAnsi="Consolas" w:cs="Times New Roman"/>
+          <w:color w:val="CCCCCC"/>
+          <w:kern w:val="0"/>
+          <w:sz w:val="21"/>
+          <w:szCs w:val="21"/>
+          <w:lang w:eastAsia="pt-BR"/>
+          <w14:ligatures w14:val="none"/>
+        </w:rPr>
+        <w:t xml:space="preserve">        }, </w:t>
+      </w:r>
+      <w:r>
+        <w:rPr>
+          <w:rFonts w:ascii="Consolas" w:eastAsia="Times New Roman" w:hAnsi="Consolas" w:cs="Times New Roman"/>
+          <w:color w:val="B5CEA8"/>
+          <w:kern w:val="0"/>
+          <w:sz w:val="21"/>
+          <w:szCs w:val="21"/>
+          <w:lang w:eastAsia="pt-BR"/>
+          <w14:ligatures w14:val="none"/>
+        </w:rPr>
+        <w:t>2000</w:t>
+      </w:r>
+      <w:r>
+        <w:rPr>
+          <w:rFonts w:ascii="Consolas" w:eastAsia="Times New Roman" w:hAnsi="Consolas" w:cs="Times New Roman"/>
+          <w:color w:val="CCCCCC"/>
+          <w:kern w:val="0"/>
+          <w:sz w:val="21"/>
+          <w:szCs w:val="21"/>
+          <w:lang w:eastAsia="pt-BR"/>
+          <w14:ligatures w14:val="none"/>
+        </w:rPr>
+        <w:t>)</w:t>
+      </w:r>
+    </w:p>
+    <w:p>
+      <w:pPr>
+        <w:shd w:val="clear" w:color="auto" w:fill="1F1F1F"/>
+        <w:spacing w:after="0" w:line="285" w:lineRule="atLeast"/>
+        <w:rPr>
+          <w:rFonts w:ascii="Consolas" w:eastAsia="Times New Roman" w:hAnsi="Consolas" w:cs="Times New Roman"/>
+          <w:color w:val="CCCCCC"/>
+          <w:kern w:val="0"/>
+          <w:sz w:val="21"/>
+          <w:szCs w:val="21"/>
+          <w:lang w:eastAsia="pt-BR"/>
+          <w14:ligatures w14:val="none"/>
+        </w:rPr>
+      </w:pPr>
+      <w:r>
+        <w:rPr>
+          <w:rFonts w:ascii="Consolas" w:eastAsia="Times New Roman" w:hAnsi="Consolas" w:cs="Times New Roman"/>
+          <w:color w:val="CCCCCC"/>
+          <w:kern w:val="0"/>
+          <w:sz w:val="21"/>
+          <w:szCs w:val="21"/>
+          <w:lang w:eastAsia="pt-BR"/>
+          <w14:ligatures w14:val="none"/>
+        </w:rPr>
+        <w:t>    }</w:t>
+      </w:r>
+    </w:p>
+    <w:p>
+      <w:pPr>
+        <w:shd w:val="clear" w:color="auto" w:fill="1F1F1F"/>
+        <w:spacing w:after="0" w:line="285" w:lineRule="atLeast"/>
+        <w:rPr>
+          <w:rFonts w:ascii="Consolas" w:eastAsia="Times New Roman" w:hAnsi="Consolas" w:cs="Times New Roman"/>
+          <w:color w:val="CCCCCC"/>
+          <w:kern w:val="0"/>
+          <w:sz w:val="21"/>
+          <w:szCs w:val="21"/>
+          <w:lang w:eastAsia="pt-BR"/>
+          <w14:ligatures w14:val="none"/>
+        </w:rPr>
+      </w:pPr>
+      <w:r>
+        <w:rPr>
+          <w:rFonts w:ascii="Consolas" w:eastAsia="Times New Roman" w:hAnsi="Consolas" w:cs="Times New Roman"/>
+          <w:color w:val="CCCCCC"/>
+          <w:kern w:val="0"/>
+          <w:sz w:val="21"/>
+          <w:szCs w:val="21"/>
+          <w:lang w:eastAsia="pt-BR"/>
+          <w14:ligatures w14:val="none"/>
+        </w:rPr>
+        <w:t>}</w:t>
+      </w:r>
+    </w:p>
+    <w:p>
+      <w:pPr>
+        <w:shd w:val="clear" w:color="auto" w:fill="1F1F1F"/>
+        <w:spacing w:after="0" w:line="285" w:lineRule="atLeast"/>
+        <w:rPr>
+          <w:rFonts w:ascii="Consolas" w:eastAsia="Times New Roman" w:hAnsi="Consolas" w:cs="Times New Roman"/>
+          <w:color w:val="CCCCCC"/>
+          <w:kern w:val="0"/>
+          <w:sz w:val="21"/>
+          <w:szCs w:val="21"/>
+          <w:lang w:eastAsia="pt-BR"/>
+          <w14:ligatures w14:val="none"/>
+        </w:rPr>
+      </w:pPr>
+    </w:p>
+    <w:p>
+      <w:pPr>
+        <w:shd w:val="clear" w:color="auto" w:fill="1F1F1F"/>
+        <w:spacing w:after="0" w:line="285" w:lineRule="atLeast"/>
+        <w:rPr>
+          <w:rFonts w:ascii="Consolas" w:eastAsia="Times New Roman" w:hAnsi="Consolas" w:cs="Times New Roman"/>
+          <w:color w:val="CCCCCC"/>
+          <w:kern w:val="0"/>
+          <w:sz w:val="21"/>
+          <w:szCs w:val="21"/>
+          <w:lang w:eastAsia="pt-BR"/>
+          <w14:ligatures w14:val="none"/>
+        </w:rPr>
+      </w:pPr>
+      <w:r>
+        <w:rPr>
+          <w:rFonts w:ascii="Consolas" w:eastAsia="Times New Roman" w:hAnsi="Consolas" w:cs="Times New Roman"/>
+          <w:color w:val="569CD6"/>
+          <w:kern w:val="0"/>
+          <w:sz w:val="21"/>
+          <w:szCs w:val="21"/>
+          <w:lang w:eastAsia="pt-BR"/>
+          <w14:ligatures w14:val="none"/>
+        </w:rPr>
+        <w:t>const</w:t>
+      </w:r>
+      <w:r>
+        <w:rPr>
+          <w:rFonts w:ascii="Consolas" w:eastAsia="Times New Roman" w:hAnsi="Consolas" w:cs="Times New Roman"/>
+          <w:color w:val="CCCCCC"/>
+          <w:kern w:val="0"/>
+          <w:sz w:val="21"/>
+          <w:szCs w:val="21"/>
+          <w:lang w:eastAsia="pt-BR"/>
+          <w14:ligatures w14:val="none"/>
+        </w:rPr>
+        <w:t xml:space="preserve"> </w:t>
+      </w:r>
+      <w:r>
+        <w:rPr>
+          <w:rFonts w:ascii="Consolas" w:eastAsia="Times New Roman" w:hAnsi="Consolas" w:cs="Times New Roman"/>
+          <w:color w:val="4FC1FF"/>
+          <w:kern w:val="0"/>
+          <w:sz w:val="21"/>
+          <w:szCs w:val="21"/>
+          <w:lang w:eastAsia="pt-BR"/>
+          <w14:ligatures w14:val="none"/>
+        </w:rPr>
+        <w:t>al1</w:t>
+      </w:r>
+      <w:r>
+        <w:rPr>
+          <w:rFonts w:ascii="Consolas" w:eastAsia="Times New Roman" w:hAnsi="Consolas" w:cs="Times New Roman"/>
+          <w:color w:val="CCCCCC"/>
+          <w:kern w:val="0"/>
+          <w:sz w:val="21"/>
+          <w:szCs w:val="21"/>
+          <w:lang w:eastAsia="pt-BR"/>
+          <w14:ligatures w14:val="none"/>
+        </w:rPr>
+        <w:t xml:space="preserve"> </w:t>
+      </w:r>
+      <w:r>
+        <w:rPr>
+          <w:rFonts w:ascii="Consolas" w:eastAsia="Times New Roman" w:hAnsi="Consolas" w:cs="Times New Roman"/>
+          <w:color w:val="D4D4D4"/>
+          <w:kern w:val="0"/>
+          <w:sz w:val="21"/>
+          <w:szCs w:val="21"/>
+          <w:lang w:eastAsia="pt-BR"/>
+          <w14:ligatures w14:val="none"/>
+        </w:rPr>
+        <w:t>=</w:t>
+      </w:r>
+      <w:r>
+        <w:rPr>
+          <w:rFonts w:ascii="Consolas" w:eastAsia="Times New Roman" w:hAnsi="Consolas" w:cs="Times New Roman"/>
+          <w:color w:val="CCCCCC"/>
+          <w:kern w:val="0"/>
+          <w:sz w:val="21"/>
+          <w:szCs w:val="21"/>
+          <w:lang w:eastAsia="pt-BR"/>
+          <w14:ligatures w14:val="none"/>
+        </w:rPr>
+        <w:t xml:space="preserve"> </w:t>
+      </w:r>
+      <w:r>
+        <w:rPr>
+          <w:rFonts w:ascii="Consolas" w:eastAsia="Times New Roman" w:hAnsi="Consolas" w:cs="Times New Roman"/>
+          <w:color w:val="569CD6"/>
+          <w:kern w:val="0"/>
+          <w:sz w:val="21"/>
+          <w:szCs w:val="21"/>
+          <w:lang w:eastAsia="pt-BR"/>
+          <w14:ligatures w14:val="none"/>
+        </w:rPr>
+        <w:t>new</w:t>
+      </w:r>
+      <w:r>
+        <w:rPr>
+          <w:rFonts w:ascii="Consolas" w:eastAsia="Times New Roman" w:hAnsi="Consolas" w:cs="Times New Roman"/>
+          <w:color w:val="CCCCCC"/>
+          <w:kern w:val="0"/>
+          <w:sz w:val="21"/>
+          <w:szCs w:val="21"/>
+          <w:lang w:eastAsia="pt-BR"/>
+          <w14:ligatures w14:val="none"/>
+        </w:rPr>
+        <w:t xml:space="preserve"> </w:t>
+      </w:r>
+      <w:r>
+        <w:rPr>
+          <w:rFonts w:ascii="Consolas" w:eastAsia="Times New Roman" w:hAnsi="Consolas" w:cs="Times New Roman"/>
+          <w:color w:val="4EC9B0"/>
+          <w:kern w:val="0"/>
+          <w:sz w:val="21"/>
+          <w:szCs w:val="21"/>
+          <w:lang w:eastAsia="pt-BR"/>
+          <w14:ligatures w14:val="none"/>
+        </w:rPr>
+        <w:t>aluno</w:t>
+      </w:r>
+      <w:r>
+        <w:rPr>
+          <w:rFonts w:ascii="Consolas" w:eastAsia="Times New Roman" w:hAnsi="Consolas" w:cs="Times New Roman"/>
+          <w:color w:val="CCCCCC"/>
+          <w:kern w:val="0"/>
+          <w:sz w:val="21"/>
+          <w:szCs w:val="21"/>
+          <w:lang w:eastAsia="pt-BR"/>
+          <w14:ligatures w14:val="none"/>
+        </w:rPr>
+        <w:t>(</w:t>
+      </w:r>
+      <w:r>
+        <w:rPr>
+          <w:rFonts w:ascii="Consolas" w:eastAsia="Times New Roman" w:hAnsi="Consolas" w:cs="Times New Roman"/>
+          <w:color w:val="CE9178"/>
+          <w:kern w:val="0"/>
+          <w:sz w:val="21"/>
+          <w:szCs w:val="21"/>
+          <w:lang w:eastAsia="pt-BR"/>
+          <w14:ligatures w14:val="none"/>
+        </w:rPr>
+        <w:t>"Rafael"</w:t>
+      </w:r>
+      <w:r>
+        <w:rPr>
+          <w:rFonts w:ascii="Consolas" w:eastAsia="Times New Roman" w:hAnsi="Consolas" w:cs="Times New Roman"/>
+          <w:color w:val="CCCCCC"/>
+          <w:kern w:val="0"/>
+          <w:sz w:val="21"/>
+          <w:szCs w:val="21"/>
+          <w:lang w:eastAsia="pt-BR"/>
+          <w14:ligatures w14:val="none"/>
+        </w:rPr>
+        <w:t xml:space="preserve">, </w:t>
+      </w:r>
+      <w:r>
+        <w:rPr>
+          <w:rFonts w:ascii="Consolas" w:eastAsia="Times New Roman" w:hAnsi="Consolas" w:cs="Times New Roman"/>
+          <w:color w:val="B5CEA8"/>
+          <w:kern w:val="0"/>
+          <w:sz w:val="21"/>
+          <w:szCs w:val="21"/>
+          <w:lang w:eastAsia="pt-BR"/>
+          <w14:ligatures w14:val="none"/>
+        </w:rPr>
+        <w:t>100</w:t>
+      </w:r>
+      <w:r>
+        <w:rPr>
+          <w:rFonts w:ascii="Consolas" w:eastAsia="Times New Roman" w:hAnsi="Consolas" w:cs="Times New Roman"/>
+          <w:color w:val="CCCCCC"/>
+          <w:kern w:val="0"/>
+          <w:sz w:val="21"/>
+          <w:szCs w:val="21"/>
+          <w:lang w:eastAsia="pt-BR"/>
+          <w14:ligatures w14:val="none"/>
+        </w:rPr>
+        <w:t>)</w:t>
+      </w:r>
+    </w:p>
+    <w:p>
+      <w:pPr>
+        <w:shd w:val="clear" w:color="auto" w:fill="1F1F1F"/>
+        <w:spacing w:after="0" w:line="285" w:lineRule="atLeast"/>
+        <w:rPr>
+          <w:rFonts w:ascii="Consolas" w:eastAsia="Times New Roman" w:hAnsi="Consolas" w:cs="Times New Roman"/>
+          <w:color w:val="CCCCCC"/>
+          <w:kern w:val="0"/>
+          <w:sz w:val="21"/>
+          <w:szCs w:val="21"/>
+          <w:lang w:eastAsia="pt-BR"/>
+          <w14:ligatures w14:val="none"/>
+        </w:rPr>
+      </w:pPr>
+      <w:r>
+        <w:rPr>
+          <w:rFonts w:ascii="Consolas" w:eastAsia="Times New Roman" w:hAnsi="Consolas" w:cs="Times New Roman"/>
+          <w:color w:val="4FC1FF"/>
+          <w:kern w:val="0"/>
+          <w:sz w:val="21"/>
+          <w:szCs w:val="21"/>
+          <w:lang w:eastAsia="pt-BR"/>
+          <w14:ligatures w14:val="none"/>
+        </w:rPr>
+        <w:t>al1</w:t>
+      </w:r>
+      <w:r>
+        <w:rPr>
+          <w:rFonts w:ascii="Consolas" w:eastAsia="Times New Roman" w:hAnsi="Consolas" w:cs="Times New Roman"/>
+          <w:color w:val="CCCCCC"/>
+          <w:kern w:val="0"/>
+          <w:sz w:val="21"/>
+          <w:szCs w:val="21"/>
+          <w:lang w:eastAsia="pt-BR"/>
+          <w14:ligatures w14:val="none"/>
+        </w:rPr>
+        <w:t>.</w:t>
+      </w:r>
+      <w:r>
+        <w:rPr>
+          <w:rFonts w:ascii="Consolas" w:eastAsia="Times New Roman" w:hAnsi="Consolas" w:cs="Times New Roman"/>
+          <w:color w:val="DCDCAA"/>
+          <w:kern w:val="0"/>
+          <w:sz w:val="21"/>
+          <w:szCs w:val="21"/>
+          <w:lang w:eastAsia="pt-BR"/>
+          <w14:ligatures w14:val="none"/>
+        </w:rPr>
+        <w:t>dados_arrow</w:t>
+      </w:r>
+      <w:r>
+        <w:rPr>
+          <w:rFonts w:ascii="Consolas" w:eastAsia="Times New Roman" w:hAnsi="Consolas" w:cs="Times New Roman"/>
+          <w:color w:val="CCCCCC"/>
+          <w:kern w:val="0"/>
+          <w:sz w:val="21"/>
+          <w:szCs w:val="21"/>
+          <w:lang w:eastAsia="pt-BR"/>
+          <w14:ligatures w14:val="none"/>
+        </w:rPr>
+        <w:t>()</w:t>
+      </w:r>
+    </w:p>
+    <w:p>
+      <w:pPr>
+        <w:rPr>
+          <w:rFonts w:ascii="Segoe UI" w:hAnsi="Segoe UI" w:cs="Segoe UI"/>
+          <w:color w:val="374151"/>
+          <w:sz w:val="21"/>
+          <w:szCs w:val="21"/>
+        </w:rPr>
+      </w:pPr>
+      <w:r>
+        <w:rPr>
+          <w:rFonts w:ascii="Segoe UI" w:hAnsi="Segoe UI" w:cs="Segoe UI"/>
+          <w:color w:val="374151"/>
+          <w:sz w:val="21"/>
+          <w:szCs w:val="21"/>
+        </w:rPr>
+        <w:t>A</w:t>
+      </w:r>
+      <w:r>
+        <w:rPr>
+          <w:rFonts w:ascii="Segoe UI" w:hAnsi="Segoe UI" w:cs="Segoe UI"/>
+          <w:color w:val="374151"/>
+          <w:sz w:val="21"/>
+          <w:szCs w:val="21"/>
+        </w:rPr>
+        <w:t xml:space="preserve"> função construtora </w:t>
+      </w:r>
+      <w:r>
+        <w:rPr>
+          <w:rStyle w:val="CdigoHTML"/>
+          <w:rFonts w:ascii="Ubuntu Mono" w:eastAsiaTheme="minorHAnsi" w:hAnsi="Ubuntu Mono"/>
+          <w:b/>
+          <w:bCs/>
+          <w:sz w:val="21"/>
+          <w:szCs w:val="21"/>
+          <w:bdr w:val="single" w:sz="2" w:space="0" w:color="D9D9E3" w:frame="1"/>
+        </w:rPr>
+        <w:t>aluno</w:t>
+      </w:r>
+      <w:r>
+        <w:rPr>
+          <w:rFonts w:ascii="Segoe UI" w:hAnsi="Segoe UI" w:cs="Segoe UI"/>
+          <w:color w:val="374151"/>
+          <w:sz w:val="21"/>
+          <w:szCs w:val="21"/>
+        </w:rPr>
+        <w:t xml:space="preserve"> é definida para criar objetos aluno. A função aceita dois parâmetros, </w:t>
+      </w:r>
+      <w:r>
+        <w:rPr>
+          <w:rStyle w:val="CdigoHTML"/>
+          <w:rFonts w:ascii="Ubuntu Mono" w:eastAsiaTheme="minorHAnsi" w:hAnsi="Ubuntu Mono"/>
+          <w:b/>
+          <w:bCs/>
+          <w:sz w:val="21"/>
+          <w:szCs w:val="21"/>
+          <w:bdr w:val="single" w:sz="2" w:space="0" w:color="D9D9E3" w:frame="1"/>
+        </w:rPr>
+        <w:t>nome</w:t>
+      </w:r>
+      <w:r>
+        <w:rPr>
+          <w:rFonts w:ascii="Segoe UI" w:hAnsi="Segoe UI" w:cs="Segoe UI"/>
+          <w:color w:val="374151"/>
+          <w:sz w:val="21"/>
+          <w:szCs w:val="21"/>
+        </w:rPr>
+        <w:t xml:space="preserve"> e </w:t>
+      </w:r>
+      <w:r>
+        <w:rPr>
+          <w:rStyle w:val="CdigoHTML"/>
+          <w:rFonts w:ascii="Ubuntu Mono" w:eastAsiaTheme="minorHAnsi" w:hAnsi="Ubuntu Mono"/>
+          <w:b/>
+          <w:bCs/>
+          <w:sz w:val="21"/>
+          <w:szCs w:val="21"/>
+          <w:bdr w:val="single" w:sz="2" w:space="0" w:color="D9D9E3" w:frame="1"/>
+        </w:rPr>
+        <w:t>nota</w:t>
+      </w:r>
+      <w:r>
+        <w:rPr>
+          <w:rFonts w:ascii="Segoe UI" w:hAnsi="Segoe UI" w:cs="Segoe UI"/>
+          <w:color w:val="374151"/>
+          <w:sz w:val="21"/>
+          <w:szCs w:val="21"/>
+        </w:rPr>
+        <w:t xml:space="preserve">, e atribui esses valores aos membros </w:t>
+      </w:r>
+      <w:r>
+        <w:rPr>
+          <w:rStyle w:val="CdigoHTML"/>
+          <w:rFonts w:ascii="Ubuntu Mono" w:eastAsiaTheme="minorHAnsi" w:hAnsi="Ubuntu Mono"/>
+          <w:b/>
+          <w:bCs/>
+          <w:sz w:val="21"/>
+          <w:szCs w:val="21"/>
+          <w:bdr w:val="single" w:sz="2" w:space="0" w:color="D9D9E3" w:frame="1"/>
+        </w:rPr>
+        <w:t>nome</w:t>
+      </w:r>
+      <w:r>
+        <w:rPr>
+          <w:rFonts w:ascii="Segoe UI" w:hAnsi="Segoe UI" w:cs="Segoe UI"/>
+          <w:color w:val="374151"/>
+          <w:sz w:val="21"/>
+          <w:szCs w:val="21"/>
+        </w:rPr>
+        <w:t xml:space="preserve"> e </w:t>
+      </w:r>
+      <w:r>
+        <w:rPr>
+          <w:rStyle w:val="CdigoHTML"/>
+          <w:rFonts w:ascii="Ubuntu Mono" w:eastAsiaTheme="minorHAnsi" w:hAnsi="Ubuntu Mono"/>
+          <w:b/>
+          <w:bCs/>
+          <w:sz w:val="21"/>
+          <w:szCs w:val="21"/>
+          <w:bdr w:val="single" w:sz="2" w:space="0" w:color="D9D9E3" w:frame="1"/>
+        </w:rPr>
+        <w:t>nota</w:t>
+      </w:r>
+      <w:r>
+        <w:rPr>
+          <w:rFonts w:ascii="Segoe UI" w:hAnsi="Segoe UI" w:cs="Segoe UI"/>
+          <w:color w:val="374151"/>
+          <w:sz w:val="21"/>
+          <w:szCs w:val="21"/>
+        </w:rPr>
+        <w:t xml:space="preserve"> do objeto criado. Além disso, a função construtora possui um método </w:t>
+      </w:r>
+      <w:r>
+        <w:rPr>
+          <w:rStyle w:val="CdigoHTML"/>
+          <w:rFonts w:ascii="Ubuntu Mono" w:eastAsiaTheme="minorHAnsi" w:hAnsi="Ubuntu Mono"/>
+          <w:b/>
+          <w:bCs/>
+          <w:sz w:val="21"/>
+          <w:szCs w:val="21"/>
+          <w:bdr w:val="single" w:sz="2" w:space="0" w:color="D9D9E3" w:frame="1"/>
+        </w:rPr>
+        <w:t>dados_arrow</w:t>
+      </w:r>
+      <w:r>
+        <w:rPr>
+          <w:rFonts w:ascii="Segoe UI" w:hAnsi="Segoe UI" w:cs="Segoe UI"/>
+          <w:color w:val="374151"/>
+          <w:sz w:val="21"/>
+          <w:szCs w:val="21"/>
+        </w:rPr>
+        <w:t xml:space="preserve">, que utiliza uma função de seta dentro do </w:t>
+      </w:r>
+      <w:r>
+        <w:rPr>
+          <w:rStyle w:val="CdigoHTML"/>
+          <w:rFonts w:ascii="Ubuntu Mono" w:eastAsiaTheme="minorHAnsi" w:hAnsi="Ubuntu Mono"/>
+          <w:b/>
+          <w:bCs/>
+          <w:sz w:val="21"/>
+          <w:szCs w:val="21"/>
+          <w:bdr w:val="single" w:sz="2" w:space="0" w:color="D9D9E3" w:frame="1"/>
+        </w:rPr>
+        <w:t>setTimeout</w:t>
+      </w:r>
+      <w:r>
+        <w:rPr>
+          <w:rFonts w:ascii="Segoe UI" w:hAnsi="Segoe UI" w:cs="Segoe UI"/>
+          <w:color w:val="374151"/>
+          <w:sz w:val="21"/>
+          <w:szCs w:val="21"/>
+        </w:rPr>
+        <w:t xml:space="preserve">. A função de seta preserva o valor de </w:t>
+      </w:r>
+      <w:r>
+        <w:rPr>
+          <w:rStyle w:val="CdigoHTML"/>
+          <w:rFonts w:ascii="Ubuntu Mono" w:eastAsiaTheme="minorHAnsi" w:hAnsi="Ubuntu Mono"/>
+          <w:b/>
+          <w:bCs/>
+          <w:sz w:val="21"/>
+          <w:szCs w:val="21"/>
+          <w:bdr w:val="single" w:sz="2" w:space="0" w:color="D9D9E3" w:frame="1"/>
+        </w:rPr>
+        <w:t>this</w:t>
+      </w:r>
+      <w:r>
+        <w:rPr>
+          <w:rFonts w:ascii="Segoe UI" w:hAnsi="Segoe UI" w:cs="Segoe UI"/>
+          <w:color w:val="374151"/>
+          <w:sz w:val="21"/>
+          <w:szCs w:val="21"/>
+        </w:rPr>
+        <w:t xml:space="preserve">, então mesmo que a função seja chamada em um contexto diferente, ela ainda </w:t>
+      </w:r>
+      <w:r>
+        <w:rPr>
+          <w:rFonts w:ascii="Segoe UI" w:hAnsi="Segoe UI" w:cs="Segoe UI"/>
+          <w:color w:val="374151"/>
+          <w:sz w:val="21"/>
+          <w:szCs w:val="21"/>
+        </w:rPr>
+        <w:t>refer</w:t>
+      </w:r>
+      <w:r>
+        <w:rPr>
+          <w:rFonts w:ascii="Segoe UI" w:hAnsi="Segoe UI" w:cs="Segoe UI"/>
+          <w:color w:val="374151"/>
+          <w:sz w:val="21"/>
+          <w:szCs w:val="21"/>
+        </w:rPr>
+        <w:t>e</w:t>
+      </w:r>
+      <w:r>
+        <w:rPr>
+          <w:rFonts w:ascii="Segoe UI" w:hAnsi="Segoe UI" w:cs="Segoe UI"/>
+          <w:color w:val="374151"/>
+          <w:sz w:val="21"/>
+          <w:szCs w:val="21"/>
+        </w:rPr>
+        <w:t>ncia</w:t>
+      </w:r>
+      <w:r>
+        <w:rPr>
+          <w:rFonts w:ascii="Segoe UI" w:hAnsi="Segoe UI" w:cs="Segoe UI"/>
+          <w:color w:val="374151"/>
+          <w:sz w:val="21"/>
+          <w:szCs w:val="21"/>
+        </w:rPr>
+        <w:t xml:space="preserve"> </w:t>
+      </w:r>
+      <w:r>
+        <w:rPr>
+          <w:rFonts w:ascii="Segoe UI" w:hAnsi="Segoe UI" w:cs="Segoe UI"/>
+          <w:color w:val="374151"/>
+          <w:sz w:val="21"/>
+          <w:szCs w:val="21"/>
+        </w:rPr>
+        <w:t>o</w:t>
+      </w:r>
+      <w:r>
+        <w:rPr>
+          <w:rFonts w:ascii="Segoe UI" w:hAnsi="Segoe UI" w:cs="Segoe UI"/>
+          <w:color w:val="374151"/>
+          <w:sz w:val="21"/>
+          <w:szCs w:val="21"/>
+        </w:rPr>
+        <w:t xml:space="preserve"> objeto aluno atual.</w:t>
+      </w:r>
+    </w:p>
+    <w:p>
+      <w:pPr>
+        <w:rPr>
+          <w:rFonts w:ascii="Segoe UI" w:hAnsi="Segoe UI" w:cs="Segoe UI"/>
+          <w:color w:val="374151"/>
+          <w:sz w:val="21"/>
+          <w:szCs w:val="21"/>
+        </w:rPr>
+      </w:pPr>
+      <w:r>
+        <w:rPr>
+          <w:rFonts w:ascii="Segoe UI" w:hAnsi="Segoe UI" w:cs="Segoe UI"/>
+          <w:color w:val="374151"/>
+          <w:sz w:val="21"/>
+          <w:szCs w:val="21"/>
+        </w:rPr>
+        <w:t>A</w:t>
+      </w:r>
+      <w:r>
+        <w:rPr>
+          <w:rFonts w:ascii="Segoe UI" w:hAnsi="Segoe UI" w:cs="Segoe UI"/>
+          <w:color w:val="374151"/>
+          <w:sz w:val="21"/>
+          <w:szCs w:val="21"/>
+        </w:rPr>
+        <w:t xml:space="preserve"> função construtora é utilizada para criar um objeto aluno chamado </w:t>
+      </w:r>
+      <w:r>
+        <w:rPr>
+          <w:rStyle w:val="CdigoHTML"/>
+          <w:rFonts w:ascii="Ubuntu Mono" w:eastAsiaTheme="minorHAnsi" w:hAnsi="Ubuntu Mono"/>
+          <w:b/>
+          <w:bCs/>
+          <w:sz w:val="21"/>
+          <w:szCs w:val="21"/>
+          <w:bdr w:val="single" w:sz="2" w:space="0" w:color="D9D9E3" w:frame="1"/>
+        </w:rPr>
+        <w:t>al1</w:t>
+      </w:r>
+      <w:r>
+        <w:rPr>
+          <w:rFonts w:ascii="Segoe UI" w:hAnsi="Segoe UI" w:cs="Segoe UI"/>
+          <w:color w:val="374151"/>
+          <w:sz w:val="21"/>
+          <w:szCs w:val="21"/>
+        </w:rPr>
+        <w:t xml:space="preserve"> com nome "Rafael" e nota 100.</w:t>
+      </w:r>
+    </w:p>
+    <w:p>
+      <w:pPr>
+        <w:rPr>
+          <w:rFonts w:ascii="Consolas" w:eastAsia="Times New Roman" w:hAnsi="Consolas" w:cs="Times New Roman"/>
+          <w:sz w:val="21"/>
+          <w:szCs w:val="21"/>
+          <w:lang w:eastAsia="pt-BR"/>
+        </w:rPr>
+      </w:pPr>
+      <w:r>
+        <w:rPr>
+          <w:rFonts w:ascii="Segoe UI" w:hAnsi="Segoe UI" w:cs="Segoe UI"/>
+          <w:color w:val="374151"/>
+          <w:sz w:val="21"/>
+          <w:szCs w:val="21"/>
+        </w:rPr>
+        <w:t>O</w:t>
+      </w:r>
+      <w:r>
+        <w:rPr>
+          <w:rFonts w:ascii="Segoe UI" w:hAnsi="Segoe UI" w:cs="Segoe UI"/>
+          <w:color w:val="374151"/>
+          <w:sz w:val="21"/>
+          <w:szCs w:val="21"/>
+        </w:rPr>
+        <w:t xml:space="preserve"> método </w:t>
+      </w:r>
+      <w:r>
+        <w:rPr>
+          <w:rStyle w:val="CdigoHTML"/>
+          <w:rFonts w:ascii="Ubuntu Mono" w:eastAsiaTheme="minorHAnsi" w:hAnsi="Ubuntu Mono"/>
+          <w:b/>
+          <w:bCs/>
+          <w:sz w:val="21"/>
+          <w:szCs w:val="21"/>
+          <w:bdr w:val="single" w:sz="2" w:space="0" w:color="D9D9E3" w:frame="1"/>
+        </w:rPr>
+        <w:t>dados_arrow</w:t>
+      </w:r>
+      <w:r>
+        <w:rPr>
+          <w:rFonts w:ascii="Segoe UI" w:hAnsi="Segoe UI" w:cs="Segoe UI"/>
+          <w:color w:val="374151"/>
+          <w:sz w:val="21"/>
+          <w:szCs w:val="21"/>
+        </w:rPr>
+        <w:t xml:space="preserve"> do objeto </w:t>
+      </w:r>
+      <w:r>
+        <w:rPr>
+          <w:rStyle w:val="CdigoHTML"/>
+          <w:rFonts w:ascii="Ubuntu Mono" w:eastAsiaTheme="minorHAnsi" w:hAnsi="Ubuntu Mono"/>
+          <w:b/>
+          <w:bCs/>
+          <w:sz w:val="21"/>
+          <w:szCs w:val="21"/>
+          <w:bdr w:val="single" w:sz="2" w:space="0" w:color="D9D9E3" w:frame="1"/>
+        </w:rPr>
+        <w:t>al1</w:t>
+      </w:r>
+      <w:r>
+        <w:rPr>
+          <w:rFonts w:ascii="Segoe UI" w:hAnsi="Segoe UI" w:cs="Segoe UI"/>
+          <w:color w:val="374151"/>
+          <w:sz w:val="21"/>
+          <w:szCs w:val="21"/>
+        </w:rPr>
+        <w:t xml:space="preserve"> é chamado. Este método utiliza </w:t>
+      </w:r>
+      <w:r>
+        <w:rPr>
+          <w:rStyle w:val="CdigoHTML"/>
+          <w:rFonts w:ascii="Ubuntu Mono" w:eastAsiaTheme="minorHAnsi" w:hAnsi="Ubuntu Mono"/>
+          <w:b/>
+          <w:bCs/>
+          <w:sz w:val="21"/>
+          <w:szCs w:val="21"/>
+          <w:bdr w:val="single" w:sz="2" w:space="0" w:color="D9D9E3" w:frame="1"/>
+        </w:rPr>
+        <w:t>setTimeout</w:t>
+      </w:r>
+      <w:r>
+        <w:rPr>
+          <w:rFonts w:ascii="Segoe UI" w:hAnsi="Segoe UI" w:cs="Segoe UI"/>
+          <w:color w:val="374151"/>
+          <w:sz w:val="21"/>
+          <w:szCs w:val="21"/>
+        </w:rPr>
+        <w:t xml:space="preserve"> para adicionar um atraso de 2000 milissegundos antes de imprimir o nome e a nota do aluno no console. A função de seta dentro do </w:t>
+      </w:r>
+      <w:r>
+        <w:rPr>
+          <w:rStyle w:val="CdigoHTML"/>
+          <w:rFonts w:ascii="Ubuntu Mono" w:eastAsiaTheme="minorHAnsi" w:hAnsi="Ubuntu Mono"/>
+          <w:b/>
+          <w:bCs/>
+          <w:sz w:val="21"/>
+          <w:szCs w:val="21"/>
+          <w:bdr w:val="single" w:sz="2" w:space="0" w:color="D9D9E3" w:frame="1"/>
+        </w:rPr>
+        <w:t>setTimeout</w:t>
+      </w:r>
+      <w:r>
+        <w:rPr>
+          <w:rFonts w:ascii="Segoe UI" w:hAnsi="Segoe UI" w:cs="Segoe UI"/>
+          <w:color w:val="374151"/>
+          <w:sz w:val="21"/>
+          <w:szCs w:val="21"/>
+        </w:rPr>
+        <w:t xml:space="preserve"> permite que </w:t>
+      </w:r>
+      <w:r>
+        <w:rPr>
+          <w:rStyle w:val="CdigoHTML"/>
+          <w:rFonts w:ascii="Ubuntu Mono" w:eastAsiaTheme="minorHAnsi" w:hAnsi="Ubuntu Mono"/>
+          <w:b/>
+          <w:bCs/>
+          <w:sz w:val="21"/>
+          <w:szCs w:val="21"/>
+          <w:bdr w:val="single" w:sz="2" w:space="0" w:color="D9D9E3" w:frame="1"/>
+        </w:rPr>
+        <w:t>this</w:t>
+      </w:r>
+      <w:r>
+        <w:rPr>
+          <w:rFonts w:ascii="Segoe UI" w:hAnsi="Segoe UI" w:cs="Segoe UI"/>
+          <w:color w:val="374151"/>
+          <w:sz w:val="21"/>
+          <w:szCs w:val="21"/>
+        </w:rPr>
+        <w:t xml:space="preserve"> continue referenciando o objeto aluno (</w:t>
+      </w:r>
+      <w:r>
+        <w:rPr>
+          <w:rStyle w:val="CdigoHTML"/>
+          <w:rFonts w:ascii="Ubuntu Mono" w:eastAsiaTheme="minorHAnsi" w:hAnsi="Ubuntu Mono"/>
+          <w:b/>
+          <w:bCs/>
+          <w:sz w:val="21"/>
+          <w:szCs w:val="21"/>
+          <w:bdr w:val="single" w:sz="2" w:space="0" w:color="D9D9E3" w:frame="1"/>
+        </w:rPr>
+        <w:t>al1</w:t>
+      </w:r>
+      <w:r>
+        <w:rPr>
+          <w:rFonts w:ascii="Segoe UI" w:hAnsi="Segoe UI" w:cs="Segoe UI"/>
+          <w:color w:val="374151"/>
+          <w:sz w:val="21"/>
+          <w:szCs w:val="21"/>
+        </w:rPr>
+        <w:t>), mesmo após o atraso.</w:t>
+      </w:r>
+    </w:p>
+    <w:p>
+      <w:pPr>
+        <w:jc w:val="center"/>
+        <w:rPr>
+          <w:rFonts w:ascii="Consolas" w:eastAsia="Times New Roman" w:hAnsi="Consolas" w:cs="Times New Roman"/>
+          <w:lang w:eastAsia="pt-BR"/>
+        </w:rPr>
+      </w:pPr>
     </w:p>
     <w:sectPr>
       <w:pgSz w:w="11906" w:h="16838"/>

--- a/CFBCursos/Anotações/JavaScript.docx
+++ b/CFBCursos/Anotações/JavaScript.docx
@@ -33670,16 +33670,7 @@
           <w:sz w:val="21"/>
           <w:szCs w:val="21"/>
         </w:rPr>
-        <w:t>A</w:t>
-      </w:r>
-      <w:r>
-        <w:rPr>
-          <w:rFonts w:ascii="Segoe UI" w:hAnsi="Segoe UI" w:cs="Segoe UI"/>
-          <w:color w:val="374151"/>
-          <w:sz w:val="21"/>
-          <w:szCs w:val="21"/>
-        </w:rPr>
-        <w:t xml:space="preserve"> função construtora </w:t>
+        <w:t xml:space="preserve">A função construtora </w:t>
       </w:r>
       <w:r>
         <w:rPr>
@@ -33847,16 +33838,7 @@
           <w:sz w:val="21"/>
           <w:szCs w:val="21"/>
         </w:rPr>
-        <w:t xml:space="preserve">, então mesmo que a função seja chamada em um contexto diferente, ela ainda </w:t>
-      </w:r>
-      <w:r>
-        <w:rPr>
-          <w:rFonts w:ascii="Segoe UI" w:hAnsi="Segoe UI" w:cs="Segoe UI"/>
-          <w:color w:val="374151"/>
-          <w:sz w:val="21"/>
-          <w:szCs w:val="21"/>
-        </w:rPr>
-        <w:t>refer</w:t>
+        <w:t>, então mesmo que a função seja chamada em um contexto diferente, ela ainda refer</w:t>
       </w:r>
       <w:r>
         <w:rPr>
@@ -33874,16 +33856,7 @@
           <w:sz w:val="21"/>
           <w:szCs w:val="21"/>
         </w:rPr>
-        <w:t>ncia</w:t>
-      </w:r>
-      <w:r>
-        <w:rPr>
-          <w:rFonts w:ascii="Segoe UI" w:hAnsi="Segoe UI" w:cs="Segoe UI"/>
-          <w:color w:val="374151"/>
-          <w:sz w:val="21"/>
-          <w:szCs w:val="21"/>
-        </w:rPr>
-        <w:t xml:space="preserve"> </w:t>
+        <w:t xml:space="preserve">ncia </w:t>
       </w:r>
       <w:r>
         <w:rPr>
@@ -33920,16 +33893,7 @@
           <w:sz w:val="21"/>
           <w:szCs w:val="21"/>
         </w:rPr>
-        <w:t>A</w:t>
-      </w:r>
-      <w:r>
-        <w:rPr>
-          <w:rFonts w:ascii="Segoe UI" w:hAnsi="Segoe UI" w:cs="Segoe UI"/>
-          <w:color w:val="374151"/>
-          <w:sz w:val="21"/>
-          <w:szCs w:val="21"/>
-        </w:rPr>
-        <w:t xml:space="preserve"> função construtora é utilizada para criar um objeto aluno chamado </w:t>
+        <w:t xml:space="preserve">A função construtora é utilizada para criar um objeto aluno chamado </w:t>
       </w:r>
       <w:r>
         <w:rPr>
@@ -33956,29 +33920,20 @@
     <w:p>
       <w:pPr>
         <w:rPr>
-          <w:rFonts w:ascii="Consolas" w:eastAsia="Times New Roman" w:hAnsi="Consolas" w:cs="Times New Roman"/>
-          <w:sz w:val="21"/>
-          <w:szCs w:val="21"/>
-          <w:lang w:eastAsia="pt-BR"/>
-        </w:rPr>
-      </w:pPr>
-      <w:r>
-        <w:rPr>
-          <w:rFonts w:ascii="Segoe UI" w:hAnsi="Segoe UI" w:cs="Segoe UI"/>
-          <w:color w:val="374151"/>
-          <w:sz w:val="21"/>
-          <w:szCs w:val="21"/>
-        </w:rPr>
-        <w:t>O</w:t>
-      </w:r>
-      <w:r>
-        <w:rPr>
-          <w:rFonts w:ascii="Segoe UI" w:hAnsi="Segoe UI" w:cs="Segoe UI"/>
-          <w:color w:val="374151"/>
-          <w:sz w:val="21"/>
-          <w:szCs w:val="21"/>
-        </w:rPr>
-        <w:t xml:space="preserve"> método </w:t>
+          <w:rFonts w:ascii="Segoe UI" w:hAnsi="Segoe UI" w:cs="Segoe UI"/>
+          <w:color w:val="374151"/>
+          <w:sz w:val="21"/>
+          <w:szCs w:val="21"/>
+        </w:rPr>
+      </w:pPr>
+      <w:r>
+        <w:rPr>
+          <w:rFonts w:ascii="Segoe UI" w:hAnsi="Segoe UI" w:cs="Segoe UI"/>
+          <w:color w:val="374151"/>
+          <w:sz w:val="21"/>
+          <w:szCs w:val="21"/>
+        </w:rPr>
+        <w:t xml:space="preserve">O método </w:t>
       </w:r>
       <w:r>
         <w:rPr>
@@ -34111,8 +34066,4522 @@
       <w:pPr>
         <w:jc w:val="center"/>
         <w:rPr>
-          <w:rFonts w:ascii="Consolas" w:eastAsia="Times New Roman" w:hAnsi="Consolas" w:cs="Times New Roman"/>
-          <w:lang w:eastAsia="pt-BR"/>
+          <w:rStyle w:val="CdigoHTML"/>
+          <w:rFonts w:ascii="Ubuntu Mono" w:eastAsiaTheme="minorHAnsi" w:hAnsi="Ubuntu Mono"/>
+          <w:b/>
+          <w:bCs/>
+          <w:sz w:val="21"/>
+          <w:szCs w:val="21"/>
+          <w:bdr w:val="single" w:sz="2" w:space="0" w:color="D9D9E3" w:frame="1"/>
+        </w:rPr>
+      </w:pPr>
+    </w:p>
+    <w:p>
+      <w:pPr>
+        <w:jc w:val="center"/>
+        <w:rPr>
+          <w:rFonts w:ascii="Consolas" w:eastAsia="Times New Roman" w:hAnsi="Consolas" w:cs="Times New Roman"/>
+          <w:lang w:eastAsia="pt-BR"/>
+        </w:rPr>
+      </w:pPr>
+    </w:p>
+    <w:p>
+      <w:pPr>
+        <w:jc w:val="center"/>
+        <w:rPr>
+          <w:rFonts w:ascii="Consolas" w:eastAsia="Times New Roman" w:hAnsi="Consolas" w:cs="Times New Roman"/>
+          <w:lang w:eastAsia="pt-BR"/>
+        </w:rPr>
+      </w:pPr>
+    </w:p>
+    <w:p>
+      <w:pPr>
+        <w:jc w:val="center"/>
+        <w:rPr>
+          <w:rFonts w:ascii="Consolas" w:eastAsia="Times New Roman" w:hAnsi="Consolas" w:cs="Times New Roman"/>
+          <w:lang w:eastAsia="pt-BR"/>
+        </w:rPr>
+      </w:pPr>
+    </w:p>
+    <w:p>
+      <w:pPr>
+        <w:jc w:val="center"/>
+        <w:rPr>
+          <w:rFonts w:ascii="Consolas" w:eastAsia="Times New Roman" w:hAnsi="Consolas" w:cs="Times New Roman"/>
+          <w:lang w:eastAsia="pt-BR"/>
+        </w:rPr>
+      </w:pPr>
+    </w:p>
+    <w:p>
+      <w:pPr>
+        <w:jc w:val="center"/>
+        <w:rPr>
+          <w:rFonts w:ascii="Consolas" w:eastAsia="Times New Roman" w:hAnsi="Consolas" w:cs="Times New Roman"/>
+          <w:lang w:eastAsia="pt-BR"/>
+        </w:rPr>
+      </w:pPr>
+    </w:p>
+    <w:p>
+      <w:pPr>
+        <w:jc w:val="center"/>
+        <w:rPr>
+          <w:rFonts w:ascii="Consolas" w:eastAsia="Times New Roman" w:hAnsi="Consolas" w:cs="Times New Roman"/>
+          <w:lang w:eastAsia="pt-BR"/>
+        </w:rPr>
+      </w:pPr>
+    </w:p>
+    <w:p>
+      <w:pPr>
+        <w:jc w:val="center"/>
+        <w:rPr>
+          <w:rFonts w:ascii="Consolas" w:eastAsia="Times New Roman" w:hAnsi="Consolas" w:cs="Times New Roman"/>
+          <w:lang w:eastAsia="pt-BR"/>
+        </w:rPr>
+      </w:pPr>
+    </w:p>
+    <w:p>
+      <w:pPr>
+        <w:jc w:val="center"/>
+        <w:rPr>
+          <w:rFonts w:ascii="Consolas" w:eastAsia="Times New Roman" w:hAnsi="Consolas" w:cs="Times New Roman"/>
+          <w:lang w:eastAsia="pt-BR"/>
+        </w:rPr>
+      </w:pPr>
+    </w:p>
+    <w:p>
+      <w:pPr>
+        <w:jc w:val="center"/>
+        <w:rPr>
+          <w:rFonts w:ascii="Consolas" w:eastAsia="Times New Roman" w:hAnsi="Consolas" w:cs="Times New Roman"/>
+          <w:lang w:eastAsia="pt-BR"/>
+        </w:rPr>
+      </w:pPr>
+    </w:p>
+    <w:p>
+      <w:pPr>
+        <w:jc w:val="center"/>
+        <w:rPr>
+          <w:rFonts w:ascii="Consolas" w:eastAsia="Times New Roman" w:hAnsi="Consolas" w:cs="Times New Roman"/>
+          <w:lang w:eastAsia="pt-BR"/>
+        </w:rPr>
+      </w:pPr>
+    </w:p>
+    <w:p>
+      <w:pPr>
+        <w:jc w:val="center"/>
+        <w:rPr>
+          <w:rFonts w:ascii="Consolas" w:eastAsia="Times New Roman" w:hAnsi="Consolas" w:cs="Times New Roman"/>
+          <w:lang w:eastAsia="pt-BR"/>
+        </w:rPr>
+      </w:pPr>
+    </w:p>
+    <w:p>
+      <w:pPr>
+        <w:jc w:val="center"/>
+        <w:rPr>
+          <w:rFonts w:ascii="Times New Roman" w:eastAsia="Times New Roman" w:hAnsi="Times New Roman" w:cs="Times New Roman"/>
+          <w:b/>
+          <w:bCs/>
+          <w:u w:val="single"/>
+          <w:lang w:eastAsia="pt-BR"/>
+        </w:rPr>
+      </w:pPr>
+      <w:r>
+        <w:rPr>
+          <w:rFonts w:ascii="Times New Roman" w:eastAsia="Times New Roman" w:hAnsi="Times New Roman" w:cs="Times New Roman"/>
+          <w:b/>
+          <w:bCs/>
+          <w:u w:val="single"/>
+          <w:lang w:eastAsia="pt-BR"/>
+        </w:rPr>
+        <w:lastRenderedPageBreak/>
+        <w:t xml:space="preserve">DOM </w:t>
+      </w:r>
+      <w:r>
+        <w:rPr>
+          <w:rFonts w:ascii="Times New Roman" w:eastAsia="Times New Roman" w:hAnsi="Times New Roman" w:cs="Times New Roman"/>
+          <w:b/>
+          <w:bCs/>
+          <w:u w:val="single"/>
+          <w:lang w:eastAsia="pt-BR"/>
+        </w:rPr>
+        <w:t>(</w:t>
+      </w:r>
+      <w:r>
+        <w:rPr>
+          <w:rFonts w:ascii="Times New Roman" w:eastAsia="Times New Roman" w:hAnsi="Times New Roman" w:cs="Times New Roman"/>
+          <w:b/>
+          <w:bCs/>
+          <w:u w:val="single"/>
+          <w:lang w:eastAsia="pt-BR"/>
+        </w:rPr>
+        <w:t>getElementsById</w:t>
+      </w:r>
+      <w:r>
+        <w:rPr>
+          <w:rFonts w:ascii="Times New Roman" w:eastAsia="Times New Roman" w:hAnsi="Times New Roman" w:cs="Times New Roman"/>
+          <w:b/>
+          <w:bCs/>
+          <w:u w:val="single"/>
+          <w:lang w:eastAsia="pt-BR"/>
+        </w:rPr>
+        <w:t>)</w:t>
+      </w:r>
+    </w:p>
+    <w:p>
+      <w:pPr>
+        <w:jc w:val="center"/>
+        <w:rPr>
+          <w:rFonts w:ascii="Times New Roman" w:eastAsia="Times New Roman" w:hAnsi="Times New Roman" w:cs="Times New Roman"/>
+          <w:b/>
+          <w:bCs/>
+          <w:u w:val="single"/>
+          <w:lang w:eastAsia="pt-BR"/>
+        </w:rPr>
+      </w:pPr>
+    </w:p>
+    <w:p>
+      <w:pPr>
+        <w:shd w:val="clear" w:color="auto" w:fill="1F1F1F"/>
+        <w:spacing w:after="0" w:line="285" w:lineRule="atLeast"/>
+        <w:rPr>
+          <w:rFonts w:ascii="Consolas" w:eastAsia="Times New Roman" w:hAnsi="Consolas" w:cs="Times New Roman"/>
+          <w:color w:val="CCCCCC"/>
+          <w:kern w:val="0"/>
+          <w:sz w:val="21"/>
+          <w:szCs w:val="21"/>
+          <w:lang w:eastAsia="pt-BR"/>
+          <w14:ligatures w14:val="none"/>
+        </w:rPr>
+      </w:pPr>
+      <w:r>
+        <w:rPr>
+          <w:rFonts w:ascii="Consolas" w:eastAsia="Times New Roman" w:hAnsi="Consolas" w:cs="Times New Roman"/>
+          <w:color w:val="569CD6"/>
+          <w:kern w:val="0"/>
+          <w:sz w:val="21"/>
+          <w:szCs w:val="21"/>
+          <w:lang w:eastAsia="pt-BR"/>
+          <w14:ligatures w14:val="none"/>
+        </w:rPr>
+        <w:t>const</w:t>
+      </w:r>
+      <w:r>
+        <w:rPr>
+          <w:rFonts w:ascii="Consolas" w:eastAsia="Times New Roman" w:hAnsi="Consolas" w:cs="Times New Roman"/>
+          <w:color w:val="CCCCCC"/>
+          <w:kern w:val="0"/>
+          <w:sz w:val="21"/>
+          <w:szCs w:val="21"/>
+          <w:lang w:eastAsia="pt-BR"/>
+          <w14:ligatures w14:val="none"/>
+        </w:rPr>
+        <w:t xml:space="preserve"> </w:t>
+      </w:r>
+      <w:r>
+        <w:rPr>
+          <w:rFonts w:ascii="Consolas" w:eastAsia="Times New Roman" w:hAnsi="Consolas" w:cs="Times New Roman"/>
+          <w:color w:val="4FC1FF"/>
+          <w:kern w:val="0"/>
+          <w:sz w:val="21"/>
+          <w:szCs w:val="21"/>
+          <w:lang w:eastAsia="pt-BR"/>
+          <w14:ligatures w14:val="none"/>
+        </w:rPr>
+        <w:t>dc1</w:t>
+      </w:r>
+      <w:r>
+        <w:rPr>
+          <w:rFonts w:ascii="Consolas" w:eastAsia="Times New Roman" w:hAnsi="Consolas" w:cs="Times New Roman"/>
+          <w:color w:val="CCCCCC"/>
+          <w:kern w:val="0"/>
+          <w:sz w:val="21"/>
+          <w:szCs w:val="21"/>
+          <w:lang w:eastAsia="pt-BR"/>
+          <w14:ligatures w14:val="none"/>
+        </w:rPr>
+        <w:t xml:space="preserve"> </w:t>
+      </w:r>
+      <w:r>
+        <w:rPr>
+          <w:rFonts w:ascii="Consolas" w:eastAsia="Times New Roman" w:hAnsi="Consolas" w:cs="Times New Roman"/>
+          <w:color w:val="D4D4D4"/>
+          <w:kern w:val="0"/>
+          <w:sz w:val="21"/>
+          <w:szCs w:val="21"/>
+          <w:lang w:eastAsia="pt-BR"/>
+          <w14:ligatures w14:val="none"/>
+        </w:rPr>
+        <w:t>=</w:t>
+      </w:r>
+      <w:r>
+        <w:rPr>
+          <w:rFonts w:ascii="Consolas" w:eastAsia="Times New Roman" w:hAnsi="Consolas" w:cs="Times New Roman"/>
+          <w:color w:val="CCCCCC"/>
+          <w:kern w:val="0"/>
+          <w:sz w:val="21"/>
+          <w:szCs w:val="21"/>
+          <w:lang w:eastAsia="pt-BR"/>
+          <w14:ligatures w14:val="none"/>
+        </w:rPr>
+        <w:t xml:space="preserve"> </w:t>
+      </w:r>
+      <w:r>
+        <w:rPr>
+          <w:rFonts w:ascii="Consolas" w:eastAsia="Times New Roman" w:hAnsi="Consolas" w:cs="Times New Roman"/>
+          <w:color w:val="9CDCFE"/>
+          <w:kern w:val="0"/>
+          <w:sz w:val="21"/>
+          <w:szCs w:val="21"/>
+          <w:lang w:eastAsia="pt-BR"/>
+          <w14:ligatures w14:val="none"/>
+        </w:rPr>
+        <w:t>document</w:t>
+      </w:r>
+      <w:r>
+        <w:rPr>
+          <w:rFonts w:ascii="Consolas" w:eastAsia="Times New Roman" w:hAnsi="Consolas" w:cs="Times New Roman"/>
+          <w:color w:val="CCCCCC"/>
+          <w:kern w:val="0"/>
+          <w:sz w:val="21"/>
+          <w:szCs w:val="21"/>
+          <w:lang w:eastAsia="pt-BR"/>
+          <w14:ligatures w14:val="none"/>
+        </w:rPr>
+        <w:t>.</w:t>
+      </w:r>
+      <w:r>
+        <w:rPr>
+          <w:rFonts w:ascii="Consolas" w:eastAsia="Times New Roman" w:hAnsi="Consolas" w:cs="Times New Roman"/>
+          <w:color w:val="DCDCAA"/>
+          <w:kern w:val="0"/>
+          <w:sz w:val="21"/>
+          <w:szCs w:val="21"/>
+          <w:lang w:eastAsia="pt-BR"/>
+          <w14:ligatures w14:val="none"/>
+        </w:rPr>
+        <w:t>getElementById</w:t>
+      </w:r>
+      <w:r>
+        <w:rPr>
+          <w:rFonts w:ascii="Consolas" w:eastAsia="Times New Roman" w:hAnsi="Consolas" w:cs="Times New Roman"/>
+          <w:color w:val="CCCCCC"/>
+          <w:kern w:val="0"/>
+          <w:sz w:val="21"/>
+          <w:szCs w:val="21"/>
+          <w:lang w:eastAsia="pt-BR"/>
+          <w14:ligatures w14:val="none"/>
+        </w:rPr>
+        <w:t>(</w:t>
+      </w:r>
+      <w:r>
+        <w:rPr>
+          <w:rFonts w:ascii="Consolas" w:eastAsia="Times New Roman" w:hAnsi="Consolas" w:cs="Times New Roman"/>
+          <w:color w:val="CE9178"/>
+          <w:kern w:val="0"/>
+          <w:sz w:val="21"/>
+          <w:szCs w:val="21"/>
+          <w:lang w:eastAsia="pt-BR"/>
+          <w14:ligatures w14:val="none"/>
+        </w:rPr>
+        <w:t>"c1"</w:t>
+      </w:r>
+      <w:r>
+        <w:rPr>
+          <w:rFonts w:ascii="Consolas" w:eastAsia="Times New Roman" w:hAnsi="Consolas" w:cs="Times New Roman"/>
+          <w:color w:val="CCCCCC"/>
+          <w:kern w:val="0"/>
+          <w:sz w:val="21"/>
+          <w:szCs w:val="21"/>
+          <w:lang w:eastAsia="pt-BR"/>
+          <w14:ligatures w14:val="none"/>
+        </w:rPr>
+        <w:t>)</w:t>
+      </w:r>
+    </w:p>
+    <w:p>
+      <w:pPr>
+        <w:shd w:val="clear" w:color="auto" w:fill="1F1F1F"/>
+        <w:spacing w:after="0" w:line="285" w:lineRule="atLeast"/>
+        <w:rPr>
+          <w:rFonts w:ascii="Consolas" w:eastAsia="Times New Roman" w:hAnsi="Consolas" w:cs="Times New Roman"/>
+          <w:color w:val="CCCCCC"/>
+          <w:kern w:val="0"/>
+          <w:sz w:val="21"/>
+          <w:szCs w:val="21"/>
+          <w:lang w:eastAsia="pt-BR"/>
+          <w14:ligatures w14:val="none"/>
+        </w:rPr>
+      </w:pPr>
+      <w:r>
+        <w:rPr>
+          <w:rFonts w:ascii="Consolas" w:eastAsia="Times New Roman" w:hAnsi="Consolas" w:cs="Times New Roman"/>
+          <w:color w:val="569CD6"/>
+          <w:kern w:val="0"/>
+          <w:sz w:val="21"/>
+          <w:szCs w:val="21"/>
+          <w:lang w:eastAsia="pt-BR"/>
+          <w14:ligatures w14:val="none"/>
+        </w:rPr>
+        <w:t>const</w:t>
+      </w:r>
+      <w:r>
+        <w:rPr>
+          <w:rFonts w:ascii="Consolas" w:eastAsia="Times New Roman" w:hAnsi="Consolas" w:cs="Times New Roman"/>
+          <w:color w:val="CCCCCC"/>
+          <w:kern w:val="0"/>
+          <w:sz w:val="21"/>
+          <w:szCs w:val="21"/>
+          <w:lang w:eastAsia="pt-BR"/>
+          <w14:ligatures w14:val="none"/>
+        </w:rPr>
+        <w:t xml:space="preserve"> </w:t>
+      </w:r>
+      <w:r>
+        <w:rPr>
+          <w:rFonts w:ascii="Consolas" w:eastAsia="Times New Roman" w:hAnsi="Consolas" w:cs="Times New Roman"/>
+          <w:color w:val="4FC1FF"/>
+          <w:kern w:val="0"/>
+          <w:sz w:val="21"/>
+          <w:szCs w:val="21"/>
+          <w:lang w:eastAsia="pt-BR"/>
+          <w14:ligatures w14:val="none"/>
+        </w:rPr>
+        <w:t>dc2</w:t>
+      </w:r>
+      <w:r>
+        <w:rPr>
+          <w:rFonts w:ascii="Consolas" w:eastAsia="Times New Roman" w:hAnsi="Consolas" w:cs="Times New Roman"/>
+          <w:color w:val="CCCCCC"/>
+          <w:kern w:val="0"/>
+          <w:sz w:val="21"/>
+          <w:szCs w:val="21"/>
+          <w:lang w:eastAsia="pt-BR"/>
+          <w14:ligatures w14:val="none"/>
+        </w:rPr>
+        <w:t xml:space="preserve"> </w:t>
+      </w:r>
+      <w:r>
+        <w:rPr>
+          <w:rFonts w:ascii="Consolas" w:eastAsia="Times New Roman" w:hAnsi="Consolas" w:cs="Times New Roman"/>
+          <w:color w:val="D4D4D4"/>
+          <w:kern w:val="0"/>
+          <w:sz w:val="21"/>
+          <w:szCs w:val="21"/>
+          <w:lang w:eastAsia="pt-BR"/>
+          <w14:ligatures w14:val="none"/>
+        </w:rPr>
+        <w:t>=</w:t>
+      </w:r>
+      <w:r>
+        <w:rPr>
+          <w:rFonts w:ascii="Consolas" w:eastAsia="Times New Roman" w:hAnsi="Consolas" w:cs="Times New Roman"/>
+          <w:color w:val="CCCCCC"/>
+          <w:kern w:val="0"/>
+          <w:sz w:val="21"/>
+          <w:szCs w:val="21"/>
+          <w:lang w:eastAsia="pt-BR"/>
+          <w14:ligatures w14:val="none"/>
+        </w:rPr>
+        <w:t xml:space="preserve"> </w:t>
+      </w:r>
+      <w:r>
+        <w:rPr>
+          <w:rFonts w:ascii="Consolas" w:eastAsia="Times New Roman" w:hAnsi="Consolas" w:cs="Times New Roman"/>
+          <w:color w:val="9CDCFE"/>
+          <w:kern w:val="0"/>
+          <w:sz w:val="21"/>
+          <w:szCs w:val="21"/>
+          <w:lang w:eastAsia="pt-BR"/>
+          <w14:ligatures w14:val="none"/>
+        </w:rPr>
+        <w:t>document</w:t>
+      </w:r>
+      <w:r>
+        <w:rPr>
+          <w:rFonts w:ascii="Consolas" w:eastAsia="Times New Roman" w:hAnsi="Consolas" w:cs="Times New Roman"/>
+          <w:color w:val="CCCCCC"/>
+          <w:kern w:val="0"/>
+          <w:sz w:val="21"/>
+          <w:szCs w:val="21"/>
+          <w:lang w:eastAsia="pt-BR"/>
+          <w14:ligatures w14:val="none"/>
+        </w:rPr>
+        <w:t>.</w:t>
+      </w:r>
+      <w:r>
+        <w:rPr>
+          <w:rFonts w:ascii="Consolas" w:eastAsia="Times New Roman" w:hAnsi="Consolas" w:cs="Times New Roman"/>
+          <w:color w:val="DCDCAA"/>
+          <w:kern w:val="0"/>
+          <w:sz w:val="21"/>
+          <w:szCs w:val="21"/>
+          <w:lang w:eastAsia="pt-BR"/>
+          <w14:ligatures w14:val="none"/>
+        </w:rPr>
+        <w:t>getElementById</w:t>
+      </w:r>
+      <w:r>
+        <w:rPr>
+          <w:rFonts w:ascii="Consolas" w:eastAsia="Times New Roman" w:hAnsi="Consolas" w:cs="Times New Roman"/>
+          <w:color w:val="CCCCCC"/>
+          <w:kern w:val="0"/>
+          <w:sz w:val="21"/>
+          <w:szCs w:val="21"/>
+          <w:lang w:eastAsia="pt-BR"/>
+          <w14:ligatures w14:val="none"/>
+        </w:rPr>
+        <w:t>(</w:t>
+      </w:r>
+      <w:r>
+        <w:rPr>
+          <w:rFonts w:ascii="Consolas" w:eastAsia="Times New Roman" w:hAnsi="Consolas" w:cs="Times New Roman"/>
+          <w:color w:val="CE9178"/>
+          <w:kern w:val="0"/>
+          <w:sz w:val="21"/>
+          <w:szCs w:val="21"/>
+          <w:lang w:eastAsia="pt-BR"/>
+          <w14:ligatures w14:val="none"/>
+        </w:rPr>
+        <w:t>"c2"</w:t>
+      </w:r>
+      <w:r>
+        <w:rPr>
+          <w:rFonts w:ascii="Consolas" w:eastAsia="Times New Roman" w:hAnsi="Consolas" w:cs="Times New Roman"/>
+          <w:color w:val="CCCCCC"/>
+          <w:kern w:val="0"/>
+          <w:sz w:val="21"/>
+          <w:szCs w:val="21"/>
+          <w:lang w:eastAsia="pt-BR"/>
+          <w14:ligatures w14:val="none"/>
+        </w:rPr>
+        <w:t>)</w:t>
+      </w:r>
+    </w:p>
+    <w:p>
+      <w:pPr>
+        <w:shd w:val="clear" w:color="auto" w:fill="1F1F1F"/>
+        <w:spacing w:after="0" w:line="285" w:lineRule="atLeast"/>
+        <w:rPr>
+          <w:rFonts w:ascii="Consolas" w:eastAsia="Times New Roman" w:hAnsi="Consolas" w:cs="Times New Roman"/>
+          <w:color w:val="CCCCCC"/>
+          <w:kern w:val="0"/>
+          <w:sz w:val="21"/>
+          <w:szCs w:val="21"/>
+          <w:lang w:eastAsia="pt-BR"/>
+          <w14:ligatures w14:val="none"/>
+        </w:rPr>
+      </w:pPr>
+      <w:r>
+        <w:rPr>
+          <w:rFonts w:ascii="Consolas" w:eastAsia="Times New Roman" w:hAnsi="Consolas" w:cs="Times New Roman"/>
+          <w:color w:val="569CD6"/>
+          <w:kern w:val="0"/>
+          <w:sz w:val="21"/>
+          <w:szCs w:val="21"/>
+          <w:lang w:eastAsia="pt-BR"/>
+          <w14:ligatures w14:val="none"/>
+        </w:rPr>
+        <w:t>const</w:t>
+      </w:r>
+      <w:r>
+        <w:rPr>
+          <w:rFonts w:ascii="Consolas" w:eastAsia="Times New Roman" w:hAnsi="Consolas" w:cs="Times New Roman"/>
+          <w:color w:val="CCCCCC"/>
+          <w:kern w:val="0"/>
+          <w:sz w:val="21"/>
+          <w:szCs w:val="21"/>
+          <w:lang w:eastAsia="pt-BR"/>
+          <w14:ligatures w14:val="none"/>
+        </w:rPr>
+        <w:t xml:space="preserve"> </w:t>
+      </w:r>
+      <w:r>
+        <w:rPr>
+          <w:rFonts w:ascii="Consolas" w:eastAsia="Times New Roman" w:hAnsi="Consolas" w:cs="Times New Roman"/>
+          <w:color w:val="4FC1FF"/>
+          <w:kern w:val="0"/>
+          <w:sz w:val="21"/>
+          <w:szCs w:val="21"/>
+          <w:lang w:eastAsia="pt-BR"/>
+          <w14:ligatures w14:val="none"/>
+        </w:rPr>
+        <w:t>dc3</w:t>
+      </w:r>
+      <w:r>
+        <w:rPr>
+          <w:rFonts w:ascii="Consolas" w:eastAsia="Times New Roman" w:hAnsi="Consolas" w:cs="Times New Roman"/>
+          <w:color w:val="CCCCCC"/>
+          <w:kern w:val="0"/>
+          <w:sz w:val="21"/>
+          <w:szCs w:val="21"/>
+          <w:lang w:eastAsia="pt-BR"/>
+          <w14:ligatures w14:val="none"/>
+        </w:rPr>
+        <w:t xml:space="preserve"> </w:t>
+      </w:r>
+      <w:r>
+        <w:rPr>
+          <w:rFonts w:ascii="Consolas" w:eastAsia="Times New Roman" w:hAnsi="Consolas" w:cs="Times New Roman"/>
+          <w:color w:val="D4D4D4"/>
+          <w:kern w:val="0"/>
+          <w:sz w:val="21"/>
+          <w:szCs w:val="21"/>
+          <w:lang w:eastAsia="pt-BR"/>
+          <w14:ligatures w14:val="none"/>
+        </w:rPr>
+        <w:t>=</w:t>
+      </w:r>
+      <w:r>
+        <w:rPr>
+          <w:rFonts w:ascii="Consolas" w:eastAsia="Times New Roman" w:hAnsi="Consolas" w:cs="Times New Roman"/>
+          <w:color w:val="CCCCCC"/>
+          <w:kern w:val="0"/>
+          <w:sz w:val="21"/>
+          <w:szCs w:val="21"/>
+          <w:lang w:eastAsia="pt-BR"/>
+          <w14:ligatures w14:val="none"/>
+        </w:rPr>
+        <w:t xml:space="preserve"> </w:t>
+      </w:r>
+      <w:r>
+        <w:rPr>
+          <w:rFonts w:ascii="Consolas" w:eastAsia="Times New Roman" w:hAnsi="Consolas" w:cs="Times New Roman"/>
+          <w:color w:val="9CDCFE"/>
+          <w:kern w:val="0"/>
+          <w:sz w:val="21"/>
+          <w:szCs w:val="21"/>
+          <w:lang w:eastAsia="pt-BR"/>
+          <w14:ligatures w14:val="none"/>
+        </w:rPr>
+        <w:t>document</w:t>
+      </w:r>
+      <w:r>
+        <w:rPr>
+          <w:rFonts w:ascii="Consolas" w:eastAsia="Times New Roman" w:hAnsi="Consolas" w:cs="Times New Roman"/>
+          <w:color w:val="CCCCCC"/>
+          <w:kern w:val="0"/>
+          <w:sz w:val="21"/>
+          <w:szCs w:val="21"/>
+          <w:lang w:eastAsia="pt-BR"/>
+          <w14:ligatures w14:val="none"/>
+        </w:rPr>
+        <w:t>.</w:t>
+      </w:r>
+      <w:r>
+        <w:rPr>
+          <w:rFonts w:ascii="Consolas" w:eastAsia="Times New Roman" w:hAnsi="Consolas" w:cs="Times New Roman"/>
+          <w:color w:val="DCDCAA"/>
+          <w:kern w:val="0"/>
+          <w:sz w:val="21"/>
+          <w:szCs w:val="21"/>
+          <w:lang w:eastAsia="pt-BR"/>
+          <w14:ligatures w14:val="none"/>
+        </w:rPr>
+        <w:t>getElementById</w:t>
+      </w:r>
+      <w:r>
+        <w:rPr>
+          <w:rFonts w:ascii="Consolas" w:eastAsia="Times New Roman" w:hAnsi="Consolas" w:cs="Times New Roman"/>
+          <w:color w:val="CCCCCC"/>
+          <w:kern w:val="0"/>
+          <w:sz w:val="21"/>
+          <w:szCs w:val="21"/>
+          <w:lang w:eastAsia="pt-BR"/>
+          <w14:ligatures w14:val="none"/>
+        </w:rPr>
+        <w:t>(</w:t>
+      </w:r>
+      <w:r>
+        <w:rPr>
+          <w:rFonts w:ascii="Consolas" w:eastAsia="Times New Roman" w:hAnsi="Consolas" w:cs="Times New Roman"/>
+          <w:color w:val="CE9178"/>
+          <w:kern w:val="0"/>
+          <w:sz w:val="21"/>
+          <w:szCs w:val="21"/>
+          <w:lang w:eastAsia="pt-BR"/>
+          <w14:ligatures w14:val="none"/>
+        </w:rPr>
+        <w:t>"c3"</w:t>
+      </w:r>
+      <w:r>
+        <w:rPr>
+          <w:rFonts w:ascii="Consolas" w:eastAsia="Times New Roman" w:hAnsi="Consolas" w:cs="Times New Roman"/>
+          <w:color w:val="CCCCCC"/>
+          <w:kern w:val="0"/>
+          <w:sz w:val="21"/>
+          <w:szCs w:val="21"/>
+          <w:lang w:eastAsia="pt-BR"/>
+          <w14:ligatures w14:val="none"/>
+        </w:rPr>
+        <w:t>)</w:t>
+      </w:r>
+    </w:p>
+    <w:p>
+      <w:pPr>
+        <w:shd w:val="clear" w:color="auto" w:fill="1F1F1F"/>
+        <w:spacing w:after="0" w:line="285" w:lineRule="atLeast"/>
+        <w:rPr>
+          <w:rFonts w:ascii="Consolas" w:eastAsia="Times New Roman" w:hAnsi="Consolas" w:cs="Times New Roman"/>
+          <w:color w:val="CCCCCC"/>
+          <w:kern w:val="0"/>
+          <w:sz w:val="21"/>
+          <w:szCs w:val="21"/>
+          <w:lang w:eastAsia="pt-BR"/>
+          <w14:ligatures w14:val="none"/>
+        </w:rPr>
+      </w:pPr>
+      <w:r>
+        <w:rPr>
+          <w:rFonts w:ascii="Consolas" w:eastAsia="Times New Roman" w:hAnsi="Consolas" w:cs="Times New Roman"/>
+          <w:color w:val="569CD6"/>
+          <w:kern w:val="0"/>
+          <w:sz w:val="21"/>
+          <w:szCs w:val="21"/>
+          <w:lang w:eastAsia="pt-BR"/>
+          <w14:ligatures w14:val="none"/>
+        </w:rPr>
+        <w:t>const</w:t>
+      </w:r>
+      <w:r>
+        <w:rPr>
+          <w:rFonts w:ascii="Consolas" w:eastAsia="Times New Roman" w:hAnsi="Consolas" w:cs="Times New Roman"/>
+          <w:color w:val="CCCCCC"/>
+          <w:kern w:val="0"/>
+          <w:sz w:val="21"/>
+          <w:szCs w:val="21"/>
+          <w:lang w:eastAsia="pt-BR"/>
+          <w14:ligatures w14:val="none"/>
+        </w:rPr>
+        <w:t xml:space="preserve"> </w:t>
+      </w:r>
+      <w:r>
+        <w:rPr>
+          <w:rFonts w:ascii="Consolas" w:eastAsia="Times New Roman" w:hAnsi="Consolas" w:cs="Times New Roman"/>
+          <w:color w:val="4FC1FF"/>
+          <w:kern w:val="0"/>
+          <w:sz w:val="21"/>
+          <w:szCs w:val="21"/>
+          <w:lang w:eastAsia="pt-BR"/>
+          <w14:ligatures w14:val="none"/>
+        </w:rPr>
+        <w:t>dc4</w:t>
+      </w:r>
+      <w:r>
+        <w:rPr>
+          <w:rFonts w:ascii="Consolas" w:eastAsia="Times New Roman" w:hAnsi="Consolas" w:cs="Times New Roman"/>
+          <w:color w:val="CCCCCC"/>
+          <w:kern w:val="0"/>
+          <w:sz w:val="21"/>
+          <w:szCs w:val="21"/>
+          <w:lang w:eastAsia="pt-BR"/>
+          <w14:ligatures w14:val="none"/>
+        </w:rPr>
+        <w:t xml:space="preserve"> </w:t>
+      </w:r>
+      <w:r>
+        <w:rPr>
+          <w:rFonts w:ascii="Consolas" w:eastAsia="Times New Roman" w:hAnsi="Consolas" w:cs="Times New Roman"/>
+          <w:color w:val="D4D4D4"/>
+          <w:kern w:val="0"/>
+          <w:sz w:val="21"/>
+          <w:szCs w:val="21"/>
+          <w:lang w:eastAsia="pt-BR"/>
+          <w14:ligatures w14:val="none"/>
+        </w:rPr>
+        <w:t>=</w:t>
+      </w:r>
+      <w:r>
+        <w:rPr>
+          <w:rFonts w:ascii="Consolas" w:eastAsia="Times New Roman" w:hAnsi="Consolas" w:cs="Times New Roman"/>
+          <w:color w:val="CCCCCC"/>
+          <w:kern w:val="0"/>
+          <w:sz w:val="21"/>
+          <w:szCs w:val="21"/>
+          <w:lang w:eastAsia="pt-BR"/>
+          <w14:ligatures w14:val="none"/>
+        </w:rPr>
+        <w:t xml:space="preserve"> </w:t>
+      </w:r>
+      <w:r>
+        <w:rPr>
+          <w:rFonts w:ascii="Consolas" w:eastAsia="Times New Roman" w:hAnsi="Consolas" w:cs="Times New Roman"/>
+          <w:color w:val="9CDCFE"/>
+          <w:kern w:val="0"/>
+          <w:sz w:val="21"/>
+          <w:szCs w:val="21"/>
+          <w:lang w:eastAsia="pt-BR"/>
+          <w14:ligatures w14:val="none"/>
+        </w:rPr>
+        <w:t>document</w:t>
+      </w:r>
+      <w:r>
+        <w:rPr>
+          <w:rFonts w:ascii="Consolas" w:eastAsia="Times New Roman" w:hAnsi="Consolas" w:cs="Times New Roman"/>
+          <w:color w:val="CCCCCC"/>
+          <w:kern w:val="0"/>
+          <w:sz w:val="21"/>
+          <w:szCs w:val="21"/>
+          <w:lang w:eastAsia="pt-BR"/>
+          <w14:ligatures w14:val="none"/>
+        </w:rPr>
+        <w:t>.</w:t>
+      </w:r>
+      <w:r>
+        <w:rPr>
+          <w:rFonts w:ascii="Consolas" w:eastAsia="Times New Roman" w:hAnsi="Consolas" w:cs="Times New Roman"/>
+          <w:color w:val="DCDCAA"/>
+          <w:kern w:val="0"/>
+          <w:sz w:val="21"/>
+          <w:szCs w:val="21"/>
+          <w:lang w:eastAsia="pt-BR"/>
+          <w14:ligatures w14:val="none"/>
+        </w:rPr>
+        <w:t>getElementById</w:t>
+      </w:r>
+      <w:r>
+        <w:rPr>
+          <w:rFonts w:ascii="Consolas" w:eastAsia="Times New Roman" w:hAnsi="Consolas" w:cs="Times New Roman"/>
+          <w:color w:val="CCCCCC"/>
+          <w:kern w:val="0"/>
+          <w:sz w:val="21"/>
+          <w:szCs w:val="21"/>
+          <w:lang w:eastAsia="pt-BR"/>
+          <w14:ligatures w14:val="none"/>
+        </w:rPr>
+        <w:t>(</w:t>
+      </w:r>
+      <w:r>
+        <w:rPr>
+          <w:rFonts w:ascii="Consolas" w:eastAsia="Times New Roman" w:hAnsi="Consolas" w:cs="Times New Roman"/>
+          <w:color w:val="CE9178"/>
+          <w:kern w:val="0"/>
+          <w:sz w:val="21"/>
+          <w:szCs w:val="21"/>
+          <w:lang w:eastAsia="pt-BR"/>
+          <w14:ligatures w14:val="none"/>
+        </w:rPr>
+        <w:t>"c4"</w:t>
+      </w:r>
+      <w:r>
+        <w:rPr>
+          <w:rFonts w:ascii="Consolas" w:eastAsia="Times New Roman" w:hAnsi="Consolas" w:cs="Times New Roman"/>
+          <w:color w:val="CCCCCC"/>
+          <w:kern w:val="0"/>
+          <w:sz w:val="21"/>
+          <w:szCs w:val="21"/>
+          <w:lang w:eastAsia="pt-BR"/>
+          <w14:ligatures w14:val="none"/>
+        </w:rPr>
+        <w:t>)</w:t>
+      </w:r>
+    </w:p>
+    <w:p>
+      <w:pPr>
+        <w:shd w:val="clear" w:color="auto" w:fill="1F1F1F"/>
+        <w:spacing w:after="0" w:line="285" w:lineRule="atLeast"/>
+        <w:rPr>
+          <w:rFonts w:ascii="Consolas" w:eastAsia="Times New Roman" w:hAnsi="Consolas" w:cs="Times New Roman"/>
+          <w:color w:val="CCCCCC"/>
+          <w:kern w:val="0"/>
+          <w:sz w:val="21"/>
+          <w:szCs w:val="21"/>
+          <w:lang w:eastAsia="pt-BR"/>
+          <w14:ligatures w14:val="none"/>
+        </w:rPr>
+      </w:pPr>
+      <w:r>
+        <w:rPr>
+          <w:rFonts w:ascii="Consolas" w:eastAsia="Times New Roman" w:hAnsi="Consolas" w:cs="Times New Roman"/>
+          <w:color w:val="569CD6"/>
+          <w:kern w:val="0"/>
+          <w:sz w:val="21"/>
+          <w:szCs w:val="21"/>
+          <w:lang w:eastAsia="pt-BR"/>
+          <w14:ligatures w14:val="none"/>
+        </w:rPr>
+        <w:t>const</w:t>
+      </w:r>
+      <w:r>
+        <w:rPr>
+          <w:rFonts w:ascii="Consolas" w:eastAsia="Times New Roman" w:hAnsi="Consolas" w:cs="Times New Roman"/>
+          <w:color w:val="CCCCCC"/>
+          <w:kern w:val="0"/>
+          <w:sz w:val="21"/>
+          <w:szCs w:val="21"/>
+          <w:lang w:eastAsia="pt-BR"/>
+          <w14:ligatures w14:val="none"/>
+        </w:rPr>
+        <w:t xml:space="preserve"> </w:t>
+      </w:r>
+      <w:r>
+        <w:rPr>
+          <w:rFonts w:ascii="Consolas" w:eastAsia="Times New Roman" w:hAnsi="Consolas" w:cs="Times New Roman"/>
+          <w:color w:val="4FC1FF"/>
+          <w:kern w:val="0"/>
+          <w:sz w:val="21"/>
+          <w:szCs w:val="21"/>
+          <w:lang w:eastAsia="pt-BR"/>
+          <w14:ligatures w14:val="none"/>
+        </w:rPr>
+        <w:t>dc5</w:t>
+      </w:r>
+      <w:r>
+        <w:rPr>
+          <w:rFonts w:ascii="Consolas" w:eastAsia="Times New Roman" w:hAnsi="Consolas" w:cs="Times New Roman"/>
+          <w:color w:val="CCCCCC"/>
+          <w:kern w:val="0"/>
+          <w:sz w:val="21"/>
+          <w:szCs w:val="21"/>
+          <w:lang w:eastAsia="pt-BR"/>
+          <w14:ligatures w14:val="none"/>
+        </w:rPr>
+        <w:t xml:space="preserve"> </w:t>
+      </w:r>
+      <w:r>
+        <w:rPr>
+          <w:rFonts w:ascii="Consolas" w:eastAsia="Times New Roman" w:hAnsi="Consolas" w:cs="Times New Roman"/>
+          <w:color w:val="D4D4D4"/>
+          <w:kern w:val="0"/>
+          <w:sz w:val="21"/>
+          <w:szCs w:val="21"/>
+          <w:lang w:eastAsia="pt-BR"/>
+          <w14:ligatures w14:val="none"/>
+        </w:rPr>
+        <w:t>=</w:t>
+      </w:r>
+      <w:r>
+        <w:rPr>
+          <w:rFonts w:ascii="Consolas" w:eastAsia="Times New Roman" w:hAnsi="Consolas" w:cs="Times New Roman"/>
+          <w:color w:val="CCCCCC"/>
+          <w:kern w:val="0"/>
+          <w:sz w:val="21"/>
+          <w:szCs w:val="21"/>
+          <w:lang w:eastAsia="pt-BR"/>
+          <w14:ligatures w14:val="none"/>
+        </w:rPr>
+        <w:t xml:space="preserve"> </w:t>
+      </w:r>
+      <w:r>
+        <w:rPr>
+          <w:rFonts w:ascii="Consolas" w:eastAsia="Times New Roman" w:hAnsi="Consolas" w:cs="Times New Roman"/>
+          <w:color w:val="9CDCFE"/>
+          <w:kern w:val="0"/>
+          <w:sz w:val="21"/>
+          <w:szCs w:val="21"/>
+          <w:lang w:eastAsia="pt-BR"/>
+          <w14:ligatures w14:val="none"/>
+        </w:rPr>
+        <w:t>document</w:t>
+      </w:r>
+      <w:r>
+        <w:rPr>
+          <w:rFonts w:ascii="Consolas" w:eastAsia="Times New Roman" w:hAnsi="Consolas" w:cs="Times New Roman"/>
+          <w:color w:val="CCCCCC"/>
+          <w:kern w:val="0"/>
+          <w:sz w:val="21"/>
+          <w:szCs w:val="21"/>
+          <w:lang w:eastAsia="pt-BR"/>
+          <w14:ligatures w14:val="none"/>
+        </w:rPr>
+        <w:t>.</w:t>
+      </w:r>
+      <w:r>
+        <w:rPr>
+          <w:rFonts w:ascii="Consolas" w:eastAsia="Times New Roman" w:hAnsi="Consolas" w:cs="Times New Roman"/>
+          <w:color w:val="DCDCAA"/>
+          <w:kern w:val="0"/>
+          <w:sz w:val="21"/>
+          <w:szCs w:val="21"/>
+          <w:lang w:eastAsia="pt-BR"/>
+          <w14:ligatures w14:val="none"/>
+        </w:rPr>
+        <w:t>getElementById</w:t>
+      </w:r>
+      <w:r>
+        <w:rPr>
+          <w:rFonts w:ascii="Consolas" w:eastAsia="Times New Roman" w:hAnsi="Consolas" w:cs="Times New Roman"/>
+          <w:color w:val="CCCCCC"/>
+          <w:kern w:val="0"/>
+          <w:sz w:val="21"/>
+          <w:szCs w:val="21"/>
+          <w:lang w:eastAsia="pt-BR"/>
+          <w14:ligatures w14:val="none"/>
+        </w:rPr>
+        <w:t>(</w:t>
+      </w:r>
+      <w:r>
+        <w:rPr>
+          <w:rFonts w:ascii="Consolas" w:eastAsia="Times New Roman" w:hAnsi="Consolas" w:cs="Times New Roman"/>
+          <w:color w:val="CE9178"/>
+          <w:kern w:val="0"/>
+          <w:sz w:val="21"/>
+          <w:szCs w:val="21"/>
+          <w:lang w:eastAsia="pt-BR"/>
+          <w14:ligatures w14:val="none"/>
+        </w:rPr>
+        <w:t>"c5"</w:t>
+      </w:r>
+      <w:r>
+        <w:rPr>
+          <w:rFonts w:ascii="Consolas" w:eastAsia="Times New Roman" w:hAnsi="Consolas" w:cs="Times New Roman"/>
+          <w:color w:val="CCCCCC"/>
+          <w:kern w:val="0"/>
+          <w:sz w:val="21"/>
+          <w:szCs w:val="21"/>
+          <w:lang w:eastAsia="pt-BR"/>
+          <w14:ligatures w14:val="none"/>
+        </w:rPr>
+        <w:t>)</w:t>
+      </w:r>
+    </w:p>
+    <w:p>
+      <w:pPr>
+        <w:shd w:val="clear" w:color="auto" w:fill="1F1F1F"/>
+        <w:spacing w:after="0" w:line="285" w:lineRule="atLeast"/>
+        <w:rPr>
+          <w:rFonts w:ascii="Consolas" w:eastAsia="Times New Roman" w:hAnsi="Consolas" w:cs="Times New Roman"/>
+          <w:color w:val="CCCCCC"/>
+          <w:kern w:val="0"/>
+          <w:sz w:val="21"/>
+          <w:szCs w:val="21"/>
+          <w:lang w:eastAsia="pt-BR"/>
+          <w14:ligatures w14:val="none"/>
+        </w:rPr>
+      </w:pPr>
+      <w:r>
+        <w:rPr>
+          <w:rFonts w:ascii="Consolas" w:eastAsia="Times New Roman" w:hAnsi="Consolas" w:cs="Times New Roman"/>
+          <w:color w:val="569CD6"/>
+          <w:kern w:val="0"/>
+          <w:sz w:val="21"/>
+          <w:szCs w:val="21"/>
+          <w:lang w:eastAsia="pt-BR"/>
+          <w14:ligatures w14:val="none"/>
+        </w:rPr>
+        <w:t>const</w:t>
+      </w:r>
+      <w:r>
+        <w:rPr>
+          <w:rFonts w:ascii="Consolas" w:eastAsia="Times New Roman" w:hAnsi="Consolas" w:cs="Times New Roman"/>
+          <w:color w:val="CCCCCC"/>
+          <w:kern w:val="0"/>
+          <w:sz w:val="21"/>
+          <w:szCs w:val="21"/>
+          <w:lang w:eastAsia="pt-BR"/>
+          <w14:ligatures w14:val="none"/>
+        </w:rPr>
+        <w:t xml:space="preserve"> </w:t>
+      </w:r>
+      <w:r>
+        <w:rPr>
+          <w:rFonts w:ascii="Consolas" w:eastAsia="Times New Roman" w:hAnsi="Consolas" w:cs="Times New Roman"/>
+          <w:color w:val="4FC1FF"/>
+          <w:kern w:val="0"/>
+          <w:sz w:val="21"/>
+          <w:szCs w:val="21"/>
+          <w:lang w:eastAsia="pt-BR"/>
+          <w14:ligatures w14:val="none"/>
+        </w:rPr>
+        <w:t>dc6</w:t>
+      </w:r>
+      <w:r>
+        <w:rPr>
+          <w:rFonts w:ascii="Consolas" w:eastAsia="Times New Roman" w:hAnsi="Consolas" w:cs="Times New Roman"/>
+          <w:color w:val="CCCCCC"/>
+          <w:kern w:val="0"/>
+          <w:sz w:val="21"/>
+          <w:szCs w:val="21"/>
+          <w:lang w:eastAsia="pt-BR"/>
+          <w14:ligatures w14:val="none"/>
+        </w:rPr>
+        <w:t xml:space="preserve"> </w:t>
+      </w:r>
+      <w:r>
+        <w:rPr>
+          <w:rFonts w:ascii="Consolas" w:eastAsia="Times New Roman" w:hAnsi="Consolas" w:cs="Times New Roman"/>
+          <w:color w:val="D4D4D4"/>
+          <w:kern w:val="0"/>
+          <w:sz w:val="21"/>
+          <w:szCs w:val="21"/>
+          <w:lang w:eastAsia="pt-BR"/>
+          <w14:ligatures w14:val="none"/>
+        </w:rPr>
+        <w:t>=</w:t>
+      </w:r>
+      <w:r>
+        <w:rPr>
+          <w:rFonts w:ascii="Consolas" w:eastAsia="Times New Roman" w:hAnsi="Consolas" w:cs="Times New Roman"/>
+          <w:color w:val="CCCCCC"/>
+          <w:kern w:val="0"/>
+          <w:sz w:val="21"/>
+          <w:szCs w:val="21"/>
+          <w:lang w:eastAsia="pt-BR"/>
+          <w14:ligatures w14:val="none"/>
+        </w:rPr>
+        <w:t xml:space="preserve"> </w:t>
+      </w:r>
+      <w:r>
+        <w:rPr>
+          <w:rFonts w:ascii="Consolas" w:eastAsia="Times New Roman" w:hAnsi="Consolas" w:cs="Times New Roman"/>
+          <w:color w:val="9CDCFE"/>
+          <w:kern w:val="0"/>
+          <w:sz w:val="21"/>
+          <w:szCs w:val="21"/>
+          <w:lang w:eastAsia="pt-BR"/>
+          <w14:ligatures w14:val="none"/>
+        </w:rPr>
+        <w:t>document</w:t>
+      </w:r>
+      <w:r>
+        <w:rPr>
+          <w:rFonts w:ascii="Consolas" w:eastAsia="Times New Roman" w:hAnsi="Consolas" w:cs="Times New Roman"/>
+          <w:color w:val="CCCCCC"/>
+          <w:kern w:val="0"/>
+          <w:sz w:val="21"/>
+          <w:szCs w:val="21"/>
+          <w:lang w:eastAsia="pt-BR"/>
+          <w14:ligatures w14:val="none"/>
+        </w:rPr>
+        <w:t>.</w:t>
+      </w:r>
+      <w:r>
+        <w:rPr>
+          <w:rFonts w:ascii="Consolas" w:eastAsia="Times New Roman" w:hAnsi="Consolas" w:cs="Times New Roman"/>
+          <w:color w:val="DCDCAA"/>
+          <w:kern w:val="0"/>
+          <w:sz w:val="21"/>
+          <w:szCs w:val="21"/>
+          <w:lang w:eastAsia="pt-BR"/>
+          <w14:ligatures w14:val="none"/>
+        </w:rPr>
+        <w:t>getElementById</w:t>
+      </w:r>
+      <w:r>
+        <w:rPr>
+          <w:rFonts w:ascii="Consolas" w:eastAsia="Times New Roman" w:hAnsi="Consolas" w:cs="Times New Roman"/>
+          <w:color w:val="CCCCCC"/>
+          <w:kern w:val="0"/>
+          <w:sz w:val="21"/>
+          <w:szCs w:val="21"/>
+          <w:lang w:eastAsia="pt-BR"/>
+          <w14:ligatures w14:val="none"/>
+        </w:rPr>
+        <w:t>(</w:t>
+      </w:r>
+      <w:r>
+        <w:rPr>
+          <w:rFonts w:ascii="Consolas" w:eastAsia="Times New Roman" w:hAnsi="Consolas" w:cs="Times New Roman"/>
+          <w:color w:val="CE9178"/>
+          <w:kern w:val="0"/>
+          <w:sz w:val="21"/>
+          <w:szCs w:val="21"/>
+          <w:lang w:eastAsia="pt-BR"/>
+          <w14:ligatures w14:val="none"/>
+        </w:rPr>
+        <w:t>"c6"</w:t>
+      </w:r>
+      <w:r>
+        <w:rPr>
+          <w:rFonts w:ascii="Consolas" w:eastAsia="Times New Roman" w:hAnsi="Consolas" w:cs="Times New Roman"/>
+          <w:color w:val="CCCCCC"/>
+          <w:kern w:val="0"/>
+          <w:sz w:val="21"/>
+          <w:szCs w:val="21"/>
+          <w:lang w:eastAsia="pt-BR"/>
+          <w14:ligatures w14:val="none"/>
+        </w:rPr>
+        <w:t>)</w:t>
+      </w:r>
+    </w:p>
+    <w:p>
+      <w:pPr>
+        <w:shd w:val="clear" w:color="auto" w:fill="1F1F1F"/>
+        <w:spacing w:after="0" w:line="285" w:lineRule="atLeast"/>
+        <w:rPr>
+          <w:rFonts w:ascii="Consolas" w:eastAsia="Times New Roman" w:hAnsi="Consolas" w:cs="Times New Roman"/>
+          <w:color w:val="CCCCCC"/>
+          <w:kern w:val="0"/>
+          <w:sz w:val="21"/>
+          <w:szCs w:val="21"/>
+          <w:lang w:eastAsia="pt-BR"/>
+          <w14:ligatures w14:val="none"/>
+        </w:rPr>
+      </w:pPr>
+    </w:p>
+    <w:p>
+      <w:pPr>
+        <w:shd w:val="clear" w:color="auto" w:fill="1F1F1F"/>
+        <w:spacing w:after="0" w:line="285" w:lineRule="atLeast"/>
+        <w:rPr>
+          <w:rFonts w:ascii="Consolas" w:eastAsia="Times New Roman" w:hAnsi="Consolas" w:cs="Times New Roman"/>
+          <w:color w:val="CCCCCC"/>
+          <w:kern w:val="0"/>
+          <w:sz w:val="21"/>
+          <w:szCs w:val="21"/>
+          <w:lang w:eastAsia="pt-BR"/>
+          <w14:ligatures w14:val="none"/>
+        </w:rPr>
+      </w:pPr>
+      <w:r>
+        <w:rPr>
+          <w:rFonts w:ascii="Consolas" w:eastAsia="Times New Roman" w:hAnsi="Consolas" w:cs="Times New Roman"/>
+          <w:color w:val="569CD6"/>
+          <w:kern w:val="0"/>
+          <w:sz w:val="21"/>
+          <w:szCs w:val="21"/>
+          <w:lang w:eastAsia="pt-BR"/>
+          <w14:ligatures w14:val="none"/>
+        </w:rPr>
+        <w:t>const</w:t>
+      </w:r>
+      <w:r>
+        <w:rPr>
+          <w:rFonts w:ascii="Consolas" w:eastAsia="Times New Roman" w:hAnsi="Consolas" w:cs="Times New Roman"/>
+          <w:color w:val="CCCCCC"/>
+          <w:kern w:val="0"/>
+          <w:sz w:val="21"/>
+          <w:szCs w:val="21"/>
+          <w:lang w:eastAsia="pt-BR"/>
+          <w14:ligatures w14:val="none"/>
+        </w:rPr>
+        <w:t xml:space="preserve"> </w:t>
+      </w:r>
+      <w:proofErr w:type="spellStart"/>
+      <w:r>
+        <w:rPr>
+          <w:rFonts w:ascii="Consolas" w:eastAsia="Times New Roman" w:hAnsi="Consolas" w:cs="Times New Roman"/>
+          <w:color w:val="4FC1FF"/>
+          <w:kern w:val="0"/>
+          <w:sz w:val="21"/>
+          <w:szCs w:val="21"/>
+          <w:lang w:eastAsia="pt-BR"/>
+          <w14:ligatures w14:val="none"/>
+        </w:rPr>
+        <w:t>arrayElement</w:t>
+      </w:r>
+      <w:proofErr w:type="spellEnd"/>
+      <w:r>
+        <w:rPr>
+          <w:rFonts w:ascii="Consolas" w:eastAsia="Times New Roman" w:hAnsi="Consolas" w:cs="Times New Roman"/>
+          <w:color w:val="CCCCCC"/>
+          <w:kern w:val="0"/>
+          <w:sz w:val="21"/>
+          <w:szCs w:val="21"/>
+          <w:lang w:eastAsia="pt-BR"/>
+          <w14:ligatures w14:val="none"/>
+        </w:rPr>
+        <w:t xml:space="preserve"> </w:t>
+      </w:r>
+      <w:r>
+        <w:rPr>
+          <w:rFonts w:ascii="Consolas" w:eastAsia="Times New Roman" w:hAnsi="Consolas" w:cs="Times New Roman"/>
+          <w:color w:val="D4D4D4"/>
+          <w:kern w:val="0"/>
+          <w:sz w:val="21"/>
+          <w:szCs w:val="21"/>
+          <w:lang w:eastAsia="pt-BR"/>
+          <w14:ligatures w14:val="none"/>
+        </w:rPr>
+        <w:t>=</w:t>
+      </w:r>
+      <w:r>
+        <w:rPr>
+          <w:rFonts w:ascii="Consolas" w:eastAsia="Times New Roman" w:hAnsi="Consolas" w:cs="Times New Roman"/>
+          <w:color w:val="CCCCCC"/>
+          <w:kern w:val="0"/>
+          <w:sz w:val="21"/>
+          <w:szCs w:val="21"/>
+          <w:lang w:eastAsia="pt-BR"/>
+          <w14:ligatures w14:val="none"/>
+        </w:rPr>
+        <w:t xml:space="preserve"> [</w:t>
+      </w:r>
+      <w:r>
+        <w:rPr>
+          <w:rFonts w:ascii="Consolas" w:eastAsia="Times New Roman" w:hAnsi="Consolas" w:cs="Times New Roman"/>
+          <w:color w:val="4FC1FF"/>
+          <w:kern w:val="0"/>
+          <w:sz w:val="21"/>
+          <w:szCs w:val="21"/>
+          <w:lang w:eastAsia="pt-BR"/>
+          <w14:ligatures w14:val="none"/>
+        </w:rPr>
+        <w:t>dc1</w:t>
+      </w:r>
+      <w:r>
+        <w:rPr>
+          <w:rFonts w:ascii="Consolas" w:eastAsia="Times New Roman" w:hAnsi="Consolas" w:cs="Times New Roman"/>
+          <w:color w:val="CCCCCC"/>
+          <w:kern w:val="0"/>
+          <w:sz w:val="21"/>
+          <w:szCs w:val="21"/>
+          <w:lang w:eastAsia="pt-BR"/>
+          <w14:ligatures w14:val="none"/>
+        </w:rPr>
+        <w:t xml:space="preserve">, </w:t>
+      </w:r>
+      <w:r>
+        <w:rPr>
+          <w:rFonts w:ascii="Consolas" w:eastAsia="Times New Roman" w:hAnsi="Consolas" w:cs="Times New Roman"/>
+          <w:color w:val="4FC1FF"/>
+          <w:kern w:val="0"/>
+          <w:sz w:val="21"/>
+          <w:szCs w:val="21"/>
+          <w:lang w:eastAsia="pt-BR"/>
+          <w14:ligatures w14:val="none"/>
+        </w:rPr>
+        <w:t>dc2</w:t>
+      </w:r>
+      <w:r>
+        <w:rPr>
+          <w:rFonts w:ascii="Consolas" w:eastAsia="Times New Roman" w:hAnsi="Consolas" w:cs="Times New Roman"/>
+          <w:color w:val="CCCCCC"/>
+          <w:kern w:val="0"/>
+          <w:sz w:val="21"/>
+          <w:szCs w:val="21"/>
+          <w:lang w:eastAsia="pt-BR"/>
+          <w14:ligatures w14:val="none"/>
+        </w:rPr>
+        <w:t xml:space="preserve">, </w:t>
+      </w:r>
+      <w:r>
+        <w:rPr>
+          <w:rFonts w:ascii="Consolas" w:eastAsia="Times New Roman" w:hAnsi="Consolas" w:cs="Times New Roman"/>
+          <w:color w:val="4FC1FF"/>
+          <w:kern w:val="0"/>
+          <w:sz w:val="21"/>
+          <w:szCs w:val="21"/>
+          <w:lang w:eastAsia="pt-BR"/>
+          <w14:ligatures w14:val="none"/>
+        </w:rPr>
+        <w:t>dc3</w:t>
+      </w:r>
+      <w:r>
+        <w:rPr>
+          <w:rFonts w:ascii="Consolas" w:eastAsia="Times New Roman" w:hAnsi="Consolas" w:cs="Times New Roman"/>
+          <w:color w:val="CCCCCC"/>
+          <w:kern w:val="0"/>
+          <w:sz w:val="21"/>
+          <w:szCs w:val="21"/>
+          <w:lang w:eastAsia="pt-BR"/>
+          <w14:ligatures w14:val="none"/>
+        </w:rPr>
+        <w:t xml:space="preserve">, </w:t>
+      </w:r>
+      <w:r>
+        <w:rPr>
+          <w:rFonts w:ascii="Consolas" w:eastAsia="Times New Roman" w:hAnsi="Consolas" w:cs="Times New Roman"/>
+          <w:color w:val="4FC1FF"/>
+          <w:kern w:val="0"/>
+          <w:sz w:val="21"/>
+          <w:szCs w:val="21"/>
+          <w:lang w:eastAsia="pt-BR"/>
+          <w14:ligatures w14:val="none"/>
+        </w:rPr>
+        <w:t>dc4</w:t>
+      </w:r>
+      <w:r>
+        <w:rPr>
+          <w:rFonts w:ascii="Consolas" w:eastAsia="Times New Roman" w:hAnsi="Consolas" w:cs="Times New Roman"/>
+          <w:color w:val="CCCCCC"/>
+          <w:kern w:val="0"/>
+          <w:sz w:val="21"/>
+          <w:szCs w:val="21"/>
+          <w:lang w:eastAsia="pt-BR"/>
+          <w14:ligatures w14:val="none"/>
+        </w:rPr>
+        <w:t xml:space="preserve">, </w:t>
+      </w:r>
+      <w:r>
+        <w:rPr>
+          <w:rFonts w:ascii="Consolas" w:eastAsia="Times New Roman" w:hAnsi="Consolas" w:cs="Times New Roman"/>
+          <w:color w:val="4FC1FF"/>
+          <w:kern w:val="0"/>
+          <w:sz w:val="21"/>
+          <w:szCs w:val="21"/>
+          <w:lang w:eastAsia="pt-BR"/>
+          <w14:ligatures w14:val="none"/>
+        </w:rPr>
+        <w:t>dc5</w:t>
+      </w:r>
+      <w:r>
+        <w:rPr>
+          <w:rFonts w:ascii="Consolas" w:eastAsia="Times New Roman" w:hAnsi="Consolas" w:cs="Times New Roman"/>
+          <w:color w:val="CCCCCC"/>
+          <w:kern w:val="0"/>
+          <w:sz w:val="21"/>
+          <w:szCs w:val="21"/>
+          <w:lang w:eastAsia="pt-BR"/>
+          <w14:ligatures w14:val="none"/>
+        </w:rPr>
+        <w:t xml:space="preserve">, </w:t>
+      </w:r>
+      <w:r>
+        <w:rPr>
+          <w:rFonts w:ascii="Consolas" w:eastAsia="Times New Roman" w:hAnsi="Consolas" w:cs="Times New Roman"/>
+          <w:color w:val="4FC1FF"/>
+          <w:kern w:val="0"/>
+          <w:sz w:val="21"/>
+          <w:szCs w:val="21"/>
+          <w:lang w:eastAsia="pt-BR"/>
+          <w14:ligatures w14:val="none"/>
+        </w:rPr>
+        <w:t>dc6</w:t>
+      </w:r>
+      <w:r>
+        <w:rPr>
+          <w:rFonts w:ascii="Consolas" w:eastAsia="Times New Roman" w:hAnsi="Consolas" w:cs="Times New Roman"/>
+          <w:color w:val="CCCCCC"/>
+          <w:kern w:val="0"/>
+          <w:sz w:val="21"/>
+          <w:szCs w:val="21"/>
+          <w:lang w:eastAsia="pt-BR"/>
+          <w14:ligatures w14:val="none"/>
+        </w:rPr>
+        <w:t>]</w:t>
+      </w:r>
+    </w:p>
+    <w:p>
+      <w:pPr>
+        <w:shd w:val="clear" w:color="auto" w:fill="1F1F1F"/>
+        <w:spacing w:after="0" w:line="285" w:lineRule="atLeast"/>
+        <w:rPr>
+          <w:rFonts w:ascii="Consolas" w:eastAsia="Times New Roman" w:hAnsi="Consolas" w:cs="Times New Roman"/>
+          <w:color w:val="CCCCCC"/>
+          <w:kern w:val="0"/>
+          <w:sz w:val="21"/>
+          <w:szCs w:val="21"/>
+          <w:lang w:eastAsia="pt-BR"/>
+          <w14:ligatures w14:val="none"/>
+        </w:rPr>
+      </w:pPr>
+    </w:p>
+    <w:p>
+      <w:pPr>
+        <w:shd w:val="clear" w:color="auto" w:fill="1F1F1F"/>
+        <w:spacing w:after="0" w:line="285" w:lineRule="atLeast"/>
+        <w:rPr>
+          <w:rFonts w:ascii="Consolas" w:eastAsia="Times New Roman" w:hAnsi="Consolas" w:cs="Times New Roman"/>
+          <w:color w:val="CCCCCC"/>
+          <w:kern w:val="0"/>
+          <w:sz w:val="21"/>
+          <w:szCs w:val="21"/>
+          <w:lang w:eastAsia="pt-BR"/>
+          <w14:ligatures w14:val="none"/>
+        </w:rPr>
+      </w:pPr>
+      <w:r>
+        <w:rPr>
+          <w:rFonts w:ascii="Consolas" w:eastAsia="Times New Roman" w:hAnsi="Consolas" w:cs="Times New Roman"/>
+          <w:color w:val="4FC1FF"/>
+          <w:kern w:val="0"/>
+          <w:sz w:val="21"/>
+          <w:szCs w:val="21"/>
+          <w:lang w:eastAsia="pt-BR"/>
+          <w14:ligatures w14:val="none"/>
+        </w:rPr>
+        <w:t>arrayElement</w:t>
+      </w:r>
+      <w:r>
+        <w:rPr>
+          <w:rFonts w:ascii="Consolas" w:eastAsia="Times New Roman" w:hAnsi="Consolas" w:cs="Times New Roman"/>
+          <w:color w:val="CCCCCC"/>
+          <w:kern w:val="0"/>
+          <w:sz w:val="21"/>
+          <w:szCs w:val="21"/>
+          <w:lang w:eastAsia="pt-BR"/>
+          <w14:ligatures w14:val="none"/>
+        </w:rPr>
+        <w:t>.</w:t>
+      </w:r>
+      <w:r>
+        <w:rPr>
+          <w:rFonts w:ascii="Consolas" w:eastAsia="Times New Roman" w:hAnsi="Consolas" w:cs="Times New Roman"/>
+          <w:color w:val="DCDCAA"/>
+          <w:kern w:val="0"/>
+          <w:sz w:val="21"/>
+          <w:szCs w:val="21"/>
+          <w:lang w:eastAsia="pt-BR"/>
+          <w14:ligatures w14:val="none"/>
+        </w:rPr>
+        <w:t>map</w:t>
+      </w:r>
+      <w:r>
+        <w:rPr>
+          <w:rFonts w:ascii="Consolas" w:eastAsia="Times New Roman" w:hAnsi="Consolas" w:cs="Times New Roman"/>
+          <w:color w:val="CCCCCC"/>
+          <w:kern w:val="0"/>
+          <w:sz w:val="21"/>
+          <w:szCs w:val="21"/>
+          <w:lang w:eastAsia="pt-BR"/>
+          <w14:ligatures w14:val="none"/>
+        </w:rPr>
+        <w:t>((</w:t>
+      </w:r>
+      <w:r>
+        <w:rPr>
+          <w:rFonts w:ascii="Consolas" w:eastAsia="Times New Roman" w:hAnsi="Consolas" w:cs="Times New Roman"/>
+          <w:color w:val="9CDCFE"/>
+          <w:kern w:val="0"/>
+          <w:sz w:val="21"/>
+          <w:szCs w:val="21"/>
+          <w:lang w:eastAsia="pt-BR"/>
+          <w14:ligatures w14:val="none"/>
+        </w:rPr>
+        <w:t>e</w:t>
+      </w:r>
+      <w:r>
+        <w:rPr>
+          <w:rFonts w:ascii="Consolas" w:eastAsia="Times New Roman" w:hAnsi="Consolas" w:cs="Times New Roman"/>
+          <w:color w:val="CCCCCC"/>
+          <w:kern w:val="0"/>
+          <w:sz w:val="21"/>
+          <w:szCs w:val="21"/>
+          <w:lang w:eastAsia="pt-BR"/>
+          <w14:ligatures w14:val="none"/>
+        </w:rPr>
+        <w:t xml:space="preserve">) </w:t>
+      </w:r>
+      <w:r>
+        <w:rPr>
+          <w:rFonts w:ascii="Consolas" w:eastAsia="Times New Roman" w:hAnsi="Consolas" w:cs="Times New Roman"/>
+          <w:color w:val="569CD6"/>
+          <w:kern w:val="0"/>
+          <w:sz w:val="21"/>
+          <w:szCs w:val="21"/>
+          <w:lang w:eastAsia="pt-BR"/>
+          <w14:ligatures w14:val="none"/>
+        </w:rPr>
+        <w:t>=&gt;</w:t>
+      </w:r>
+      <w:r>
+        <w:rPr>
+          <w:rFonts w:ascii="Consolas" w:eastAsia="Times New Roman" w:hAnsi="Consolas" w:cs="Times New Roman"/>
+          <w:color w:val="CCCCCC"/>
+          <w:kern w:val="0"/>
+          <w:sz w:val="21"/>
+          <w:szCs w:val="21"/>
+          <w:lang w:eastAsia="pt-BR"/>
+          <w14:ligatures w14:val="none"/>
+        </w:rPr>
+        <w:t xml:space="preserve"> {</w:t>
+      </w:r>
+    </w:p>
+    <w:p>
+      <w:pPr>
+        <w:shd w:val="clear" w:color="auto" w:fill="1F1F1F"/>
+        <w:spacing w:after="0" w:line="285" w:lineRule="atLeast"/>
+        <w:rPr>
+          <w:rFonts w:ascii="Consolas" w:eastAsia="Times New Roman" w:hAnsi="Consolas" w:cs="Times New Roman"/>
+          <w:color w:val="CCCCCC"/>
+          <w:kern w:val="0"/>
+          <w:sz w:val="21"/>
+          <w:szCs w:val="21"/>
+          <w:lang w:eastAsia="pt-BR"/>
+          <w14:ligatures w14:val="none"/>
+        </w:rPr>
+      </w:pPr>
+      <w:r>
+        <w:rPr>
+          <w:rFonts w:ascii="Consolas" w:eastAsia="Times New Roman" w:hAnsi="Consolas" w:cs="Times New Roman"/>
+          <w:color w:val="CCCCCC"/>
+          <w:kern w:val="0"/>
+          <w:sz w:val="21"/>
+          <w:szCs w:val="21"/>
+          <w:lang w:eastAsia="pt-BR"/>
+          <w14:ligatures w14:val="none"/>
+        </w:rPr>
+        <w:t xml:space="preserve">    </w:t>
+      </w:r>
+      <w:r>
+        <w:rPr>
+          <w:rFonts w:ascii="Consolas" w:eastAsia="Times New Roman" w:hAnsi="Consolas" w:cs="Times New Roman"/>
+          <w:color w:val="9CDCFE"/>
+          <w:kern w:val="0"/>
+          <w:sz w:val="21"/>
+          <w:szCs w:val="21"/>
+          <w:lang w:eastAsia="pt-BR"/>
+          <w14:ligatures w14:val="none"/>
+        </w:rPr>
+        <w:t>e</w:t>
+      </w:r>
+      <w:r>
+        <w:rPr>
+          <w:rFonts w:ascii="Consolas" w:eastAsia="Times New Roman" w:hAnsi="Consolas" w:cs="Times New Roman"/>
+          <w:color w:val="CCCCCC"/>
+          <w:kern w:val="0"/>
+          <w:sz w:val="21"/>
+          <w:szCs w:val="21"/>
+          <w:lang w:eastAsia="pt-BR"/>
+          <w14:ligatures w14:val="none"/>
+        </w:rPr>
+        <w:t>.</w:t>
+      </w:r>
+      <w:r>
+        <w:rPr>
+          <w:rFonts w:ascii="Consolas" w:eastAsia="Times New Roman" w:hAnsi="Consolas" w:cs="Times New Roman"/>
+          <w:color w:val="9CDCFE"/>
+          <w:kern w:val="0"/>
+          <w:sz w:val="21"/>
+          <w:szCs w:val="21"/>
+          <w:lang w:eastAsia="pt-BR"/>
+          <w14:ligatures w14:val="none"/>
+        </w:rPr>
+        <w:t>innerHTML</w:t>
+      </w:r>
+      <w:r>
+        <w:rPr>
+          <w:rFonts w:ascii="Consolas" w:eastAsia="Times New Roman" w:hAnsi="Consolas" w:cs="Times New Roman"/>
+          <w:color w:val="CCCCCC"/>
+          <w:kern w:val="0"/>
+          <w:sz w:val="21"/>
+          <w:szCs w:val="21"/>
+          <w:lang w:eastAsia="pt-BR"/>
+          <w14:ligatures w14:val="none"/>
+        </w:rPr>
+        <w:t xml:space="preserve"> </w:t>
+      </w:r>
+      <w:r>
+        <w:rPr>
+          <w:rFonts w:ascii="Consolas" w:eastAsia="Times New Roman" w:hAnsi="Consolas" w:cs="Times New Roman"/>
+          <w:color w:val="D4D4D4"/>
+          <w:kern w:val="0"/>
+          <w:sz w:val="21"/>
+          <w:szCs w:val="21"/>
+          <w:lang w:eastAsia="pt-BR"/>
+          <w14:ligatures w14:val="none"/>
+        </w:rPr>
+        <w:t>=</w:t>
+      </w:r>
+      <w:r>
+        <w:rPr>
+          <w:rFonts w:ascii="Consolas" w:eastAsia="Times New Roman" w:hAnsi="Consolas" w:cs="Times New Roman"/>
+          <w:color w:val="CCCCCC"/>
+          <w:kern w:val="0"/>
+          <w:sz w:val="21"/>
+          <w:szCs w:val="21"/>
+          <w:lang w:eastAsia="pt-BR"/>
+          <w14:ligatures w14:val="none"/>
+        </w:rPr>
+        <w:t xml:space="preserve"> </w:t>
+      </w:r>
+      <w:r>
+        <w:rPr>
+          <w:rFonts w:ascii="Consolas" w:eastAsia="Times New Roman" w:hAnsi="Consolas" w:cs="Times New Roman"/>
+          <w:color w:val="CE9178"/>
+          <w:kern w:val="0"/>
+          <w:sz w:val="21"/>
+          <w:szCs w:val="21"/>
+          <w:lang w:eastAsia="pt-BR"/>
+          <w14:ligatures w14:val="none"/>
+        </w:rPr>
+        <w:t>"Barcelona"</w:t>
+      </w:r>
+    </w:p>
+    <w:p>
+      <w:pPr>
+        <w:shd w:val="clear" w:color="auto" w:fill="1F1F1F"/>
+        <w:spacing w:after="0" w:line="285" w:lineRule="atLeast"/>
+        <w:rPr>
+          <w:rFonts w:ascii="Consolas" w:eastAsia="Times New Roman" w:hAnsi="Consolas" w:cs="Times New Roman"/>
+          <w:color w:val="CCCCCC"/>
+          <w:kern w:val="0"/>
+          <w:sz w:val="21"/>
+          <w:szCs w:val="21"/>
+          <w:lang w:eastAsia="pt-BR"/>
+          <w14:ligatures w14:val="none"/>
+        </w:rPr>
+      </w:pPr>
+      <w:r>
+        <w:rPr>
+          <w:rFonts w:ascii="Consolas" w:eastAsia="Times New Roman" w:hAnsi="Consolas" w:cs="Times New Roman"/>
+          <w:color w:val="CCCCCC"/>
+          <w:kern w:val="0"/>
+          <w:sz w:val="21"/>
+          <w:szCs w:val="21"/>
+          <w:lang w:eastAsia="pt-BR"/>
+          <w14:ligatures w14:val="none"/>
+        </w:rPr>
+        <w:t xml:space="preserve">    </w:t>
+      </w:r>
+      <w:r>
+        <w:rPr>
+          <w:rFonts w:ascii="Consolas" w:eastAsia="Times New Roman" w:hAnsi="Consolas" w:cs="Times New Roman"/>
+          <w:color w:val="9CDCFE"/>
+          <w:kern w:val="0"/>
+          <w:sz w:val="21"/>
+          <w:szCs w:val="21"/>
+          <w:lang w:eastAsia="pt-BR"/>
+          <w14:ligatures w14:val="none"/>
+        </w:rPr>
+        <w:t>console</w:t>
+      </w:r>
+      <w:r>
+        <w:rPr>
+          <w:rFonts w:ascii="Consolas" w:eastAsia="Times New Roman" w:hAnsi="Consolas" w:cs="Times New Roman"/>
+          <w:color w:val="CCCCCC"/>
+          <w:kern w:val="0"/>
+          <w:sz w:val="21"/>
+          <w:szCs w:val="21"/>
+          <w:lang w:eastAsia="pt-BR"/>
+          <w14:ligatures w14:val="none"/>
+        </w:rPr>
+        <w:t>.</w:t>
+      </w:r>
+      <w:r>
+        <w:rPr>
+          <w:rFonts w:ascii="Consolas" w:eastAsia="Times New Roman" w:hAnsi="Consolas" w:cs="Times New Roman"/>
+          <w:color w:val="DCDCAA"/>
+          <w:kern w:val="0"/>
+          <w:sz w:val="21"/>
+          <w:szCs w:val="21"/>
+          <w:lang w:eastAsia="pt-BR"/>
+          <w14:ligatures w14:val="none"/>
+        </w:rPr>
+        <w:t>log</w:t>
+      </w:r>
+      <w:r>
+        <w:rPr>
+          <w:rFonts w:ascii="Consolas" w:eastAsia="Times New Roman" w:hAnsi="Consolas" w:cs="Times New Roman"/>
+          <w:color w:val="CCCCCC"/>
+          <w:kern w:val="0"/>
+          <w:sz w:val="21"/>
+          <w:szCs w:val="21"/>
+          <w:lang w:eastAsia="pt-BR"/>
+          <w14:ligatures w14:val="none"/>
+        </w:rPr>
+        <w:t>(</w:t>
+      </w:r>
+      <w:r>
+        <w:rPr>
+          <w:rFonts w:ascii="Consolas" w:eastAsia="Times New Roman" w:hAnsi="Consolas" w:cs="Times New Roman"/>
+          <w:color w:val="9CDCFE"/>
+          <w:kern w:val="0"/>
+          <w:sz w:val="21"/>
+          <w:szCs w:val="21"/>
+          <w:lang w:eastAsia="pt-BR"/>
+          <w14:ligatures w14:val="none"/>
+        </w:rPr>
+        <w:t>e</w:t>
+      </w:r>
+      <w:r>
+        <w:rPr>
+          <w:rFonts w:ascii="Consolas" w:eastAsia="Times New Roman" w:hAnsi="Consolas" w:cs="Times New Roman"/>
+          <w:color w:val="CCCCCC"/>
+          <w:kern w:val="0"/>
+          <w:sz w:val="21"/>
+          <w:szCs w:val="21"/>
+          <w:lang w:eastAsia="pt-BR"/>
+          <w14:ligatures w14:val="none"/>
+        </w:rPr>
+        <w:t>)</w:t>
+      </w:r>
+    </w:p>
+    <w:p>
+      <w:pPr>
+        <w:shd w:val="clear" w:color="auto" w:fill="1F1F1F"/>
+        <w:spacing w:after="0" w:line="285" w:lineRule="atLeast"/>
+        <w:rPr>
+          <w:rFonts w:ascii="Consolas" w:eastAsia="Times New Roman" w:hAnsi="Consolas" w:cs="Times New Roman"/>
+          <w:color w:val="CCCCCC"/>
+          <w:kern w:val="0"/>
+          <w:sz w:val="21"/>
+          <w:szCs w:val="21"/>
+          <w:lang w:eastAsia="pt-BR"/>
+          <w14:ligatures w14:val="none"/>
+        </w:rPr>
+      </w:pPr>
+      <w:r>
+        <w:rPr>
+          <w:rFonts w:ascii="Consolas" w:eastAsia="Times New Roman" w:hAnsi="Consolas" w:cs="Times New Roman"/>
+          <w:color w:val="CCCCCC"/>
+          <w:kern w:val="0"/>
+          <w:sz w:val="21"/>
+          <w:szCs w:val="21"/>
+          <w:lang w:eastAsia="pt-BR"/>
+          <w14:ligatures w14:val="none"/>
+        </w:rPr>
+        <w:t>})</w:t>
+      </w:r>
+    </w:p>
+    <w:p>
+      <w:pPr>
+        <w:rPr>
+          <w:rFonts w:ascii="Segoe UI" w:hAnsi="Segoe UI" w:cs="Segoe UI"/>
+          <w:color w:val="374151"/>
+          <w:sz w:val="21"/>
+          <w:szCs w:val="21"/>
+        </w:rPr>
+      </w:pPr>
+      <w:r>
+        <w:rPr>
+          <w:rFonts w:ascii="Segoe UI" w:hAnsi="Segoe UI" w:cs="Segoe UI"/>
+          <w:color w:val="374151"/>
+          <w:sz w:val="21"/>
+          <w:szCs w:val="21"/>
+        </w:rPr>
+        <w:t>S</w:t>
+      </w:r>
+      <w:r>
+        <w:rPr>
+          <w:rFonts w:ascii="Segoe UI" w:hAnsi="Segoe UI" w:cs="Segoe UI"/>
+          <w:color w:val="374151"/>
+          <w:sz w:val="21"/>
+          <w:szCs w:val="21"/>
+        </w:rPr>
+        <w:t xml:space="preserve">eis variáveis ​​( </w:t>
+      </w:r>
+      <w:r>
+        <w:rPr>
+          <w:rStyle w:val="CdigoHTML"/>
+          <w:rFonts w:ascii="Ubuntu Mono" w:eastAsiaTheme="minorHAnsi" w:hAnsi="Ubuntu Mono"/>
+          <w:b/>
+          <w:bCs/>
+          <w:sz w:val="21"/>
+          <w:szCs w:val="21"/>
+          <w:bdr w:val="single" w:sz="2" w:space="0" w:color="D9D9E3" w:frame="1"/>
+        </w:rPr>
+        <w:t>dc1</w:t>
+      </w:r>
+      <w:r>
+        <w:rPr>
+          <w:rStyle w:val="CdigoHTML"/>
+          <w:rFonts w:ascii="Ubuntu Mono" w:eastAsiaTheme="minorHAnsi" w:hAnsi="Ubuntu Mono"/>
+          <w:b/>
+          <w:bCs/>
+          <w:sz w:val="21"/>
+          <w:szCs w:val="21"/>
+          <w:bdr w:val="single" w:sz="2" w:space="0" w:color="D9D9E3" w:frame="1"/>
+        </w:rPr>
+        <w:t xml:space="preserve"> </w:t>
+      </w:r>
+      <w:r>
+        <w:rPr>
+          <w:rFonts w:ascii="Segoe UI" w:hAnsi="Segoe UI" w:cs="Segoe UI"/>
+          <w:color w:val="374151"/>
+          <w:sz w:val="21"/>
+          <w:szCs w:val="21"/>
+        </w:rPr>
+        <w:t xml:space="preserve">a </w:t>
+      </w:r>
+      <w:r>
+        <w:rPr>
+          <w:rStyle w:val="CdigoHTML"/>
+          <w:rFonts w:ascii="Ubuntu Mono" w:eastAsiaTheme="minorHAnsi" w:hAnsi="Ubuntu Mono"/>
+          <w:b/>
+          <w:bCs/>
+          <w:sz w:val="21"/>
+          <w:szCs w:val="21"/>
+          <w:bdr w:val="single" w:sz="2" w:space="0" w:color="D9D9E3" w:frame="1"/>
+        </w:rPr>
+        <w:t>dc6</w:t>
+      </w:r>
+      <w:r>
+        <w:rPr>
+          <w:rFonts w:ascii="Segoe UI" w:hAnsi="Segoe UI" w:cs="Segoe UI"/>
+          <w:color w:val="374151"/>
+          <w:sz w:val="21"/>
+          <w:szCs w:val="21"/>
+        </w:rPr>
+        <w:t xml:space="preserve">) são declaradas e utilizadas para armazenar referências a elementos HTML encontrados no documento usando a função </w:t>
+      </w:r>
+      <w:r>
+        <w:rPr>
+          <w:rStyle w:val="CdigoHTML"/>
+          <w:rFonts w:ascii="Ubuntu Mono" w:eastAsiaTheme="minorHAnsi" w:hAnsi="Ubuntu Mono"/>
+          <w:b/>
+          <w:bCs/>
+          <w:sz w:val="21"/>
+          <w:szCs w:val="21"/>
+          <w:bdr w:val="single" w:sz="2" w:space="0" w:color="D9D9E3" w:frame="1"/>
+        </w:rPr>
+        <w:t>getElementById</w:t>
+      </w:r>
+      <w:r>
+        <w:rPr>
+          <w:rFonts w:ascii="Segoe UI" w:hAnsi="Segoe UI" w:cs="Segoe UI"/>
+          <w:color w:val="374151"/>
+        </w:rPr>
+        <w:t>.</w:t>
+      </w:r>
+      <w:r>
+        <w:rPr>
+          <w:rFonts w:ascii="Segoe UI" w:hAnsi="Segoe UI" w:cs="Segoe UI"/>
+          <w:color w:val="374151"/>
+          <w:sz w:val="21"/>
+          <w:szCs w:val="21"/>
+        </w:rPr>
+        <w:t xml:space="preserve"> Cada elemento é identificado pelo seu ID correspondente ("c1" a "c6").</w:t>
+      </w:r>
+    </w:p>
+    <w:p>
+      <w:pPr>
+        <w:rPr>
+          <w:rFonts w:ascii="Segoe UI" w:hAnsi="Segoe UI" w:cs="Segoe UI"/>
+          <w:color w:val="374151"/>
+          <w:sz w:val="21"/>
+          <w:szCs w:val="21"/>
+        </w:rPr>
+      </w:pPr>
+      <w:r>
+        <w:rPr>
+          <w:rFonts w:ascii="Segoe UI" w:hAnsi="Segoe UI" w:cs="Segoe UI"/>
+          <w:color w:val="374151"/>
+          <w:sz w:val="21"/>
+          <w:szCs w:val="21"/>
+        </w:rPr>
+        <w:t xml:space="preserve">Uma </w:t>
+      </w:r>
+      <w:r>
+        <w:rPr>
+          <w:rFonts w:ascii="Segoe UI" w:hAnsi="Segoe UI" w:cs="Segoe UI"/>
+          <w:color w:val="374151"/>
+        </w:rPr>
+        <w:t>array</w:t>
+      </w:r>
+      <w:r>
+        <w:rPr>
+          <w:rFonts w:ascii="Segoe UI" w:hAnsi="Segoe UI" w:cs="Segoe UI"/>
+          <w:color w:val="374151"/>
+          <w:sz w:val="21"/>
+          <w:szCs w:val="21"/>
+        </w:rPr>
+        <w:t xml:space="preserve"> chamada </w:t>
+      </w:r>
+      <w:r>
+        <w:rPr>
+          <w:rStyle w:val="CdigoHTML"/>
+          <w:rFonts w:ascii="Ubuntu Mono" w:eastAsiaTheme="minorHAnsi" w:hAnsi="Ubuntu Mono"/>
+          <w:b/>
+          <w:bCs/>
+          <w:sz w:val="21"/>
+          <w:szCs w:val="21"/>
+          <w:bdr w:val="single" w:sz="2" w:space="0" w:color="D9D9E3" w:frame="1"/>
+        </w:rPr>
+        <w:t>arrayElement</w:t>
+      </w:r>
+      <w:r>
+        <w:rPr>
+          <w:rFonts w:ascii="Segoe UI" w:hAnsi="Segoe UI" w:cs="Segoe UI"/>
+          <w:color w:val="374151"/>
+        </w:rPr>
+        <w:t xml:space="preserve"> </w:t>
+      </w:r>
+      <w:r>
+        <w:rPr>
+          <w:rFonts w:ascii="Segoe UI" w:hAnsi="Segoe UI" w:cs="Segoe UI"/>
+          <w:color w:val="374151"/>
+        </w:rPr>
+        <w:t>é</w:t>
+      </w:r>
+      <w:r>
+        <w:rPr>
+          <w:rFonts w:ascii="Segoe UI" w:hAnsi="Segoe UI" w:cs="Segoe UI"/>
+          <w:color w:val="374151"/>
+          <w:sz w:val="21"/>
+          <w:szCs w:val="21"/>
+        </w:rPr>
+        <w:t xml:space="preserve"> criada, contendo as referências dos elementos HTML armazenados nas variáveis </w:t>
+      </w:r>
+      <w:r>
+        <w:rPr>
+          <w:rFonts w:ascii="Segoe UI" w:hAnsi="Segoe UI" w:cs="Segoe UI"/>
+          <w:color w:val="374151"/>
+        </w:rPr>
+        <w:t>dc1</w:t>
+      </w:r>
+      <w:r>
+        <w:rPr>
+          <w:rFonts w:ascii="Segoe UI" w:hAnsi="Segoe UI" w:cs="Segoe UI"/>
+          <w:color w:val="374151"/>
+          <w:sz w:val="21"/>
+          <w:szCs w:val="21"/>
+        </w:rPr>
+        <w:t xml:space="preserve">​​a </w:t>
+      </w:r>
+      <w:r>
+        <w:rPr>
+          <w:rFonts w:ascii="Segoe UI" w:hAnsi="Segoe UI" w:cs="Segoe UI"/>
+          <w:color w:val="374151"/>
+        </w:rPr>
+        <w:t>dc6</w:t>
+      </w:r>
+      <w:r>
+        <w:rPr>
+          <w:rFonts w:ascii="Segoe UI" w:hAnsi="Segoe UI" w:cs="Segoe UI"/>
+          <w:color w:val="374151"/>
+          <w:sz w:val="21"/>
+          <w:szCs w:val="21"/>
+        </w:rPr>
+        <w:t>.</w:t>
+      </w:r>
+    </w:p>
+    <w:p>
+      <w:pPr>
+        <w:rPr>
+          <w:rFonts w:ascii="Segoe UI" w:hAnsi="Segoe UI" w:cs="Segoe UI"/>
+          <w:color w:val="374151"/>
+          <w:sz w:val="21"/>
+          <w:szCs w:val="21"/>
+        </w:rPr>
+      </w:pPr>
+      <w:r>
+        <w:rPr>
+          <w:rFonts w:ascii="Segoe UI" w:hAnsi="Segoe UI" w:cs="Segoe UI"/>
+          <w:color w:val="374151"/>
+          <w:sz w:val="21"/>
+          <w:szCs w:val="21"/>
+        </w:rPr>
+        <w:t xml:space="preserve">O método </w:t>
+      </w:r>
+      <w:r>
+        <w:rPr>
+          <w:rStyle w:val="CdigoHTML"/>
+          <w:rFonts w:ascii="Ubuntu Mono" w:eastAsiaTheme="minorHAnsi" w:hAnsi="Ubuntu Mono"/>
+          <w:b/>
+          <w:bCs/>
+          <w:sz w:val="21"/>
+          <w:szCs w:val="21"/>
+          <w:bdr w:val="single" w:sz="2" w:space="0" w:color="D9D9E3" w:frame="1"/>
+        </w:rPr>
+        <w:t>map</w:t>
+      </w:r>
+      <w:r>
+        <w:rPr>
+          <w:rFonts w:ascii="Segoe UI" w:hAnsi="Segoe UI" w:cs="Segoe UI"/>
+          <w:color w:val="374151"/>
+          <w:sz w:val="21"/>
+          <w:szCs w:val="21"/>
+        </w:rPr>
+        <w:t xml:space="preserve"> é utilizado em array </w:t>
+      </w:r>
+      <w:r>
+        <w:rPr>
+          <w:rStyle w:val="CdigoHTML"/>
+          <w:rFonts w:ascii="Ubuntu Mono" w:eastAsiaTheme="minorHAnsi" w:hAnsi="Ubuntu Mono"/>
+          <w:b/>
+          <w:bCs/>
+          <w:sz w:val="21"/>
+          <w:szCs w:val="21"/>
+          <w:bdr w:val="single" w:sz="2" w:space="0" w:color="D9D9E3" w:frame="1"/>
+        </w:rPr>
+        <w:t>arrayElement</w:t>
+      </w:r>
+      <w:r>
+        <w:rPr>
+          <w:rFonts w:ascii="Segoe UI" w:hAnsi="Segoe UI" w:cs="Segoe UI"/>
+          <w:color w:val="374151"/>
+          <w:sz w:val="21"/>
+          <w:szCs w:val="21"/>
+        </w:rPr>
+        <w:t xml:space="preserve"> para iterar sobre cada elemento do array. Para cada elemento e, o conteúdo interno ( </w:t>
+      </w:r>
+      <w:r>
+        <w:rPr>
+          <w:rStyle w:val="CdigoHTML"/>
+          <w:rFonts w:ascii="Ubuntu Mono" w:eastAsiaTheme="minorHAnsi" w:hAnsi="Ubuntu Mono"/>
+          <w:b/>
+          <w:bCs/>
+          <w:sz w:val="21"/>
+          <w:szCs w:val="21"/>
+          <w:bdr w:val="single" w:sz="2" w:space="0" w:color="D9D9E3" w:frame="1"/>
+        </w:rPr>
+        <w:t>innerHTML</w:t>
+      </w:r>
+      <w:r>
+        <w:rPr>
+          <w:rFonts w:ascii="Segoe UI" w:hAnsi="Segoe UI" w:cs="Segoe UI"/>
+          <w:color w:val="374151"/>
+          <w:sz w:val="21"/>
+          <w:szCs w:val="21"/>
+        </w:rPr>
+        <w:t xml:space="preserve">) é definido como "Barcelona". Além disso, a função </w:t>
+      </w:r>
+      <w:r>
+        <w:rPr>
+          <w:rStyle w:val="CdigoHTML"/>
+          <w:rFonts w:ascii="Ubuntu Mono" w:eastAsiaTheme="minorHAnsi" w:hAnsi="Ubuntu Mono"/>
+          <w:b/>
+          <w:bCs/>
+          <w:sz w:val="21"/>
+          <w:szCs w:val="21"/>
+          <w:bdr w:val="single" w:sz="2" w:space="0" w:color="D9D9E3" w:frame="1"/>
+        </w:rPr>
+        <w:t>console.log</w:t>
+      </w:r>
+      <w:r>
+        <w:rPr>
+          <w:rFonts w:ascii="Segoe UI" w:hAnsi="Segoe UI" w:cs="Segoe UI"/>
+          <w:color w:val="374151"/>
+          <w:sz w:val="21"/>
+          <w:szCs w:val="21"/>
+        </w:rPr>
+        <w:t xml:space="preserve"> é utilizada para imprimir cada elemento no console.</w:t>
+      </w:r>
+    </w:p>
+    <w:p>
+      <w:pPr>
+        <w:rPr>
+          <w:rFonts w:ascii="Segoe UI" w:hAnsi="Segoe UI" w:cs="Segoe UI"/>
+          <w:color w:val="374151"/>
+          <w:sz w:val="21"/>
+          <w:szCs w:val="21"/>
+        </w:rPr>
+      </w:pPr>
+      <w:r>
+        <w:rPr>
+          <w:rFonts w:ascii="Segoe UI" w:hAnsi="Segoe UI" w:cs="Segoe UI"/>
+          <w:color w:val="374151"/>
+          <w:sz w:val="21"/>
+          <w:szCs w:val="21"/>
+        </w:rPr>
+        <w:t>Portanto, para cada elemento HTML identificado pelos IDs "c1" a "c6", o conteúdo interno é definido como "Barcelona", e os elementos são impressos no console. Essa abordagem é comum ao trabalho com manipulação do DOM em JavaScript</w:t>
+      </w:r>
+      <w:r>
+        <w:rPr>
+          <w:rFonts w:ascii="Segoe UI" w:hAnsi="Segoe UI" w:cs="Segoe UI"/>
+          <w:color w:val="374151"/>
+          <w:sz w:val="21"/>
+          <w:szCs w:val="21"/>
+          <w:bdr w:val="single" w:sz="2" w:space="0" w:color="D9D9E3" w:frame="1"/>
+        </w:rPr>
+        <w:t>.</w:t>
+      </w:r>
+    </w:p>
+    <w:p>
+      <w:pPr>
+        <w:rPr>
+          <w:rFonts w:ascii="Segoe UI" w:hAnsi="Segoe UI" w:cs="Segoe UI"/>
+          <w:color w:val="374151"/>
+        </w:rPr>
+      </w:pPr>
+    </w:p>
+    <w:p>
+      <w:pPr>
+        <w:jc w:val="center"/>
+        <w:rPr>
+          <w:rFonts w:ascii="Times New Roman" w:eastAsia="Times New Roman" w:hAnsi="Times New Roman" w:cs="Times New Roman"/>
+          <w:b/>
+          <w:bCs/>
+          <w:u w:val="single"/>
+          <w:lang w:eastAsia="pt-BR"/>
+        </w:rPr>
+      </w:pPr>
+      <w:r>
+        <w:rPr>
+          <w:rFonts w:ascii="Times New Roman" w:eastAsia="Times New Roman" w:hAnsi="Times New Roman" w:cs="Times New Roman"/>
+          <w:b/>
+          <w:bCs/>
+          <w:u w:val="single"/>
+          <w:lang w:eastAsia="pt-BR"/>
+        </w:rPr>
+        <w:t xml:space="preserve">DOM </w:t>
+      </w:r>
+      <w:r>
+        <w:rPr>
+          <w:rFonts w:ascii="Times New Roman" w:eastAsia="Times New Roman" w:hAnsi="Times New Roman" w:cs="Times New Roman"/>
+          <w:b/>
+          <w:bCs/>
+          <w:u w:val="single"/>
+          <w:lang w:eastAsia="pt-BR"/>
+        </w:rPr>
+        <w:t>(getElementsBy</w:t>
+      </w:r>
+      <w:r>
+        <w:rPr>
+          <w:rFonts w:ascii="Times New Roman" w:eastAsia="Times New Roman" w:hAnsi="Times New Roman" w:cs="Times New Roman"/>
+          <w:b/>
+          <w:bCs/>
+          <w:u w:val="single"/>
+          <w:lang w:eastAsia="pt-BR"/>
+        </w:rPr>
+        <w:t>TagName</w:t>
+      </w:r>
+      <w:r>
+        <w:rPr>
+          <w:rFonts w:ascii="Times New Roman" w:eastAsia="Times New Roman" w:hAnsi="Times New Roman" w:cs="Times New Roman"/>
+          <w:b/>
+          <w:bCs/>
+          <w:u w:val="single"/>
+          <w:lang w:eastAsia="pt-BR"/>
+        </w:rPr>
+        <w:t>)</w:t>
+      </w:r>
+    </w:p>
+    <w:p>
+      <w:pPr>
+        <w:jc w:val="center"/>
+        <w:rPr>
+          <w:rFonts w:ascii="Times New Roman" w:eastAsia="Times New Roman" w:hAnsi="Times New Roman" w:cs="Times New Roman"/>
+          <w:b/>
+          <w:bCs/>
+          <w:u w:val="single"/>
+          <w:lang w:eastAsia="pt-BR"/>
+        </w:rPr>
+      </w:pPr>
+    </w:p>
+    <w:p>
+      <w:pPr>
+        <w:shd w:val="clear" w:color="auto" w:fill="1F1F1F"/>
+        <w:spacing w:after="0" w:line="285" w:lineRule="atLeast"/>
+        <w:rPr>
+          <w:rFonts w:ascii="Consolas" w:eastAsia="Times New Roman" w:hAnsi="Consolas" w:cs="Times New Roman"/>
+          <w:color w:val="CCCCCC"/>
+          <w:kern w:val="0"/>
+          <w:sz w:val="21"/>
+          <w:szCs w:val="21"/>
+          <w:lang w:eastAsia="pt-BR"/>
+          <w14:ligatures w14:val="none"/>
+        </w:rPr>
+      </w:pPr>
+      <w:r>
+        <w:rPr>
+          <w:rFonts w:ascii="Consolas" w:eastAsia="Times New Roman" w:hAnsi="Consolas" w:cs="Times New Roman"/>
+          <w:color w:val="569CD6"/>
+          <w:kern w:val="0"/>
+          <w:sz w:val="21"/>
+          <w:szCs w:val="21"/>
+          <w:lang w:eastAsia="pt-BR"/>
+          <w14:ligatures w14:val="none"/>
+        </w:rPr>
+        <w:t>const</w:t>
+      </w:r>
+      <w:r>
+        <w:rPr>
+          <w:rFonts w:ascii="Consolas" w:eastAsia="Times New Roman" w:hAnsi="Consolas" w:cs="Times New Roman"/>
+          <w:color w:val="CCCCCC"/>
+          <w:kern w:val="0"/>
+          <w:sz w:val="21"/>
+          <w:szCs w:val="21"/>
+          <w:lang w:eastAsia="pt-BR"/>
+          <w14:ligatures w14:val="none"/>
+        </w:rPr>
+        <w:t xml:space="preserve"> </w:t>
+      </w:r>
+      <w:r>
+        <w:rPr>
+          <w:rFonts w:ascii="Consolas" w:eastAsia="Times New Roman" w:hAnsi="Consolas" w:cs="Times New Roman"/>
+          <w:color w:val="4FC1FF"/>
+          <w:kern w:val="0"/>
+          <w:sz w:val="21"/>
+          <w:szCs w:val="21"/>
+          <w:lang w:eastAsia="pt-BR"/>
+          <w14:ligatures w14:val="none"/>
+        </w:rPr>
+        <w:t>colecaoHTML</w:t>
+      </w:r>
+      <w:r>
+        <w:rPr>
+          <w:rFonts w:ascii="Consolas" w:eastAsia="Times New Roman" w:hAnsi="Consolas" w:cs="Times New Roman"/>
+          <w:color w:val="CCCCCC"/>
+          <w:kern w:val="0"/>
+          <w:sz w:val="21"/>
+          <w:szCs w:val="21"/>
+          <w:lang w:eastAsia="pt-BR"/>
+          <w14:ligatures w14:val="none"/>
+        </w:rPr>
+        <w:t xml:space="preserve"> </w:t>
+      </w:r>
+      <w:r>
+        <w:rPr>
+          <w:rFonts w:ascii="Consolas" w:eastAsia="Times New Roman" w:hAnsi="Consolas" w:cs="Times New Roman"/>
+          <w:color w:val="D4D4D4"/>
+          <w:kern w:val="0"/>
+          <w:sz w:val="21"/>
+          <w:szCs w:val="21"/>
+          <w:lang w:eastAsia="pt-BR"/>
+          <w14:ligatures w14:val="none"/>
+        </w:rPr>
+        <w:t>=</w:t>
+      </w:r>
+      <w:r>
+        <w:rPr>
+          <w:rFonts w:ascii="Consolas" w:eastAsia="Times New Roman" w:hAnsi="Consolas" w:cs="Times New Roman"/>
+          <w:color w:val="CCCCCC"/>
+          <w:kern w:val="0"/>
+          <w:sz w:val="21"/>
+          <w:szCs w:val="21"/>
+          <w:lang w:eastAsia="pt-BR"/>
+          <w14:ligatures w14:val="none"/>
+        </w:rPr>
+        <w:t xml:space="preserve"> [</w:t>
+      </w:r>
+      <w:r>
+        <w:rPr>
+          <w:rFonts w:ascii="Consolas" w:eastAsia="Times New Roman" w:hAnsi="Consolas" w:cs="Times New Roman"/>
+          <w:color w:val="D4D4D4"/>
+          <w:kern w:val="0"/>
+          <w:sz w:val="21"/>
+          <w:szCs w:val="21"/>
+          <w:lang w:eastAsia="pt-BR"/>
+          <w14:ligatures w14:val="none"/>
+        </w:rPr>
+        <w:t>...</w:t>
+      </w:r>
+      <w:r>
+        <w:rPr>
+          <w:rFonts w:ascii="Consolas" w:eastAsia="Times New Roman" w:hAnsi="Consolas" w:cs="Times New Roman"/>
+          <w:color w:val="9CDCFE"/>
+          <w:kern w:val="0"/>
+          <w:sz w:val="21"/>
+          <w:szCs w:val="21"/>
+          <w:lang w:eastAsia="pt-BR"/>
+          <w14:ligatures w14:val="none"/>
+        </w:rPr>
+        <w:t>document</w:t>
+      </w:r>
+      <w:r>
+        <w:rPr>
+          <w:rFonts w:ascii="Consolas" w:eastAsia="Times New Roman" w:hAnsi="Consolas" w:cs="Times New Roman"/>
+          <w:color w:val="CCCCCC"/>
+          <w:kern w:val="0"/>
+          <w:sz w:val="21"/>
+          <w:szCs w:val="21"/>
+          <w:lang w:eastAsia="pt-BR"/>
+          <w14:ligatures w14:val="none"/>
+        </w:rPr>
+        <w:t>.</w:t>
+      </w:r>
+      <w:r>
+        <w:rPr>
+          <w:rFonts w:ascii="Consolas" w:eastAsia="Times New Roman" w:hAnsi="Consolas" w:cs="Times New Roman"/>
+          <w:color w:val="DCDCAA"/>
+          <w:kern w:val="0"/>
+          <w:sz w:val="21"/>
+          <w:szCs w:val="21"/>
+          <w:lang w:eastAsia="pt-BR"/>
+          <w14:ligatures w14:val="none"/>
+        </w:rPr>
+        <w:t>getElementsByTagName</w:t>
+      </w:r>
+      <w:r>
+        <w:rPr>
+          <w:rFonts w:ascii="Consolas" w:eastAsia="Times New Roman" w:hAnsi="Consolas" w:cs="Times New Roman"/>
+          <w:color w:val="CCCCCC"/>
+          <w:kern w:val="0"/>
+          <w:sz w:val="21"/>
+          <w:szCs w:val="21"/>
+          <w:lang w:eastAsia="pt-BR"/>
+          <w14:ligatures w14:val="none"/>
+        </w:rPr>
+        <w:t>(</w:t>
+      </w:r>
+      <w:r>
+        <w:rPr>
+          <w:rFonts w:ascii="Consolas" w:eastAsia="Times New Roman" w:hAnsi="Consolas" w:cs="Times New Roman"/>
+          <w:color w:val="CE9178"/>
+          <w:kern w:val="0"/>
+          <w:sz w:val="21"/>
+          <w:szCs w:val="21"/>
+          <w:lang w:eastAsia="pt-BR"/>
+          <w14:ligatures w14:val="none"/>
+        </w:rPr>
+        <w:t>"div"</w:t>
+      </w:r>
+      <w:r>
+        <w:rPr>
+          <w:rFonts w:ascii="Consolas" w:eastAsia="Times New Roman" w:hAnsi="Consolas" w:cs="Times New Roman"/>
+          <w:color w:val="CCCCCC"/>
+          <w:kern w:val="0"/>
+          <w:sz w:val="21"/>
+          <w:szCs w:val="21"/>
+          <w:lang w:eastAsia="pt-BR"/>
+          <w14:ligatures w14:val="none"/>
+        </w:rPr>
+        <w:t>)]</w:t>
+      </w:r>
+    </w:p>
+    <w:p>
+      <w:pPr>
+        <w:shd w:val="clear" w:color="auto" w:fill="1F1F1F"/>
+        <w:spacing w:after="0" w:line="285" w:lineRule="atLeast"/>
+        <w:rPr>
+          <w:rFonts w:ascii="Consolas" w:eastAsia="Times New Roman" w:hAnsi="Consolas" w:cs="Times New Roman"/>
+          <w:color w:val="CCCCCC"/>
+          <w:kern w:val="0"/>
+          <w:sz w:val="21"/>
+          <w:szCs w:val="21"/>
+          <w:lang w:eastAsia="pt-BR"/>
+          <w14:ligatures w14:val="none"/>
+        </w:rPr>
+      </w:pPr>
+    </w:p>
+    <w:p>
+      <w:pPr>
+        <w:shd w:val="clear" w:color="auto" w:fill="1F1F1F"/>
+        <w:spacing w:after="0" w:line="285" w:lineRule="atLeast"/>
+        <w:rPr>
+          <w:rFonts w:ascii="Consolas" w:eastAsia="Times New Roman" w:hAnsi="Consolas" w:cs="Times New Roman"/>
+          <w:color w:val="CCCCCC"/>
+          <w:kern w:val="0"/>
+          <w:sz w:val="21"/>
+          <w:szCs w:val="21"/>
+          <w:lang w:eastAsia="pt-BR"/>
+          <w14:ligatures w14:val="none"/>
+        </w:rPr>
+      </w:pPr>
+      <w:r>
+        <w:rPr>
+          <w:rFonts w:ascii="Consolas" w:eastAsia="Times New Roman" w:hAnsi="Consolas" w:cs="Times New Roman"/>
+          <w:color w:val="9CDCFE"/>
+          <w:kern w:val="0"/>
+          <w:sz w:val="21"/>
+          <w:szCs w:val="21"/>
+          <w:lang w:eastAsia="pt-BR"/>
+          <w14:ligatures w14:val="none"/>
+        </w:rPr>
+        <w:t>console</w:t>
+      </w:r>
+      <w:r>
+        <w:rPr>
+          <w:rFonts w:ascii="Consolas" w:eastAsia="Times New Roman" w:hAnsi="Consolas" w:cs="Times New Roman"/>
+          <w:color w:val="CCCCCC"/>
+          <w:kern w:val="0"/>
+          <w:sz w:val="21"/>
+          <w:szCs w:val="21"/>
+          <w:lang w:eastAsia="pt-BR"/>
+          <w14:ligatures w14:val="none"/>
+        </w:rPr>
+        <w:t>.</w:t>
+      </w:r>
+      <w:r>
+        <w:rPr>
+          <w:rFonts w:ascii="Consolas" w:eastAsia="Times New Roman" w:hAnsi="Consolas" w:cs="Times New Roman"/>
+          <w:color w:val="DCDCAA"/>
+          <w:kern w:val="0"/>
+          <w:sz w:val="21"/>
+          <w:szCs w:val="21"/>
+          <w:lang w:eastAsia="pt-BR"/>
+          <w14:ligatures w14:val="none"/>
+        </w:rPr>
+        <w:t>log</w:t>
+      </w:r>
+      <w:r>
+        <w:rPr>
+          <w:rFonts w:ascii="Consolas" w:eastAsia="Times New Roman" w:hAnsi="Consolas" w:cs="Times New Roman"/>
+          <w:color w:val="CCCCCC"/>
+          <w:kern w:val="0"/>
+          <w:sz w:val="21"/>
+          <w:szCs w:val="21"/>
+          <w:lang w:eastAsia="pt-BR"/>
+          <w14:ligatures w14:val="none"/>
+        </w:rPr>
+        <w:t>(</w:t>
+      </w:r>
+      <w:r>
+        <w:rPr>
+          <w:rFonts w:ascii="Consolas" w:eastAsia="Times New Roman" w:hAnsi="Consolas" w:cs="Times New Roman"/>
+          <w:color w:val="4FC1FF"/>
+          <w:kern w:val="0"/>
+          <w:sz w:val="21"/>
+          <w:szCs w:val="21"/>
+          <w:lang w:eastAsia="pt-BR"/>
+          <w14:ligatures w14:val="none"/>
+        </w:rPr>
+        <w:t>colecaoHTML</w:t>
+      </w:r>
+      <w:r>
+        <w:rPr>
+          <w:rFonts w:ascii="Consolas" w:eastAsia="Times New Roman" w:hAnsi="Consolas" w:cs="Times New Roman"/>
+          <w:color w:val="CCCCCC"/>
+          <w:kern w:val="0"/>
+          <w:sz w:val="21"/>
+          <w:szCs w:val="21"/>
+          <w:lang w:eastAsia="pt-BR"/>
+          <w14:ligatures w14:val="none"/>
+        </w:rPr>
+        <w:t>)</w:t>
+      </w:r>
+    </w:p>
+    <w:p>
+      <w:pPr>
+        <w:shd w:val="clear" w:color="auto" w:fill="1F1F1F"/>
+        <w:spacing w:after="0" w:line="285" w:lineRule="atLeast"/>
+        <w:rPr>
+          <w:rFonts w:ascii="Consolas" w:eastAsia="Times New Roman" w:hAnsi="Consolas" w:cs="Times New Roman"/>
+          <w:color w:val="CCCCCC"/>
+          <w:kern w:val="0"/>
+          <w:sz w:val="21"/>
+          <w:szCs w:val="21"/>
+          <w:lang w:eastAsia="pt-BR"/>
+          <w14:ligatures w14:val="none"/>
+        </w:rPr>
+      </w:pPr>
+    </w:p>
+    <w:p>
+      <w:pPr>
+        <w:shd w:val="clear" w:color="auto" w:fill="1F1F1F"/>
+        <w:spacing w:after="0" w:line="285" w:lineRule="atLeast"/>
+        <w:rPr>
+          <w:rFonts w:ascii="Consolas" w:eastAsia="Times New Roman" w:hAnsi="Consolas" w:cs="Times New Roman"/>
+          <w:color w:val="CCCCCC"/>
+          <w:kern w:val="0"/>
+          <w:sz w:val="21"/>
+          <w:szCs w:val="21"/>
+          <w:lang w:eastAsia="pt-BR"/>
+          <w14:ligatures w14:val="none"/>
+        </w:rPr>
+      </w:pPr>
+      <w:r>
+        <w:rPr>
+          <w:rFonts w:ascii="Consolas" w:eastAsia="Times New Roman" w:hAnsi="Consolas" w:cs="Times New Roman"/>
+          <w:color w:val="4FC1FF"/>
+          <w:kern w:val="0"/>
+          <w:sz w:val="21"/>
+          <w:szCs w:val="21"/>
+          <w:lang w:eastAsia="pt-BR"/>
+          <w14:ligatures w14:val="none"/>
+        </w:rPr>
+        <w:t>colecaoHTML</w:t>
+      </w:r>
+      <w:r>
+        <w:rPr>
+          <w:rFonts w:ascii="Consolas" w:eastAsia="Times New Roman" w:hAnsi="Consolas" w:cs="Times New Roman"/>
+          <w:color w:val="CCCCCC"/>
+          <w:kern w:val="0"/>
+          <w:sz w:val="21"/>
+          <w:szCs w:val="21"/>
+          <w:lang w:eastAsia="pt-BR"/>
+          <w14:ligatures w14:val="none"/>
+        </w:rPr>
+        <w:t>.</w:t>
+      </w:r>
+      <w:r>
+        <w:rPr>
+          <w:rFonts w:ascii="Consolas" w:eastAsia="Times New Roman" w:hAnsi="Consolas" w:cs="Times New Roman"/>
+          <w:color w:val="DCDCAA"/>
+          <w:kern w:val="0"/>
+          <w:sz w:val="21"/>
+          <w:szCs w:val="21"/>
+          <w:lang w:eastAsia="pt-BR"/>
+          <w14:ligatures w14:val="none"/>
+        </w:rPr>
+        <w:t>map</w:t>
+      </w:r>
+      <w:r>
+        <w:rPr>
+          <w:rFonts w:ascii="Consolas" w:eastAsia="Times New Roman" w:hAnsi="Consolas" w:cs="Times New Roman"/>
+          <w:color w:val="CCCCCC"/>
+          <w:kern w:val="0"/>
+          <w:sz w:val="21"/>
+          <w:szCs w:val="21"/>
+          <w:lang w:eastAsia="pt-BR"/>
+          <w14:ligatures w14:val="none"/>
+        </w:rPr>
+        <w:t>((</w:t>
+      </w:r>
+      <w:r>
+        <w:rPr>
+          <w:rFonts w:ascii="Consolas" w:eastAsia="Times New Roman" w:hAnsi="Consolas" w:cs="Times New Roman"/>
+          <w:color w:val="9CDCFE"/>
+          <w:kern w:val="0"/>
+          <w:sz w:val="21"/>
+          <w:szCs w:val="21"/>
+          <w:lang w:eastAsia="pt-BR"/>
+          <w14:ligatures w14:val="none"/>
+        </w:rPr>
+        <w:t>e</w:t>
+      </w:r>
+      <w:r>
+        <w:rPr>
+          <w:rFonts w:ascii="Consolas" w:eastAsia="Times New Roman" w:hAnsi="Consolas" w:cs="Times New Roman"/>
+          <w:color w:val="CCCCCC"/>
+          <w:kern w:val="0"/>
+          <w:sz w:val="21"/>
+          <w:szCs w:val="21"/>
+          <w:lang w:eastAsia="pt-BR"/>
+          <w14:ligatures w14:val="none"/>
+        </w:rPr>
+        <w:t xml:space="preserve">) </w:t>
+      </w:r>
+      <w:r>
+        <w:rPr>
+          <w:rFonts w:ascii="Consolas" w:eastAsia="Times New Roman" w:hAnsi="Consolas" w:cs="Times New Roman"/>
+          <w:color w:val="569CD6"/>
+          <w:kern w:val="0"/>
+          <w:sz w:val="21"/>
+          <w:szCs w:val="21"/>
+          <w:lang w:eastAsia="pt-BR"/>
+          <w14:ligatures w14:val="none"/>
+        </w:rPr>
+        <w:t>=&gt;</w:t>
+      </w:r>
+      <w:r>
+        <w:rPr>
+          <w:rFonts w:ascii="Consolas" w:eastAsia="Times New Roman" w:hAnsi="Consolas" w:cs="Times New Roman"/>
+          <w:color w:val="CCCCCC"/>
+          <w:kern w:val="0"/>
+          <w:sz w:val="21"/>
+          <w:szCs w:val="21"/>
+          <w:lang w:eastAsia="pt-BR"/>
+          <w14:ligatures w14:val="none"/>
+        </w:rPr>
+        <w:t xml:space="preserve"> {</w:t>
+      </w:r>
+    </w:p>
+    <w:p>
+      <w:pPr>
+        <w:shd w:val="clear" w:color="auto" w:fill="1F1F1F"/>
+        <w:spacing w:after="0" w:line="285" w:lineRule="atLeast"/>
+        <w:rPr>
+          <w:rFonts w:ascii="Consolas" w:eastAsia="Times New Roman" w:hAnsi="Consolas" w:cs="Times New Roman"/>
+          <w:color w:val="CCCCCC"/>
+          <w:kern w:val="0"/>
+          <w:sz w:val="21"/>
+          <w:szCs w:val="21"/>
+          <w:lang w:eastAsia="pt-BR"/>
+          <w14:ligatures w14:val="none"/>
+        </w:rPr>
+      </w:pPr>
+      <w:r>
+        <w:rPr>
+          <w:rFonts w:ascii="Consolas" w:eastAsia="Times New Roman" w:hAnsi="Consolas" w:cs="Times New Roman"/>
+          <w:color w:val="CCCCCC"/>
+          <w:kern w:val="0"/>
+          <w:sz w:val="21"/>
+          <w:szCs w:val="21"/>
+          <w:lang w:eastAsia="pt-BR"/>
+          <w14:ligatures w14:val="none"/>
+        </w:rPr>
+        <w:t xml:space="preserve">    </w:t>
+      </w:r>
+      <w:r>
+        <w:rPr>
+          <w:rFonts w:ascii="Consolas" w:eastAsia="Times New Roman" w:hAnsi="Consolas" w:cs="Times New Roman"/>
+          <w:color w:val="9CDCFE"/>
+          <w:kern w:val="0"/>
+          <w:sz w:val="21"/>
+          <w:szCs w:val="21"/>
+          <w:lang w:eastAsia="pt-BR"/>
+          <w14:ligatures w14:val="none"/>
+        </w:rPr>
+        <w:t>console</w:t>
+      </w:r>
+      <w:r>
+        <w:rPr>
+          <w:rFonts w:ascii="Consolas" w:eastAsia="Times New Roman" w:hAnsi="Consolas" w:cs="Times New Roman"/>
+          <w:color w:val="CCCCCC"/>
+          <w:kern w:val="0"/>
+          <w:sz w:val="21"/>
+          <w:szCs w:val="21"/>
+          <w:lang w:eastAsia="pt-BR"/>
+          <w14:ligatures w14:val="none"/>
+        </w:rPr>
+        <w:t>.</w:t>
+      </w:r>
+      <w:r>
+        <w:rPr>
+          <w:rFonts w:ascii="Consolas" w:eastAsia="Times New Roman" w:hAnsi="Consolas" w:cs="Times New Roman"/>
+          <w:color w:val="DCDCAA"/>
+          <w:kern w:val="0"/>
+          <w:sz w:val="21"/>
+          <w:szCs w:val="21"/>
+          <w:lang w:eastAsia="pt-BR"/>
+          <w14:ligatures w14:val="none"/>
+        </w:rPr>
+        <w:t>log</w:t>
+      </w:r>
+      <w:r>
+        <w:rPr>
+          <w:rFonts w:ascii="Consolas" w:eastAsia="Times New Roman" w:hAnsi="Consolas" w:cs="Times New Roman"/>
+          <w:color w:val="CCCCCC"/>
+          <w:kern w:val="0"/>
+          <w:sz w:val="21"/>
+          <w:szCs w:val="21"/>
+          <w:lang w:eastAsia="pt-BR"/>
+          <w14:ligatures w14:val="none"/>
+        </w:rPr>
+        <w:t>(</w:t>
+      </w:r>
+      <w:r>
+        <w:rPr>
+          <w:rFonts w:ascii="Consolas" w:eastAsia="Times New Roman" w:hAnsi="Consolas" w:cs="Times New Roman"/>
+          <w:color w:val="9CDCFE"/>
+          <w:kern w:val="0"/>
+          <w:sz w:val="21"/>
+          <w:szCs w:val="21"/>
+          <w:lang w:eastAsia="pt-BR"/>
+          <w14:ligatures w14:val="none"/>
+        </w:rPr>
+        <w:t>e</w:t>
+      </w:r>
+      <w:r>
+        <w:rPr>
+          <w:rFonts w:ascii="Consolas" w:eastAsia="Times New Roman" w:hAnsi="Consolas" w:cs="Times New Roman"/>
+          <w:color w:val="CCCCCC"/>
+          <w:kern w:val="0"/>
+          <w:sz w:val="21"/>
+          <w:szCs w:val="21"/>
+          <w:lang w:eastAsia="pt-BR"/>
+          <w14:ligatures w14:val="none"/>
+        </w:rPr>
+        <w:t>)</w:t>
+      </w:r>
+    </w:p>
+    <w:p>
+      <w:pPr>
+        <w:shd w:val="clear" w:color="auto" w:fill="1F1F1F"/>
+        <w:spacing w:after="0" w:line="285" w:lineRule="atLeast"/>
+        <w:rPr>
+          <w:rFonts w:ascii="Consolas" w:eastAsia="Times New Roman" w:hAnsi="Consolas" w:cs="Times New Roman"/>
+          <w:color w:val="CCCCCC"/>
+          <w:kern w:val="0"/>
+          <w:sz w:val="21"/>
+          <w:szCs w:val="21"/>
+          <w:lang w:eastAsia="pt-BR"/>
+          <w14:ligatures w14:val="none"/>
+        </w:rPr>
+      </w:pPr>
+      <w:r>
+        <w:rPr>
+          <w:rFonts w:ascii="Consolas" w:eastAsia="Times New Roman" w:hAnsi="Consolas" w:cs="Times New Roman"/>
+          <w:color w:val="CCCCCC"/>
+          <w:kern w:val="0"/>
+          <w:sz w:val="21"/>
+          <w:szCs w:val="21"/>
+          <w:lang w:eastAsia="pt-BR"/>
+          <w14:ligatures w14:val="none"/>
+        </w:rPr>
+        <w:t>})</w:t>
+      </w:r>
+    </w:p>
+    <w:p>
+      <w:pPr>
+        <w:rPr>
+          <w:rStyle w:val="CdigoHTML"/>
+          <w:rFonts w:ascii="Ubuntu Mono" w:eastAsiaTheme="minorHAnsi" w:hAnsi="Ubuntu Mono"/>
+          <w:b/>
+          <w:bCs/>
+          <w:sz w:val="21"/>
+          <w:szCs w:val="21"/>
+          <w:bdr w:val="single" w:sz="2" w:space="0" w:color="D9D9E3" w:frame="1"/>
+        </w:rPr>
+      </w:pPr>
+      <w:r>
+        <w:rPr>
+          <w:rFonts w:ascii="Segoe UI" w:hAnsi="Segoe UI" w:cs="Segoe UI"/>
+          <w:color w:val="374151"/>
+          <w:sz w:val="21"/>
+          <w:szCs w:val="21"/>
+        </w:rPr>
+        <w:t>O</w:t>
+      </w:r>
+      <w:r>
+        <w:rPr>
+          <w:rFonts w:ascii="Segoe UI" w:hAnsi="Segoe UI" w:cs="Segoe UI"/>
+          <w:color w:val="374151"/>
+          <w:sz w:val="21"/>
+          <w:szCs w:val="21"/>
+        </w:rPr>
+        <w:t xml:space="preserve"> método </w:t>
+      </w:r>
+      <w:r>
+        <w:rPr>
+          <w:rStyle w:val="CdigoHTML"/>
+          <w:rFonts w:ascii="Ubuntu Mono" w:eastAsiaTheme="minorHAnsi" w:hAnsi="Ubuntu Mono"/>
+          <w:b/>
+          <w:bCs/>
+          <w:sz w:val="21"/>
+          <w:szCs w:val="21"/>
+          <w:bdr w:val="single" w:sz="2" w:space="0" w:color="D9D9E3" w:frame="1"/>
+        </w:rPr>
+        <w:t>getElementsByTagName()</w:t>
+      </w:r>
+      <w:r>
+        <w:rPr>
+          <w:rFonts w:ascii="Segoe UI" w:hAnsi="Segoe UI" w:cs="Segoe UI"/>
+          <w:color w:val="374151"/>
+          <w:sz w:val="21"/>
+          <w:szCs w:val="21"/>
+        </w:rPr>
+        <w:t xml:space="preserve"> seleciona</w:t>
+      </w:r>
+      <w:r>
+        <w:rPr>
+          <w:rFonts w:ascii="Segoe UI" w:hAnsi="Segoe UI" w:cs="Segoe UI"/>
+          <w:color w:val="374151"/>
+          <w:sz w:val="21"/>
+          <w:szCs w:val="21"/>
+        </w:rPr>
+        <w:t xml:space="preserve"> todos os elementos com a </w:t>
+      </w:r>
+      <w:proofErr w:type="spellStart"/>
+      <w:r>
+        <w:rPr>
+          <w:rFonts w:ascii="Segoe UI" w:hAnsi="Segoe UI" w:cs="Segoe UI"/>
+          <w:color w:val="374151"/>
+          <w:sz w:val="21"/>
+          <w:szCs w:val="21"/>
+        </w:rPr>
+        <w:t>tag</w:t>
+      </w:r>
+      <w:proofErr w:type="spellEnd"/>
+      <w:r>
+        <w:rPr>
+          <w:rFonts w:ascii="Segoe UI" w:hAnsi="Segoe UI" w:cs="Segoe UI"/>
+          <w:color w:val="374151"/>
+          <w:sz w:val="21"/>
+          <w:szCs w:val="21"/>
+        </w:rPr>
+        <w:t xml:space="preserve"> </w:t>
+      </w:r>
+      <w:r>
+        <w:rPr>
+          <w:rStyle w:val="CdigoHTML"/>
+          <w:rFonts w:ascii="Ubuntu Mono" w:eastAsiaTheme="minorHAnsi" w:hAnsi="Ubuntu Mono"/>
+          <w:b/>
+          <w:bCs/>
+          <w:sz w:val="21"/>
+          <w:szCs w:val="21"/>
+          <w:bdr w:val="single" w:sz="2" w:space="0" w:color="D9D9E3" w:frame="1"/>
+        </w:rPr>
+        <w:t>div</w:t>
+      </w:r>
+      <w:r>
+        <w:rPr>
+          <w:rFonts w:ascii="Segoe UI" w:hAnsi="Segoe UI" w:cs="Segoe UI"/>
+          <w:color w:val="374151"/>
+          <w:sz w:val="21"/>
+          <w:szCs w:val="21"/>
+        </w:rPr>
+        <w:t xml:space="preserve"> no documento HTML. O resultado é armazenado em uma lista chamada </w:t>
+      </w:r>
+      <w:r>
+        <w:rPr>
+          <w:rStyle w:val="CdigoHTML"/>
+          <w:rFonts w:ascii="Ubuntu Mono" w:eastAsiaTheme="minorHAnsi" w:hAnsi="Ubuntu Mono"/>
+          <w:b/>
+          <w:bCs/>
+          <w:sz w:val="21"/>
+          <w:szCs w:val="21"/>
+          <w:bdr w:val="single" w:sz="2" w:space="0" w:color="D9D9E3" w:frame="1"/>
+        </w:rPr>
+        <w:t>colecaoHTML</w:t>
+      </w:r>
+      <w:r>
+        <w:rPr>
+          <w:rFonts w:ascii="Segoe UI" w:hAnsi="Segoe UI" w:cs="Segoe UI"/>
+          <w:color w:val="374151"/>
+          <w:sz w:val="21"/>
+          <w:szCs w:val="21"/>
+        </w:rPr>
+        <w:t>.</w:t>
+      </w:r>
+    </w:p>
+    <w:p>
+      <w:pPr>
+        <w:rPr>
+          <w:rFonts w:ascii="Segoe UI" w:hAnsi="Segoe UI" w:cs="Segoe UI"/>
+          <w:color w:val="374151"/>
+          <w:sz w:val="21"/>
+          <w:szCs w:val="21"/>
+        </w:rPr>
+      </w:pPr>
+      <w:r>
+        <w:rPr>
+          <w:rFonts w:ascii="Segoe UI" w:hAnsi="Segoe UI" w:cs="Segoe UI"/>
+          <w:color w:val="374151"/>
+          <w:sz w:val="21"/>
+          <w:szCs w:val="21"/>
+        </w:rPr>
+        <w:t>A</w:t>
+      </w:r>
+      <w:r>
+        <w:rPr>
+          <w:rFonts w:ascii="Segoe UI" w:hAnsi="Segoe UI" w:cs="Segoe UI"/>
+          <w:color w:val="374151"/>
+          <w:sz w:val="21"/>
+          <w:szCs w:val="21"/>
+        </w:rPr>
+        <w:t xml:space="preserve"> função </w:t>
+      </w:r>
+      <w:r>
+        <w:rPr>
+          <w:rStyle w:val="CdigoHTML"/>
+          <w:rFonts w:ascii="Ubuntu Mono" w:eastAsiaTheme="minorHAnsi" w:hAnsi="Ubuntu Mono"/>
+          <w:b/>
+          <w:bCs/>
+          <w:sz w:val="21"/>
+          <w:szCs w:val="21"/>
+          <w:bdr w:val="single" w:sz="2" w:space="0" w:color="D9D9E3" w:frame="1"/>
+        </w:rPr>
+        <w:t>map()</w:t>
+      </w:r>
+      <w:r>
+        <w:rPr>
+          <w:rFonts w:ascii="Segoe UI" w:hAnsi="Segoe UI" w:cs="Segoe UI"/>
+          <w:color w:val="374151"/>
+          <w:sz w:val="21"/>
+          <w:szCs w:val="21"/>
+        </w:rPr>
+        <w:t xml:space="preserve"> percorre</w:t>
+      </w:r>
+      <w:r>
+        <w:rPr>
+          <w:rFonts w:ascii="Segoe UI" w:hAnsi="Segoe UI" w:cs="Segoe UI"/>
+          <w:color w:val="374151"/>
+          <w:sz w:val="21"/>
+          <w:szCs w:val="21"/>
+        </w:rPr>
+        <w:t xml:space="preserve"> cada elemento da lista </w:t>
+      </w:r>
+      <w:r>
+        <w:rPr>
+          <w:rStyle w:val="CdigoHTML"/>
+          <w:rFonts w:ascii="Ubuntu Mono" w:eastAsiaTheme="minorHAnsi" w:hAnsi="Ubuntu Mono"/>
+          <w:b/>
+          <w:bCs/>
+          <w:sz w:val="21"/>
+          <w:szCs w:val="21"/>
+          <w:bdr w:val="single" w:sz="2" w:space="0" w:color="D9D9E3" w:frame="1"/>
+        </w:rPr>
+        <w:t>colecaoHTML</w:t>
+      </w:r>
+      <w:r>
+        <w:rPr>
+          <w:rFonts w:ascii="Segoe UI" w:hAnsi="Segoe UI" w:cs="Segoe UI"/>
+          <w:color w:val="374151"/>
+          <w:sz w:val="21"/>
+          <w:szCs w:val="21"/>
+        </w:rPr>
+        <w:t>. Para cada elemento, a função imprime o conteúdo do elemento no console do navegador.</w:t>
+      </w:r>
+    </w:p>
+    <w:p>
+      <w:pPr>
+        <w:rPr>
+          <w:rFonts w:ascii="Segoe UI" w:hAnsi="Segoe UI" w:cs="Segoe UI"/>
+          <w:color w:val="374151"/>
+          <w:sz w:val="21"/>
+          <w:szCs w:val="21"/>
+        </w:rPr>
+      </w:pPr>
+    </w:p>
+    <w:p>
+      <w:pPr>
+        <w:jc w:val="center"/>
+        <w:rPr>
+          <w:rFonts w:ascii="Times New Roman" w:eastAsia="Times New Roman" w:hAnsi="Times New Roman" w:cs="Times New Roman"/>
+          <w:b/>
+          <w:bCs/>
+          <w:u w:val="single"/>
+          <w:lang w:eastAsia="pt-BR"/>
+        </w:rPr>
+      </w:pPr>
+      <w:r>
+        <w:rPr>
+          <w:rFonts w:ascii="Times New Roman" w:eastAsia="Times New Roman" w:hAnsi="Times New Roman" w:cs="Times New Roman"/>
+          <w:b/>
+          <w:bCs/>
+          <w:u w:val="single"/>
+          <w:lang w:eastAsia="pt-BR"/>
+        </w:rPr>
+        <w:lastRenderedPageBreak/>
+        <w:t xml:space="preserve">DOM </w:t>
+      </w:r>
+      <w:r>
+        <w:rPr>
+          <w:rFonts w:ascii="Times New Roman" w:eastAsia="Times New Roman" w:hAnsi="Times New Roman" w:cs="Times New Roman"/>
+          <w:b/>
+          <w:bCs/>
+          <w:u w:val="single"/>
+          <w:lang w:eastAsia="pt-BR"/>
+        </w:rPr>
+        <w:t>(getElementsBy</w:t>
+      </w:r>
+      <w:r>
+        <w:rPr>
+          <w:rFonts w:ascii="Times New Roman" w:eastAsia="Times New Roman" w:hAnsi="Times New Roman" w:cs="Times New Roman"/>
+          <w:b/>
+          <w:bCs/>
+          <w:u w:val="single"/>
+          <w:lang w:eastAsia="pt-BR"/>
+        </w:rPr>
+        <w:t>Class</w:t>
+      </w:r>
+      <w:r>
+        <w:rPr>
+          <w:rFonts w:ascii="Times New Roman" w:eastAsia="Times New Roman" w:hAnsi="Times New Roman" w:cs="Times New Roman"/>
+          <w:b/>
+          <w:bCs/>
+          <w:u w:val="single"/>
+          <w:lang w:eastAsia="pt-BR"/>
+        </w:rPr>
+        <w:t>Name)</w:t>
+      </w:r>
+    </w:p>
+    <w:p>
+      <w:pPr>
+        <w:jc w:val="center"/>
+        <w:rPr>
+          <w:rFonts w:ascii="Times New Roman" w:eastAsia="Times New Roman" w:hAnsi="Times New Roman" w:cs="Times New Roman"/>
+          <w:b/>
+          <w:bCs/>
+          <w:u w:val="single"/>
+          <w:lang w:eastAsia="pt-BR"/>
+        </w:rPr>
+      </w:pPr>
+    </w:p>
+    <w:p>
+      <w:pPr>
+        <w:shd w:val="clear" w:color="auto" w:fill="1F1F1F"/>
+        <w:spacing w:after="0" w:line="285" w:lineRule="atLeast"/>
+        <w:rPr>
+          <w:rFonts w:ascii="Consolas" w:eastAsia="Times New Roman" w:hAnsi="Consolas" w:cs="Times New Roman"/>
+          <w:color w:val="CCCCCC"/>
+          <w:kern w:val="0"/>
+          <w:sz w:val="21"/>
+          <w:szCs w:val="21"/>
+          <w:lang w:eastAsia="pt-BR"/>
+          <w14:ligatures w14:val="none"/>
+        </w:rPr>
+      </w:pPr>
+      <w:r>
+        <w:rPr>
+          <w:rFonts w:ascii="Consolas" w:eastAsia="Times New Roman" w:hAnsi="Consolas" w:cs="Times New Roman"/>
+          <w:color w:val="569CD6"/>
+          <w:kern w:val="0"/>
+          <w:sz w:val="21"/>
+          <w:szCs w:val="21"/>
+          <w:lang w:eastAsia="pt-BR"/>
+          <w14:ligatures w14:val="none"/>
+        </w:rPr>
+        <w:t>const</w:t>
+      </w:r>
+      <w:r>
+        <w:rPr>
+          <w:rFonts w:ascii="Consolas" w:eastAsia="Times New Roman" w:hAnsi="Consolas" w:cs="Times New Roman"/>
+          <w:color w:val="CCCCCC"/>
+          <w:kern w:val="0"/>
+          <w:sz w:val="21"/>
+          <w:szCs w:val="21"/>
+          <w:lang w:eastAsia="pt-BR"/>
+          <w14:ligatures w14:val="none"/>
+        </w:rPr>
+        <w:t xml:space="preserve"> </w:t>
+      </w:r>
+      <w:r>
+        <w:rPr>
+          <w:rFonts w:ascii="Consolas" w:eastAsia="Times New Roman" w:hAnsi="Consolas" w:cs="Times New Roman"/>
+          <w:color w:val="4FC1FF"/>
+          <w:kern w:val="0"/>
+          <w:sz w:val="21"/>
+          <w:szCs w:val="21"/>
+          <w:lang w:eastAsia="pt-BR"/>
+          <w14:ligatures w14:val="none"/>
+        </w:rPr>
+        <w:t>cursosTodos</w:t>
+      </w:r>
+      <w:r>
+        <w:rPr>
+          <w:rFonts w:ascii="Consolas" w:eastAsia="Times New Roman" w:hAnsi="Consolas" w:cs="Times New Roman"/>
+          <w:color w:val="CCCCCC"/>
+          <w:kern w:val="0"/>
+          <w:sz w:val="21"/>
+          <w:szCs w:val="21"/>
+          <w:lang w:eastAsia="pt-BR"/>
+          <w14:ligatures w14:val="none"/>
+        </w:rPr>
+        <w:t xml:space="preserve"> </w:t>
+      </w:r>
+      <w:r>
+        <w:rPr>
+          <w:rFonts w:ascii="Consolas" w:eastAsia="Times New Roman" w:hAnsi="Consolas" w:cs="Times New Roman"/>
+          <w:color w:val="D4D4D4"/>
+          <w:kern w:val="0"/>
+          <w:sz w:val="21"/>
+          <w:szCs w:val="21"/>
+          <w:lang w:eastAsia="pt-BR"/>
+          <w14:ligatures w14:val="none"/>
+        </w:rPr>
+        <w:t>=</w:t>
+      </w:r>
+      <w:r>
+        <w:rPr>
+          <w:rFonts w:ascii="Consolas" w:eastAsia="Times New Roman" w:hAnsi="Consolas" w:cs="Times New Roman"/>
+          <w:color w:val="CCCCCC"/>
+          <w:kern w:val="0"/>
+          <w:sz w:val="21"/>
+          <w:szCs w:val="21"/>
+          <w:lang w:eastAsia="pt-BR"/>
+          <w14:ligatures w14:val="none"/>
+        </w:rPr>
+        <w:t xml:space="preserve"> [</w:t>
+      </w:r>
+      <w:r>
+        <w:rPr>
+          <w:rFonts w:ascii="Consolas" w:eastAsia="Times New Roman" w:hAnsi="Consolas" w:cs="Times New Roman"/>
+          <w:color w:val="D4D4D4"/>
+          <w:kern w:val="0"/>
+          <w:sz w:val="21"/>
+          <w:szCs w:val="21"/>
+          <w:lang w:eastAsia="pt-BR"/>
+          <w14:ligatures w14:val="none"/>
+        </w:rPr>
+        <w:t>...</w:t>
+      </w:r>
+      <w:proofErr w:type="spellStart"/>
+      <w:r>
+        <w:rPr>
+          <w:rFonts w:ascii="Consolas" w:eastAsia="Times New Roman" w:hAnsi="Consolas" w:cs="Times New Roman"/>
+          <w:color w:val="9CDCFE"/>
+          <w:kern w:val="0"/>
+          <w:sz w:val="21"/>
+          <w:szCs w:val="21"/>
+          <w:lang w:eastAsia="pt-BR"/>
+          <w14:ligatures w14:val="none"/>
+        </w:rPr>
+        <w:t>document</w:t>
+      </w:r>
+      <w:r>
+        <w:rPr>
+          <w:rFonts w:ascii="Consolas" w:eastAsia="Times New Roman" w:hAnsi="Consolas" w:cs="Times New Roman"/>
+          <w:color w:val="CCCCCC"/>
+          <w:kern w:val="0"/>
+          <w:sz w:val="21"/>
+          <w:szCs w:val="21"/>
+          <w:lang w:eastAsia="pt-BR"/>
+          <w14:ligatures w14:val="none"/>
+        </w:rPr>
+        <w:t>.</w:t>
+      </w:r>
+      <w:r>
+        <w:rPr>
+          <w:rFonts w:ascii="Consolas" w:eastAsia="Times New Roman" w:hAnsi="Consolas" w:cs="Times New Roman"/>
+          <w:color w:val="DCDCAA"/>
+          <w:kern w:val="0"/>
+          <w:sz w:val="21"/>
+          <w:szCs w:val="21"/>
+          <w:lang w:eastAsia="pt-BR"/>
+          <w14:ligatures w14:val="none"/>
+        </w:rPr>
+        <w:t>getElementsByClassName</w:t>
+      </w:r>
+      <w:proofErr w:type="spellEnd"/>
+      <w:r>
+        <w:rPr>
+          <w:rFonts w:ascii="Consolas" w:eastAsia="Times New Roman" w:hAnsi="Consolas" w:cs="Times New Roman"/>
+          <w:color w:val="CCCCCC"/>
+          <w:kern w:val="0"/>
+          <w:sz w:val="21"/>
+          <w:szCs w:val="21"/>
+          <w:lang w:eastAsia="pt-BR"/>
+          <w14:ligatures w14:val="none"/>
+        </w:rPr>
+        <w:t>(</w:t>
+      </w:r>
+      <w:r>
+        <w:rPr>
+          <w:rFonts w:ascii="Consolas" w:eastAsia="Times New Roman" w:hAnsi="Consolas" w:cs="Times New Roman"/>
+          <w:color w:val="CE9178"/>
+          <w:kern w:val="0"/>
+          <w:sz w:val="21"/>
+          <w:szCs w:val="21"/>
+          <w:lang w:eastAsia="pt-BR"/>
+          <w14:ligatures w14:val="none"/>
+        </w:rPr>
+        <w:t>"curso"</w:t>
+      </w:r>
+      <w:r>
+        <w:rPr>
+          <w:rFonts w:ascii="Consolas" w:eastAsia="Times New Roman" w:hAnsi="Consolas" w:cs="Times New Roman"/>
+          <w:color w:val="CCCCCC"/>
+          <w:kern w:val="0"/>
+          <w:sz w:val="21"/>
+          <w:szCs w:val="21"/>
+          <w:lang w:eastAsia="pt-BR"/>
+          <w14:ligatures w14:val="none"/>
+        </w:rPr>
+        <w:t>)]</w:t>
+      </w:r>
+    </w:p>
+    <w:p>
+      <w:pPr>
+        <w:shd w:val="clear" w:color="auto" w:fill="1F1F1F"/>
+        <w:spacing w:after="0" w:line="285" w:lineRule="atLeast"/>
+        <w:rPr>
+          <w:rFonts w:ascii="Consolas" w:eastAsia="Times New Roman" w:hAnsi="Consolas" w:cs="Times New Roman"/>
+          <w:color w:val="CCCCCC"/>
+          <w:kern w:val="0"/>
+          <w:sz w:val="21"/>
+          <w:szCs w:val="21"/>
+          <w:lang w:eastAsia="pt-BR"/>
+          <w14:ligatures w14:val="none"/>
+        </w:rPr>
+      </w:pPr>
+      <w:r>
+        <w:rPr>
+          <w:rFonts w:ascii="Consolas" w:eastAsia="Times New Roman" w:hAnsi="Consolas" w:cs="Times New Roman"/>
+          <w:color w:val="569CD6"/>
+          <w:kern w:val="0"/>
+          <w:sz w:val="21"/>
+          <w:szCs w:val="21"/>
+          <w:lang w:eastAsia="pt-BR"/>
+          <w14:ligatures w14:val="none"/>
+        </w:rPr>
+        <w:t>const</w:t>
+      </w:r>
+      <w:r>
+        <w:rPr>
+          <w:rFonts w:ascii="Consolas" w:eastAsia="Times New Roman" w:hAnsi="Consolas" w:cs="Times New Roman"/>
+          <w:color w:val="CCCCCC"/>
+          <w:kern w:val="0"/>
+          <w:sz w:val="21"/>
+          <w:szCs w:val="21"/>
+          <w:lang w:eastAsia="pt-BR"/>
+          <w14:ligatures w14:val="none"/>
+        </w:rPr>
+        <w:t xml:space="preserve"> </w:t>
+      </w:r>
+      <w:r>
+        <w:rPr>
+          <w:rFonts w:ascii="Consolas" w:eastAsia="Times New Roman" w:hAnsi="Consolas" w:cs="Times New Roman"/>
+          <w:color w:val="4FC1FF"/>
+          <w:kern w:val="0"/>
+          <w:sz w:val="21"/>
+          <w:szCs w:val="21"/>
+          <w:lang w:eastAsia="pt-BR"/>
+          <w14:ligatures w14:val="none"/>
+        </w:rPr>
+        <w:t>cursosC1</w:t>
+      </w:r>
+      <w:r>
+        <w:rPr>
+          <w:rFonts w:ascii="Consolas" w:eastAsia="Times New Roman" w:hAnsi="Consolas" w:cs="Times New Roman"/>
+          <w:color w:val="CCCCCC"/>
+          <w:kern w:val="0"/>
+          <w:sz w:val="21"/>
+          <w:szCs w:val="21"/>
+          <w:lang w:eastAsia="pt-BR"/>
+          <w14:ligatures w14:val="none"/>
+        </w:rPr>
+        <w:t xml:space="preserve"> </w:t>
+      </w:r>
+      <w:r>
+        <w:rPr>
+          <w:rFonts w:ascii="Consolas" w:eastAsia="Times New Roman" w:hAnsi="Consolas" w:cs="Times New Roman"/>
+          <w:color w:val="D4D4D4"/>
+          <w:kern w:val="0"/>
+          <w:sz w:val="21"/>
+          <w:szCs w:val="21"/>
+          <w:lang w:eastAsia="pt-BR"/>
+          <w14:ligatures w14:val="none"/>
+        </w:rPr>
+        <w:t>=</w:t>
+      </w:r>
+      <w:r>
+        <w:rPr>
+          <w:rFonts w:ascii="Consolas" w:eastAsia="Times New Roman" w:hAnsi="Consolas" w:cs="Times New Roman"/>
+          <w:color w:val="CCCCCC"/>
+          <w:kern w:val="0"/>
+          <w:sz w:val="21"/>
+          <w:szCs w:val="21"/>
+          <w:lang w:eastAsia="pt-BR"/>
+          <w14:ligatures w14:val="none"/>
+        </w:rPr>
+        <w:t xml:space="preserve"> [</w:t>
+      </w:r>
+      <w:r>
+        <w:rPr>
+          <w:rFonts w:ascii="Consolas" w:eastAsia="Times New Roman" w:hAnsi="Consolas" w:cs="Times New Roman"/>
+          <w:color w:val="D4D4D4"/>
+          <w:kern w:val="0"/>
+          <w:sz w:val="21"/>
+          <w:szCs w:val="21"/>
+          <w:lang w:eastAsia="pt-BR"/>
+          <w14:ligatures w14:val="none"/>
+        </w:rPr>
+        <w:t>...</w:t>
+      </w:r>
+      <w:proofErr w:type="spellStart"/>
+      <w:r>
+        <w:rPr>
+          <w:rFonts w:ascii="Consolas" w:eastAsia="Times New Roman" w:hAnsi="Consolas" w:cs="Times New Roman"/>
+          <w:color w:val="9CDCFE"/>
+          <w:kern w:val="0"/>
+          <w:sz w:val="21"/>
+          <w:szCs w:val="21"/>
+          <w:lang w:eastAsia="pt-BR"/>
+          <w14:ligatures w14:val="none"/>
+        </w:rPr>
+        <w:t>document</w:t>
+      </w:r>
+      <w:r>
+        <w:rPr>
+          <w:rFonts w:ascii="Consolas" w:eastAsia="Times New Roman" w:hAnsi="Consolas" w:cs="Times New Roman"/>
+          <w:color w:val="CCCCCC"/>
+          <w:kern w:val="0"/>
+          <w:sz w:val="21"/>
+          <w:szCs w:val="21"/>
+          <w:lang w:eastAsia="pt-BR"/>
+          <w14:ligatures w14:val="none"/>
+        </w:rPr>
+        <w:t>.</w:t>
+      </w:r>
+      <w:r>
+        <w:rPr>
+          <w:rFonts w:ascii="Consolas" w:eastAsia="Times New Roman" w:hAnsi="Consolas" w:cs="Times New Roman"/>
+          <w:color w:val="DCDCAA"/>
+          <w:kern w:val="0"/>
+          <w:sz w:val="21"/>
+          <w:szCs w:val="21"/>
+          <w:lang w:eastAsia="pt-BR"/>
+          <w14:ligatures w14:val="none"/>
+        </w:rPr>
+        <w:t>getElementsByClassName</w:t>
+      </w:r>
+      <w:proofErr w:type="spellEnd"/>
+      <w:r>
+        <w:rPr>
+          <w:rFonts w:ascii="Consolas" w:eastAsia="Times New Roman" w:hAnsi="Consolas" w:cs="Times New Roman"/>
+          <w:color w:val="CCCCCC"/>
+          <w:kern w:val="0"/>
+          <w:sz w:val="21"/>
+          <w:szCs w:val="21"/>
+          <w:lang w:eastAsia="pt-BR"/>
+          <w14:ligatures w14:val="none"/>
+        </w:rPr>
+        <w:t>(</w:t>
+      </w:r>
+      <w:r>
+        <w:rPr>
+          <w:rFonts w:ascii="Consolas" w:eastAsia="Times New Roman" w:hAnsi="Consolas" w:cs="Times New Roman"/>
+          <w:color w:val="CE9178"/>
+          <w:kern w:val="0"/>
+          <w:sz w:val="21"/>
+          <w:szCs w:val="21"/>
+          <w:lang w:eastAsia="pt-BR"/>
+          <w14:ligatures w14:val="none"/>
+        </w:rPr>
+        <w:t>"c1"</w:t>
+      </w:r>
+      <w:r>
+        <w:rPr>
+          <w:rFonts w:ascii="Consolas" w:eastAsia="Times New Roman" w:hAnsi="Consolas" w:cs="Times New Roman"/>
+          <w:color w:val="CCCCCC"/>
+          <w:kern w:val="0"/>
+          <w:sz w:val="21"/>
+          <w:szCs w:val="21"/>
+          <w:lang w:eastAsia="pt-BR"/>
+          <w14:ligatures w14:val="none"/>
+        </w:rPr>
+        <w:t>)]</w:t>
+      </w:r>
+    </w:p>
+    <w:p>
+      <w:pPr>
+        <w:shd w:val="clear" w:color="auto" w:fill="1F1F1F"/>
+        <w:spacing w:after="0" w:line="285" w:lineRule="atLeast"/>
+        <w:rPr>
+          <w:rFonts w:ascii="Consolas" w:eastAsia="Times New Roman" w:hAnsi="Consolas" w:cs="Times New Roman"/>
+          <w:color w:val="CCCCCC"/>
+          <w:kern w:val="0"/>
+          <w:sz w:val="21"/>
+          <w:szCs w:val="21"/>
+          <w:lang w:eastAsia="pt-BR"/>
+          <w14:ligatures w14:val="none"/>
+        </w:rPr>
+      </w:pPr>
+      <w:r>
+        <w:rPr>
+          <w:rFonts w:ascii="Consolas" w:eastAsia="Times New Roman" w:hAnsi="Consolas" w:cs="Times New Roman"/>
+          <w:color w:val="569CD6"/>
+          <w:kern w:val="0"/>
+          <w:sz w:val="21"/>
+          <w:szCs w:val="21"/>
+          <w:lang w:eastAsia="pt-BR"/>
+          <w14:ligatures w14:val="none"/>
+        </w:rPr>
+        <w:t>const</w:t>
+      </w:r>
+      <w:r>
+        <w:rPr>
+          <w:rFonts w:ascii="Consolas" w:eastAsia="Times New Roman" w:hAnsi="Consolas" w:cs="Times New Roman"/>
+          <w:color w:val="CCCCCC"/>
+          <w:kern w:val="0"/>
+          <w:sz w:val="21"/>
+          <w:szCs w:val="21"/>
+          <w:lang w:eastAsia="pt-BR"/>
+          <w14:ligatures w14:val="none"/>
+        </w:rPr>
+        <w:t xml:space="preserve"> </w:t>
+      </w:r>
+      <w:r>
+        <w:rPr>
+          <w:rFonts w:ascii="Consolas" w:eastAsia="Times New Roman" w:hAnsi="Consolas" w:cs="Times New Roman"/>
+          <w:color w:val="4FC1FF"/>
+          <w:kern w:val="0"/>
+          <w:sz w:val="21"/>
+          <w:szCs w:val="21"/>
+          <w:lang w:eastAsia="pt-BR"/>
+          <w14:ligatures w14:val="none"/>
+        </w:rPr>
+        <w:t>cursosC2</w:t>
+      </w:r>
+      <w:r>
+        <w:rPr>
+          <w:rFonts w:ascii="Consolas" w:eastAsia="Times New Roman" w:hAnsi="Consolas" w:cs="Times New Roman"/>
+          <w:color w:val="CCCCCC"/>
+          <w:kern w:val="0"/>
+          <w:sz w:val="21"/>
+          <w:szCs w:val="21"/>
+          <w:lang w:eastAsia="pt-BR"/>
+          <w14:ligatures w14:val="none"/>
+        </w:rPr>
+        <w:t xml:space="preserve"> </w:t>
+      </w:r>
+      <w:r>
+        <w:rPr>
+          <w:rFonts w:ascii="Consolas" w:eastAsia="Times New Roman" w:hAnsi="Consolas" w:cs="Times New Roman"/>
+          <w:color w:val="D4D4D4"/>
+          <w:kern w:val="0"/>
+          <w:sz w:val="21"/>
+          <w:szCs w:val="21"/>
+          <w:lang w:eastAsia="pt-BR"/>
+          <w14:ligatures w14:val="none"/>
+        </w:rPr>
+        <w:t>=</w:t>
+      </w:r>
+      <w:r>
+        <w:rPr>
+          <w:rFonts w:ascii="Consolas" w:eastAsia="Times New Roman" w:hAnsi="Consolas" w:cs="Times New Roman"/>
+          <w:color w:val="CCCCCC"/>
+          <w:kern w:val="0"/>
+          <w:sz w:val="21"/>
+          <w:szCs w:val="21"/>
+          <w:lang w:eastAsia="pt-BR"/>
+          <w14:ligatures w14:val="none"/>
+        </w:rPr>
+        <w:t xml:space="preserve"> [</w:t>
+      </w:r>
+      <w:r>
+        <w:rPr>
+          <w:rFonts w:ascii="Consolas" w:eastAsia="Times New Roman" w:hAnsi="Consolas" w:cs="Times New Roman"/>
+          <w:color w:val="D4D4D4"/>
+          <w:kern w:val="0"/>
+          <w:sz w:val="21"/>
+          <w:szCs w:val="21"/>
+          <w:lang w:eastAsia="pt-BR"/>
+          <w14:ligatures w14:val="none"/>
+        </w:rPr>
+        <w:t>...</w:t>
+      </w:r>
+      <w:proofErr w:type="spellStart"/>
+      <w:r>
+        <w:rPr>
+          <w:rFonts w:ascii="Consolas" w:eastAsia="Times New Roman" w:hAnsi="Consolas" w:cs="Times New Roman"/>
+          <w:color w:val="9CDCFE"/>
+          <w:kern w:val="0"/>
+          <w:sz w:val="21"/>
+          <w:szCs w:val="21"/>
+          <w:lang w:eastAsia="pt-BR"/>
+          <w14:ligatures w14:val="none"/>
+        </w:rPr>
+        <w:t>document</w:t>
+      </w:r>
+      <w:r>
+        <w:rPr>
+          <w:rFonts w:ascii="Consolas" w:eastAsia="Times New Roman" w:hAnsi="Consolas" w:cs="Times New Roman"/>
+          <w:color w:val="CCCCCC"/>
+          <w:kern w:val="0"/>
+          <w:sz w:val="21"/>
+          <w:szCs w:val="21"/>
+          <w:lang w:eastAsia="pt-BR"/>
+          <w14:ligatures w14:val="none"/>
+        </w:rPr>
+        <w:t>.</w:t>
+      </w:r>
+      <w:r>
+        <w:rPr>
+          <w:rFonts w:ascii="Consolas" w:eastAsia="Times New Roman" w:hAnsi="Consolas" w:cs="Times New Roman"/>
+          <w:color w:val="DCDCAA"/>
+          <w:kern w:val="0"/>
+          <w:sz w:val="21"/>
+          <w:szCs w:val="21"/>
+          <w:lang w:eastAsia="pt-BR"/>
+          <w14:ligatures w14:val="none"/>
+        </w:rPr>
+        <w:t>getElementsByClassName</w:t>
+      </w:r>
+      <w:proofErr w:type="spellEnd"/>
+      <w:r>
+        <w:rPr>
+          <w:rFonts w:ascii="Consolas" w:eastAsia="Times New Roman" w:hAnsi="Consolas" w:cs="Times New Roman"/>
+          <w:color w:val="CCCCCC"/>
+          <w:kern w:val="0"/>
+          <w:sz w:val="21"/>
+          <w:szCs w:val="21"/>
+          <w:lang w:eastAsia="pt-BR"/>
+          <w14:ligatures w14:val="none"/>
+        </w:rPr>
+        <w:t>(</w:t>
+      </w:r>
+      <w:r>
+        <w:rPr>
+          <w:rFonts w:ascii="Consolas" w:eastAsia="Times New Roman" w:hAnsi="Consolas" w:cs="Times New Roman"/>
+          <w:color w:val="CE9178"/>
+          <w:kern w:val="0"/>
+          <w:sz w:val="21"/>
+          <w:szCs w:val="21"/>
+          <w:lang w:eastAsia="pt-BR"/>
+          <w14:ligatures w14:val="none"/>
+        </w:rPr>
+        <w:t>"c2"</w:t>
+      </w:r>
+      <w:r>
+        <w:rPr>
+          <w:rFonts w:ascii="Consolas" w:eastAsia="Times New Roman" w:hAnsi="Consolas" w:cs="Times New Roman"/>
+          <w:color w:val="CCCCCC"/>
+          <w:kern w:val="0"/>
+          <w:sz w:val="21"/>
+          <w:szCs w:val="21"/>
+          <w:lang w:eastAsia="pt-BR"/>
+          <w14:ligatures w14:val="none"/>
+        </w:rPr>
+        <w:t>)]</w:t>
+      </w:r>
+    </w:p>
+    <w:p>
+      <w:pPr>
+        <w:shd w:val="clear" w:color="auto" w:fill="1F1F1F"/>
+        <w:spacing w:after="0" w:line="285" w:lineRule="atLeast"/>
+        <w:rPr>
+          <w:rFonts w:ascii="Consolas" w:eastAsia="Times New Roman" w:hAnsi="Consolas" w:cs="Times New Roman"/>
+          <w:color w:val="CCCCCC"/>
+          <w:kern w:val="0"/>
+          <w:sz w:val="21"/>
+          <w:szCs w:val="21"/>
+          <w:lang w:eastAsia="pt-BR"/>
+          <w14:ligatures w14:val="none"/>
+        </w:rPr>
+      </w:pPr>
+      <w:r>
+        <w:rPr>
+          <w:rFonts w:ascii="Consolas" w:eastAsia="Times New Roman" w:hAnsi="Consolas" w:cs="Times New Roman"/>
+          <w:color w:val="569CD6"/>
+          <w:kern w:val="0"/>
+          <w:sz w:val="21"/>
+          <w:szCs w:val="21"/>
+          <w:lang w:eastAsia="pt-BR"/>
+          <w14:ligatures w14:val="none"/>
+        </w:rPr>
+        <w:t>const</w:t>
+      </w:r>
+      <w:r>
+        <w:rPr>
+          <w:rFonts w:ascii="Consolas" w:eastAsia="Times New Roman" w:hAnsi="Consolas" w:cs="Times New Roman"/>
+          <w:color w:val="CCCCCC"/>
+          <w:kern w:val="0"/>
+          <w:sz w:val="21"/>
+          <w:szCs w:val="21"/>
+          <w:lang w:eastAsia="pt-BR"/>
+          <w14:ligatures w14:val="none"/>
+        </w:rPr>
+        <w:t xml:space="preserve"> </w:t>
+      </w:r>
+      <w:r>
+        <w:rPr>
+          <w:rFonts w:ascii="Consolas" w:eastAsia="Times New Roman" w:hAnsi="Consolas" w:cs="Times New Roman"/>
+          <w:color w:val="4FC1FF"/>
+          <w:kern w:val="0"/>
+          <w:sz w:val="21"/>
+          <w:szCs w:val="21"/>
+          <w:lang w:eastAsia="pt-BR"/>
+          <w14:ligatures w14:val="none"/>
+        </w:rPr>
+        <w:t>cursoEspecial</w:t>
+      </w:r>
+      <w:r>
+        <w:rPr>
+          <w:rFonts w:ascii="Consolas" w:eastAsia="Times New Roman" w:hAnsi="Consolas" w:cs="Times New Roman"/>
+          <w:color w:val="CCCCCC"/>
+          <w:kern w:val="0"/>
+          <w:sz w:val="21"/>
+          <w:szCs w:val="21"/>
+          <w:lang w:eastAsia="pt-BR"/>
+          <w14:ligatures w14:val="none"/>
+        </w:rPr>
+        <w:t xml:space="preserve"> </w:t>
+      </w:r>
+      <w:r>
+        <w:rPr>
+          <w:rFonts w:ascii="Consolas" w:eastAsia="Times New Roman" w:hAnsi="Consolas" w:cs="Times New Roman"/>
+          <w:color w:val="D4D4D4"/>
+          <w:kern w:val="0"/>
+          <w:sz w:val="21"/>
+          <w:szCs w:val="21"/>
+          <w:lang w:eastAsia="pt-BR"/>
+          <w14:ligatures w14:val="none"/>
+        </w:rPr>
+        <w:t>=</w:t>
+      </w:r>
+      <w:r>
+        <w:rPr>
+          <w:rFonts w:ascii="Consolas" w:eastAsia="Times New Roman" w:hAnsi="Consolas" w:cs="Times New Roman"/>
+          <w:color w:val="CCCCCC"/>
+          <w:kern w:val="0"/>
+          <w:sz w:val="21"/>
+          <w:szCs w:val="21"/>
+          <w:lang w:eastAsia="pt-BR"/>
+          <w14:ligatures w14:val="none"/>
+        </w:rPr>
+        <w:t xml:space="preserve"> </w:t>
+      </w:r>
+      <w:proofErr w:type="spellStart"/>
+      <w:r>
+        <w:rPr>
+          <w:rFonts w:ascii="Consolas" w:eastAsia="Times New Roman" w:hAnsi="Consolas" w:cs="Times New Roman"/>
+          <w:color w:val="9CDCFE"/>
+          <w:kern w:val="0"/>
+          <w:sz w:val="21"/>
+          <w:szCs w:val="21"/>
+          <w:lang w:eastAsia="pt-BR"/>
+          <w14:ligatures w14:val="none"/>
+        </w:rPr>
+        <w:t>document</w:t>
+      </w:r>
+      <w:r>
+        <w:rPr>
+          <w:rFonts w:ascii="Consolas" w:eastAsia="Times New Roman" w:hAnsi="Consolas" w:cs="Times New Roman"/>
+          <w:color w:val="CCCCCC"/>
+          <w:kern w:val="0"/>
+          <w:sz w:val="21"/>
+          <w:szCs w:val="21"/>
+          <w:lang w:eastAsia="pt-BR"/>
+          <w14:ligatures w14:val="none"/>
+        </w:rPr>
+        <w:t>.</w:t>
+      </w:r>
+      <w:r>
+        <w:rPr>
+          <w:rFonts w:ascii="Consolas" w:eastAsia="Times New Roman" w:hAnsi="Consolas" w:cs="Times New Roman"/>
+          <w:color w:val="DCDCAA"/>
+          <w:kern w:val="0"/>
+          <w:sz w:val="21"/>
+          <w:szCs w:val="21"/>
+          <w:lang w:eastAsia="pt-BR"/>
+          <w14:ligatures w14:val="none"/>
+        </w:rPr>
+        <w:t>getElementsByClassName</w:t>
+      </w:r>
+      <w:proofErr w:type="spellEnd"/>
+      <w:r>
+        <w:rPr>
+          <w:rFonts w:ascii="Consolas" w:eastAsia="Times New Roman" w:hAnsi="Consolas" w:cs="Times New Roman"/>
+          <w:color w:val="CCCCCC"/>
+          <w:kern w:val="0"/>
+          <w:sz w:val="21"/>
+          <w:szCs w:val="21"/>
+          <w:lang w:eastAsia="pt-BR"/>
+          <w14:ligatures w14:val="none"/>
+        </w:rPr>
+        <w:t>(</w:t>
+      </w:r>
+      <w:r>
+        <w:rPr>
+          <w:rFonts w:ascii="Consolas" w:eastAsia="Times New Roman" w:hAnsi="Consolas" w:cs="Times New Roman"/>
+          <w:color w:val="CE9178"/>
+          <w:kern w:val="0"/>
+          <w:sz w:val="21"/>
+          <w:szCs w:val="21"/>
+          <w:lang w:eastAsia="pt-BR"/>
+          <w14:ligatures w14:val="none"/>
+        </w:rPr>
+        <w:t>"curso"</w:t>
+      </w:r>
+      <w:r>
+        <w:rPr>
+          <w:rFonts w:ascii="Consolas" w:eastAsia="Times New Roman" w:hAnsi="Consolas" w:cs="Times New Roman"/>
+          <w:color w:val="CCCCCC"/>
+          <w:kern w:val="0"/>
+          <w:sz w:val="21"/>
+          <w:szCs w:val="21"/>
+          <w:lang w:eastAsia="pt-BR"/>
+          <w14:ligatures w14:val="none"/>
+        </w:rPr>
+        <w:t>)[</w:t>
+      </w:r>
+      <w:r>
+        <w:rPr>
+          <w:rFonts w:ascii="Consolas" w:eastAsia="Times New Roman" w:hAnsi="Consolas" w:cs="Times New Roman"/>
+          <w:color w:val="B5CEA8"/>
+          <w:kern w:val="0"/>
+          <w:sz w:val="21"/>
+          <w:szCs w:val="21"/>
+          <w:lang w:eastAsia="pt-BR"/>
+          <w14:ligatures w14:val="none"/>
+        </w:rPr>
+        <w:t>6</w:t>
+      </w:r>
+      <w:r>
+        <w:rPr>
+          <w:rFonts w:ascii="Consolas" w:eastAsia="Times New Roman" w:hAnsi="Consolas" w:cs="Times New Roman"/>
+          <w:color w:val="CCCCCC"/>
+          <w:kern w:val="0"/>
+          <w:sz w:val="21"/>
+          <w:szCs w:val="21"/>
+          <w:lang w:eastAsia="pt-BR"/>
+          <w14:ligatures w14:val="none"/>
+        </w:rPr>
+        <w:t>]</w:t>
+      </w:r>
+    </w:p>
+    <w:p>
+      <w:pPr>
+        <w:shd w:val="clear" w:color="auto" w:fill="1F1F1F"/>
+        <w:spacing w:after="0" w:line="285" w:lineRule="atLeast"/>
+        <w:rPr>
+          <w:rFonts w:ascii="Consolas" w:eastAsia="Times New Roman" w:hAnsi="Consolas" w:cs="Times New Roman"/>
+          <w:color w:val="CCCCCC"/>
+          <w:kern w:val="0"/>
+          <w:sz w:val="21"/>
+          <w:szCs w:val="21"/>
+          <w:lang w:eastAsia="pt-BR"/>
+          <w14:ligatures w14:val="none"/>
+        </w:rPr>
+      </w:pPr>
+    </w:p>
+    <w:p>
+      <w:pPr>
+        <w:shd w:val="clear" w:color="auto" w:fill="1F1F1F"/>
+        <w:spacing w:after="0" w:line="285" w:lineRule="atLeast"/>
+        <w:rPr>
+          <w:rFonts w:ascii="Consolas" w:eastAsia="Times New Roman" w:hAnsi="Consolas" w:cs="Times New Roman"/>
+          <w:color w:val="CCCCCC"/>
+          <w:kern w:val="0"/>
+          <w:sz w:val="21"/>
+          <w:szCs w:val="21"/>
+          <w:lang w:eastAsia="pt-BR"/>
+          <w14:ligatures w14:val="none"/>
+        </w:rPr>
+      </w:pPr>
+      <w:r>
+        <w:rPr>
+          <w:rFonts w:ascii="Consolas" w:eastAsia="Times New Roman" w:hAnsi="Consolas" w:cs="Times New Roman"/>
+          <w:color w:val="9CDCFE"/>
+          <w:kern w:val="0"/>
+          <w:sz w:val="21"/>
+          <w:szCs w:val="21"/>
+          <w:lang w:eastAsia="pt-BR"/>
+          <w14:ligatures w14:val="none"/>
+        </w:rPr>
+        <w:t>console</w:t>
+      </w:r>
+      <w:r>
+        <w:rPr>
+          <w:rFonts w:ascii="Consolas" w:eastAsia="Times New Roman" w:hAnsi="Consolas" w:cs="Times New Roman"/>
+          <w:color w:val="CCCCCC"/>
+          <w:kern w:val="0"/>
+          <w:sz w:val="21"/>
+          <w:szCs w:val="21"/>
+          <w:lang w:eastAsia="pt-BR"/>
+          <w14:ligatures w14:val="none"/>
+        </w:rPr>
+        <w:t>.</w:t>
+      </w:r>
+      <w:r>
+        <w:rPr>
+          <w:rFonts w:ascii="Consolas" w:eastAsia="Times New Roman" w:hAnsi="Consolas" w:cs="Times New Roman"/>
+          <w:color w:val="DCDCAA"/>
+          <w:kern w:val="0"/>
+          <w:sz w:val="21"/>
+          <w:szCs w:val="21"/>
+          <w:lang w:eastAsia="pt-BR"/>
+          <w14:ligatures w14:val="none"/>
+        </w:rPr>
+        <w:t>log</w:t>
+      </w:r>
+      <w:r>
+        <w:rPr>
+          <w:rFonts w:ascii="Consolas" w:eastAsia="Times New Roman" w:hAnsi="Consolas" w:cs="Times New Roman"/>
+          <w:color w:val="CCCCCC"/>
+          <w:kern w:val="0"/>
+          <w:sz w:val="21"/>
+          <w:szCs w:val="21"/>
+          <w:lang w:eastAsia="pt-BR"/>
+          <w14:ligatures w14:val="none"/>
+        </w:rPr>
+        <w:t>(</w:t>
+      </w:r>
+      <w:r>
+        <w:rPr>
+          <w:rFonts w:ascii="Consolas" w:eastAsia="Times New Roman" w:hAnsi="Consolas" w:cs="Times New Roman"/>
+          <w:color w:val="4FC1FF"/>
+          <w:kern w:val="0"/>
+          <w:sz w:val="21"/>
+          <w:szCs w:val="21"/>
+          <w:lang w:eastAsia="pt-BR"/>
+          <w14:ligatures w14:val="none"/>
+        </w:rPr>
+        <w:t>cursosTodos</w:t>
+      </w:r>
+      <w:r>
+        <w:rPr>
+          <w:rFonts w:ascii="Consolas" w:eastAsia="Times New Roman" w:hAnsi="Consolas" w:cs="Times New Roman"/>
+          <w:color w:val="CCCCCC"/>
+          <w:kern w:val="0"/>
+          <w:sz w:val="21"/>
+          <w:szCs w:val="21"/>
+          <w:lang w:eastAsia="pt-BR"/>
+          <w14:ligatures w14:val="none"/>
+        </w:rPr>
+        <w:t>)</w:t>
+      </w:r>
+    </w:p>
+    <w:p>
+      <w:pPr>
+        <w:shd w:val="clear" w:color="auto" w:fill="1F1F1F"/>
+        <w:spacing w:after="0" w:line="285" w:lineRule="atLeast"/>
+        <w:rPr>
+          <w:rFonts w:ascii="Consolas" w:eastAsia="Times New Roman" w:hAnsi="Consolas" w:cs="Times New Roman"/>
+          <w:color w:val="CCCCCC"/>
+          <w:kern w:val="0"/>
+          <w:sz w:val="21"/>
+          <w:szCs w:val="21"/>
+          <w:lang w:eastAsia="pt-BR"/>
+          <w14:ligatures w14:val="none"/>
+        </w:rPr>
+      </w:pPr>
+      <w:r>
+        <w:rPr>
+          <w:rFonts w:ascii="Consolas" w:eastAsia="Times New Roman" w:hAnsi="Consolas" w:cs="Times New Roman"/>
+          <w:color w:val="9CDCFE"/>
+          <w:kern w:val="0"/>
+          <w:sz w:val="21"/>
+          <w:szCs w:val="21"/>
+          <w:lang w:eastAsia="pt-BR"/>
+          <w14:ligatures w14:val="none"/>
+        </w:rPr>
+        <w:t>console</w:t>
+      </w:r>
+      <w:r>
+        <w:rPr>
+          <w:rFonts w:ascii="Consolas" w:eastAsia="Times New Roman" w:hAnsi="Consolas" w:cs="Times New Roman"/>
+          <w:color w:val="CCCCCC"/>
+          <w:kern w:val="0"/>
+          <w:sz w:val="21"/>
+          <w:szCs w:val="21"/>
+          <w:lang w:eastAsia="pt-BR"/>
+          <w14:ligatures w14:val="none"/>
+        </w:rPr>
+        <w:t>.</w:t>
+      </w:r>
+      <w:r>
+        <w:rPr>
+          <w:rFonts w:ascii="Consolas" w:eastAsia="Times New Roman" w:hAnsi="Consolas" w:cs="Times New Roman"/>
+          <w:color w:val="DCDCAA"/>
+          <w:kern w:val="0"/>
+          <w:sz w:val="21"/>
+          <w:szCs w:val="21"/>
+          <w:lang w:eastAsia="pt-BR"/>
+          <w14:ligatures w14:val="none"/>
+        </w:rPr>
+        <w:t>log</w:t>
+      </w:r>
+      <w:r>
+        <w:rPr>
+          <w:rFonts w:ascii="Consolas" w:eastAsia="Times New Roman" w:hAnsi="Consolas" w:cs="Times New Roman"/>
+          <w:color w:val="CCCCCC"/>
+          <w:kern w:val="0"/>
+          <w:sz w:val="21"/>
+          <w:szCs w:val="21"/>
+          <w:lang w:eastAsia="pt-BR"/>
+          <w14:ligatures w14:val="none"/>
+        </w:rPr>
+        <w:t>(</w:t>
+      </w:r>
+      <w:r>
+        <w:rPr>
+          <w:rFonts w:ascii="Consolas" w:eastAsia="Times New Roman" w:hAnsi="Consolas" w:cs="Times New Roman"/>
+          <w:color w:val="4FC1FF"/>
+          <w:kern w:val="0"/>
+          <w:sz w:val="21"/>
+          <w:szCs w:val="21"/>
+          <w:lang w:eastAsia="pt-BR"/>
+          <w14:ligatures w14:val="none"/>
+        </w:rPr>
+        <w:t>cursosC1</w:t>
+      </w:r>
+      <w:r>
+        <w:rPr>
+          <w:rFonts w:ascii="Consolas" w:eastAsia="Times New Roman" w:hAnsi="Consolas" w:cs="Times New Roman"/>
+          <w:color w:val="CCCCCC"/>
+          <w:kern w:val="0"/>
+          <w:sz w:val="21"/>
+          <w:szCs w:val="21"/>
+          <w:lang w:eastAsia="pt-BR"/>
+          <w14:ligatures w14:val="none"/>
+        </w:rPr>
+        <w:t>)</w:t>
+      </w:r>
+    </w:p>
+    <w:p>
+      <w:pPr>
+        <w:shd w:val="clear" w:color="auto" w:fill="1F1F1F"/>
+        <w:spacing w:after="0" w:line="285" w:lineRule="atLeast"/>
+        <w:rPr>
+          <w:rFonts w:ascii="Consolas" w:eastAsia="Times New Roman" w:hAnsi="Consolas" w:cs="Times New Roman"/>
+          <w:color w:val="CCCCCC"/>
+          <w:kern w:val="0"/>
+          <w:sz w:val="21"/>
+          <w:szCs w:val="21"/>
+          <w:lang w:eastAsia="pt-BR"/>
+          <w14:ligatures w14:val="none"/>
+        </w:rPr>
+      </w:pPr>
+      <w:r>
+        <w:rPr>
+          <w:rFonts w:ascii="Consolas" w:eastAsia="Times New Roman" w:hAnsi="Consolas" w:cs="Times New Roman"/>
+          <w:color w:val="9CDCFE"/>
+          <w:kern w:val="0"/>
+          <w:sz w:val="21"/>
+          <w:szCs w:val="21"/>
+          <w:lang w:eastAsia="pt-BR"/>
+          <w14:ligatures w14:val="none"/>
+        </w:rPr>
+        <w:t>console</w:t>
+      </w:r>
+      <w:r>
+        <w:rPr>
+          <w:rFonts w:ascii="Consolas" w:eastAsia="Times New Roman" w:hAnsi="Consolas" w:cs="Times New Roman"/>
+          <w:color w:val="CCCCCC"/>
+          <w:kern w:val="0"/>
+          <w:sz w:val="21"/>
+          <w:szCs w:val="21"/>
+          <w:lang w:eastAsia="pt-BR"/>
+          <w14:ligatures w14:val="none"/>
+        </w:rPr>
+        <w:t>.</w:t>
+      </w:r>
+      <w:r>
+        <w:rPr>
+          <w:rFonts w:ascii="Consolas" w:eastAsia="Times New Roman" w:hAnsi="Consolas" w:cs="Times New Roman"/>
+          <w:color w:val="DCDCAA"/>
+          <w:kern w:val="0"/>
+          <w:sz w:val="21"/>
+          <w:szCs w:val="21"/>
+          <w:lang w:eastAsia="pt-BR"/>
+          <w14:ligatures w14:val="none"/>
+        </w:rPr>
+        <w:t>log</w:t>
+      </w:r>
+      <w:r>
+        <w:rPr>
+          <w:rFonts w:ascii="Consolas" w:eastAsia="Times New Roman" w:hAnsi="Consolas" w:cs="Times New Roman"/>
+          <w:color w:val="CCCCCC"/>
+          <w:kern w:val="0"/>
+          <w:sz w:val="21"/>
+          <w:szCs w:val="21"/>
+          <w:lang w:eastAsia="pt-BR"/>
+          <w14:ligatures w14:val="none"/>
+        </w:rPr>
+        <w:t>(</w:t>
+      </w:r>
+      <w:r>
+        <w:rPr>
+          <w:rFonts w:ascii="Consolas" w:eastAsia="Times New Roman" w:hAnsi="Consolas" w:cs="Times New Roman"/>
+          <w:color w:val="4FC1FF"/>
+          <w:kern w:val="0"/>
+          <w:sz w:val="21"/>
+          <w:szCs w:val="21"/>
+          <w:lang w:eastAsia="pt-BR"/>
+          <w14:ligatures w14:val="none"/>
+        </w:rPr>
+        <w:t>cursosC2</w:t>
+      </w:r>
+      <w:r>
+        <w:rPr>
+          <w:rFonts w:ascii="Consolas" w:eastAsia="Times New Roman" w:hAnsi="Consolas" w:cs="Times New Roman"/>
+          <w:color w:val="CCCCCC"/>
+          <w:kern w:val="0"/>
+          <w:sz w:val="21"/>
+          <w:szCs w:val="21"/>
+          <w:lang w:eastAsia="pt-BR"/>
+          <w14:ligatures w14:val="none"/>
+        </w:rPr>
+        <w:t>)</w:t>
+      </w:r>
+    </w:p>
+    <w:p>
+      <w:pPr>
+        <w:shd w:val="clear" w:color="auto" w:fill="1F1F1F"/>
+        <w:spacing w:after="0" w:line="285" w:lineRule="atLeast"/>
+        <w:rPr>
+          <w:rFonts w:ascii="Consolas" w:eastAsia="Times New Roman" w:hAnsi="Consolas" w:cs="Times New Roman"/>
+          <w:color w:val="CCCCCC"/>
+          <w:kern w:val="0"/>
+          <w:sz w:val="21"/>
+          <w:szCs w:val="21"/>
+          <w:lang w:eastAsia="pt-BR"/>
+          <w14:ligatures w14:val="none"/>
+        </w:rPr>
+      </w:pPr>
+      <w:r>
+        <w:rPr>
+          <w:rFonts w:ascii="Consolas" w:eastAsia="Times New Roman" w:hAnsi="Consolas" w:cs="Times New Roman"/>
+          <w:color w:val="9CDCFE"/>
+          <w:kern w:val="0"/>
+          <w:sz w:val="21"/>
+          <w:szCs w:val="21"/>
+          <w:lang w:eastAsia="pt-BR"/>
+          <w14:ligatures w14:val="none"/>
+        </w:rPr>
+        <w:t>console</w:t>
+      </w:r>
+      <w:r>
+        <w:rPr>
+          <w:rFonts w:ascii="Consolas" w:eastAsia="Times New Roman" w:hAnsi="Consolas" w:cs="Times New Roman"/>
+          <w:color w:val="CCCCCC"/>
+          <w:kern w:val="0"/>
+          <w:sz w:val="21"/>
+          <w:szCs w:val="21"/>
+          <w:lang w:eastAsia="pt-BR"/>
+          <w14:ligatures w14:val="none"/>
+        </w:rPr>
+        <w:t>.</w:t>
+      </w:r>
+      <w:r>
+        <w:rPr>
+          <w:rFonts w:ascii="Consolas" w:eastAsia="Times New Roman" w:hAnsi="Consolas" w:cs="Times New Roman"/>
+          <w:color w:val="DCDCAA"/>
+          <w:kern w:val="0"/>
+          <w:sz w:val="21"/>
+          <w:szCs w:val="21"/>
+          <w:lang w:eastAsia="pt-BR"/>
+          <w14:ligatures w14:val="none"/>
+        </w:rPr>
+        <w:t>log</w:t>
+      </w:r>
+      <w:r>
+        <w:rPr>
+          <w:rFonts w:ascii="Consolas" w:eastAsia="Times New Roman" w:hAnsi="Consolas" w:cs="Times New Roman"/>
+          <w:color w:val="CCCCCC"/>
+          <w:kern w:val="0"/>
+          <w:sz w:val="21"/>
+          <w:szCs w:val="21"/>
+          <w:lang w:eastAsia="pt-BR"/>
+          <w14:ligatures w14:val="none"/>
+        </w:rPr>
+        <w:t>(</w:t>
+      </w:r>
+      <w:r>
+        <w:rPr>
+          <w:rFonts w:ascii="Consolas" w:eastAsia="Times New Roman" w:hAnsi="Consolas" w:cs="Times New Roman"/>
+          <w:color w:val="4FC1FF"/>
+          <w:kern w:val="0"/>
+          <w:sz w:val="21"/>
+          <w:szCs w:val="21"/>
+          <w:lang w:eastAsia="pt-BR"/>
+          <w14:ligatures w14:val="none"/>
+        </w:rPr>
+        <w:t>cursoEspecial</w:t>
+      </w:r>
+      <w:r>
+        <w:rPr>
+          <w:rFonts w:ascii="Consolas" w:eastAsia="Times New Roman" w:hAnsi="Consolas" w:cs="Times New Roman"/>
+          <w:color w:val="CCCCCC"/>
+          <w:kern w:val="0"/>
+          <w:sz w:val="21"/>
+          <w:szCs w:val="21"/>
+          <w:lang w:eastAsia="pt-BR"/>
+          <w14:ligatures w14:val="none"/>
+        </w:rPr>
+        <w:t>)</w:t>
+      </w:r>
+    </w:p>
+    <w:p>
+      <w:pPr>
+        <w:shd w:val="clear" w:color="auto" w:fill="1F1F1F"/>
+        <w:spacing w:after="0" w:line="285" w:lineRule="atLeast"/>
+        <w:rPr>
+          <w:rFonts w:ascii="Consolas" w:eastAsia="Times New Roman" w:hAnsi="Consolas" w:cs="Times New Roman"/>
+          <w:color w:val="CCCCCC"/>
+          <w:kern w:val="0"/>
+          <w:sz w:val="21"/>
+          <w:szCs w:val="21"/>
+          <w:lang w:eastAsia="pt-BR"/>
+          <w14:ligatures w14:val="none"/>
+        </w:rPr>
+      </w:pPr>
+    </w:p>
+    <w:p>
+      <w:pPr>
+        <w:shd w:val="clear" w:color="auto" w:fill="1F1F1F"/>
+        <w:spacing w:after="0" w:line="285" w:lineRule="atLeast"/>
+        <w:rPr>
+          <w:rFonts w:ascii="Consolas" w:eastAsia="Times New Roman" w:hAnsi="Consolas" w:cs="Times New Roman"/>
+          <w:color w:val="CCCCCC"/>
+          <w:kern w:val="0"/>
+          <w:sz w:val="21"/>
+          <w:szCs w:val="21"/>
+          <w:lang w:eastAsia="pt-BR"/>
+          <w14:ligatures w14:val="none"/>
+        </w:rPr>
+      </w:pPr>
+      <w:r>
+        <w:rPr>
+          <w:rFonts w:ascii="Consolas" w:eastAsia="Times New Roman" w:hAnsi="Consolas" w:cs="Times New Roman"/>
+          <w:color w:val="4FC1FF"/>
+          <w:kern w:val="0"/>
+          <w:sz w:val="21"/>
+          <w:szCs w:val="21"/>
+          <w:lang w:eastAsia="pt-BR"/>
+          <w14:ligatures w14:val="none"/>
+        </w:rPr>
+        <w:t>cursosC2</w:t>
+      </w:r>
+      <w:r>
+        <w:rPr>
+          <w:rFonts w:ascii="Consolas" w:eastAsia="Times New Roman" w:hAnsi="Consolas" w:cs="Times New Roman"/>
+          <w:color w:val="CCCCCC"/>
+          <w:kern w:val="0"/>
+          <w:sz w:val="21"/>
+          <w:szCs w:val="21"/>
+          <w:lang w:eastAsia="pt-BR"/>
+          <w14:ligatures w14:val="none"/>
+        </w:rPr>
+        <w:t>.</w:t>
+      </w:r>
+      <w:r>
+        <w:rPr>
+          <w:rFonts w:ascii="Consolas" w:eastAsia="Times New Roman" w:hAnsi="Consolas" w:cs="Times New Roman"/>
+          <w:color w:val="DCDCAA"/>
+          <w:kern w:val="0"/>
+          <w:sz w:val="21"/>
+          <w:szCs w:val="21"/>
+          <w:lang w:eastAsia="pt-BR"/>
+          <w14:ligatures w14:val="none"/>
+        </w:rPr>
+        <w:t>map</w:t>
+      </w:r>
+      <w:r>
+        <w:rPr>
+          <w:rFonts w:ascii="Consolas" w:eastAsia="Times New Roman" w:hAnsi="Consolas" w:cs="Times New Roman"/>
+          <w:color w:val="CCCCCC"/>
+          <w:kern w:val="0"/>
+          <w:sz w:val="21"/>
+          <w:szCs w:val="21"/>
+          <w:lang w:eastAsia="pt-BR"/>
+          <w14:ligatures w14:val="none"/>
+        </w:rPr>
+        <w:t>((</w:t>
+      </w:r>
+      <w:proofErr w:type="spellStart"/>
+      <w:r>
+        <w:rPr>
+          <w:rFonts w:ascii="Consolas" w:eastAsia="Times New Roman" w:hAnsi="Consolas" w:cs="Times New Roman"/>
+          <w:color w:val="9CDCFE"/>
+          <w:kern w:val="0"/>
+          <w:sz w:val="21"/>
+          <w:szCs w:val="21"/>
+          <w:lang w:eastAsia="pt-BR"/>
+          <w14:ligatures w14:val="none"/>
+        </w:rPr>
+        <w:t>el</w:t>
+      </w:r>
+      <w:proofErr w:type="spellEnd"/>
+      <w:r>
+        <w:rPr>
+          <w:rFonts w:ascii="Consolas" w:eastAsia="Times New Roman" w:hAnsi="Consolas" w:cs="Times New Roman"/>
+          <w:color w:val="CCCCCC"/>
+          <w:kern w:val="0"/>
+          <w:sz w:val="21"/>
+          <w:szCs w:val="21"/>
+          <w:lang w:eastAsia="pt-BR"/>
+          <w14:ligatures w14:val="none"/>
+        </w:rPr>
+        <w:t xml:space="preserve">) </w:t>
+      </w:r>
+      <w:r>
+        <w:rPr>
+          <w:rFonts w:ascii="Consolas" w:eastAsia="Times New Roman" w:hAnsi="Consolas" w:cs="Times New Roman"/>
+          <w:color w:val="569CD6"/>
+          <w:kern w:val="0"/>
+          <w:sz w:val="21"/>
+          <w:szCs w:val="21"/>
+          <w:lang w:eastAsia="pt-BR"/>
+          <w14:ligatures w14:val="none"/>
+        </w:rPr>
+        <w:t>=&gt;</w:t>
+      </w:r>
+      <w:r>
+        <w:rPr>
+          <w:rFonts w:ascii="Consolas" w:eastAsia="Times New Roman" w:hAnsi="Consolas" w:cs="Times New Roman"/>
+          <w:color w:val="CCCCCC"/>
+          <w:kern w:val="0"/>
+          <w:sz w:val="21"/>
+          <w:szCs w:val="21"/>
+          <w:lang w:eastAsia="pt-BR"/>
+          <w14:ligatures w14:val="none"/>
+        </w:rPr>
+        <w:t xml:space="preserve"> {</w:t>
+      </w:r>
+    </w:p>
+    <w:p>
+      <w:pPr>
+        <w:shd w:val="clear" w:color="auto" w:fill="1F1F1F"/>
+        <w:spacing w:after="0" w:line="285" w:lineRule="atLeast"/>
+        <w:rPr>
+          <w:rFonts w:ascii="Consolas" w:eastAsia="Times New Roman" w:hAnsi="Consolas" w:cs="Times New Roman"/>
+          <w:color w:val="CCCCCC"/>
+          <w:kern w:val="0"/>
+          <w:sz w:val="21"/>
+          <w:szCs w:val="21"/>
+          <w:lang w:eastAsia="pt-BR"/>
+          <w14:ligatures w14:val="none"/>
+        </w:rPr>
+      </w:pPr>
+      <w:r>
+        <w:rPr>
+          <w:rFonts w:ascii="Consolas" w:eastAsia="Times New Roman" w:hAnsi="Consolas" w:cs="Times New Roman"/>
+          <w:color w:val="CCCCCC"/>
+          <w:kern w:val="0"/>
+          <w:sz w:val="21"/>
+          <w:szCs w:val="21"/>
+          <w:lang w:eastAsia="pt-BR"/>
+          <w14:ligatures w14:val="none"/>
+        </w:rPr>
+        <w:t xml:space="preserve">    </w:t>
+      </w:r>
+      <w:proofErr w:type="spellStart"/>
+      <w:r>
+        <w:rPr>
+          <w:rFonts w:ascii="Consolas" w:eastAsia="Times New Roman" w:hAnsi="Consolas" w:cs="Times New Roman"/>
+          <w:color w:val="9CDCFE"/>
+          <w:kern w:val="0"/>
+          <w:sz w:val="21"/>
+          <w:szCs w:val="21"/>
+          <w:lang w:eastAsia="pt-BR"/>
+          <w14:ligatures w14:val="none"/>
+        </w:rPr>
+        <w:t>el</w:t>
+      </w:r>
+      <w:r>
+        <w:rPr>
+          <w:rFonts w:ascii="Consolas" w:eastAsia="Times New Roman" w:hAnsi="Consolas" w:cs="Times New Roman"/>
+          <w:color w:val="CCCCCC"/>
+          <w:kern w:val="0"/>
+          <w:sz w:val="21"/>
+          <w:szCs w:val="21"/>
+          <w:lang w:eastAsia="pt-BR"/>
+          <w14:ligatures w14:val="none"/>
+        </w:rPr>
+        <w:t>.</w:t>
+      </w:r>
+      <w:r>
+        <w:rPr>
+          <w:rFonts w:ascii="Consolas" w:eastAsia="Times New Roman" w:hAnsi="Consolas" w:cs="Times New Roman"/>
+          <w:color w:val="4FC1FF"/>
+          <w:kern w:val="0"/>
+          <w:sz w:val="21"/>
+          <w:szCs w:val="21"/>
+          <w:lang w:eastAsia="pt-BR"/>
+          <w14:ligatures w14:val="none"/>
+        </w:rPr>
+        <w:t>classList</w:t>
+      </w:r>
+      <w:r>
+        <w:rPr>
+          <w:rFonts w:ascii="Consolas" w:eastAsia="Times New Roman" w:hAnsi="Consolas" w:cs="Times New Roman"/>
+          <w:color w:val="CCCCCC"/>
+          <w:kern w:val="0"/>
+          <w:sz w:val="21"/>
+          <w:szCs w:val="21"/>
+          <w:lang w:eastAsia="pt-BR"/>
+          <w14:ligatures w14:val="none"/>
+        </w:rPr>
+        <w:t>.</w:t>
+      </w:r>
+      <w:r>
+        <w:rPr>
+          <w:rFonts w:ascii="Consolas" w:eastAsia="Times New Roman" w:hAnsi="Consolas" w:cs="Times New Roman"/>
+          <w:color w:val="DCDCAA"/>
+          <w:kern w:val="0"/>
+          <w:sz w:val="21"/>
+          <w:szCs w:val="21"/>
+          <w:lang w:eastAsia="pt-BR"/>
+          <w14:ligatures w14:val="none"/>
+        </w:rPr>
+        <w:t>add</w:t>
+      </w:r>
+      <w:proofErr w:type="spellEnd"/>
+      <w:r>
+        <w:rPr>
+          <w:rFonts w:ascii="Consolas" w:eastAsia="Times New Roman" w:hAnsi="Consolas" w:cs="Times New Roman"/>
+          <w:color w:val="CCCCCC"/>
+          <w:kern w:val="0"/>
+          <w:sz w:val="21"/>
+          <w:szCs w:val="21"/>
+          <w:lang w:eastAsia="pt-BR"/>
+          <w14:ligatures w14:val="none"/>
+        </w:rPr>
+        <w:t>(</w:t>
+      </w:r>
+      <w:r>
+        <w:rPr>
+          <w:rFonts w:ascii="Consolas" w:eastAsia="Times New Roman" w:hAnsi="Consolas" w:cs="Times New Roman"/>
+          <w:color w:val="CE9178"/>
+          <w:kern w:val="0"/>
+          <w:sz w:val="21"/>
+          <w:szCs w:val="21"/>
+          <w:lang w:eastAsia="pt-BR"/>
+          <w14:ligatures w14:val="none"/>
+        </w:rPr>
+        <w:t>"destaque"</w:t>
+      </w:r>
+      <w:r>
+        <w:rPr>
+          <w:rFonts w:ascii="Consolas" w:eastAsia="Times New Roman" w:hAnsi="Consolas" w:cs="Times New Roman"/>
+          <w:color w:val="CCCCCC"/>
+          <w:kern w:val="0"/>
+          <w:sz w:val="21"/>
+          <w:szCs w:val="21"/>
+          <w:lang w:eastAsia="pt-BR"/>
+          <w14:ligatures w14:val="none"/>
+        </w:rPr>
+        <w:t>)</w:t>
+      </w:r>
+    </w:p>
+    <w:p>
+      <w:pPr>
+        <w:shd w:val="clear" w:color="auto" w:fill="1F1F1F"/>
+        <w:spacing w:after="0" w:line="285" w:lineRule="atLeast"/>
+        <w:rPr>
+          <w:rFonts w:ascii="Consolas" w:eastAsia="Times New Roman" w:hAnsi="Consolas" w:cs="Times New Roman"/>
+          <w:color w:val="CCCCCC"/>
+          <w:kern w:val="0"/>
+          <w:sz w:val="21"/>
+          <w:szCs w:val="21"/>
+          <w:lang w:eastAsia="pt-BR"/>
+          <w14:ligatures w14:val="none"/>
+        </w:rPr>
+      </w:pPr>
+      <w:r>
+        <w:rPr>
+          <w:rFonts w:ascii="Consolas" w:eastAsia="Times New Roman" w:hAnsi="Consolas" w:cs="Times New Roman"/>
+          <w:color w:val="CCCCCC"/>
+          <w:kern w:val="0"/>
+          <w:sz w:val="21"/>
+          <w:szCs w:val="21"/>
+          <w:lang w:eastAsia="pt-BR"/>
+          <w14:ligatures w14:val="none"/>
+        </w:rPr>
+        <w:t>})</w:t>
+      </w:r>
+    </w:p>
+    <w:p>
+      <w:pPr>
+        <w:rPr>
+          <w:rFonts w:ascii="Segoe UI" w:hAnsi="Segoe UI" w:cs="Segoe UI"/>
+          <w:color w:val="374151"/>
+          <w:sz w:val="21"/>
+          <w:szCs w:val="21"/>
+        </w:rPr>
+      </w:pPr>
+      <w:r>
+        <w:rPr>
+          <w:rFonts w:ascii="Segoe UI" w:hAnsi="Segoe UI" w:cs="Segoe UI"/>
+          <w:color w:val="374151"/>
+          <w:sz w:val="21"/>
+          <w:szCs w:val="21"/>
+        </w:rPr>
+        <w:t xml:space="preserve">O </w:t>
+      </w:r>
+      <w:r>
+        <w:rPr>
+          <w:rFonts w:ascii="Segoe UI" w:hAnsi="Segoe UI" w:cs="Segoe UI"/>
+          <w:color w:val="374151"/>
+          <w:sz w:val="21"/>
+          <w:szCs w:val="21"/>
+        </w:rPr>
+        <w:t xml:space="preserve">método </w:t>
+      </w:r>
+      <w:r>
+        <w:rPr>
+          <w:rStyle w:val="CdigoHTML"/>
+          <w:rFonts w:ascii="Ubuntu Mono" w:eastAsiaTheme="minorHAnsi" w:hAnsi="Ubuntu Mono"/>
+          <w:b/>
+          <w:bCs/>
+          <w:sz w:val="21"/>
+          <w:szCs w:val="21"/>
+          <w:bdr w:val="single" w:sz="2" w:space="0" w:color="D9D9E3" w:frame="1"/>
+        </w:rPr>
+        <w:t>getElementsByClassName()</w:t>
+      </w:r>
+      <w:r>
+        <w:rPr>
+          <w:rFonts w:ascii="Segoe UI" w:hAnsi="Segoe UI" w:cs="Segoe UI"/>
+          <w:color w:val="374151"/>
+          <w:sz w:val="21"/>
+          <w:szCs w:val="21"/>
+        </w:rPr>
+        <w:t xml:space="preserve"> </w:t>
+      </w:r>
+      <w:r>
+        <w:rPr>
+          <w:rFonts w:ascii="Segoe UI" w:hAnsi="Segoe UI" w:cs="Segoe UI"/>
+          <w:color w:val="374151"/>
+          <w:sz w:val="21"/>
+          <w:szCs w:val="21"/>
+        </w:rPr>
+        <w:t xml:space="preserve">seleciona </w:t>
+      </w:r>
+      <w:r>
+        <w:rPr>
+          <w:rFonts w:ascii="Segoe UI" w:hAnsi="Segoe UI" w:cs="Segoe UI"/>
+          <w:color w:val="374151"/>
+          <w:sz w:val="21"/>
+          <w:szCs w:val="21"/>
+        </w:rPr>
+        <w:t xml:space="preserve">todos os elementos com a classe "curso" no documento HTML. O resultado é armazenado em uma lista chamada </w:t>
+      </w:r>
+      <w:r>
+        <w:rPr>
+          <w:rStyle w:val="CdigoHTML"/>
+          <w:rFonts w:ascii="Ubuntu Mono" w:eastAsiaTheme="minorHAnsi" w:hAnsi="Ubuntu Mono"/>
+          <w:b/>
+          <w:bCs/>
+          <w:sz w:val="21"/>
+          <w:szCs w:val="21"/>
+          <w:bdr w:val="single" w:sz="2" w:space="0" w:color="D9D9E3" w:frame="1"/>
+        </w:rPr>
+        <w:t>cursosTodos</w:t>
+      </w:r>
+      <w:r>
+        <w:rPr>
+          <w:rFonts w:ascii="Segoe UI" w:hAnsi="Segoe UI" w:cs="Segoe UI"/>
+          <w:color w:val="374151"/>
+          <w:sz w:val="21"/>
+          <w:szCs w:val="21"/>
+        </w:rPr>
+        <w:t>.</w:t>
+      </w:r>
+    </w:p>
+    <w:p>
+      <w:pPr>
+        <w:rPr>
+          <w:rFonts w:ascii="Segoe UI" w:hAnsi="Segoe UI" w:cs="Segoe UI"/>
+          <w:color w:val="374151"/>
+          <w:sz w:val="21"/>
+          <w:szCs w:val="21"/>
+        </w:rPr>
+      </w:pPr>
+      <w:r>
+        <w:rPr>
+          <w:rFonts w:ascii="Segoe UI" w:hAnsi="Segoe UI" w:cs="Segoe UI"/>
+          <w:color w:val="374151"/>
+          <w:sz w:val="21"/>
+          <w:szCs w:val="21"/>
+        </w:rPr>
+        <w:t>S</w:t>
+      </w:r>
+      <w:r>
+        <w:rPr>
+          <w:rFonts w:ascii="Segoe UI" w:hAnsi="Segoe UI" w:cs="Segoe UI"/>
+          <w:color w:val="374151"/>
+          <w:sz w:val="21"/>
+          <w:szCs w:val="21"/>
+        </w:rPr>
+        <w:t xml:space="preserve">eleciona especificamente o sétimo elemento (índice 6) que possui a classe "curso". O resultado é armazenado na variável </w:t>
+      </w:r>
+      <w:r>
+        <w:rPr>
+          <w:rStyle w:val="CdigoHTML"/>
+          <w:rFonts w:ascii="Ubuntu Mono" w:eastAsiaTheme="minorHAnsi" w:hAnsi="Ubuntu Mono"/>
+          <w:b/>
+          <w:bCs/>
+          <w:sz w:val="21"/>
+          <w:szCs w:val="21"/>
+          <w:bdr w:val="single" w:sz="2" w:space="0" w:color="D9D9E3" w:frame="1"/>
+        </w:rPr>
+        <w:t>cursoEspecial</w:t>
+      </w:r>
+      <w:r>
+        <w:rPr>
+          <w:rFonts w:ascii="Segoe UI" w:hAnsi="Segoe UI" w:cs="Segoe UI"/>
+          <w:color w:val="374151"/>
+          <w:sz w:val="21"/>
+          <w:szCs w:val="21"/>
+        </w:rPr>
+        <w:t>.</w:t>
+      </w:r>
+    </w:p>
+    <w:p>
+      <w:pPr>
+        <w:rPr>
+          <w:rFonts w:ascii="Segoe UI" w:hAnsi="Segoe UI" w:cs="Segoe UI"/>
+          <w:color w:val="374151"/>
+          <w:sz w:val="21"/>
+          <w:szCs w:val="21"/>
+        </w:rPr>
+      </w:pPr>
+      <w:r>
+        <w:rPr>
+          <w:rFonts w:ascii="Segoe UI" w:hAnsi="Segoe UI" w:cs="Segoe UI"/>
+          <w:color w:val="374151"/>
+          <w:sz w:val="21"/>
+          <w:szCs w:val="21"/>
+        </w:rPr>
+        <w:t>A</w:t>
+      </w:r>
+      <w:r>
+        <w:rPr>
+          <w:rFonts w:ascii="Segoe UI" w:hAnsi="Segoe UI" w:cs="Segoe UI"/>
+          <w:color w:val="374151"/>
+          <w:sz w:val="21"/>
+          <w:szCs w:val="21"/>
+        </w:rPr>
+        <w:t xml:space="preserve"> função </w:t>
+      </w:r>
+      <w:r>
+        <w:rPr>
+          <w:rStyle w:val="CdigoHTML"/>
+          <w:rFonts w:ascii="Ubuntu Mono" w:eastAsiaTheme="minorHAnsi" w:hAnsi="Ubuntu Mono"/>
+          <w:b/>
+          <w:bCs/>
+          <w:sz w:val="21"/>
+          <w:szCs w:val="21"/>
+          <w:bdr w:val="single" w:sz="2" w:space="0" w:color="D9D9E3" w:frame="1"/>
+        </w:rPr>
+        <w:t>map()</w:t>
+      </w:r>
+      <w:r>
+        <w:rPr>
+          <w:rFonts w:ascii="Segoe UI" w:hAnsi="Segoe UI" w:cs="Segoe UI"/>
+          <w:color w:val="374151"/>
+          <w:sz w:val="21"/>
+          <w:szCs w:val="21"/>
+        </w:rPr>
+        <w:t xml:space="preserve"> percorre cada elemento da lista </w:t>
+      </w:r>
+      <w:r>
+        <w:rPr>
+          <w:rStyle w:val="CdigoHTML"/>
+          <w:rFonts w:ascii="Ubuntu Mono" w:eastAsiaTheme="minorHAnsi" w:hAnsi="Ubuntu Mono"/>
+          <w:b/>
+          <w:bCs/>
+          <w:sz w:val="21"/>
+          <w:szCs w:val="21"/>
+          <w:bdr w:val="single" w:sz="2" w:space="0" w:color="D9D9E3" w:frame="1"/>
+        </w:rPr>
+        <w:t>cursosC2</w:t>
+      </w:r>
+      <w:r>
+        <w:rPr>
+          <w:rFonts w:ascii="Segoe UI" w:hAnsi="Segoe UI" w:cs="Segoe UI"/>
+          <w:color w:val="374151"/>
+          <w:sz w:val="21"/>
+          <w:szCs w:val="21"/>
+        </w:rPr>
+        <w:t>. Para cada elemento, a função adiciona a classe "destaque".</w:t>
+      </w:r>
+    </w:p>
+    <w:p>
+      <w:pPr>
+        <w:rPr>
+          <w:rFonts w:ascii="Segoe UI" w:hAnsi="Segoe UI" w:cs="Segoe UI"/>
+          <w:color w:val="374151"/>
         </w:rPr>
       </w:pPr>
     </w:p>
@@ -34126,9 +38595,208 @@
 </w:document>
 </file>
 
+<file path=word/endnotes.xml><?xml version="1.0" encoding="utf-8"?>
+<w:endnotes xmlns:wpc="http://schemas.microsoft.com/office/word/2010/wordprocessingCanvas" xmlns:cx="http://schemas.microsoft.com/office/drawing/2014/chartex" xmlns:cx1="http://schemas.microsoft.com/office/drawing/2015/9/8/chartex" xmlns:cx2="http://schemas.microsoft.com/office/drawing/2015/10/21/chartex" xmlns:cx3="http://schemas.microsoft.com/office/drawing/2016/5/9/chartex" xmlns:cx4="http://schemas.microsoft.com/office/drawing/2016/5/10/chartex" xmlns:cx5="http://schemas.microsoft.com/office/drawing/2016/5/11/chartex" xmlns:cx6="http://schemas.microsoft.com/office/drawing/2016/5/12/chartex" xmlns:cx7="http://schemas.microsoft.com/office/drawing/2016/5/13/chartex" xmlns:cx8="http://schemas.microsoft.com/office/drawing/2016/5/14/chartex" xmlns:mc="http://schemas.openxmlformats.org/markup-compatibility/2006" xmlns:aink="http://schemas.microsoft.com/office/drawing/2016/ink" xmlns:am3d="http://schemas.microsoft.com/office/drawing/2017/model3d" xmlns:o="urn:schemas-microsoft-com:office:office" xmlns:oel="http://schemas.microsoft.com/office/2019/extlst" xmlns:r="http://schemas.openxmlformats.org/officeDocument/2006/relationships" xmlns:m="http://schemas.openxmlformats.org/officeDocument/2006/math" xmlns:v="urn:schemas-microsoft-com:vml" xmlns:wp14="http://schemas.microsoft.com/office/word/2010/wordprocessingDrawing" xmlns:wp="http://schemas.openxmlformats.org/drawingml/2006/wordprocessingDrawing" xmlns:w10="urn:schemas-microsoft-com:office:word" xmlns:w="http://schemas.openxmlformats.org/wordprocessingml/2006/main" xmlns:w14="http://schemas.microsoft.com/office/word/2010/wordml" xmlns:w15="http://schemas.microsoft.com/office/word/2012/wordml" xmlns:w16cex="http://schemas.microsoft.com/office/word/2018/wordml/cex" xmlns:w16cid="http://schemas.microsoft.com/office/word/2016/wordml/cid" xmlns:w16="http://schemas.microsoft.com/office/word/2018/wordml" xmlns:w16sdtdh="http://schemas.microsoft.com/office/word/2020/wordml/sdtdatahash" xmlns:w16se="http://schemas.microsoft.com/office/word/2015/wordml/symex" xmlns:wpg="http://schemas.microsoft.com/office/word/2010/wordprocessingGroup" xmlns:wpi="http://schemas.microsoft.com/office/word/2010/wordprocessingInk" xmlns:wne="http://schemas.microsoft.com/office/word/2006/wordml" xmlns:wps="http://schemas.microsoft.com/office/word/2010/wordprocessingShape" mc:Ignorable="w14 w15 w16se w16cid w16 w16cex w16sdtdh wp14">
+  <w:endnote w:type="separator" w:id="-1">
+    <w:p>
+      <w:pPr>
+        <w:spacing w:after="0" w:line="240" w:lineRule="auto"/>
+      </w:pPr>
+      <w:r>
+        <w:separator/>
+      </w:r>
+    </w:p>
+  </w:endnote>
+  <w:endnote w:type="continuationSeparator" w:id="0">
+    <w:p>
+      <w:pPr>
+        <w:spacing w:after="0" w:line="240" w:lineRule="auto"/>
+      </w:pPr>
+      <w:r>
+        <w:continuationSeparator/>
+      </w:r>
+    </w:p>
+  </w:endnote>
+</w:endnotes>
+</file>
+
+<file path=word/footnotes.xml><?xml version="1.0" encoding="utf-8"?>
+<w:footnotes xmlns:wpc="http://schemas.microsoft.com/office/word/2010/wordprocessingCanvas" xmlns:cx="http://schemas.microsoft.com/office/drawing/2014/chartex" xmlns:cx1="http://schemas.microsoft.com/office/drawing/2015/9/8/chartex" xmlns:cx2="http://schemas.microsoft.com/office/drawing/2015/10/21/chartex" xmlns:cx3="http://schemas.microsoft.com/office/drawing/2016/5/9/chartex" xmlns:cx4="http://schemas.microsoft.com/office/drawing/2016/5/10/chartex" xmlns:cx5="http://schemas.microsoft.com/office/drawing/2016/5/11/chartex" xmlns:cx6="http://schemas.microsoft.com/office/drawing/2016/5/12/chartex" xmlns:cx7="http://schemas.microsoft.com/office/drawing/2016/5/13/chartex" xmlns:cx8="http://schemas.microsoft.com/office/drawing/2016/5/14/chartex" xmlns:mc="http://schemas.openxmlformats.org/markup-compatibility/2006" xmlns:aink="http://schemas.microsoft.com/office/drawing/2016/ink" xmlns:am3d="http://schemas.microsoft.com/office/drawing/2017/model3d" xmlns:o="urn:schemas-microsoft-com:office:office" xmlns:oel="http://schemas.microsoft.com/office/2019/extlst" xmlns:r="http://schemas.openxmlformats.org/officeDocument/2006/relationships" xmlns:m="http://schemas.openxmlformats.org/officeDocument/2006/math" xmlns:v="urn:schemas-microsoft-com:vml" xmlns:wp14="http://schemas.microsoft.com/office/word/2010/wordprocessingDrawing" xmlns:wp="http://schemas.openxmlformats.org/drawingml/2006/wordprocessingDrawing" xmlns:w10="urn:schemas-microsoft-com:office:word" xmlns:w="http://schemas.openxmlformats.org/wordprocessingml/2006/main" xmlns:w14="http://schemas.microsoft.com/office/word/2010/wordml" xmlns:w15="http://schemas.microsoft.com/office/word/2012/wordml" xmlns:w16cex="http://schemas.microsoft.com/office/word/2018/wordml/cex" xmlns:w16cid="http://schemas.microsoft.com/office/word/2016/wordml/cid" xmlns:w16="http://schemas.microsoft.com/office/word/2018/wordml" xmlns:w16sdtdh="http://schemas.microsoft.com/office/word/2020/wordml/sdtdatahash" xmlns:w16se="http://schemas.microsoft.com/office/word/2015/wordml/symex" xmlns:wpg="http://schemas.microsoft.com/office/word/2010/wordprocessingGroup" xmlns:wpi="http://schemas.microsoft.com/office/word/2010/wordprocessingInk" xmlns:wne="http://schemas.microsoft.com/office/word/2006/wordml" xmlns:wps="http://schemas.microsoft.com/office/word/2010/wordprocessingShape" mc:Ignorable="w14 w15 w16se w16cid w16 w16cex w16sdtdh wp14">
+  <w:footnote w:type="separator" w:id="-1">
+    <w:p>
+      <w:pPr>
+        <w:spacing w:after="0" w:line="240" w:lineRule="auto"/>
+      </w:pPr>
+      <w:r>
+        <w:separator/>
+      </w:r>
+    </w:p>
+  </w:footnote>
+  <w:footnote w:type="continuationSeparator" w:id="0">
+    <w:p>
+      <w:pPr>
+        <w:spacing w:after="0" w:line="240" w:lineRule="auto"/>
+      </w:pPr>
+      <w:r>
+        <w:continuationSeparator/>
+      </w:r>
+    </w:p>
+  </w:footnote>
+</w:footnotes>
+</file>
+
 <file path=word/numbering.xml><?xml version="1.0" encoding="utf-8"?>
 <w:numbering xmlns:wpc="http://schemas.microsoft.com/office/word/2010/wordprocessingCanvas" xmlns:cx="http://schemas.microsoft.com/office/drawing/2014/chartex" xmlns:cx1="http://schemas.microsoft.com/office/drawing/2015/9/8/chartex" xmlns:cx2="http://schemas.microsoft.com/office/drawing/2015/10/21/chartex" xmlns:cx3="http://schemas.microsoft.com/office/drawing/2016/5/9/chartex" xmlns:cx4="http://schemas.microsoft.com/office/drawing/2016/5/10/chartex" xmlns:cx5="http://schemas.microsoft.com/office/drawing/2016/5/11/chartex" xmlns:cx6="http://schemas.microsoft.com/office/drawing/2016/5/12/chartex" xmlns:cx7="http://schemas.microsoft.com/office/drawing/2016/5/13/chartex" xmlns:cx8="http://schemas.microsoft.com/office/drawing/2016/5/14/chartex" xmlns:mc="http://schemas.openxmlformats.org/markup-compatibility/2006" xmlns:aink="http://schemas.microsoft.com/office/drawing/2016/ink" xmlns:am3d="http://schemas.microsoft.com/office/drawing/2017/model3d" xmlns:o="urn:schemas-microsoft-com:office:office" xmlns:oel="http://schemas.microsoft.com/office/2019/extlst" xmlns:r="http://schemas.openxmlformats.org/officeDocument/2006/relationships" xmlns:m="http://schemas.openxmlformats.org/officeDocument/2006/math" xmlns:v="urn:schemas-microsoft-com:vml" xmlns:wp14="http://schemas.microsoft.com/office/word/2010/wordprocessingDrawing" xmlns:wp="http://schemas.openxmlformats.org/drawingml/2006/wordprocessingDrawing" xmlns:w10="urn:schemas-microsoft-com:office:word" xmlns:w="http://schemas.openxmlformats.org/wordprocessingml/2006/main" xmlns:w14="http://schemas.microsoft.com/office/word/2010/wordml" xmlns:w15="http://schemas.microsoft.com/office/word/2012/wordml" xmlns:w16cex="http://schemas.microsoft.com/office/word/2018/wordml/cex" xmlns:w16cid="http://schemas.microsoft.com/office/word/2016/wordml/cid" xmlns:w16="http://schemas.microsoft.com/office/word/2018/wordml" xmlns:w16sdtdh="http://schemas.microsoft.com/office/word/2020/wordml/sdtdatahash" xmlns:w16se="http://schemas.microsoft.com/office/word/2015/wordml/symex" xmlns:wpg="http://schemas.microsoft.com/office/word/2010/wordprocessingGroup" xmlns:wpi="http://schemas.microsoft.com/office/word/2010/wordprocessingInk" xmlns:wne="http://schemas.microsoft.com/office/word/2006/wordml" xmlns:wps="http://schemas.microsoft.com/office/word/2010/wordprocessingShape" mc:Ignorable="w14 w15 w16se w16cid w16 w16cex w16sdtdh wp14">
   <w:abstractNum w:abstractNumId="0" w15:restartNumberingAfterBreak="0">
+    <w:nsid w:val="0F03145F"/>
+    <w:multiLevelType w:val="multilevel"/>
+    <w:tmpl w:val="85D4C084"/>
+    <w:lvl w:ilvl="0">
+      <w:start w:val="1"/>
+      <w:numFmt w:val="bullet"/>
+      <w:lvlText w:val=""/>
+      <w:lvlJc w:val="left"/>
+      <w:pPr>
+        <w:tabs>
+          <w:tab w:val="num" w:pos="720"/>
+        </w:tabs>
+        <w:ind w:left="720" w:hanging="360"/>
+      </w:pPr>
+      <w:rPr>
+        <w:rFonts w:ascii="Symbol" w:hAnsi="Symbol" w:hint="default"/>
+        <w:sz w:val="20"/>
+      </w:rPr>
+    </w:lvl>
+    <w:lvl w:ilvl="1">
+      <w:start w:val="1"/>
+      <w:numFmt w:val="bullet"/>
+      <w:lvlText w:val="o"/>
+      <w:lvlJc w:val="left"/>
+      <w:pPr>
+        <w:tabs>
+          <w:tab w:val="num" w:pos="1440"/>
+        </w:tabs>
+        <w:ind w:left="1440" w:hanging="360"/>
+      </w:pPr>
+      <w:rPr>
+        <w:rFonts w:ascii="Courier New" w:hAnsi="Courier New" w:hint="default"/>
+        <w:sz w:val="20"/>
+      </w:rPr>
+    </w:lvl>
+    <w:lvl w:ilvl="2" w:tentative="1">
+      <w:start w:val="1"/>
+      <w:numFmt w:val="bullet"/>
+      <w:lvlText w:val=""/>
+      <w:lvlJc w:val="left"/>
+      <w:pPr>
+        <w:tabs>
+          <w:tab w:val="num" w:pos="2160"/>
+        </w:tabs>
+        <w:ind w:left="2160" w:hanging="360"/>
+      </w:pPr>
+      <w:rPr>
+        <w:rFonts w:ascii="Wingdings" w:hAnsi="Wingdings" w:hint="default"/>
+        <w:sz w:val="20"/>
+      </w:rPr>
+    </w:lvl>
+    <w:lvl w:ilvl="3" w:tentative="1">
+      <w:start w:val="1"/>
+      <w:numFmt w:val="bullet"/>
+      <w:lvlText w:val=""/>
+      <w:lvlJc w:val="left"/>
+      <w:pPr>
+        <w:tabs>
+          <w:tab w:val="num" w:pos="2880"/>
+        </w:tabs>
+        <w:ind w:left="2880" w:hanging="360"/>
+      </w:pPr>
+      <w:rPr>
+        <w:rFonts w:ascii="Wingdings" w:hAnsi="Wingdings" w:hint="default"/>
+        <w:sz w:val="20"/>
+      </w:rPr>
+    </w:lvl>
+    <w:lvl w:ilvl="4" w:tentative="1">
+      <w:start w:val="1"/>
+      <w:numFmt w:val="bullet"/>
+      <w:lvlText w:val=""/>
+      <w:lvlJc w:val="left"/>
+      <w:pPr>
+        <w:tabs>
+          <w:tab w:val="num" w:pos="3600"/>
+        </w:tabs>
+        <w:ind w:left="3600" w:hanging="360"/>
+      </w:pPr>
+      <w:rPr>
+        <w:rFonts w:ascii="Wingdings" w:hAnsi="Wingdings" w:hint="default"/>
+        <w:sz w:val="20"/>
+      </w:rPr>
+    </w:lvl>
+    <w:lvl w:ilvl="5" w:tentative="1">
+      <w:start w:val="1"/>
+      <w:numFmt w:val="bullet"/>
+      <w:lvlText w:val=""/>
+      <w:lvlJc w:val="left"/>
+      <w:pPr>
+        <w:tabs>
+          <w:tab w:val="num" w:pos="4320"/>
+        </w:tabs>
+        <w:ind w:left="4320" w:hanging="360"/>
+      </w:pPr>
+      <w:rPr>
+        <w:rFonts w:ascii="Wingdings" w:hAnsi="Wingdings" w:hint="default"/>
+        <w:sz w:val="20"/>
+      </w:rPr>
+    </w:lvl>
+    <w:lvl w:ilvl="6" w:tentative="1">
+      <w:start w:val="1"/>
+      <w:numFmt w:val="bullet"/>
+      <w:lvlText w:val=""/>
+      <w:lvlJc w:val="left"/>
+      <w:pPr>
+        <w:tabs>
+          <w:tab w:val="num" w:pos="5040"/>
+        </w:tabs>
+        <w:ind w:left="5040" w:hanging="360"/>
+      </w:pPr>
+      <w:rPr>
+        <w:rFonts w:ascii="Wingdings" w:hAnsi="Wingdings" w:hint="default"/>
+        <w:sz w:val="20"/>
+      </w:rPr>
+    </w:lvl>
+    <w:lvl w:ilvl="7" w:tentative="1">
+      <w:start w:val="1"/>
+      <w:numFmt w:val="bullet"/>
+      <w:lvlText w:val=""/>
+      <w:lvlJc w:val="left"/>
+      <w:pPr>
+        <w:tabs>
+          <w:tab w:val="num" w:pos="5760"/>
+        </w:tabs>
+        <w:ind w:left="5760" w:hanging="360"/>
+      </w:pPr>
+      <w:rPr>
+        <w:rFonts w:ascii="Wingdings" w:hAnsi="Wingdings" w:hint="default"/>
+        <w:sz w:val="20"/>
+      </w:rPr>
+    </w:lvl>
+    <w:lvl w:ilvl="8" w:tentative="1">
+      <w:start w:val="1"/>
+      <w:numFmt w:val="bullet"/>
+      <w:lvlText w:val=""/>
+      <w:lvlJc w:val="left"/>
+      <w:pPr>
+        <w:tabs>
+          <w:tab w:val="num" w:pos="6480"/>
+        </w:tabs>
+        <w:ind w:left="6480" w:hanging="360"/>
+      </w:pPr>
+      <w:rPr>
+        <w:rFonts w:ascii="Wingdings" w:hAnsi="Wingdings" w:hint="default"/>
+        <w:sz w:val="20"/>
+      </w:rPr>
+    </w:lvl>
+  </w:abstractNum>
+  <w:abstractNum w:abstractNumId="1" w15:restartNumberingAfterBreak="0">
     <w:nsid w:val="1DCE2906"/>
     <w:multiLevelType w:val="hybridMultilevel"/>
     <w:tmpl w:val="2CB20966"/>
@@ -34241,7 +38909,7 @@
       </w:rPr>
     </w:lvl>
   </w:abstractNum>
-  <w:abstractNum w:abstractNumId="1" w15:restartNumberingAfterBreak="0">
+  <w:abstractNum w:abstractNumId="2" w15:restartNumberingAfterBreak="0">
     <w:nsid w:val="34100E26"/>
     <w:multiLevelType w:val="hybridMultilevel"/>
     <w:tmpl w:val="E4924AF6"/>
@@ -34354,7 +39022,7 @@
       </w:rPr>
     </w:lvl>
   </w:abstractNum>
-  <w:abstractNum w:abstractNumId="2" w15:restartNumberingAfterBreak="0">
+  <w:abstractNum w:abstractNumId="3" w15:restartNumberingAfterBreak="0">
     <w:nsid w:val="35AC468F"/>
     <w:multiLevelType w:val="hybridMultilevel"/>
     <w:tmpl w:val="2B7CBE9A"/>
@@ -34467,7 +39135,156 @@
       </w:rPr>
     </w:lvl>
   </w:abstractNum>
-  <w:abstractNum w:abstractNumId="3" w15:restartNumberingAfterBreak="0">
+  <w:abstractNum w:abstractNumId="4" w15:restartNumberingAfterBreak="0">
+    <w:nsid w:val="35C0430A"/>
+    <w:multiLevelType w:val="multilevel"/>
+    <w:tmpl w:val="4530D226"/>
+    <w:lvl w:ilvl="0">
+      <w:start w:val="1"/>
+      <w:numFmt w:val="bullet"/>
+      <w:lvlText w:val=""/>
+      <w:lvlJc w:val="left"/>
+      <w:pPr>
+        <w:tabs>
+          <w:tab w:val="num" w:pos="720"/>
+        </w:tabs>
+        <w:ind w:left="720" w:hanging="360"/>
+      </w:pPr>
+      <w:rPr>
+        <w:rFonts w:ascii="Symbol" w:hAnsi="Symbol" w:hint="default"/>
+        <w:sz w:val="20"/>
+      </w:rPr>
+    </w:lvl>
+    <w:lvl w:ilvl="1">
+      <w:start w:val="1"/>
+      <w:numFmt w:val="bullet"/>
+      <w:lvlText w:val="o"/>
+      <w:lvlJc w:val="left"/>
+      <w:pPr>
+        <w:tabs>
+          <w:tab w:val="num" w:pos="1440"/>
+        </w:tabs>
+        <w:ind w:left="1440" w:hanging="360"/>
+      </w:pPr>
+      <w:rPr>
+        <w:rFonts w:ascii="Courier New" w:hAnsi="Courier New" w:hint="default"/>
+        <w:sz w:val="20"/>
+      </w:rPr>
+    </w:lvl>
+    <w:lvl w:ilvl="2">
+      <w:start w:val="1"/>
+      <w:numFmt w:val="bullet"/>
+      <w:lvlText w:val=""/>
+      <w:lvlJc w:val="left"/>
+      <w:pPr>
+        <w:tabs>
+          <w:tab w:val="num" w:pos="2160"/>
+        </w:tabs>
+        <w:ind w:left="2160" w:hanging="360"/>
+      </w:pPr>
+      <w:rPr>
+        <w:rFonts w:ascii="Wingdings" w:hAnsi="Wingdings" w:hint="default"/>
+        <w:sz w:val="20"/>
+      </w:rPr>
+    </w:lvl>
+    <w:lvl w:ilvl="3" w:tentative="1">
+      <w:start w:val="1"/>
+      <w:numFmt w:val="bullet"/>
+      <w:lvlText w:val=""/>
+      <w:lvlJc w:val="left"/>
+      <w:pPr>
+        <w:tabs>
+          <w:tab w:val="num" w:pos="2880"/>
+        </w:tabs>
+        <w:ind w:left="2880" w:hanging="360"/>
+      </w:pPr>
+      <w:rPr>
+        <w:rFonts w:ascii="Wingdings" w:hAnsi="Wingdings" w:hint="default"/>
+        <w:sz w:val="20"/>
+      </w:rPr>
+    </w:lvl>
+    <w:lvl w:ilvl="4" w:tentative="1">
+      <w:start w:val="1"/>
+      <w:numFmt w:val="bullet"/>
+      <w:lvlText w:val=""/>
+      <w:lvlJc w:val="left"/>
+      <w:pPr>
+        <w:tabs>
+          <w:tab w:val="num" w:pos="3600"/>
+        </w:tabs>
+        <w:ind w:left="3600" w:hanging="360"/>
+      </w:pPr>
+      <w:rPr>
+        <w:rFonts w:ascii="Wingdings" w:hAnsi="Wingdings" w:hint="default"/>
+        <w:sz w:val="20"/>
+      </w:rPr>
+    </w:lvl>
+    <w:lvl w:ilvl="5" w:tentative="1">
+      <w:start w:val="1"/>
+      <w:numFmt w:val="bullet"/>
+      <w:lvlText w:val=""/>
+      <w:lvlJc w:val="left"/>
+      <w:pPr>
+        <w:tabs>
+          <w:tab w:val="num" w:pos="4320"/>
+        </w:tabs>
+        <w:ind w:left="4320" w:hanging="360"/>
+      </w:pPr>
+      <w:rPr>
+        <w:rFonts w:ascii="Wingdings" w:hAnsi="Wingdings" w:hint="default"/>
+        <w:sz w:val="20"/>
+      </w:rPr>
+    </w:lvl>
+    <w:lvl w:ilvl="6" w:tentative="1">
+      <w:start w:val="1"/>
+      <w:numFmt w:val="bullet"/>
+      <w:lvlText w:val=""/>
+      <w:lvlJc w:val="left"/>
+      <w:pPr>
+        <w:tabs>
+          <w:tab w:val="num" w:pos="5040"/>
+        </w:tabs>
+        <w:ind w:left="5040" w:hanging="360"/>
+      </w:pPr>
+      <w:rPr>
+        <w:rFonts w:ascii="Wingdings" w:hAnsi="Wingdings" w:hint="default"/>
+        <w:sz w:val="20"/>
+      </w:rPr>
+    </w:lvl>
+    <w:lvl w:ilvl="7" w:tentative="1">
+      <w:start w:val="1"/>
+      <w:numFmt w:val="bullet"/>
+      <w:lvlText w:val=""/>
+      <w:lvlJc w:val="left"/>
+      <w:pPr>
+        <w:tabs>
+          <w:tab w:val="num" w:pos="5760"/>
+        </w:tabs>
+        <w:ind w:left="5760" w:hanging="360"/>
+      </w:pPr>
+      <w:rPr>
+        <w:rFonts w:ascii="Wingdings" w:hAnsi="Wingdings" w:hint="default"/>
+        <w:sz w:val="20"/>
+      </w:rPr>
+    </w:lvl>
+    <w:lvl w:ilvl="8" w:tentative="1">
+      <w:start w:val="1"/>
+      <w:numFmt w:val="bullet"/>
+      <w:lvlText w:val=""/>
+      <w:lvlJc w:val="left"/>
+      <w:pPr>
+        <w:tabs>
+          <w:tab w:val="num" w:pos="6480"/>
+        </w:tabs>
+        <w:ind w:left="6480" w:hanging="360"/>
+      </w:pPr>
+      <w:rPr>
+        <w:rFonts w:ascii="Wingdings" w:hAnsi="Wingdings" w:hint="default"/>
+        <w:sz w:val="20"/>
+      </w:rPr>
+    </w:lvl>
+  </w:abstractNum>
+  <w:abstractNum w:abstractNumId="5" w15:restartNumberingAfterBreak="0">
     <w:nsid w:val="3FAF70A1"/>
     <w:multiLevelType w:val="multilevel"/>
     <w:tmpl w:val="24309C6A"/>
@@ -34580,7 +39397,156 @@
       </w:pPr>
     </w:lvl>
   </w:abstractNum>
-  <w:abstractNum w:abstractNumId="4" w15:restartNumberingAfterBreak="0">
+  <w:abstractNum w:abstractNumId="6" w15:restartNumberingAfterBreak="0">
+    <w:nsid w:val="463352B4"/>
+    <w:multiLevelType w:val="multilevel"/>
+    <w:tmpl w:val="17A0C1D8"/>
+    <w:lvl w:ilvl="0">
+      <w:start w:val="1"/>
+      <w:numFmt w:val="bullet"/>
+      <w:lvlText w:val=""/>
+      <w:lvlJc w:val="left"/>
+      <w:pPr>
+        <w:tabs>
+          <w:tab w:val="num" w:pos="720"/>
+        </w:tabs>
+        <w:ind w:left="720" w:hanging="360"/>
+      </w:pPr>
+      <w:rPr>
+        <w:rFonts w:ascii="Symbol" w:hAnsi="Symbol" w:hint="default"/>
+        <w:sz w:val="20"/>
+      </w:rPr>
+    </w:lvl>
+    <w:lvl w:ilvl="1">
+      <w:start w:val="1"/>
+      <w:numFmt w:val="bullet"/>
+      <w:lvlText w:val="o"/>
+      <w:lvlJc w:val="left"/>
+      <w:pPr>
+        <w:tabs>
+          <w:tab w:val="num" w:pos="1440"/>
+        </w:tabs>
+        <w:ind w:left="1440" w:hanging="360"/>
+      </w:pPr>
+      <w:rPr>
+        <w:rFonts w:ascii="Courier New" w:hAnsi="Courier New" w:hint="default"/>
+        <w:sz w:val="20"/>
+      </w:rPr>
+    </w:lvl>
+    <w:lvl w:ilvl="2" w:tentative="1">
+      <w:start w:val="1"/>
+      <w:numFmt w:val="bullet"/>
+      <w:lvlText w:val=""/>
+      <w:lvlJc w:val="left"/>
+      <w:pPr>
+        <w:tabs>
+          <w:tab w:val="num" w:pos="2160"/>
+        </w:tabs>
+        <w:ind w:left="2160" w:hanging="360"/>
+      </w:pPr>
+      <w:rPr>
+        <w:rFonts w:ascii="Wingdings" w:hAnsi="Wingdings" w:hint="default"/>
+        <w:sz w:val="20"/>
+      </w:rPr>
+    </w:lvl>
+    <w:lvl w:ilvl="3" w:tentative="1">
+      <w:start w:val="1"/>
+      <w:numFmt w:val="bullet"/>
+      <w:lvlText w:val=""/>
+      <w:lvlJc w:val="left"/>
+      <w:pPr>
+        <w:tabs>
+          <w:tab w:val="num" w:pos="2880"/>
+        </w:tabs>
+        <w:ind w:left="2880" w:hanging="360"/>
+      </w:pPr>
+      <w:rPr>
+        <w:rFonts w:ascii="Wingdings" w:hAnsi="Wingdings" w:hint="default"/>
+        <w:sz w:val="20"/>
+      </w:rPr>
+    </w:lvl>
+    <w:lvl w:ilvl="4" w:tentative="1">
+      <w:start w:val="1"/>
+      <w:numFmt w:val="bullet"/>
+      <w:lvlText w:val=""/>
+      <w:lvlJc w:val="left"/>
+      <w:pPr>
+        <w:tabs>
+          <w:tab w:val="num" w:pos="3600"/>
+        </w:tabs>
+        <w:ind w:left="3600" w:hanging="360"/>
+      </w:pPr>
+      <w:rPr>
+        <w:rFonts w:ascii="Wingdings" w:hAnsi="Wingdings" w:hint="default"/>
+        <w:sz w:val="20"/>
+      </w:rPr>
+    </w:lvl>
+    <w:lvl w:ilvl="5" w:tentative="1">
+      <w:start w:val="1"/>
+      <w:numFmt w:val="bullet"/>
+      <w:lvlText w:val=""/>
+      <w:lvlJc w:val="left"/>
+      <w:pPr>
+        <w:tabs>
+          <w:tab w:val="num" w:pos="4320"/>
+        </w:tabs>
+        <w:ind w:left="4320" w:hanging="360"/>
+      </w:pPr>
+      <w:rPr>
+        <w:rFonts w:ascii="Wingdings" w:hAnsi="Wingdings" w:hint="default"/>
+        <w:sz w:val="20"/>
+      </w:rPr>
+    </w:lvl>
+    <w:lvl w:ilvl="6" w:tentative="1">
+      <w:start w:val="1"/>
+      <w:numFmt w:val="bullet"/>
+      <w:lvlText w:val=""/>
+      <w:lvlJc w:val="left"/>
+      <w:pPr>
+        <w:tabs>
+          <w:tab w:val="num" w:pos="5040"/>
+        </w:tabs>
+        <w:ind w:left="5040" w:hanging="360"/>
+      </w:pPr>
+      <w:rPr>
+        <w:rFonts w:ascii="Wingdings" w:hAnsi="Wingdings" w:hint="default"/>
+        <w:sz w:val="20"/>
+      </w:rPr>
+    </w:lvl>
+    <w:lvl w:ilvl="7" w:tentative="1">
+      <w:start w:val="1"/>
+      <w:numFmt w:val="bullet"/>
+      <w:lvlText w:val=""/>
+      <w:lvlJc w:val="left"/>
+      <w:pPr>
+        <w:tabs>
+          <w:tab w:val="num" w:pos="5760"/>
+        </w:tabs>
+        <w:ind w:left="5760" w:hanging="360"/>
+      </w:pPr>
+      <w:rPr>
+        <w:rFonts w:ascii="Wingdings" w:hAnsi="Wingdings" w:hint="default"/>
+        <w:sz w:val="20"/>
+      </w:rPr>
+    </w:lvl>
+    <w:lvl w:ilvl="8" w:tentative="1">
+      <w:start w:val="1"/>
+      <w:numFmt w:val="bullet"/>
+      <w:lvlText w:val=""/>
+      <w:lvlJc w:val="left"/>
+      <w:pPr>
+        <w:tabs>
+          <w:tab w:val="num" w:pos="6480"/>
+        </w:tabs>
+        <w:ind w:left="6480" w:hanging="360"/>
+      </w:pPr>
+      <w:rPr>
+        <w:rFonts w:ascii="Wingdings" w:hAnsi="Wingdings" w:hint="default"/>
+        <w:sz w:val="20"/>
+      </w:rPr>
+    </w:lvl>
+  </w:abstractNum>
+  <w:abstractNum w:abstractNumId="7" w15:restartNumberingAfterBreak="0">
     <w:nsid w:val="72560C8A"/>
     <w:multiLevelType w:val="hybridMultilevel"/>
     <w:tmpl w:val="99D624F8"/>
@@ -34694,19 +39660,28 @@
     </w:lvl>
   </w:abstractNum>
   <w:num w:numId="1" w16cid:durableId="1301152665">
+    <w:abstractNumId w:val="3"/>
+  </w:num>
+  <w:num w:numId="2" w16cid:durableId="97142192">
+    <w:abstractNumId w:val="5"/>
+  </w:num>
+  <w:num w:numId="3" w16cid:durableId="1083917480">
+    <w:abstractNumId w:val="1"/>
+  </w:num>
+  <w:num w:numId="4" w16cid:durableId="2136828484">
+    <w:abstractNumId w:val="7"/>
+  </w:num>
+  <w:num w:numId="5" w16cid:durableId="1279681753">
     <w:abstractNumId w:val="2"/>
   </w:num>
-  <w:num w:numId="2" w16cid:durableId="97142192">
-    <w:abstractNumId w:val="3"/>
-  </w:num>
-  <w:num w:numId="3" w16cid:durableId="1083917480">
+  <w:num w:numId="6" w16cid:durableId="536043230">
     <w:abstractNumId w:val="0"/>
   </w:num>
-  <w:num w:numId="4" w16cid:durableId="2136828484">
+  <w:num w:numId="7" w16cid:durableId="354766770">
+    <w:abstractNumId w:val="6"/>
+  </w:num>
+  <w:num w:numId="8" w16cid:durableId="1245338953">
     <w:abstractNumId w:val="4"/>
-  </w:num>
-  <w:num w:numId="5" w16cid:durableId="1279681753">
-    <w:abstractNumId w:val="1"/>
   </w:num>
 </w:numbering>
 </file>
@@ -35182,6 +40157,61 @@
       <w:szCs w:val="20"/>
     </w:rPr>
   </w:style>
+  <w:style w:type="paragraph" w:styleId="Cabealho">
+    <w:name w:val="header"/>
+    <w:basedOn w:val="Normal"/>
+    <w:link w:val="CabealhoChar"/>
+    <w:uiPriority w:val="99"/>
+    <w:unhideWhenUsed/>
+    <w:rsid w:val="00296B4C"/>
+    <w:pPr>
+      <w:tabs>
+        <w:tab w:val="center" w:pos="4252"/>
+        <w:tab w:val="right" w:pos="8504"/>
+      </w:tabs>
+      <w:spacing w:after="0" w:line="240" w:lineRule="auto"/>
+    </w:pPr>
+  </w:style>
+  <w:style w:type="character" w:customStyle="1" w:styleId="CabealhoChar">
+    <w:name w:val="Cabeçalho Char"/>
+    <w:basedOn w:val="Fontepargpadro"/>
+    <w:link w:val="Cabealho"/>
+    <w:uiPriority w:val="99"/>
+    <w:rsid w:val="00296B4C"/>
+  </w:style>
+  <w:style w:type="paragraph" w:styleId="Rodap">
+    <w:name w:val="footer"/>
+    <w:basedOn w:val="Normal"/>
+    <w:link w:val="RodapChar"/>
+    <w:uiPriority w:val="99"/>
+    <w:unhideWhenUsed/>
+    <w:rsid w:val="00296B4C"/>
+    <w:pPr>
+      <w:tabs>
+        <w:tab w:val="center" w:pos="4252"/>
+        <w:tab w:val="right" w:pos="8504"/>
+      </w:tabs>
+      <w:spacing w:after="0" w:line="240" w:lineRule="auto"/>
+    </w:pPr>
+  </w:style>
+  <w:style w:type="character" w:customStyle="1" w:styleId="RodapChar">
+    <w:name w:val="Rodapé Char"/>
+    <w:basedOn w:val="Fontepargpadro"/>
+    <w:link w:val="Rodap"/>
+    <w:uiPriority w:val="99"/>
+    <w:rsid w:val="00296B4C"/>
+  </w:style>
+  <w:style w:type="character" w:styleId="Forte">
+    <w:name w:val="Strong"/>
+    <w:basedOn w:val="Fontepargpadro"/>
+    <w:uiPriority w:val="22"/>
+    <w:qFormat/>
+    <w:rsid w:val="00C62C59"/>
+    <w:rPr>
+      <w:b/>
+      <w:bCs/>
+    </w:rPr>
+  </w:style>
 </w:styles>
 </file>
 
